--- a/homework/hw2_mysol.docx
+++ b/homework/hw2_mysol.docx
@@ -5,20 +5,33 @@
     <w:p>
       <w:pPr>
         <w:pStyle w:val="Heading1"/>
+        <w:rPr>
+          <w:sz w:val="28"/>
+          <w:szCs w:val="28"/>
+        </w:rPr>
       </w:pPr>
       <w:r>
+        <w:rPr>
+          <w:sz w:val="28"/>
+          <w:szCs w:val="28"/>
+        </w:rPr>
         <w:t xml:space="preserve">Definition of Burst Error </w:t>
       </w:r>
     </w:p>
     <w:p>
       <w:pPr>
-        <w:rPr>
-          <w:rFonts w:ascii="CMU Serif Roman" w:hAnsi="CMU Serif Roman" w:cs="CMU Serif Roman"/>
+        <w:jc w:val="both"/>
+        <w:rPr>
+          <w:rFonts w:ascii="CMU Serif Roman" w:hAnsi="CMU Serif Roman" w:cs="CMU Serif Roman"/>
+          <w:sz w:val="22"/>
+          <w:szCs w:val="22"/>
         </w:rPr>
       </w:pPr>
       <w:r>
         <w:rPr>
           <w:rFonts w:ascii="CMU Serif Roman" w:hAnsi="CMU Serif Roman" w:cs="CMU Serif Roman"/>
+          <w:sz w:val="22"/>
+          <w:szCs w:val="22"/>
         </w:rPr>
         <w:t xml:space="preserve">Before we begin, we need to define the definition of a burst error. The common definition of a burst error can be defined as a consecutive error preceded with and followed by correct bits. Note that a burst error definition in Wikipedia is slightly different, but I believe this definition is rarely used in wireline communication. </w:t>
       </w:r>
@@ -27,26 +40,41 @@
       <w:pPr>
         <w:rPr>
           <w:rFonts w:ascii="CMU Serif Roman" w:hAnsi="CMU Serif Roman" w:cs="CMU Serif Roman"/>
+          <w:sz w:val="22"/>
+          <w:szCs w:val="22"/>
         </w:rPr>
       </w:pPr>
     </w:p>
     <w:p>
       <w:pPr>
         <w:pStyle w:val="Heading1"/>
+        <w:rPr>
+          <w:sz w:val="28"/>
+          <w:szCs w:val="28"/>
+        </w:rPr>
       </w:pPr>
       <w:r>
+        <w:rPr>
+          <w:sz w:val="28"/>
+          <w:szCs w:val="28"/>
+        </w:rPr>
         <w:t xml:space="preserve">PRE-FEC BER: </w:t>
       </w:r>
     </w:p>
     <w:p>
       <w:pPr>
-        <w:rPr>
-          <w:rFonts w:ascii="CMU Serif Roman" w:hAnsi="CMU Serif Roman" w:cs="CMU Serif Roman"/>
+        <w:jc w:val="both"/>
+        <w:rPr>
+          <w:rFonts w:ascii="CMU Serif Roman" w:hAnsi="CMU Serif Roman" w:cs="CMU Serif Roman"/>
+          <w:sz w:val="22"/>
+          <w:szCs w:val="22"/>
         </w:rPr>
       </w:pPr>
       <w:r>
         <w:rPr>
           <w:rFonts w:ascii="CMU Serif Roman" w:hAnsi="CMU Serif Roman" w:cs="CMU Serif Roman"/>
+          <w:sz w:val="22"/>
+          <w:szCs w:val="22"/>
         </w:rPr>
         <w:t>Since the burst error length is uniformly distributed between 1 and 20, and the system does not include a DFE in its receiver path, the PRE-FEC BER computation is relatively easy:</w:t>
       </w:r>
@@ -54,14 +82,18 @@
     <w:p>
       <w:pPr>
         <w:rPr>
-          <w:rFonts w:ascii="CMU Serif Roman" w:eastAsiaTheme="minorEastAsia" w:hAnsi="CMU Serif Roman" w:cs="CMU Serif Roman"/>
+          <w:rFonts w:ascii="Latin Modern Math" w:eastAsiaTheme="minorEastAsia" w:hAnsi="Latin Modern Math" w:cs="CMU Serif Roman"/>
+          <w:sz w:val="22"/>
+          <w:szCs w:val="22"/>
         </w:rPr>
       </w:pPr>
       <m:oMathPara>
         <m:oMath>
           <m:r>
             <w:rPr>
-              <w:rFonts w:ascii="Cambria Math" w:hAnsi="Cambria Math"/>
+              <w:rFonts w:ascii="Latin Modern Math" w:hAnsi="Latin Modern Math"/>
+              <w:sz w:val="22"/>
+              <w:szCs w:val="22"/>
             </w:rPr>
             <m:t>BE</m:t>
           </m:r>
@@ -69,15 +101,19 @@
             <m:sSubPr>
               <m:ctrlPr>
                 <w:rPr>
-                  <w:rFonts w:ascii="Cambria Math" w:hAnsi="Cambria Math"/>
+                  <w:rFonts w:ascii="Latin Modern Math" w:hAnsi="Latin Modern Math"/>
                   <w:i/>
+                  <w:sz w:val="22"/>
+                  <w:szCs w:val="22"/>
                 </w:rPr>
               </m:ctrlPr>
             </m:sSubPr>
             <m:e>
               <m:r>
                 <w:rPr>
-                  <w:rFonts w:ascii="Cambria Math" w:hAnsi="Cambria Math"/>
+                  <w:rFonts w:ascii="Latin Modern Math" w:hAnsi="Latin Modern Math"/>
+                  <w:sz w:val="22"/>
+                  <w:szCs w:val="22"/>
                 </w:rPr>
                 <m:t>R</m:t>
               </m:r>
@@ -85,7 +121,9 @@
             <m:sub>
               <m:r>
                 <w:rPr>
-                  <w:rFonts w:ascii="Cambria Math" w:hAnsi="Cambria Math"/>
+                  <w:rFonts w:ascii="Latin Modern Math" w:hAnsi="Latin Modern Math"/>
+                  <w:sz w:val="22"/>
+                  <w:szCs w:val="22"/>
                 </w:rPr>
                 <m:t>PRE-FEC</m:t>
               </m:r>
@@ -93,7 +131,9 @@
           </m:sSub>
           <m:r>
             <w:rPr>
-              <w:rFonts w:ascii="Cambria Math" w:hAnsi="Cambria Math"/>
+              <w:rFonts w:ascii="Latin Modern Math" w:hAnsi="Latin Modern Math"/>
+              <w:sz w:val="22"/>
+              <w:szCs w:val="22"/>
             </w:rPr>
             <m:t>=</m:t>
           </m:r>
@@ -101,8 +141,10 @@
             <m:fPr>
               <m:ctrlPr>
                 <w:rPr>
-                  <w:rFonts w:ascii="Cambria Math" w:hAnsi="Cambria Math"/>
+                  <w:rFonts w:ascii="Latin Modern Math" w:hAnsi="Latin Modern Math"/>
                   <w:i/>
+                  <w:sz w:val="22"/>
+                  <w:szCs w:val="22"/>
                 </w:rPr>
               </m:ctrlPr>
             </m:fPr>
@@ -111,15 +153,19 @@
                 <m:sSubPr>
                   <m:ctrlPr>
                     <w:rPr>
-                      <w:rFonts w:ascii="Cambria Math" w:hAnsi="Cambria Math"/>
+                      <w:rFonts w:ascii="Latin Modern Math" w:hAnsi="Latin Modern Math"/>
                       <w:i/>
+                      <w:sz w:val="22"/>
+                      <w:szCs w:val="22"/>
                     </w:rPr>
                   </m:ctrlPr>
                 </m:sSubPr>
                 <m:e>
                   <m:r>
                     <w:rPr>
-                      <w:rFonts w:ascii="Cambria Math" w:hAnsi="Cambria Math"/>
+                      <w:rFonts w:ascii="Latin Modern Math" w:hAnsi="Latin Modern Math"/>
+                      <w:sz w:val="22"/>
+                      <w:szCs w:val="22"/>
                     </w:rPr>
                     <m:t>p</m:t>
                   </m:r>
@@ -127,13 +173,17 @@
                 <m:sub>
                   <m:r>
                     <w:rPr>
-                      <w:rFonts w:ascii="Cambria Math" w:hAnsi="Cambria Math"/>
+                      <w:rFonts w:ascii="Latin Modern Math" w:hAnsi="Latin Modern Math"/>
+                      <w:sz w:val="22"/>
+                      <w:szCs w:val="22"/>
                     </w:rPr>
                     <m:t>e</m:t>
                   </m:r>
                   <m:r>
                     <w:rPr>
-                      <w:rFonts w:ascii="Cambria Math" w:hAnsi="Cambria Math"/>
+                      <w:rFonts w:ascii="Latin Modern Math" w:hAnsi="Latin Modern Math"/>
+                      <w:sz w:val="22"/>
+                      <w:szCs w:val="22"/>
                     </w:rPr>
                     <m:t>b</m:t>
                   </m:r>
@@ -141,7 +191,9 @@
               </m:sSub>
               <m:r>
                 <w:rPr>
-                  <w:rFonts w:ascii="Cambria Math" w:hAnsi="Cambria Math"/>
+                  <w:rFonts w:ascii="Latin Modern Math" w:hAnsi="Latin Modern Math"/>
+                  <w:sz w:val="22"/>
+                  <w:szCs w:val="22"/>
                 </w:rPr>
                 <m:t>⋅</m:t>
               </m:r>
@@ -149,15 +201,19 @@
                 <m:fPr>
                   <m:ctrlPr>
                     <w:rPr>
-                      <w:rFonts w:ascii="Cambria Math" w:hAnsi="Cambria Math"/>
+                      <w:rFonts w:ascii="Latin Modern Math" w:hAnsi="Latin Modern Math"/>
                       <w:i/>
+                      <w:sz w:val="22"/>
+                      <w:szCs w:val="22"/>
                     </w:rPr>
                   </m:ctrlPr>
                 </m:fPr>
                 <m:num>
                   <m:r>
                     <w:rPr>
-                      <w:rFonts w:ascii="Cambria Math" w:hAnsi="Cambria Math"/>
+                      <w:rFonts w:ascii="Latin Modern Math" w:hAnsi="Latin Modern Math"/>
+                      <w:sz w:val="22"/>
+                      <w:szCs w:val="22"/>
                     </w:rPr>
                     <m:t>1</m:t>
                   </m:r>
@@ -165,7 +221,9 @@
                 <m:den>
                   <m:r>
                     <w:rPr>
-                      <w:rFonts w:ascii="Cambria Math" w:hAnsi="Cambria Math"/>
+                      <w:rFonts w:ascii="Latin Modern Math" w:hAnsi="Latin Modern Math"/>
+                      <w:sz w:val="22"/>
+                      <w:szCs w:val="22"/>
                     </w:rPr>
                     <m:t>20</m:t>
                   </m:r>
@@ -173,7 +231,9 @@
               </m:f>
               <m:r>
                 <w:rPr>
-                  <w:rFonts w:ascii="Cambria Math" w:hAnsi="Cambria Math"/>
+                  <w:rFonts w:ascii="Latin Modern Math" w:hAnsi="Latin Modern Math"/>
+                  <w:sz w:val="22"/>
+                  <w:szCs w:val="22"/>
                 </w:rPr>
                 <m:t>⋅</m:t>
               </m:r>
@@ -182,15 +242,19 @@
                   <m:chr m:val="∑"/>
                   <m:ctrlPr>
                     <w:rPr>
-                      <w:rFonts w:ascii="Cambria Math" w:hAnsi="Cambria Math"/>
+                      <w:rFonts w:ascii="Latin Modern Math" w:hAnsi="Latin Modern Math"/>
                       <w:i/>
+                      <w:sz w:val="22"/>
+                      <w:szCs w:val="22"/>
                     </w:rPr>
                   </m:ctrlPr>
                 </m:naryPr>
                 <m:sub>
                   <m:r>
                     <w:rPr>
-                      <w:rFonts w:ascii="Cambria Math" w:hAnsi="Cambria Math"/>
+                      <w:rFonts w:ascii="Latin Modern Math" w:hAnsi="Latin Modern Math"/>
+                      <w:sz w:val="22"/>
+                      <w:szCs w:val="22"/>
                     </w:rPr>
                     <m:t>i=1</m:t>
                   </m:r>
@@ -198,7 +262,9 @@
                 <m:sup>
                   <m:r>
                     <w:rPr>
-                      <w:rFonts w:ascii="Cambria Math" w:hAnsi="Cambria Math"/>
+                      <w:rFonts w:ascii="Latin Modern Math" w:hAnsi="Latin Modern Math"/>
+                      <w:sz w:val="22"/>
+                      <w:szCs w:val="22"/>
                     </w:rPr>
                     <m:t>20</m:t>
                   </m:r>
@@ -206,7 +272,9 @@
                 <m:e>
                   <m:r>
                     <w:rPr>
-                      <w:rFonts w:ascii="Cambria Math" w:hAnsi="Cambria Math"/>
+                      <w:rFonts w:ascii="Latin Modern Math" w:hAnsi="Latin Modern Math"/>
+                      <w:sz w:val="22"/>
+                      <w:szCs w:val="22"/>
                     </w:rPr>
                     <m:t>i</m:t>
                   </m:r>
@@ -218,15 +286,19 @@
                 <m:dPr>
                   <m:ctrlPr>
                     <w:rPr>
-                      <w:rFonts w:ascii="Cambria Math" w:hAnsi="Cambria Math"/>
+                      <w:rFonts w:ascii="Latin Modern Math" w:hAnsi="Latin Modern Math"/>
                       <w:i/>
+                      <w:sz w:val="22"/>
+                      <w:szCs w:val="22"/>
                     </w:rPr>
                   </m:ctrlPr>
                 </m:dPr>
                 <m:e>
                   <m:r>
                     <w:rPr>
-                      <w:rFonts w:ascii="Cambria Math" w:hAnsi="Cambria Math"/>
+                      <w:rFonts w:ascii="Latin Modern Math" w:hAnsi="Latin Modern Math"/>
+                      <w:sz w:val="22"/>
+                      <w:szCs w:val="22"/>
                     </w:rPr>
                     <m:t>1-</m:t>
                   </m:r>
@@ -234,15 +306,19 @@
                     <m:sSubPr>
                       <m:ctrlPr>
                         <w:rPr>
-                          <w:rFonts w:ascii="Cambria Math" w:hAnsi="Cambria Math"/>
+                          <w:rFonts w:ascii="Latin Modern Math" w:hAnsi="Latin Modern Math"/>
                           <w:i/>
+                          <w:sz w:val="22"/>
+                          <w:szCs w:val="22"/>
                         </w:rPr>
                       </m:ctrlPr>
                     </m:sSubPr>
                     <m:e>
                       <m:r>
                         <w:rPr>
-                          <w:rFonts w:ascii="Cambria Math" w:hAnsi="Cambria Math"/>
+                          <w:rFonts w:ascii="Latin Modern Math" w:hAnsi="Latin Modern Math"/>
+                          <w:sz w:val="22"/>
+                          <w:szCs w:val="22"/>
                         </w:rPr>
                         <m:t>p</m:t>
                       </m:r>
@@ -250,13 +326,17 @@
                     <m:sub>
                       <m:r>
                         <w:rPr>
-                          <w:rFonts w:ascii="Cambria Math" w:hAnsi="Cambria Math"/>
+                          <w:rFonts w:ascii="Latin Modern Math" w:hAnsi="Latin Modern Math"/>
+                          <w:sz w:val="22"/>
+                          <w:szCs w:val="22"/>
                         </w:rPr>
                         <m:t>e</m:t>
                       </m:r>
                       <m:r>
                         <w:rPr>
-                          <w:rFonts w:ascii="Cambria Math" w:hAnsi="Cambria Math"/>
+                          <w:rFonts w:ascii="Latin Modern Math" w:hAnsi="Latin Modern Math"/>
+                          <w:sz w:val="22"/>
+                          <w:szCs w:val="22"/>
                         </w:rPr>
                         <m:t>b</m:t>
                       </m:r>
@@ -266,7 +346,9 @@
               </m:d>
               <m:r>
                 <w:rPr>
-                  <w:rFonts w:ascii="Cambria Math" w:hAnsi="Cambria Math"/>
+                  <w:rFonts w:ascii="Latin Modern Math" w:hAnsi="Latin Modern Math"/>
+                  <w:sz w:val="22"/>
+                  <w:szCs w:val="22"/>
                 </w:rPr>
                 <m:t>+</m:t>
               </m:r>
@@ -274,15 +356,19 @@
                 <m:sSubPr>
                   <m:ctrlPr>
                     <w:rPr>
-                      <w:rFonts w:ascii="Cambria Math" w:hAnsi="Cambria Math"/>
+                      <w:rFonts w:ascii="Latin Modern Math" w:hAnsi="Latin Modern Math"/>
                       <w:i/>
+                      <w:sz w:val="22"/>
+                      <w:szCs w:val="22"/>
                     </w:rPr>
                   </m:ctrlPr>
                 </m:sSubPr>
                 <m:e>
                   <m:r>
                     <w:rPr>
-                      <w:rFonts w:ascii="Cambria Math" w:hAnsi="Cambria Math"/>
+                      <w:rFonts w:ascii="Latin Modern Math" w:hAnsi="Latin Modern Math"/>
+                      <w:sz w:val="22"/>
+                      <w:szCs w:val="22"/>
                     </w:rPr>
                     <m:t>p</m:t>
                   </m:r>
@@ -290,13 +376,17 @@
                 <m:sub>
                   <m:r>
                     <w:rPr>
-                      <w:rFonts w:ascii="Cambria Math" w:hAnsi="Cambria Math"/>
+                      <w:rFonts w:ascii="Latin Modern Math" w:hAnsi="Latin Modern Math"/>
+                      <w:sz w:val="22"/>
+                      <w:szCs w:val="22"/>
                     </w:rPr>
                     <m:t>e</m:t>
                   </m:r>
                   <m:r>
                     <w:rPr>
-                      <w:rFonts w:ascii="Cambria Math" w:hAnsi="Cambria Math"/>
+                      <w:rFonts w:ascii="Latin Modern Math" w:hAnsi="Latin Modern Math"/>
+                      <w:sz w:val="22"/>
+                      <w:szCs w:val="22"/>
                     </w:rPr>
                     <m:t>b</m:t>
                   </m:r>
@@ -304,7 +394,9 @@
               </m:sSub>
               <m:r>
                 <w:rPr>
-                  <w:rFonts w:ascii="Cambria Math" w:hAnsi="Cambria Math"/>
+                  <w:rFonts w:ascii="Latin Modern Math" w:hAnsi="Latin Modern Math"/>
+                  <w:sz w:val="22"/>
+                  <w:szCs w:val="22"/>
                 </w:rPr>
                 <m:t>⋅</m:t>
               </m:r>
@@ -312,15 +404,19 @@
                 <m:fPr>
                   <m:ctrlPr>
                     <w:rPr>
-                      <w:rFonts w:ascii="Cambria Math" w:hAnsi="Cambria Math"/>
+                      <w:rFonts w:ascii="Latin Modern Math" w:hAnsi="Latin Modern Math"/>
                       <w:i/>
+                      <w:sz w:val="22"/>
+                      <w:szCs w:val="22"/>
                     </w:rPr>
                   </m:ctrlPr>
                 </m:fPr>
                 <m:num>
                   <m:r>
                     <w:rPr>
-                      <w:rFonts w:ascii="Cambria Math" w:hAnsi="Cambria Math"/>
+                      <w:rFonts w:ascii="Latin Modern Math" w:hAnsi="Latin Modern Math"/>
+                      <w:sz w:val="22"/>
+                      <w:szCs w:val="22"/>
                     </w:rPr>
                     <m:t>1</m:t>
                   </m:r>
@@ -328,7 +424,9 @@
                 <m:den>
                   <m:r>
                     <w:rPr>
-                      <w:rFonts w:ascii="Cambria Math" w:hAnsi="Cambria Math"/>
+                      <w:rFonts w:ascii="Latin Modern Math" w:hAnsi="Latin Modern Math"/>
+                      <w:sz w:val="22"/>
+                      <w:szCs w:val="22"/>
                     </w:rPr>
                     <m:t>20</m:t>
                   </m:r>
@@ -336,7 +434,9 @@
               </m:f>
               <m:r>
                 <w:rPr>
-                  <w:rFonts w:ascii="Cambria Math" w:hAnsi="Cambria Math"/>
+                  <w:rFonts w:ascii="Latin Modern Math" w:hAnsi="Latin Modern Math"/>
+                  <w:sz w:val="22"/>
+                  <w:szCs w:val="22"/>
                 </w:rPr>
                 <m:t>⋅</m:t>
               </m:r>
@@ -345,15 +445,19 @@
                   <m:chr m:val="∑"/>
                   <m:ctrlPr>
                     <w:rPr>
-                      <w:rFonts w:ascii="Cambria Math" w:hAnsi="Cambria Math"/>
+                      <w:rFonts w:ascii="Latin Modern Math" w:hAnsi="Latin Modern Math"/>
                       <w:i/>
+                      <w:sz w:val="22"/>
+                      <w:szCs w:val="22"/>
                     </w:rPr>
                   </m:ctrlPr>
                 </m:naryPr>
                 <m:sub>
                   <m:r>
                     <w:rPr>
-                      <w:rFonts w:ascii="Cambria Math" w:hAnsi="Cambria Math"/>
+                      <w:rFonts w:ascii="Latin Modern Math" w:hAnsi="Latin Modern Math"/>
+                      <w:sz w:val="22"/>
+                      <w:szCs w:val="22"/>
                     </w:rPr>
                     <m:t>i=1</m:t>
                   </m:r>
@@ -361,7 +465,9 @@
                 <m:sup>
                   <m:r>
                     <w:rPr>
-                      <w:rFonts w:ascii="Cambria Math" w:hAnsi="Cambria Math"/>
+                      <w:rFonts w:ascii="Latin Modern Math" w:hAnsi="Latin Modern Math"/>
+                      <w:sz w:val="22"/>
+                      <w:szCs w:val="22"/>
                     </w:rPr>
                     <m:t>20</m:t>
                   </m:r>
@@ -369,7 +475,9 @@
                 <m:e>
                   <m:r>
                     <w:rPr>
-                      <w:rFonts w:ascii="Cambria Math" w:hAnsi="Cambria Math"/>
+                      <w:rFonts w:ascii="Latin Modern Math" w:hAnsi="Latin Modern Math"/>
+                      <w:sz w:val="22"/>
+                      <w:szCs w:val="22"/>
                     </w:rPr>
                     <m:t>i</m:t>
                   </m:r>
@@ -379,7 +487,9 @@
           </m:f>
           <m:r>
             <w:rPr>
-              <w:rFonts w:ascii="Cambria Math" w:hAnsi="Cambria Math" w:cs="CMU Serif Roman"/>
+              <w:rFonts w:ascii="Latin Modern Math" w:hAnsi="Latin Modern Math" w:cs="CMU Serif Roman"/>
+              <w:sz w:val="22"/>
+              <w:szCs w:val="22"/>
             </w:rPr>
             <m:t xml:space="preserve">,  where </m:t>
           </m:r>
@@ -387,15 +497,19 @@
             <m:sSubPr>
               <m:ctrlPr>
                 <w:rPr>
-                  <w:rFonts w:ascii="Cambria Math" w:hAnsi="Cambria Math" w:cs="CMU Serif Roman"/>
+                  <w:rFonts w:ascii="Latin Modern Math" w:hAnsi="Latin Modern Math" w:cs="CMU Serif Roman"/>
                   <w:i/>
+                  <w:sz w:val="22"/>
+                  <w:szCs w:val="22"/>
                 </w:rPr>
               </m:ctrlPr>
             </m:sSubPr>
             <m:e>
               <m:r>
                 <w:rPr>
-                  <w:rFonts w:ascii="Cambria Math" w:hAnsi="Cambria Math" w:cs="CMU Serif Roman"/>
+                  <w:rFonts w:ascii="Latin Modern Math" w:hAnsi="Latin Modern Math" w:cs="CMU Serif Roman"/>
+                  <w:sz w:val="22"/>
+                  <w:szCs w:val="22"/>
                 </w:rPr>
                 <m:t>p</m:t>
               </m:r>
@@ -403,13 +517,17 @@
             <m:sub>
               <m:r>
                 <w:rPr>
-                  <w:rFonts w:ascii="Cambria Math" w:hAnsi="Cambria Math" w:cs="CMU Serif Roman"/>
+                  <w:rFonts w:ascii="Latin Modern Math" w:hAnsi="Latin Modern Math" w:cs="CMU Serif Roman"/>
+                  <w:sz w:val="22"/>
+                  <w:szCs w:val="22"/>
                 </w:rPr>
                 <m:t>e</m:t>
               </m:r>
               <m:r>
                 <w:rPr>
-                  <w:rFonts w:ascii="Cambria Math" w:hAnsi="Cambria Math" w:cs="CMU Serif Roman"/>
+                  <w:rFonts w:ascii="Latin Modern Math" w:hAnsi="Latin Modern Math" w:cs="CMU Serif Roman"/>
+                  <w:sz w:val="22"/>
+                  <w:szCs w:val="22"/>
                 </w:rPr>
                 <m:t>b</m:t>
               </m:r>
@@ -417,7 +535,9 @@
           </m:sSub>
           <m:r>
             <w:rPr>
-              <w:rFonts w:ascii="Cambria Math" w:hAnsi="Cambria Math" w:cs="CMU Serif Roman"/>
+              <w:rFonts w:ascii="Latin Modern Math" w:hAnsi="Latin Modern Math" w:cs="CMU Serif Roman"/>
+              <w:sz w:val="22"/>
+              <w:szCs w:val="22"/>
             </w:rPr>
             <m:t>=0.0005</m:t>
           </m:r>
@@ -428,6 +548,8 @@
       <w:pPr>
         <w:rPr>
           <w:rFonts w:ascii="CMU Serif Roman" w:hAnsi="CMU Serif Roman" w:cs="CMU Serif Roman"/>
+          <w:sz w:val="22"/>
+          <w:szCs w:val="22"/>
         </w:rPr>
       </w:pPr>
     </w:p>
@@ -435,95 +557,127 @@
       <w:pPr>
         <w:rPr>
           <w:rFonts w:ascii="CMU Serif Roman" w:hAnsi="CMU Serif Roman" w:cs="CMU Serif Roman"/>
+          <w:sz w:val="22"/>
+          <w:szCs w:val="22"/>
         </w:rPr>
       </w:pPr>
       <w:r>
         <w:rPr>
           <w:rFonts w:ascii="CMU Serif Roman" w:hAnsi="CMU Serif Roman" w:cs="CMU Serif Roman"/>
+          <w:sz w:val="22"/>
+          <w:szCs w:val="22"/>
         </w:rPr>
         <w:t xml:space="preserve">The numerator </w:t>
       </w:r>
       <w:r>
         <w:rPr>
           <w:rFonts w:ascii="CMU Serif Roman" w:hAnsi="CMU Serif Roman" w:cs="CMU Serif Roman"/>
+          <w:sz w:val="22"/>
+          <w:szCs w:val="22"/>
         </w:rPr>
         <w:t>represents</w:t>
       </w:r>
       <w:r>
         <w:rPr>
           <w:rFonts w:ascii="CMU Serif Roman" w:hAnsi="CMU Serif Roman" w:cs="CMU Serif Roman"/>
+          <w:sz w:val="22"/>
+          <w:szCs w:val="22"/>
         </w:rPr>
         <w:t xml:space="preserve"> the expected </w:t>
       </w:r>
       <w:r>
         <w:rPr>
           <w:rFonts w:ascii="CMU Serif Roman" w:hAnsi="CMU Serif Roman" w:cs="CMU Serif Roman"/>
+          <w:sz w:val="22"/>
+          <w:szCs w:val="22"/>
         </w:rPr>
         <w:t>length</w:t>
       </w:r>
       <w:r>
         <w:rPr>
           <w:rFonts w:ascii="CMU Serif Roman" w:hAnsi="CMU Serif Roman" w:cs="CMU Serif Roman"/>
+          <w:sz w:val="22"/>
+          <w:szCs w:val="22"/>
         </w:rPr>
         <w:t xml:space="preserve"> of burst error whenever a bit error occurs (with a chance of 0.0005), </w:t>
       </w:r>
       <w:r>
         <w:rPr>
           <w:rFonts w:ascii="CMU Serif Roman" w:hAnsi="CMU Serif Roman" w:cs="CMU Serif Roman"/>
+          <w:sz w:val="22"/>
+          <w:szCs w:val="22"/>
         </w:rPr>
         <w:t xml:space="preserve">and the denominator </w:t>
       </w:r>
       <w:r>
         <w:rPr>
           <w:rFonts w:ascii="CMU Serif Roman" w:hAnsi="CMU Serif Roman" w:cs="CMU Serif Roman"/>
+          <w:sz w:val="22"/>
+          <w:szCs w:val="22"/>
         </w:rPr>
         <w:t>represents</w:t>
       </w:r>
       <w:r>
         <w:rPr>
           <w:rFonts w:ascii="CMU Serif Roman" w:hAnsi="CMU Serif Roman" w:cs="CMU Serif Roman"/>
+          <w:sz w:val="22"/>
+          <w:szCs w:val="22"/>
         </w:rPr>
         <w:t xml:space="preserve"> the</w:t>
       </w:r>
       <w:r>
         <w:rPr>
           <w:rFonts w:ascii="CMU Serif Roman" w:hAnsi="CMU Serif Roman" w:cs="CMU Serif Roman"/>
+          <w:sz w:val="22"/>
+          <w:szCs w:val="22"/>
         </w:rPr>
         <w:t xml:space="preserve"> </w:t>
       </w:r>
       <w:r>
         <w:rPr>
           <w:rFonts w:ascii="CMU Serif Roman" w:hAnsi="CMU Serif Roman" w:cs="CMU Serif Roman"/>
+          <w:sz w:val="22"/>
+          <w:szCs w:val="22"/>
         </w:rPr>
         <w:t>expected length of burst error</w:t>
       </w:r>
       <w:r>
         <w:rPr>
           <w:rFonts w:ascii="CMU Serif Roman" w:hAnsi="CMU Serif Roman" w:cs="CMU Serif Roman"/>
+          <w:sz w:val="22"/>
+          <w:szCs w:val="22"/>
         </w:rPr>
         <w:t xml:space="preserve"> followed by a correct bit</w:t>
       </w:r>
       <w:r>
         <w:rPr>
           <w:rFonts w:ascii="CMU Serif Roman" w:hAnsi="CMU Serif Roman" w:cs="CMU Serif Roman"/>
+          <w:sz w:val="22"/>
+          <w:szCs w:val="22"/>
         </w:rPr>
         <w:t xml:space="preserve">, indicating the end of </w:t>
       </w:r>
       <w:r>
         <w:rPr>
           <w:rFonts w:ascii="CMU Serif Roman" w:hAnsi="CMU Serif Roman" w:cs="CMU Serif Roman"/>
+          <w:sz w:val="22"/>
+          <w:szCs w:val="22"/>
         </w:rPr>
         <w:t>a</w:t>
       </w:r>
       <w:r>
         <w:rPr>
           <w:rFonts w:ascii="CMU Serif Roman" w:hAnsi="CMU Serif Roman" w:cs="CMU Serif Roman"/>
+          <w:sz w:val="22"/>
+          <w:szCs w:val="22"/>
         </w:rPr>
         <w:t xml:space="preserve"> burst error</w:t>
       </w:r>
       <w:r>
         <w:rPr>
           <w:rFonts w:ascii="CMU Serif Roman" w:hAnsi="CMU Serif Roman" w:cs="CMU Serif Roman"/>
+          <w:sz w:val="22"/>
+          <w:szCs w:val="22"/>
         </w:rPr>
         <w:t>.</w:t>
       </w:r>
@@ -532,43 +686,57 @@
       <w:pPr>
         <w:rPr>
           <w:rFonts w:ascii="CMU Serif Roman" w:hAnsi="CMU Serif Roman" w:cs="CMU Serif Roman"/>
+          <w:sz w:val="22"/>
+          <w:szCs w:val="22"/>
         </w:rPr>
       </w:pPr>
     </w:p>
     <w:p>
       <w:pPr>
-        <w:rPr>
-          <w:rFonts w:ascii="CMU Serif Roman" w:hAnsi="CMU Serif Roman" w:cs="CMU Serif Roman"/>
+        <w:pStyle w:val="Heading1"/>
+        <w:rPr>
+          <w:sz w:val="28"/>
+          <w:szCs w:val="28"/>
         </w:rPr>
       </w:pPr>
       <w:r>
         <w:rPr>
-          <w:rFonts w:ascii="CMU Serif Roman" w:hAnsi="CMU Serif Roman" w:cs="CMU Serif Roman"/>
+          <w:sz w:val="28"/>
+          <w:szCs w:val="28"/>
         </w:rPr>
         <w:t>POST-FEC BER:</w:t>
       </w:r>
     </w:p>
     <w:p>
       <w:pPr>
-        <w:rPr>
-          <w:rFonts w:ascii="CMU Serif Roman" w:hAnsi="CMU Serif Roman" w:cs="CMU Serif Roman"/>
+        <w:jc w:val="both"/>
+        <w:rPr>
+          <w:rFonts w:ascii="CMU Serif Roman" w:hAnsi="CMU Serif Roman" w:cs="CMU Serif Roman"/>
+          <w:sz w:val="22"/>
+          <w:szCs w:val="22"/>
         </w:rPr>
       </w:pPr>
       <w:r>
         <w:rPr>
           <w:rFonts w:ascii="CMU Serif Roman" w:hAnsi="CMU Serif Roman" w:cs="CMU Serif Roman"/>
+          <w:sz w:val="22"/>
+          <w:szCs w:val="22"/>
         </w:rPr>
         <w:fldChar w:fldCharType="begin" w:fldLock="1"/>
       </w:r>
       <w:r>
         <w:rPr>
           <w:rFonts w:ascii="CMU Serif Roman" w:hAnsi="CMU Serif Roman" w:cs="CMU Serif Roman"/>
+          <w:sz w:val="22"/>
+          <w:szCs w:val="22"/>
         </w:rPr>
         <w:instrText>ADDIN CSL_CITATION {"citationItems":[{"id":"ITEM-1","itemData":{"DOI":"10.1109/TCSI.2019.2943569","ISSN":"1549-8328","author":[{"dropping-particle":"","family":"Yang","given":"Ming","non-dropping-particle":"","parse-names":false,"suffix":""},{"dropping-particle":"","family":"Shahramian","given":"Shayan","non-dropping-particle":"","parse-names":false,"suffix":""},{"dropping-particle":"","family":"Shakiba","given":"Hossein","non-dropping-particle":"","parse-names":false,"suffix":""},{"dropping-particle":"","family":"Wong","given":"Henry","non-dropping-particle":"","parse-names":false,"suffix":""},{"dropping-particle":"","family":"Krotnev","given":"Peter","non-dropping-particle":"","parse-names":false,"suffix":""},{"dropping-particle":"","family":"Carusone","given":"Anthony Chan","non-dropping-particle":"","parse-names":false,"suffix":""}],"container-title":"IEEE Transactions on Circuits and Systems I: Regular Papers","id":"ITEM-1","issue":"1","issued":{"date-parts":[["2020","1"]]},"page":"284-297","title":"Statistical BER Analysis of Wireline Links With Non-Binary Linear Block Codes Subject to DFE Error Propagation","type":"article-journal","volume":"67"},"uris":["http://www.mendeley.com/documents/?uuid=7de220b7-d9d8-4fcf-b079-9fddb8bfd5c9"]}],"mendeley":{"formattedCitation":"[1]","plainTextFormattedCitation":"[1]","previouslyFormattedCitation":"[1]"},"properties":{"noteIndex":0},"schema":"https://github.com/citation-style-language/schema/raw/master/csl-citation.json"}</w:instrText>
       </w:r>
       <w:r>
         <w:rPr>
           <w:rFonts w:ascii="CMU Serif Roman" w:hAnsi="CMU Serif Roman" w:cs="CMU Serif Roman"/>
+          <w:sz w:val="22"/>
+          <w:szCs w:val="22"/>
         </w:rPr>
         <w:fldChar w:fldCharType="separate"/>
       </w:r>
@@ -576,112 +744,206 @@
         <w:rPr>
           <w:rFonts w:ascii="CMU Serif Roman" w:hAnsi="CMU Serif Roman" w:cs="CMU Serif Roman"/>
           <w:noProof/>
+          <w:sz w:val="22"/>
+          <w:szCs w:val="22"/>
         </w:rPr>
         <w:t>[1]</w:t>
       </w:r>
       <w:r>
         <w:rPr>
           <w:rFonts w:ascii="CMU Serif Roman" w:hAnsi="CMU Serif Roman" w:cs="CMU Serif Roman"/>
+          <w:sz w:val="22"/>
+          <w:szCs w:val="22"/>
         </w:rPr>
         <w:fldChar w:fldCharType="end"/>
       </w:r>
       <w:r>
         <w:rPr>
           <w:rFonts w:ascii="CMU Serif Roman" w:hAnsi="CMU Serif Roman" w:cs="CMU Serif Roman"/>
+          <w:sz w:val="22"/>
+          <w:szCs w:val="22"/>
         </w:rPr>
         <w:t xml:space="preserve"> </w:t>
       </w:r>
       <w:r>
         <w:rPr>
           <w:rFonts w:ascii="CMU Serif Roman" w:hAnsi="CMU Serif Roman" w:cs="CMU Serif Roman"/>
-        </w:rPr>
-        <w:t xml:space="preserve">presents a method to compute POST-FEC BER using Markov-chain and Trellis diagram. Some of the computation methods are useful for this problem (especially Eq. (28)), but </w:t>
-      </w:r>
-      <w:r>
-        <w:rPr>
-          <w:rFonts w:ascii="CMU Serif Roman" w:hAnsi="CMU Serif Roman" w:cs="CMU Serif Roman"/>
-        </w:rPr>
-        <w:t>this</w:t>
-      </w:r>
-      <w:r>
-        <w:rPr>
-          <w:rFonts w:ascii="CMU Serif Roman" w:hAnsi="CMU Serif Roman" w:cs="CMU Serif Roman"/>
+          <w:sz w:val="22"/>
+          <w:szCs w:val="22"/>
+        </w:rPr>
+        <w:t>presents a method to compute</w:t>
+      </w:r>
+      <w:r>
+        <w:rPr>
+          <w:rFonts w:ascii="CMU Serif Roman" w:hAnsi="CMU Serif Roman" w:cs="CMU Serif Roman"/>
+          <w:sz w:val="22"/>
+          <w:szCs w:val="22"/>
+        </w:rPr>
+        <w:t xml:space="preserve"> a post-FEC </w:t>
+      </w:r>
+      <w:r>
+        <w:rPr>
+          <w:rFonts w:ascii="CMU Serif Roman" w:hAnsi="CMU Serif Roman" w:cs="CMU Serif Roman"/>
+          <w:sz w:val="22"/>
+          <w:szCs w:val="22"/>
+        </w:rPr>
+        <w:t xml:space="preserve">BER using </w:t>
+      </w:r>
+      <w:r>
+        <w:rPr>
+          <w:rFonts w:ascii="CMU Serif Roman" w:hAnsi="CMU Serif Roman" w:cs="CMU Serif Roman"/>
+          <w:sz w:val="22"/>
+          <w:szCs w:val="22"/>
+        </w:rPr>
+        <w:t xml:space="preserve">a </w:t>
+      </w:r>
+      <w:r>
+        <w:rPr>
+          <w:rFonts w:ascii="CMU Serif Roman" w:hAnsi="CMU Serif Roman" w:cs="CMU Serif Roman"/>
+          <w:sz w:val="22"/>
+          <w:szCs w:val="22"/>
+        </w:rPr>
+        <w:t xml:space="preserve">Markov-chain and Trellis diagram. Some of the computation methods are useful for this problem (especially Eq. (28)), but </w:t>
+      </w:r>
+      <w:r>
+        <w:rPr>
+          <w:rFonts w:ascii="CMU Serif Roman" w:hAnsi="CMU Serif Roman" w:cs="CMU Serif Roman"/>
+          <w:sz w:val="22"/>
+          <w:szCs w:val="22"/>
+        </w:rPr>
+        <w:t>some</w:t>
+      </w:r>
+      <w:r>
+        <w:rPr>
+          <w:rFonts w:ascii="CMU Serif Roman" w:hAnsi="CMU Serif Roman" w:cs="CMU Serif Roman"/>
+          <w:sz w:val="22"/>
+          <w:szCs w:val="22"/>
         </w:rPr>
         <w:t xml:space="preserve"> method</w:t>
       </w:r>
       <w:r>
         <w:rPr>
           <w:rFonts w:ascii="CMU Serif Roman" w:hAnsi="CMU Serif Roman" w:cs="CMU Serif Roman"/>
+          <w:sz w:val="22"/>
+          <w:szCs w:val="22"/>
+        </w:rPr>
+        <w:t>s</w:t>
+      </w:r>
+      <w:r>
+        <w:rPr>
+          <w:rFonts w:ascii="CMU Serif Roman" w:hAnsi="CMU Serif Roman" w:cs="CMU Serif Roman"/>
+          <w:sz w:val="22"/>
+          <w:szCs w:val="22"/>
         </w:rPr>
         <w:t xml:space="preserve"> </w:t>
       </w:r>
       <w:r>
         <w:rPr>
           <w:rFonts w:ascii="CMU Serif Roman" w:hAnsi="CMU Serif Roman" w:cs="CMU Serif Roman"/>
+          <w:sz w:val="22"/>
+          <w:szCs w:val="22"/>
         </w:rPr>
         <w:t xml:space="preserve">cannot be directly applicable to this problem. This is because the burst error length is determined by uniformly distributed, making the model </w:t>
       </w:r>
       <w:r>
         <w:rPr>
           <w:rFonts w:ascii="CMU Serif Roman" w:hAnsi="CMU Serif Roman" w:cs="CMU Serif Roman"/>
+          <w:sz w:val="22"/>
+          <w:szCs w:val="22"/>
         </w:rPr>
         <w:t xml:space="preserve">a </w:t>
       </w:r>
       <w:r>
         <w:rPr>
           <w:rFonts w:ascii="CMU Serif Roman" w:hAnsi="CMU Serif Roman" w:cs="CMU Serif Roman"/>
+          <w:sz w:val="22"/>
+          <w:szCs w:val="22"/>
         </w:rPr>
         <w:t xml:space="preserve">non-Markovian process. </w:t>
       </w:r>
       <w:r>
         <w:rPr>
           <w:rFonts w:ascii="CMU Serif Roman" w:hAnsi="CMU Serif Roman" w:cs="CMU Serif Roman"/>
+          <w:sz w:val="22"/>
+          <w:szCs w:val="22"/>
         </w:rPr>
         <w:t xml:space="preserve">Sweeping the entire bit (5280 for KR4 and 5440 for KP4) and computing the symbol and bit error probability </w:t>
       </w:r>
       <w:r>
         <w:rPr>
           <w:rFonts w:ascii="CMU Serif Roman" w:hAnsi="CMU Serif Roman" w:cs="CMU Serif Roman"/>
+          <w:sz w:val="22"/>
+          <w:szCs w:val="22"/>
         </w:rPr>
         <w:t xml:space="preserve">in a brute-force fashion </w:t>
       </w:r>
       <w:r>
         <w:rPr>
           <w:rFonts w:ascii="CMU Serif Roman" w:hAnsi="CMU Serif Roman" w:cs="CMU Serif Roman"/>
+          <w:sz w:val="22"/>
+          <w:szCs w:val="22"/>
         </w:rPr>
         <w:t>is also difficult since each bit has 21 different possible branches (1 for correct, 20 for burst errors).</w:t>
       </w:r>
       <w:r>
         <w:rPr>
           <w:rFonts w:ascii="CMU Serif Roman" w:hAnsi="CMU Serif Roman" w:cs="CMU Serif Roman"/>
+          <w:sz w:val="22"/>
+          <w:szCs w:val="22"/>
         </w:rPr>
         <w:t xml:space="preserve"> </w:t>
       </w:r>
     </w:p>
     <w:p>
       <w:pPr>
-        <w:rPr>
-          <w:rFonts w:ascii="CMU Serif Roman" w:hAnsi="CMU Serif Roman" w:cs="CMU Serif Roman"/>
+        <w:jc w:val="both"/>
+        <w:rPr>
+          <w:rFonts w:ascii="CMU Serif Roman" w:hAnsi="CMU Serif Roman" w:cs="CMU Serif Roman"/>
+          <w:sz w:val="22"/>
+          <w:szCs w:val="22"/>
         </w:rPr>
       </w:pPr>
     </w:p>
     <w:p>
       <w:pPr>
-        <w:rPr>
-          <w:rFonts w:ascii="CMU Serif Roman" w:hAnsi="CMU Serif Roman" w:cs="CMU Serif Roman"/>
+        <w:jc w:val="both"/>
+        <w:rPr>
+          <w:rFonts w:ascii="CMU Serif Roman" w:hAnsi="CMU Serif Roman" w:cs="CMU Serif Roman"/>
+          <w:sz w:val="22"/>
+          <w:szCs w:val="22"/>
         </w:rPr>
       </w:pPr>
       <w:r>
         <w:rPr>
           <w:rFonts w:ascii="CMU Serif Roman" w:hAnsi="CMU Serif Roman" w:cs="CMU Serif Roman"/>
+          <w:sz w:val="22"/>
+          <w:szCs w:val="22"/>
         </w:rPr>
         <w:t>Instead, one possible way is</w:t>
       </w:r>
       <w:r>
         <w:rPr>
           <w:rFonts w:ascii="CMU Serif Roman" w:hAnsi="CMU Serif Roman" w:cs="CMU Serif Roman"/>
-        </w:rPr>
-        <w:t xml:space="preserve"> using the following assumption that sacrifices the accuracy but makes the computation feasible: </w:t>
+          <w:sz w:val="22"/>
+          <w:szCs w:val="22"/>
+        </w:rPr>
+        <w:t xml:space="preserve"> using the following assumption that sacrifices the accuracy but makes the computation</w:t>
+      </w:r>
+      <w:r>
+        <w:rPr>
+          <w:rFonts w:ascii="CMU Serif Roman" w:hAnsi="CMU Serif Roman" w:cs="CMU Serif Roman"/>
+          <w:sz w:val="22"/>
+          <w:szCs w:val="22"/>
+        </w:rPr>
+        <w:t xml:space="preserve"> simple and</w:t>
+      </w:r>
+      <w:r>
+        <w:rPr>
+          <w:rFonts w:ascii="CMU Serif Roman" w:hAnsi="CMU Serif Roman" w:cs="CMU Serif Roman"/>
+          <w:sz w:val="22"/>
+          <w:szCs w:val="22"/>
+        </w:rPr>
+        <w:t xml:space="preserve"> feasible: </w:t>
       </w:r>
     </w:p>
     <w:p>
@@ -691,86 +953,604 @@
           <w:ilvl w:val="0"/>
           <w:numId w:val="1"/>
         </w:numPr>
-        <w:rPr>
-          <w:rFonts w:ascii="CMU Serif Roman" w:hAnsi="CMU Serif Roman" w:cs="CMU Serif Roman"/>
+        <w:jc w:val="both"/>
+        <w:rPr>
+          <w:rFonts w:ascii="CMU Serif Roman" w:hAnsi="CMU Serif Roman" w:cs="CMU Serif Roman"/>
+          <w:sz w:val="22"/>
+          <w:szCs w:val="22"/>
         </w:rPr>
       </w:pPr>
       <w:r>
         <w:rPr>
           <w:rFonts w:ascii="CMU Serif Roman" w:hAnsi="CMU Serif Roman" w:cs="CMU Serif Roman"/>
-        </w:rPr>
-        <w:t xml:space="preserve">We assume that only one bit error occurs for 1~3 symbol blocks. </w:t>
+          <w:sz w:val="22"/>
+          <w:szCs w:val="22"/>
+        </w:rPr>
+        <w:t xml:space="preserve">We assume that </w:t>
+      </w:r>
+      <w:r>
+        <w:rPr>
+          <w:rFonts w:ascii="CMU Serif Roman" w:hAnsi="CMU Serif Roman" w:cs="CMU Serif Roman"/>
+          <w:sz w:val="22"/>
+          <w:szCs w:val="22"/>
+        </w:rPr>
+        <w:t xml:space="preserve">having 2+ burst error events </w:t>
+      </w:r>
+      <w:r>
+        <w:rPr>
+          <w:rFonts w:ascii="CMU Serif Roman" w:hAnsi="CMU Serif Roman" w:cs="CMU Serif Roman"/>
+          <w:sz w:val="22"/>
+          <w:szCs w:val="22"/>
+        </w:rPr>
+        <w:t xml:space="preserve">in a single symbol </w:t>
+      </w:r>
+      <w:r>
+        <w:rPr>
+          <w:rFonts w:ascii="CMU Serif Roman" w:hAnsi="CMU Serif Roman" w:cs="CMU Serif Roman"/>
+          <w:sz w:val="22"/>
+          <w:szCs w:val="22"/>
+        </w:rPr>
+        <w:t>ha</w:t>
+      </w:r>
+      <w:r>
+        <w:rPr>
+          <w:rFonts w:ascii="CMU Serif Roman" w:hAnsi="CMU Serif Roman" w:cs="CMU Serif Roman"/>
+          <w:sz w:val="22"/>
+          <w:szCs w:val="22"/>
+        </w:rPr>
+        <w:t>ve</w:t>
+      </w:r>
+      <w:r>
+        <w:rPr>
+          <w:rFonts w:ascii="CMU Serif Roman" w:hAnsi="CMU Serif Roman" w:cs="CMU Serif Roman"/>
+          <w:sz w:val="22"/>
+          <w:szCs w:val="22"/>
+        </w:rPr>
+        <w:t xml:space="preserve"> extremely rare chance to occur. </w:t>
       </w:r>
     </w:p>
     <w:p>
       <w:pPr>
-        <w:rPr>
-          <w:rFonts w:ascii="CMU Serif Roman" w:hAnsi="CMU Serif Roman" w:cs="CMU Serif Roman"/>
+        <w:pStyle w:val="ListParagraph"/>
+        <w:numPr>
+          <w:ilvl w:val="1"/>
+          <w:numId w:val="1"/>
+        </w:numPr>
+        <w:jc w:val="both"/>
+        <w:rPr>
+          <w:rFonts w:ascii="CMU Serif Roman" w:hAnsi="CMU Serif Roman" w:cs="CMU Serif Roman"/>
+          <w:sz w:val="22"/>
+          <w:szCs w:val="22"/>
         </w:rPr>
       </w:pPr>
       <w:r>
         <w:rPr>
           <w:rFonts w:ascii="CMU Serif Roman" w:hAnsi="CMU Serif Roman" w:cs="CMU Serif Roman"/>
-        </w:rPr>
-        <w:t>Since the maximum burst error length is 20, it will create up to 3 symbol errors. For instance, if a bit error occurs on the second bit of a symbol with a burst error length of 20, then the last burst error will appear on the first index of the 3</w:t>
-      </w:r>
-      <w:r>
-        <w:rPr>
-          <w:rFonts w:ascii="CMU Serif Roman" w:hAnsi="CMU Serif Roman" w:cs="CMU Serif Roman"/>
+          <w:sz w:val="22"/>
+          <w:szCs w:val="22"/>
+        </w:rPr>
+        <w:t>E</w:t>
+      </w:r>
+      <w:r>
+        <w:rPr>
+          <w:rFonts w:ascii="CMU Serif Roman" w:hAnsi="CMU Serif Roman" w:cs="CMU Serif Roman"/>
+          <w:sz w:val="22"/>
+          <w:szCs w:val="22"/>
+        </w:rPr>
+        <w:t>xample</w:t>
+      </w:r>
+      <w:r>
+        <w:rPr>
+          <w:rFonts w:ascii="CMU Serif Roman" w:hAnsi="CMU Serif Roman" w:cs="CMU Serif Roman"/>
+          <w:sz w:val="22"/>
+          <w:szCs w:val="22"/>
+        </w:rPr>
+        <w:t xml:space="preserve">: A bit error </w:t>
+      </w:r>
+      <w:r>
+        <w:rPr>
+          <w:rFonts w:ascii="CMU Serif Roman" w:hAnsi="CMU Serif Roman" w:cs="CMU Serif Roman"/>
+          <w:sz w:val="22"/>
+          <w:szCs w:val="22"/>
+        </w:rPr>
+        <w:t>occurred</w:t>
+      </w:r>
+      <w:r>
+        <w:rPr>
+          <w:rFonts w:ascii="CMU Serif Roman" w:hAnsi="CMU Serif Roman" w:cs="CMU Serif Roman"/>
+          <w:sz w:val="22"/>
+          <w:szCs w:val="22"/>
+        </w:rPr>
+        <w:t xml:space="preserve"> on the </w:t>
+      </w:r>
+      <w:r>
+        <w:rPr>
+          <w:rFonts w:ascii="CMU Serif Roman" w:hAnsi="CMU Serif Roman" w:cs="CMU Serif Roman"/>
+          <w:sz w:val="22"/>
+          <w:szCs w:val="22"/>
+        </w:rPr>
+        <w:t>2</w:t>
+      </w:r>
+      <w:r>
+        <w:rPr>
+          <w:rFonts w:ascii="CMU Serif Roman" w:hAnsi="CMU Serif Roman" w:cs="CMU Serif Roman"/>
+          <w:sz w:val="22"/>
+          <w:szCs w:val="22"/>
           <w:vertAlign w:val="superscript"/>
         </w:rPr>
+        <w:t>nd</w:t>
+      </w:r>
+      <w:r>
+        <w:rPr>
+          <w:rFonts w:ascii="CMU Serif Roman" w:hAnsi="CMU Serif Roman" w:cs="CMU Serif Roman"/>
+          <w:sz w:val="22"/>
+          <w:szCs w:val="22"/>
+        </w:rPr>
+        <w:t xml:space="preserve"> </w:t>
+      </w:r>
+      <w:r>
+        <w:rPr>
+          <w:rFonts w:ascii="CMU Serif Roman" w:hAnsi="CMU Serif Roman" w:cs="CMU Serif Roman"/>
+          <w:sz w:val="22"/>
+          <w:szCs w:val="22"/>
+        </w:rPr>
+        <w:t>bit</w:t>
+      </w:r>
+      <w:r>
+        <w:rPr>
+          <w:rFonts w:ascii="CMU Serif Roman" w:hAnsi="CMU Serif Roman" w:cs="CMU Serif Roman"/>
+          <w:sz w:val="22"/>
+          <w:szCs w:val="22"/>
+        </w:rPr>
+        <w:t xml:space="preserve"> of</w:t>
+      </w:r>
+      <w:r>
+        <w:rPr>
+          <w:rFonts w:ascii="CMU Serif Roman" w:hAnsi="CMU Serif Roman" w:cs="CMU Serif Roman"/>
+          <w:sz w:val="22"/>
+          <w:szCs w:val="22"/>
+        </w:rPr>
+        <w:t xml:space="preserve"> the</w:t>
+      </w:r>
+      <w:r>
+        <w:rPr>
+          <w:rFonts w:ascii="CMU Serif Roman" w:hAnsi="CMU Serif Roman" w:cs="CMU Serif Roman"/>
+          <w:sz w:val="22"/>
+          <w:szCs w:val="22"/>
+        </w:rPr>
+        <w:t xml:space="preserve"> </w:t>
+      </w:r>
+      <w:r>
+        <w:rPr>
+          <w:rFonts w:ascii="CMU Serif Roman" w:hAnsi="CMU Serif Roman" w:cs="CMU Serif Roman"/>
+          <w:sz w:val="22"/>
+          <w:szCs w:val="22"/>
+        </w:rPr>
+        <w:t>‘</w:t>
+      </w:r>
+      <m:oMath>
+        <m:r>
+          <w:rPr>
+            <w:rFonts w:ascii="Cambria Math" w:hAnsi="Cambria Math" w:cs="CMU Serif Roman"/>
+            <w:sz w:val="22"/>
+            <w:szCs w:val="22"/>
+          </w:rPr>
+          <m:t>i</m:t>
+        </m:r>
+      </m:oMath>
+      <w:r>
+        <w:rPr>
+          <w:rFonts w:ascii="CMU Serif Roman" w:hAnsi="CMU Serif Roman" w:cs="CMU Serif Roman"/>
+          <w:sz w:val="22"/>
+          <w:szCs w:val="22"/>
+        </w:rPr>
+        <w:t>’</w:t>
+      </w:r>
+      <w:r>
+        <w:rPr>
+          <w:rFonts w:ascii="CMU Serif Roman" w:hAnsi="CMU Serif Roman" w:cs="CMU Serif Roman"/>
+          <w:sz w:val="22"/>
+          <w:szCs w:val="22"/>
+        </w:rPr>
+        <w:t>-th symbol</w:t>
+      </w:r>
+      <w:r>
+        <w:rPr>
+          <w:rFonts w:ascii="CMU Serif Roman" w:hAnsi="CMU Serif Roman" w:cs="CMU Serif Roman"/>
+          <w:sz w:val="22"/>
+          <w:szCs w:val="22"/>
+        </w:rPr>
+        <w:t xml:space="preserve"> with a burst error length of 20. This burst error ends on the </w:t>
+      </w:r>
+      <w:r>
+        <w:rPr>
+          <w:rFonts w:ascii="CMU Serif Roman" w:hAnsi="CMU Serif Roman" w:cs="CMU Serif Roman"/>
+          <w:sz w:val="22"/>
+          <w:szCs w:val="22"/>
+        </w:rPr>
+        <w:t>1</w:t>
+      </w:r>
+      <w:r>
+        <w:rPr>
+          <w:rFonts w:ascii="CMU Serif Roman" w:hAnsi="CMU Serif Roman" w:cs="CMU Serif Roman"/>
+          <w:sz w:val="22"/>
+          <w:szCs w:val="22"/>
+          <w:vertAlign w:val="superscript"/>
+        </w:rPr>
+        <w:t>st</w:t>
+      </w:r>
+      <w:r>
+        <w:rPr>
+          <w:rFonts w:ascii="CMU Serif Roman" w:hAnsi="CMU Serif Roman" w:cs="CMU Serif Roman"/>
+          <w:sz w:val="22"/>
+          <w:szCs w:val="22"/>
+        </w:rPr>
+        <w:t xml:space="preserve"> bit</w:t>
+      </w:r>
+      <w:r>
+        <w:rPr>
+          <w:rFonts w:ascii="CMU Serif Roman" w:hAnsi="CMU Serif Roman" w:cs="CMU Serif Roman"/>
+          <w:sz w:val="22"/>
+          <w:szCs w:val="22"/>
+        </w:rPr>
+        <w:t xml:space="preserve"> of</w:t>
+      </w:r>
+      <w:r>
+        <w:rPr>
+          <w:rFonts w:ascii="CMU Serif Roman" w:hAnsi="CMU Serif Roman" w:cs="CMU Serif Roman"/>
+          <w:sz w:val="22"/>
+          <w:szCs w:val="22"/>
+        </w:rPr>
+        <w:t xml:space="preserve"> the</w:t>
+      </w:r>
+      <w:r>
+        <w:rPr>
+          <w:rFonts w:ascii="CMU Serif Roman" w:hAnsi="CMU Serif Roman" w:cs="CMU Serif Roman"/>
+          <w:sz w:val="22"/>
+          <w:szCs w:val="22"/>
+        </w:rPr>
+        <w:t xml:space="preserve"> ‘</w:t>
+      </w:r>
+      <m:oMath>
+        <m:r>
+          <w:rPr>
+            <w:rFonts w:ascii="Cambria Math" w:hAnsi="Cambria Math" w:cs="CMU Serif Roman"/>
+            <w:sz w:val="22"/>
+            <w:szCs w:val="22"/>
+          </w:rPr>
+          <m:t>i</m:t>
+        </m:r>
+      </m:oMath>
+      <w:r>
+        <w:rPr>
+          <w:rFonts w:ascii="CMU Serif Roman" w:hAnsi="CMU Serif Roman" w:cs="CMU Serif Roman"/>
+          <w:sz w:val="22"/>
+          <w:szCs w:val="22"/>
+        </w:rPr>
+        <w:t>+2’-th symbol</w:t>
+      </w:r>
+      <w:r>
+        <w:rPr>
+          <w:rFonts w:ascii="CMU Serif Roman" w:hAnsi="CMU Serif Roman" w:cs="CMU Serif Roman"/>
+          <w:sz w:val="22"/>
+          <w:szCs w:val="22"/>
+        </w:rPr>
+        <w:t xml:space="preserve">, </w:t>
+      </w:r>
+      <w:r>
+        <w:rPr>
+          <w:rFonts w:ascii="CMU Serif Roman" w:hAnsi="CMU Serif Roman" w:cs="CMU Serif Roman"/>
+          <w:sz w:val="22"/>
+          <w:szCs w:val="22"/>
+        </w:rPr>
+        <w:t xml:space="preserve">and the </w:t>
+      </w:r>
+      <w:r>
+        <w:rPr>
+          <w:rFonts w:ascii="CMU Serif Roman" w:hAnsi="CMU Serif Roman" w:cs="CMU Serif Roman"/>
+          <w:sz w:val="22"/>
+          <w:szCs w:val="22"/>
+        </w:rPr>
+        <w:t>2</w:t>
+      </w:r>
+      <w:r>
+        <w:rPr>
+          <w:rFonts w:ascii="CMU Serif Roman" w:hAnsi="CMU Serif Roman" w:cs="CMU Serif Roman"/>
+          <w:sz w:val="22"/>
+          <w:szCs w:val="22"/>
+          <w:vertAlign w:val="superscript"/>
+        </w:rPr>
+        <w:t>nd</w:t>
+      </w:r>
+      <w:r>
+        <w:rPr>
+          <w:rFonts w:ascii="CMU Serif Roman" w:hAnsi="CMU Serif Roman" w:cs="CMU Serif Roman"/>
+          <w:sz w:val="22"/>
+          <w:szCs w:val="22"/>
+        </w:rPr>
+        <w:t xml:space="preserve"> bit</w:t>
+      </w:r>
+      <w:r>
+        <w:rPr>
+          <w:rFonts w:ascii="CMU Serif Roman" w:hAnsi="CMU Serif Roman" w:cs="CMU Serif Roman"/>
+          <w:sz w:val="22"/>
+          <w:szCs w:val="22"/>
+        </w:rPr>
+        <w:t xml:space="preserve"> of </w:t>
+      </w:r>
+      <w:r>
+        <w:rPr>
+          <w:rFonts w:ascii="CMU Serif Roman" w:hAnsi="CMU Serif Roman" w:cs="CMU Serif Roman"/>
+          <w:sz w:val="22"/>
+          <w:szCs w:val="22"/>
+        </w:rPr>
+        <w:t xml:space="preserve">the </w:t>
+      </w:r>
+      <w:r>
+        <w:rPr>
+          <w:rFonts w:ascii="CMU Serif Roman" w:hAnsi="CMU Serif Roman" w:cs="CMU Serif Roman"/>
+          <w:sz w:val="22"/>
+          <w:szCs w:val="22"/>
+        </w:rPr>
+        <w:t>‘</w:t>
+      </w:r>
+      <m:oMath>
+        <m:r>
+          <w:rPr>
+            <w:rFonts w:ascii="Cambria Math" w:hAnsi="Cambria Math" w:cs="CMU Serif Roman"/>
+            <w:sz w:val="22"/>
+            <w:szCs w:val="22"/>
+          </w:rPr>
+          <m:t>i+2</m:t>
+        </m:r>
+      </m:oMath>
+      <w:r>
+        <w:rPr>
+          <w:rFonts w:ascii="CMU Serif Roman" w:hAnsi="CMU Serif Roman" w:cs="CMU Serif Roman"/>
+          <w:sz w:val="22"/>
+          <w:szCs w:val="22"/>
+        </w:rPr>
+        <w:t>’-th symbol must be correct by defini</w:t>
+      </w:r>
+      <w:r>
+        <w:rPr>
+          <w:rFonts w:ascii="CMU Serif Roman" w:hAnsi="CMU Serif Roman" w:cs="CMU Serif Roman"/>
+          <w:sz w:val="22"/>
+          <w:szCs w:val="22"/>
+        </w:rPr>
+        <w:t xml:space="preserve">tion of </w:t>
+      </w:r>
+      <w:r>
+        <w:rPr>
+          <w:rFonts w:ascii="CMU Serif Roman" w:hAnsi="CMU Serif Roman" w:cs="CMU Serif Roman"/>
+          <w:sz w:val="22"/>
+          <w:szCs w:val="22"/>
+        </w:rPr>
+        <w:t>the</w:t>
+      </w:r>
+      <w:r>
+        <w:rPr>
+          <w:rFonts w:ascii="CMU Serif Roman" w:hAnsi="CMU Serif Roman" w:cs="CMU Serif Roman"/>
+          <w:sz w:val="22"/>
+          <w:szCs w:val="22"/>
+        </w:rPr>
+        <w:t xml:space="preserve"> burst error</w:t>
+      </w:r>
+      <w:r>
+        <w:rPr>
+          <w:rFonts w:ascii="CMU Serif Roman" w:hAnsi="CMU Serif Roman" w:cs="CMU Serif Roman"/>
+          <w:sz w:val="22"/>
+          <w:szCs w:val="22"/>
+        </w:rPr>
+        <w:t xml:space="preserve">. With the above assumption, we exclude the event of having another burst error </w:t>
+      </w:r>
+      <w:r>
+        <w:rPr>
+          <w:rFonts w:ascii="CMU Serif Roman" w:hAnsi="CMU Serif Roman" w:cs="CMU Serif Roman"/>
+          <w:sz w:val="22"/>
+          <w:szCs w:val="22"/>
+        </w:rPr>
+        <w:t xml:space="preserve">between </w:t>
+      </w:r>
+      <w:r>
+        <w:rPr>
+          <w:rFonts w:ascii="CMU Serif Roman" w:hAnsi="CMU Serif Roman" w:cs="CMU Serif Roman"/>
+          <w:sz w:val="22"/>
+          <w:szCs w:val="22"/>
+        </w:rPr>
+        <w:t xml:space="preserve">the </w:t>
+      </w:r>
+      <w:r>
+        <w:rPr>
+          <w:rFonts w:ascii="CMU Serif Roman" w:hAnsi="CMU Serif Roman" w:cs="CMU Serif Roman"/>
+          <w:sz w:val="22"/>
+          <w:szCs w:val="22"/>
+        </w:rPr>
+        <w:t>3</w:t>
+      </w:r>
+      <w:r>
+        <w:rPr>
+          <w:rFonts w:ascii="CMU Serif Roman" w:hAnsi="CMU Serif Roman" w:cs="CMU Serif Roman"/>
+          <w:sz w:val="22"/>
+          <w:szCs w:val="22"/>
+          <w:vertAlign w:val="superscript"/>
+        </w:rPr>
         <w:t>rd</w:t>
       </w:r>
       <w:r>
         <w:rPr>
           <w:rFonts w:ascii="CMU Serif Roman" w:hAnsi="CMU Serif Roman" w:cs="CMU Serif Roman"/>
-        </w:rPr>
-        <w:t xml:space="preserve"> symbol. </w:t>
-      </w:r>
-      <w:r>
-        <w:rPr>
-          <w:rFonts w:ascii="CMU Serif Roman" w:hAnsi="CMU Serif Roman" w:cs="CMU Serif Roman"/>
-        </w:rPr>
-        <w:t>In this situation, if another bit error occurs between the second and the last bit in the 3</w:t>
-      </w:r>
-      <w:r>
-        <w:rPr>
-          <w:rFonts w:ascii="CMU Serif Roman" w:hAnsi="CMU Serif Roman" w:cs="CMU Serif Roman"/>
+          <w:sz w:val="22"/>
+          <w:szCs w:val="22"/>
+        </w:rPr>
+        <w:t xml:space="preserve"> and </w:t>
+      </w:r>
+      <w:r>
+        <w:rPr>
+          <w:rFonts w:ascii="CMU Serif Roman" w:hAnsi="CMU Serif Roman" w:cs="CMU Serif Roman"/>
+          <w:sz w:val="22"/>
+          <w:szCs w:val="22"/>
+        </w:rPr>
+        <w:t xml:space="preserve">the </w:t>
+      </w:r>
+      <w:r>
+        <w:rPr>
+          <w:rFonts w:ascii="CMU Serif Roman" w:hAnsi="CMU Serif Roman" w:cs="CMU Serif Roman"/>
+          <w:sz w:val="22"/>
+          <w:szCs w:val="22"/>
+        </w:rPr>
+        <w:t>10</w:t>
+      </w:r>
+      <w:r>
+        <w:rPr>
+          <w:rFonts w:ascii="CMU Serif Roman" w:hAnsi="CMU Serif Roman" w:cs="CMU Serif Roman"/>
+          <w:sz w:val="22"/>
+          <w:szCs w:val="22"/>
           <w:vertAlign w:val="superscript"/>
         </w:rPr>
-        <w:t>rd</w:t>
-      </w:r>
-      <w:r>
-        <w:rPr>
-          <w:rFonts w:ascii="CMU Serif Roman" w:hAnsi="CMU Serif Roman" w:cs="CMU Serif Roman"/>
-        </w:rPr>
-        <w:t xml:space="preserve"> symbol, then the consecutive symbol error may grow to infinitely long. The above assumption excludes this possibility, making the bit error computation simple. </w:t>
+        <w:t>th</w:t>
+      </w:r>
+      <w:r>
+        <w:rPr>
+          <w:rFonts w:ascii="CMU Serif Roman" w:hAnsi="CMU Serif Roman" w:cs="CMU Serif Roman"/>
+          <w:sz w:val="22"/>
+          <w:szCs w:val="22"/>
+        </w:rPr>
+        <w:t xml:space="preserve"> </w:t>
+      </w:r>
+      <w:r>
+        <w:rPr>
+          <w:rFonts w:ascii="CMU Serif Roman" w:hAnsi="CMU Serif Roman" w:cs="CMU Serif Roman"/>
+          <w:sz w:val="22"/>
+          <w:szCs w:val="22"/>
+        </w:rPr>
+        <w:t>bit of</w:t>
+      </w:r>
+      <w:r>
+        <w:rPr>
+          <w:rFonts w:ascii="CMU Serif Roman" w:hAnsi="CMU Serif Roman" w:cs="CMU Serif Roman"/>
+          <w:sz w:val="22"/>
+          <w:szCs w:val="22"/>
+        </w:rPr>
+        <w:t xml:space="preserve"> </w:t>
+      </w:r>
+      <w:r>
+        <w:rPr>
+          <w:rFonts w:ascii="CMU Serif Roman" w:hAnsi="CMU Serif Roman" w:cs="CMU Serif Roman"/>
+          <w:sz w:val="22"/>
+          <w:szCs w:val="22"/>
+        </w:rPr>
+        <w:t xml:space="preserve">the </w:t>
+      </w:r>
+      <w:r>
+        <w:rPr>
+          <w:rFonts w:ascii="CMU Serif Roman" w:hAnsi="CMU Serif Roman" w:cs="CMU Serif Roman"/>
+          <w:sz w:val="22"/>
+          <w:szCs w:val="22"/>
+        </w:rPr>
+        <w:t>‘</w:t>
+      </w:r>
+      <m:oMath>
+        <m:r>
+          <w:rPr>
+            <w:rFonts w:ascii="Cambria Math" w:hAnsi="Cambria Math" w:cs="CMU Serif Roman"/>
+            <w:sz w:val="22"/>
+            <w:szCs w:val="22"/>
+          </w:rPr>
+          <m:t>i+2</m:t>
+        </m:r>
+      </m:oMath>
+      <w:r>
+        <w:rPr>
+          <w:rFonts w:ascii="CMU Serif Roman" w:hAnsi="CMU Serif Roman" w:cs="CMU Serif Roman"/>
+          <w:sz w:val="22"/>
+          <w:szCs w:val="22"/>
+        </w:rPr>
+        <w:t>’-th symbol</w:t>
+      </w:r>
+      <w:r>
+        <w:rPr>
+          <w:rFonts w:ascii="CMU Serif Roman" w:hAnsi="CMU Serif Roman" w:cs="CMU Serif Roman"/>
+          <w:sz w:val="22"/>
+          <w:szCs w:val="22"/>
+        </w:rPr>
+        <w:t xml:space="preserve">. </w:t>
       </w:r>
     </w:p>
     <w:p>
       <w:pPr>
         <w:rPr>
           <w:rFonts w:ascii="CMU Serif Roman" w:hAnsi="CMU Serif Roman" w:cs="CMU Serif Roman"/>
+          <w:sz w:val="22"/>
+          <w:szCs w:val="22"/>
         </w:rPr>
       </w:pPr>
     </w:p>
     <w:p>
       <w:pPr>
-        <w:rPr>
-          <w:rFonts w:ascii="CMU Serif Roman" w:hAnsi="CMU Serif Roman" w:cs="CMU Serif Roman"/>
+        <w:jc w:val="both"/>
+        <w:rPr>
+          <w:rFonts w:ascii="CMU Serif Roman" w:hAnsi="CMU Serif Roman" w:cs="CMU Serif Roman"/>
+          <w:sz w:val="22"/>
+          <w:szCs w:val="22"/>
         </w:rPr>
       </w:pPr>
       <w:r>
         <w:rPr>
           <w:rFonts w:ascii="CMU Serif Roman" w:hAnsi="CMU Serif Roman" w:cs="CMU Serif Roman"/>
-        </w:rPr>
-        <w:t>For the rest of this report, I assume that KR4 FEC is used (528, 514, 7)</w:t>
+          <w:sz w:val="22"/>
+          <w:szCs w:val="22"/>
+        </w:rPr>
+        <w:t>For the rest of this report, I assume that KR4 FEC</w:t>
+      </w:r>
+      <w:r>
+        <w:rPr>
+          <w:rFonts w:ascii="CMU Serif Roman" w:hAnsi="CMU Serif Roman" w:cs="CMU Serif Roman"/>
+          <w:sz w:val="22"/>
+          <w:szCs w:val="22"/>
+        </w:rPr>
+        <w:t xml:space="preserve"> </w:t>
+      </w:r>
+      <w:r>
+        <w:rPr>
+          <w:rFonts w:ascii="CMU Serif Roman" w:hAnsi="CMU Serif Roman" w:cs="CMU Serif Roman"/>
+          <w:sz w:val="22"/>
+          <w:szCs w:val="22"/>
+        </w:rPr>
+        <w:t>(528, 514, 7</w:t>
+      </w:r>
+      <w:r>
+        <w:rPr>
+          <w:rFonts w:ascii="CMU Serif Roman" w:hAnsi="CMU Serif Roman" w:cs="CMU Serif Roman"/>
+          <w:sz w:val="22"/>
+          <w:szCs w:val="22"/>
+        </w:rPr>
+        <w:t>)</w:t>
+      </w:r>
+      <w:r>
+        <w:rPr>
+          <w:rFonts w:ascii="CMU Serif Roman" w:hAnsi="CMU Serif Roman" w:cs="CMU Serif Roman"/>
+          <w:sz w:val="22"/>
+          <w:szCs w:val="22"/>
+        </w:rPr>
+        <w:t xml:space="preserve"> is used</w:t>
+      </w:r>
+      <w:r>
+        <w:rPr>
+          <w:rFonts w:ascii="CMU Serif Roman" w:hAnsi="CMU Serif Roman" w:cs="CMU Serif Roman"/>
+          <w:sz w:val="22"/>
+          <w:szCs w:val="22"/>
+        </w:rPr>
+        <w:t xml:space="preserve">. </w:t>
       </w:r>
     </w:p>
     <w:p>
       <w:pPr>
-        <w:rPr>
-          <w:rFonts w:ascii="CMU Serif Roman" w:hAnsi="CMU Serif Roman" w:cs="CMU Serif Roman"/>
+        <w:jc w:val="both"/>
+        <w:rPr>
+          <w:rFonts w:ascii="CMU Serif Roman" w:hAnsi="CMU Serif Roman" w:cs="CMU Serif Roman"/>
+          <w:sz w:val="22"/>
+          <w:szCs w:val="22"/>
         </w:rPr>
       </w:pPr>
     </w:p>
@@ -778,6 +1558,25 @@
       <w:pPr>
         <w:rPr>
           <w:rFonts w:ascii="CMU Serif Roman" w:hAnsi="CMU Serif Roman" w:cs="CMU Serif Roman"/>
+          <w:sz w:val="22"/>
+          <w:szCs w:val="22"/>
+        </w:rPr>
+      </w:pPr>
+      <w:r>
+        <w:rPr>
+          <w:rFonts w:ascii="CMU Serif Roman" w:hAnsi="CMU Serif Roman" w:cs="CMU Serif Roman"/>
+          <w:sz w:val="22"/>
+          <w:szCs w:val="22"/>
+        </w:rPr>
+        <w:t xml:space="preserve">Below defines few important parameters used throughout this report: </w:t>
+      </w:r>
+    </w:p>
+    <w:p>
+      <w:pPr>
+        <w:rPr>
+          <w:rFonts w:ascii="Latin Modern Math" w:hAnsi="Latin Modern Math" w:cs="CMU Serif Roman"/>
+          <w:sz w:val="22"/>
+          <w:szCs w:val="22"/>
         </w:rPr>
       </w:pPr>
       <m:oMathPara>
@@ -786,15 +1585,19 @@
             <m:sSubPr>
               <m:ctrlPr>
                 <w:rPr>
-                  <w:rFonts w:ascii="Cambria Math" w:hAnsi="Cambria Math" w:cs="CMU Serif Roman"/>
+                  <w:rFonts w:ascii="Latin Modern Math" w:hAnsi="Latin Modern Math" w:cs="CMU Serif Roman"/>
                   <w:i/>
+                  <w:sz w:val="22"/>
+                  <w:szCs w:val="22"/>
                 </w:rPr>
               </m:ctrlPr>
             </m:sSubPr>
             <m:e>
               <m:r>
                 <w:rPr>
-                  <w:rFonts w:ascii="Cambria Math" w:hAnsi="Cambria Math" w:cs="CMU Serif Roman"/>
+                  <w:rFonts w:ascii="Latin Modern Math" w:hAnsi="Latin Modern Math" w:cs="CMU Serif Roman"/>
+                  <w:sz w:val="22"/>
+                  <w:szCs w:val="22"/>
                 </w:rPr>
                 <m:t>p</m:t>
               </m:r>
@@ -802,7 +1605,9 @@
             <m:sub>
               <m:r>
                 <w:rPr>
-                  <w:rFonts w:ascii="Cambria Math" w:hAnsi="Cambria Math" w:cs="CMU Serif Roman"/>
+                  <w:rFonts w:ascii="Latin Modern Math" w:hAnsi="Latin Modern Math" w:cs="CMU Serif Roman"/>
+                  <w:sz w:val="22"/>
+                  <w:szCs w:val="22"/>
                 </w:rPr>
                 <m:t>eb</m:t>
               </m:r>
@@ -810,7 +1615,9 @@
           </m:sSub>
           <m:r>
             <w:rPr>
-              <w:rFonts w:ascii="Cambria Math" w:hAnsi="Cambria Math" w:cs="CMU Serif Roman"/>
+              <w:rFonts w:ascii="Latin Modern Math" w:hAnsi="Latin Modern Math" w:cs="CMU Serif Roman"/>
+              <w:sz w:val="22"/>
+              <w:szCs w:val="22"/>
             </w:rPr>
             <m:t xml:space="preserve">=0.0005,  </m:t>
           </m:r>
@@ -818,15 +1625,19 @@
             <m:sSubPr>
               <m:ctrlPr>
                 <w:rPr>
-                  <w:rFonts w:ascii="Cambria Math" w:hAnsi="Cambria Math" w:cs="CMU Serif Roman"/>
+                  <w:rFonts w:ascii="Latin Modern Math" w:hAnsi="Latin Modern Math" w:cs="CMU Serif Roman"/>
                   <w:i/>
+                  <w:sz w:val="22"/>
+                  <w:szCs w:val="22"/>
                 </w:rPr>
               </m:ctrlPr>
             </m:sSubPr>
             <m:e>
               <m:r>
                 <w:rPr>
-                  <w:rFonts w:ascii="Cambria Math" w:hAnsi="Cambria Math" w:cs="CMU Serif Roman"/>
+                  <w:rFonts w:ascii="Latin Modern Math" w:hAnsi="Latin Modern Math" w:cs="CMU Serif Roman"/>
+                  <w:sz w:val="22"/>
+                  <w:szCs w:val="22"/>
                 </w:rPr>
                 <m:t>p</m:t>
               </m:r>
@@ -834,13 +1645,17 @@
             <m:sub>
               <m:r>
                 <w:rPr>
-                  <w:rFonts w:ascii="Cambria Math" w:hAnsi="Cambria Math" w:cs="CMU Serif Roman"/>
+                  <w:rFonts w:ascii="Latin Modern Math" w:hAnsi="Latin Modern Math" w:cs="CMU Serif Roman"/>
+                  <w:sz w:val="22"/>
+                  <w:szCs w:val="22"/>
                 </w:rPr>
                 <m:t>e</m:t>
               </m:r>
               <m:r>
                 <w:rPr>
-                  <w:rFonts w:ascii="Cambria Math" w:hAnsi="Cambria Math" w:cs="CMU Serif Roman"/>
+                  <w:rFonts w:ascii="Latin Modern Math" w:hAnsi="Latin Modern Math" w:cs="CMU Serif Roman"/>
+                  <w:sz w:val="22"/>
+                  <w:szCs w:val="22"/>
                 </w:rPr>
                 <m:t>s</m:t>
               </m:r>
@@ -848,13 +1663,17 @@
           </m:sSub>
           <m:r>
             <w:rPr>
-              <w:rFonts w:ascii="Cambria Math" w:hAnsi="Cambria Math" w:cs="CMU Serif Roman"/>
+              <w:rFonts w:ascii="Latin Modern Math" w:hAnsi="Latin Modern Math" w:cs="CMU Serif Roman"/>
+              <w:sz w:val="22"/>
+              <w:szCs w:val="22"/>
             </w:rPr>
             <m:t>=1</m:t>
           </m:r>
           <m:r>
             <w:rPr>
-              <w:rFonts w:ascii="Cambria Math" w:hAnsi="Cambria Math" w:cs="CMU Serif Roman"/>
+              <w:rFonts w:ascii="Latin Modern Math" w:hAnsi="Latin Modern Math" w:cs="CMU Serif Roman"/>
+              <w:sz w:val="22"/>
+              <w:szCs w:val="22"/>
             </w:rPr>
             <m:t>-</m:t>
           </m:r>
@@ -862,8 +1681,10 @@
             <m:sSupPr>
               <m:ctrlPr>
                 <w:rPr>
-                  <w:rFonts w:ascii="Cambria Math" w:hAnsi="Cambria Math" w:cs="CMU Serif Roman"/>
+                  <w:rFonts w:ascii="Latin Modern Math" w:hAnsi="Latin Modern Math" w:cs="CMU Serif Roman"/>
                   <w:i/>
+                  <w:sz w:val="22"/>
+                  <w:szCs w:val="22"/>
                 </w:rPr>
               </m:ctrlPr>
             </m:sSupPr>
@@ -872,15 +1693,19 @@
                 <m:dPr>
                   <m:ctrlPr>
                     <w:rPr>
-                      <w:rFonts w:ascii="Cambria Math" w:hAnsi="Cambria Math" w:cs="CMU Serif Roman"/>
+                      <w:rFonts w:ascii="Latin Modern Math" w:hAnsi="Latin Modern Math" w:cs="CMU Serif Roman"/>
                       <w:i/>
+                      <w:sz w:val="22"/>
+                      <w:szCs w:val="22"/>
                     </w:rPr>
                   </m:ctrlPr>
                 </m:dPr>
                 <m:e>
                   <m:r>
                     <w:rPr>
-                      <w:rFonts w:ascii="Cambria Math" w:hAnsi="Cambria Math" w:cs="CMU Serif Roman"/>
+                      <w:rFonts w:ascii="Latin Modern Math" w:hAnsi="Latin Modern Math" w:cs="CMU Serif Roman"/>
+                      <w:sz w:val="22"/>
+                      <w:szCs w:val="22"/>
                     </w:rPr>
                     <m:t>1-</m:t>
                   </m:r>
@@ -888,15 +1713,19 @@
                     <m:sSubPr>
                       <m:ctrlPr>
                         <w:rPr>
-                          <w:rFonts w:ascii="Cambria Math" w:hAnsi="Cambria Math" w:cs="CMU Serif Roman"/>
+                          <w:rFonts w:ascii="Latin Modern Math" w:hAnsi="Latin Modern Math" w:cs="CMU Serif Roman"/>
                           <w:i/>
+                          <w:sz w:val="22"/>
+                          <w:szCs w:val="22"/>
                         </w:rPr>
                       </m:ctrlPr>
                     </m:sSubPr>
                     <m:e>
                       <m:r>
                         <w:rPr>
-                          <w:rFonts w:ascii="Cambria Math" w:hAnsi="Cambria Math" w:cs="CMU Serif Roman"/>
+                          <w:rFonts w:ascii="Latin Modern Math" w:hAnsi="Latin Modern Math" w:cs="CMU Serif Roman"/>
+                          <w:sz w:val="22"/>
+                          <w:szCs w:val="22"/>
                         </w:rPr>
                         <m:t>p</m:t>
                       </m:r>
@@ -904,7 +1733,9 @@
                     <m:sub>
                       <m:r>
                         <w:rPr>
-                          <w:rFonts w:ascii="Cambria Math" w:hAnsi="Cambria Math" w:cs="CMU Serif Roman"/>
+                          <w:rFonts w:ascii="Latin Modern Math" w:hAnsi="Latin Modern Math" w:cs="CMU Serif Roman"/>
+                          <w:sz w:val="22"/>
+                          <w:szCs w:val="22"/>
                         </w:rPr>
                         <m:t>eb</m:t>
                       </m:r>
@@ -916,7 +1747,9 @@
             <m:sup>
               <m:r>
                 <w:rPr>
-                  <w:rFonts w:ascii="Cambria Math" w:hAnsi="Cambria Math" w:cs="CMU Serif Roman"/>
+                  <w:rFonts w:ascii="Latin Modern Math" w:hAnsi="Latin Modern Math" w:cs="CMU Serif Roman"/>
+                  <w:sz w:val="22"/>
+                  <w:szCs w:val="22"/>
                 </w:rPr>
                 <m:t>10</m:t>
               </m:r>
@@ -924,7 +1757,9 @@
           </m:sSup>
           <m:r>
             <w:rPr>
-              <w:rFonts w:ascii="Cambria Math" w:hAnsi="Cambria Math" w:cs="CMU Serif Roman"/>
+              <w:rFonts w:ascii="Latin Modern Math" w:hAnsi="Latin Modern Math" w:cs="CMU Serif Roman"/>
+              <w:sz w:val="22"/>
+              <w:szCs w:val="22"/>
             </w:rPr>
             <m:t xml:space="preserve">,  </m:t>
           </m:r>
@@ -932,15 +1767,19 @@
             <m:sSubPr>
               <m:ctrlPr>
                 <w:rPr>
-                  <w:rFonts w:ascii="Cambria Math" w:hAnsi="Cambria Math" w:cs="CMU Serif Roman"/>
+                  <w:rFonts w:ascii="Latin Modern Math" w:hAnsi="Latin Modern Math" w:cs="CMU Serif Roman"/>
                   <w:i/>
+                  <w:sz w:val="22"/>
+                  <w:szCs w:val="22"/>
                 </w:rPr>
               </m:ctrlPr>
             </m:sSubPr>
             <m:e>
               <m:r>
                 <w:rPr>
-                  <w:rFonts w:ascii="Cambria Math" w:hAnsi="Cambria Math" w:cs="CMU Serif Roman"/>
+                  <w:rFonts w:ascii="Latin Modern Math" w:hAnsi="Latin Modern Math" w:cs="CMU Serif Roman"/>
+                  <w:sz w:val="22"/>
+                  <w:szCs w:val="22"/>
                 </w:rPr>
                 <m:t>p</m:t>
               </m:r>
@@ -948,7 +1787,9 @@
             <m:sub>
               <m:r>
                 <w:rPr>
-                  <w:rFonts w:ascii="Cambria Math" w:hAnsi="Cambria Math" w:cs="CMU Serif Roman"/>
+                  <w:rFonts w:ascii="Latin Modern Math" w:hAnsi="Latin Modern Math" w:cs="CMU Serif Roman"/>
+                  <w:sz w:val="22"/>
+                  <w:szCs w:val="22"/>
                 </w:rPr>
                 <m:t>cs</m:t>
               </m:r>
@@ -956,7 +1797,9 @@
           </m:sSub>
           <m:r>
             <w:rPr>
-              <w:rFonts w:ascii="Cambria Math" w:hAnsi="Cambria Math" w:cs="CMU Serif Roman"/>
+              <w:rFonts w:ascii="Latin Modern Math" w:hAnsi="Latin Modern Math" w:cs="CMU Serif Roman"/>
+              <w:sz w:val="22"/>
+              <w:szCs w:val="22"/>
             </w:rPr>
             <m:t>=</m:t>
           </m:r>
@@ -964,8 +1807,10 @@
             <m:sSupPr>
               <m:ctrlPr>
                 <w:rPr>
-                  <w:rFonts w:ascii="Cambria Math" w:hAnsi="Cambria Math" w:cs="CMU Serif Roman"/>
+                  <w:rFonts w:ascii="Latin Modern Math" w:hAnsi="Latin Modern Math" w:cs="CMU Serif Roman"/>
                   <w:i/>
+                  <w:sz w:val="22"/>
+                  <w:szCs w:val="22"/>
                 </w:rPr>
               </m:ctrlPr>
             </m:sSupPr>
@@ -974,15 +1819,19 @@
                 <m:dPr>
                   <m:ctrlPr>
                     <w:rPr>
-                      <w:rFonts w:ascii="Cambria Math" w:hAnsi="Cambria Math" w:cs="CMU Serif Roman"/>
+                      <w:rFonts w:ascii="Latin Modern Math" w:hAnsi="Latin Modern Math" w:cs="CMU Serif Roman"/>
                       <w:i/>
+                      <w:sz w:val="22"/>
+                      <w:szCs w:val="22"/>
                     </w:rPr>
                   </m:ctrlPr>
                 </m:dPr>
                 <m:e>
                   <m:r>
                     <w:rPr>
-                      <w:rFonts w:ascii="Cambria Math" w:hAnsi="Cambria Math" w:cs="CMU Serif Roman"/>
+                      <w:rFonts w:ascii="Latin Modern Math" w:hAnsi="Latin Modern Math" w:cs="CMU Serif Roman"/>
+                      <w:sz w:val="22"/>
+                      <w:szCs w:val="22"/>
                     </w:rPr>
                     <m:t>1-</m:t>
                   </m:r>
@@ -990,15 +1839,19 @@
                     <m:sSubPr>
                       <m:ctrlPr>
                         <w:rPr>
-                          <w:rFonts w:ascii="Cambria Math" w:hAnsi="Cambria Math" w:cs="CMU Serif Roman"/>
+                          <w:rFonts w:ascii="Latin Modern Math" w:hAnsi="Latin Modern Math" w:cs="CMU Serif Roman"/>
                           <w:i/>
+                          <w:sz w:val="22"/>
+                          <w:szCs w:val="22"/>
                         </w:rPr>
                       </m:ctrlPr>
                     </m:sSubPr>
                     <m:e>
                       <m:r>
                         <w:rPr>
-                          <w:rFonts w:ascii="Cambria Math" w:hAnsi="Cambria Math" w:cs="CMU Serif Roman"/>
+                          <w:rFonts w:ascii="Latin Modern Math" w:hAnsi="Latin Modern Math" w:cs="CMU Serif Roman"/>
+                          <w:sz w:val="22"/>
+                          <w:szCs w:val="22"/>
                         </w:rPr>
                         <m:t>p</m:t>
                       </m:r>
@@ -1006,7 +1859,9 @@
                     <m:sub>
                       <m:r>
                         <w:rPr>
-                          <w:rFonts w:ascii="Cambria Math" w:hAnsi="Cambria Math" w:cs="CMU Serif Roman"/>
+                          <w:rFonts w:ascii="Latin Modern Math" w:hAnsi="Latin Modern Math" w:cs="CMU Serif Roman"/>
+                          <w:sz w:val="22"/>
+                          <w:szCs w:val="22"/>
                         </w:rPr>
                         <m:t>eb</m:t>
                       </m:r>
@@ -1018,7 +1873,9 @@
             <m:sup>
               <m:r>
                 <w:rPr>
-                  <w:rFonts w:ascii="Cambria Math" w:hAnsi="Cambria Math" w:cs="CMU Serif Roman"/>
+                  <w:rFonts w:ascii="Latin Modern Math" w:hAnsi="Latin Modern Math" w:cs="CMU Serif Roman"/>
+                  <w:sz w:val="22"/>
+                  <w:szCs w:val="22"/>
                 </w:rPr>
                 <m:t>10</m:t>
               </m:r>
@@ -1029,8 +1886,11 @@
     </w:p>
     <w:p>
       <w:pPr>
-        <w:rPr>
-          <w:rFonts w:ascii="CMU Serif Roman" w:hAnsi="CMU Serif Roman" w:cs="CMU Serif Roman"/>
+        <w:jc w:val="both"/>
+        <w:rPr>
+          <w:rFonts w:ascii="CMU Serif Roman" w:hAnsi="CMU Serif Roman" w:cs="CMU Serif Roman"/>
+          <w:sz w:val="22"/>
+          <w:szCs w:val="22"/>
         </w:rPr>
       </w:pPr>
       <m:oMath>
@@ -1038,15 +1898,19 @@
           <m:sSubPr>
             <m:ctrlPr>
               <w:rPr>
-                <w:rFonts w:ascii="Cambria Math" w:hAnsi="Cambria Math" w:cs="CMU Serif Roman"/>
+                <w:rFonts w:ascii="Latin Modern Math" w:hAnsi="Latin Modern Math" w:cs="CMU Serif Roman"/>
                 <w:i/>
+                <w:sz w:val="22"/>
+                <w:szCs w:val="22"/>
               </w:rPr>
             </m:ctrlPr>
           </m:sSubPr>
           <m:e>
             <m:r>
               <w:rPr>
-                <w:rFonts w:ascii="Cambria Math" w:hAnsi="Cambria Math" w:cs="CMU Serif Roman"/>
+                <w:rFonts w:ascii="Latin Modern Math" w:hAnsi="Latin Modern Math" w:cs="CMU Serif Roman"/>
+                <w:sz w:val="22"/>
+                <w:szCs w:val="22"/>
               </w:rPr>
               <m:t>p</m:t>
             </m:r>
@@ -1054,7 +1918,9 @@
           <m:sub>
             <m:r>
               <w:rPr>
-                <w:rFonts w:ascii="Cambria Math" w:hAnsi="Cambria Math" w:cs="CMU Serif Roman"/>
+                <w:rFonts w:ascii="Latin Modern Math" w:hAnsi="Latin Modern Math" w:cs="CMU Serif Roman"/>
+                <w:sz w:val="22"/>
+                <w:szCs w:val="22"/>
               </w:rPr>
               <m:t>es</m:t>
             </m:r>
@@ -1064,6 +1930,8 @@
       <w:r>
         <w:rPr>
           <w:rFonts w:ascii="CMU Serif Roman" w:hAnsi="CMU Serif Roman" w:cs="CMU Serif Roman"/>
+          <w:sz w:val="22"/>
+          <w:szCs w:val="22"/>
         </w:rPr>
         <w:t xml:space="preserve"> and </w:t>
       </w:r>
@@ -1072,15 +1940,19 @@
           <m:sSubPr>
             <m:ctrlPr>
               <w:rPr>
-                <w:rFonts w:ascii="Cambria Math" w:hAnsi="Cambria Math" w:cs="CMU Serif Roman"/>
+                <w:rFonts w:ascii="Latin Modern Math" w:hAnsi="Latin Modern Math" w:cs="CMU Serif Roman"/>
                 <w:i/>
+                <w:sz w:val="22"/>
+                <w:szCs w:val="22"/>
               </w:rPr>
             </m:ctrlPr>
           </m:sSubPr>
           <m:e>
             <m:r>
               <w:rPr>
-                <w:rFonts w:ascii="Cambria Math" w:hAnsi="Cambria Math" w:cs="CMU Serif Roman"/>
+                <w:rFonts w:ascii="Latin Modern Math" w:hAnsi="Latin Modern Math" w:cs="CMU Serif Roman"/>
+                <w:sz w:val="22"/>
+                <w:szCs w:val="22"/>
               </w:rPr>
               <m:t>p</m:t>
             </m:r>
@@ -1088,7 +1960,9 @@
           <m:sub>
             <m:r>
               <w:rPr>
-                <w:rFonts w:ascii="Cambria Math" w:hAnsi="Cambria Math" w:cs="CMU Serif Roman"/>
+                <w:rFonts w:ascii="Latin Modern Math" w:hAnsi="Latin Modern Math" w:cs="CMU Serif Roman"/>
+                <w:sz w:val="22"/>
+                <w:szCs w:val="22"/>
               </w:rPr>
               <m:t>cs</m:t>
             </m:r>
@@ -1098,60 +1972,80 @@
       <w:r>
         <w:rPr>
           <w:rFonts w:ascii="CMU Serif Roman" w:hAnsi="CMU Serif Roman" w:cs="CMU Serif Roman"/>
+          <w:sz w:val="22"/>
+          <w:szCs w:val="22"/>
         </w:rPr>
         <w:t xml:space="preserve"> represent the </w:t>
       </w:r>
       <w:r>
         <w:rPr>
           <w:rFonts w:ascii="CMU Serif Roman" w:hAnsi="CMU Serif Roman" w:cs="CMU Serif Roman"/>
+          <w:sz w:val="22"/>
+          <w:szCs w:val="22"/>
         </w:rPr>
         <w:t>chance</w:t>
       </w:r>
       <w:r>
         <w:rPr>
           <w:rFonts w:ascii="CMU Serif Roman" w:hAnsi="CMU Serif Roman" w:cs="CMU Serif Roman"/>
+          <w:sz w:val="22"/>
+          <w:szCs w:val="22"/>
         </w:rPr>
         <w:t xml:space="preserve"> of </w:t>
       </w:r>
       <w:r>
         <w:rPr>
           <w:rFonts w:ascii="CMU Serif Roman" w:hAnsi="CMU Serif Roman" w:cs="CMU Serif Roman" w:hint="eastAsia"/>
+          <w:sz w:val="22"/>
+          <w:szCs w:val="22"/>
         </w:rPr>
         <w:t>g</w:t>
       </w:r>
       <w:r>
         <w:rPr>
           <w:rFonts w:ascii="CMU Serif Roman" w:hAnsi="CMU Serif Roman" w:cs="CMU Serif Roman"/>
+          <w:sz w:val="22"/>
+          <w:szCs w:val="22"/>
         </w:rPr>
         <w:t xml:space="preserve">etting </w:t>
       </w:r>
       <w:r>
         <w:rPr>
           <w:rFonts w:ascii="CMU Serif Roman" w:hAnsi="CMU Serif Roman" w:cs="CMU Serif Roman"/>
+          <w:sz w:val="22"/>
+          <w:szCs w:val="22"/>
         </w:rPr>
         <w:t>and avoiding a symbol error</w:t>
       </w:r>
       <w:r>
         <w:rPr>
           <w:rFonts w:ascii="CMU Serif Roman" w:hAnsi="CMU Serif Roman" w:cs="CMU Serif Roman"/>
+          <w:sz w:val="22"/>
+          <w:szCs w:val="22"/>
         </w:rPr>
         <w:t>,</w:t>
       </w:r>
       <w:r>
         <w:rPr>
           <w:rFonts w:ascii="CMU Serif Roman" w:hAnsi="CMU Serif Roman" w:cs="CMU Serif Roman"/>
+          <w:sz w:val="22"/>
+          <w:szCs w:val="22"/>
         </w:rPr>
         <w:t xml:space="preserve"> r</w:t>
       </w:r>
       <w:r>
         <w:rPr>
           <w:rFonts w:ascii="CMU Serif Roman" w:hAnsi="CMU Serif Roman" w:cs="CMU Serif Roman"/>
+          <w:sz w:val="22"/>
+          <w:szCs w:val="22"/>
         </w:rPr>
         <w:t>espectively</w:t>
       </w:r>
       <w:r>
         <w:rPr>
           <w:rFonts w:ascii="CMU Serif Roman" w:hAnsi="CMU Serif Roman" w:cs="CMU Serif Roman"/>
+          <w:sz w:val="22"/>
+          <w:szCs w:val="22"/>
         </w:rPr>
         <w:t>.</w:t>
       </w:r>
@@ -1160,48 +2054,65 @@
       <w:pPr>
         <w:rPr>
           <w:rFonts w:ascii="CMU Serif Roman" w:hAnsi="CMU Serif Roman" w:cs="CMU Serif Roman"/>
+          <w:sz w:val="22"/>
+          <w:szCs w:val="22"/>
         </w:rPr>
       </w:pPr>
     </w:p>
     <w:p>
       <w:pPr>
-        <w:rPr>
-          <w:rFonts w:ascii="CMU Serif Roman" w:hAnsi="CMU Serif Roman" w:cs="CMU Serif Roman"/>
+        <w:jc w:val="both"/>
+        <w:rPr>
+          <w:rFonts w:ascii="CMU Serif Roman" w:hAnsi="CMU Serif Roman" w:cs="CMU Serif Roman"/>
+          <w:sz w:val="22"/>
+          <w:szCs w:val="22"/>
         </w:rPr>
       </w:pPr>
       <w:r>
         <w:rPr>
           <w:rFonts w:ascii="CMU Serif Roman" w:hAnsi="CMU Serif Roman" w:cs="CMU Serif Roman"/>
+          <w:sz w:val="22"/>
+          <w:szCs w:val="22"/>
         </w:rPr>
         <w:t xml:space="preserve">Below table summarizes </w:t>
       </w:r>
       <w:r>
         <w:rPr>
           <w:rFonts w:ascii="CMU Serif Roman" w:hAnsi="CMU Serif Roman" w:cs="CMU Serif Roman"/>
+          <w:sz w:val="22"/>
+          <w:szCs w:val="22"/>
         </w:rPr>
         <w:t>the burst error</w:t>
       </w:r>
       <w:r>
         <w:rPr>
           <w:rFonts w:ascii="CMU Serif Roman" w:hAnsi="CMU Serif Roman" w:cs="CMU Serif Roman"/>
+          <w:sz w:val="22"/>
+          <w:szCs w:val="22"/>
         </w:rPr>
         <w:t xml:space="preserve"> combinations </w:t>
       </w:r>
       <w:r>
         <w:rPr>
           <w:rFonts w:ascii="CMU Serif Roman" w:hAnsi="CMU Serif Roman" w:cs="CMU Serif Roman"/>
+          <w:sz w:val="22"/>
+          <w:szCs w:val="22"/>
         </w:rPr>
         <w:t>for each index in a symbol</w:t>
       </w:r>
       <w:r>
         <w:rPr>
           <w:rFonts w:ascii="CMU Serif Roman" w:hAnsi="CMU Serif Roman" w:cs="CMU Serif Roman"/>
+          <w:sz w:val="22"/>
+          <w:szCs w:val="22"/>
         </w:rPr>
         <w:t xml:space="preserve"> to get a certain symbol errors (1~3)</w:t>
       </w:r>
       <w:r>
         <w:rPr>
           <w:rFonts w:ascii="CMU Serif Roman" w:hAnsi="CMU Serif Roman" w:cs="CMU Serif Roman"/>
+          <w:sz w:val="22"/>
+          <w:szCs w:val="22"/>
         </w:rPr>
         <w:t xml:space="preserve">. </w:t>
       </w:r>
@@ -1220,22 +2131,20 @@
           <w:right w:w="0" w:type="dxa"/>
         </w:tblCellMar>
         <w:tblLook w:val="04A0" w:firstRow="1" w:lastRow="0" w:firstColumn="1" w:lastColumn="0" w:noHBand="0" w:noVBand="1"/>
-        <w:tblCaption w:val=""/>
-        <w:tblDescription w:val=""/>
       </w:tblPr>
       <w:tblGrid>
-        <w:gridCol w:w="749"/>
+        <w:gridCol w:w="751"/>
+        <w:gridCol w:w="795"/>
+        <w:gridCol w:w="795"/>
+        <w:gridCol w:w="795"/>
         <w:gridCol w:w="796"/>
         <w:gridCol w:w="796"/>
         <w:gridCol w:w="796"/>
-        <w:gridCol w:w="795"/>
-        <w:gridCol w:w="795"/>
-        <w:gridCol w:w="795"/>
-        <w:gridCol w:w="795"/>
-        <w:gridCol w:w="795"/>
-        <w:gridCol w:w="795"/>
-        <w:gridCol w:w="795"/>
-        <w:gridCol w:w="638"/>
+        <w:gridCol w:w="796"/>
+        <w:gridCol w:w="796"/>
+        <w:gridCol w:w="796"/>
+        <w:gridCol w:w="796"/>
+        <w:gridCol w:w="632"/>
       </w:tblGrid>
       <w:tr>
         <w:tc>
@@ -1253,21 +2162,23 @@
               <w:bottom w:w="80" w:type="dxa"/>
               <w:right w:w="80" w:type="dxa"/>
             </w:tcMar>
+            <w:vAlign w:val="center"/>
             <w:hideMark/>
           </w:tcPr>
           <w:p>
             <w:pPr>
+              <w:jc w:val="center"/>
               <w:rPr>
                 <w:rFonts w:ascii="CMU Serif Roman" w:eastAsia="Malgun Gothic" w:hAnsi="CMU Serif Roman" w:cs="CMU Serif Roman"/>
-                <w:sz w:val="22"/>
-                <w:szCs w:val="22"/>
+                <w:sz w:val="21"/>
+                <w:szCs w:val="21"/>
               </w:rPr>
             </w:pPr>
             <w:r>
               <w:rPr>
                 <w:rFonts w:ascii="CMU Serif Roman" w:eastAsia="Malgun Gothic" w:hAnsi="CMU Serif Roman" w:cs="CMU Serif Roman"/>
-                <w:sz w:val="22"/>
-                <w:szCs w:val="22"/>
+                <w:sz w:val="21"/>
+                <w:szCs w:val="21"/>
               </w:rPr>
               <w:t>index</w:t>
             </w:r>
@@ -1288,21 +2199,23 @@
               <w:bottom w:w="80" w:type="dxa"/>
               <w:right w:w="80" w:type="dxa"/>
             </w:tcMar>
+            <w:vAlign w:val="center"/>
             <w:hideMark/>
           </w:tcPr>
           <w:p>
             <w:pPr>
+              <w:jc w:val="center"/>
               <w:rPr>
                 <w:rFonts w:ascii="CMU Serif Roman" w:eastAsia="Malgun Gothic" w:hAnsi="CMU Serif Roman" w:cs="CMU Serif Roman"/>
-                <w:sz w:val="22"/>
-                <w:szCs w:val="22"/>
+                <w:sz w:val="21"/>
+                <w:szCs w:val="21"/>
               </w:rPr>
             </w:pPr>
             <w:r>
               <w:rPr>
                 <w:rFonts w:ascii="CMU Serif Roman" w:eastAsia="Malgun Gothic" w:hAnsi="CMU Serif Roman" w:cs="CMU Serif Roman"/>
-                <w:sz w:val="22"/>
-                <w:szCs w:val="22"/>
+                <w:sz w:val="21"/>
+                <w:szCs w:val="21"/>
               </w:rPr>
               <w:t>1</w:t>
             </w:r>
@@ -1323,21 +2236,23 @@
               <w:bottom w:w="80" w:type="dxa"/>
               <w:right w:w="80" w:type="dxa"/>
             </w:tcMar>
+            <w:vAlign w:val="center"/>
             <w:hideMark/>
           </w:tcPr>
           <w:p>
             <w:pPr>
+              <w:jc w:val="center"/>
               <w:rPr>
                 <w:rFonts w:ascii="CMU Serif Roman" w:eastAsia="Malgun Gothic" w:hAnsi="CMU Serif Roman" w:cs="CMU Serif Roman"/>
-                <w:sz w:val="22"/>
-                <w:szCs w:val="22"/>
+                <w:sz w:val="21"/>
+                <w:szCs w:val="21"/>
               </w:rPr>
             </w:pPr>
             <w:r>
               <w:rPr>
                 <w:rFonts w:ascii="CMU Serif Roman" w:eastAsia="Malgun Gothic" w:hAnsi="CMU Serif Roman" w:cs="CMU Serif Roman"/>
-                <w:sz w:val="22"/>
-                <w:szCs w:val="22"/>
+                <w:sz w:val="21"/>
+                <w:szCs w:val="21"/>
               </w:rPr>
               <w:t>2</w:t>
             </w:r>
@@ -1358,21 +2273,23 @@
               <w:bottom w:w="80" w:type="dxa"/>
               <w:right w:w="80" w:type="dxa"/>
             </w:tcMar>
+            <w:vAlign w:val="center"/>
             <w:hideMark/>
           </w:tcPr>
           <w:p>
             <w:pPr>
+              <w:jc w:val="center"/>
               <w:rPr>
                 <w:rFonts w:ascii="CMU Serif Roman" w:eastAsia="Malgun Gothic" w:hAnsi="CMU Serif Roman" w:cs="CMU Serif Roman"/>
-                <w:sz w:val="22"/>
-                <w:szCs w:val="22"/>
+                <w:sz w:val="21"/>
+                <w:szCs w:val="21"/>
               </w:rPr>
             </w:pPr>
             <w:r>
               <w:rPr>
                 <w:rFonts w:ascii="CMU Serif Roman" w:eastAsia="Malgun Gothic" w:hAnsi="CMU Serif Roman" w:cs="CMU Serif Roman"/>
-                <w:sz w:val="22"/>
-                <w:szCs w:val="22"/>
+                <w:sz w:val="21"/>
+                <w:szCs w:val="21"/>
               </w:rPr>
               <w:t>3</w:t>
             </w:r>
@@ -1393,21 +2310,23 @@
               <w:bottom w:w="80" w:type="dxa"/>
               <w:right w:w="80" w:type="dxa"/>
             </w:tcMar>
+            <w:vAlign w:val="center"/>
             <w:hideMark/>
           </w:tcPr>
           <w:p>
             <w:pPr>
+              <w:jc w:val="center"/>
               <w:rPr>
                 <w:rFonts w:ascii="CMU Serif Roman" w:eastAsia="Malgun Gothic" w:hAnsi="CMU Serif Roman" w:cs="CMU Serif Roman"/>
-                <w:sz w:val="22"/>
-                <w:szCs w:val="22"/>
+                <w:sz w:val="21"/>
+                <w:szCs w:val="21"/>
               </w:rPr>
             </w:pPr>
             <w:r>
               <w:rPr>
                 <w:rFonts w:ascii="CMU Serif Roman" w:eastAsia="Malgun Gothic" w:hAnsi="CMU Serif Roman" w:cs="CMU Serif Roman"/>
-                <w:sz w:val="22"/>
-                <w:szCs w:val="22"/>
+                <w:sz w:val="21"/>
+                <w:szCs w:val="21"/>
               </w:rPr>
               <w:t>4</w:t>
             </w:r>
@@ -1428,21 +2347,23 @@
               <w:bottom w:w="80" w:type="dxa"/>
               <w:right w:w="80" w:type="dxa"/>
             </w:tcMar>
+            <w:vAlign w:val="center"/>
             <w:hideMark/>
           </w:tcPr>
           <w:p>
             <w:pPr>
+              <w:jc w:val="center"/>
               <w:rPr>
                 <w:rFonts w:ascii="CMU Serif Roman" w:eastAsia="Malgun Gothic" w:hAnsi="CMU Serif Roman" w:cs="CMU Serif Roman"/>
-                <w:sz w:val="22"/>
-                <w:szCs w:val="22"/>
+                <w:sz w:val="21"/>
+                <w:szCs w:val="21"/>
               </w:rPr>
             </w:pPr>
             <w:r>
               <w:rPr>
                 <w:rFonts w:ascii="CMU Serif Roman" w:eastAsia="Malgun Gothic" w:hAnsi="CMU Serif Roman" w:cs="CMU Serif Roman"/>
-                <w:sz w:val="22"/>
-                <w:szCs w:val="22"/>
+                <w:sz w:val="21"/>
+                <w:szCs w:val="21"/>
               </w:rPr>
               <w:t>5</w:t>
             </w:r>
@@ -1463,21 +2384,23 @@
               <w:bottom w:w="80" w:type="dxa"/>
               <w:right w:w="80" w:type="dxa"/>
             </w:tcMar>
+            <w:vAlign w:val="center"/>
             <w:hideMark/>
           </w:tcPr>
           <w:p>
             <w:pPr>
+              <w:jc w:val="center"/>
               <w:rPr>
                 <w:rFonts w:ascii="CMU Serif Roman" w:eastAsia="Malgun Gothic" w:hAnsi="CMU Serif Roman" w:cs="CMU Serif Roman"/>
-                <w:sz w:val="22"/>
-                <w:szCs w:val="22"/>
+                <w:sz w:val="21"/>
+                <w:szCs w:val="21"/>
               </w:rPr>
             </w:pPr>
             <w:r>
               <w:rPr>
                 <w:rFonts w:ascii="CMU Serif Roman" w:eastAsia="Malgun Gothic" w:hAnsi="CMU Serif Roman" w:cs="CMU Serif Roman"/>
-                <w:sz w:val="22"/>
-                <w:szCs w:val="22"/>
+                <w:sz w:val="21"/>
+                <w:szCs w:val="21"/>
               </w:rPr>
               <w:t>6</w:t>
             </w:r>
@@ -1498,21 +2421,23 @@
               <w:bottom w:w="80" w:type="dxa"/>
               <w:right w:w="80" w:type="dxa"/>
             </w:tcMar>
+            <w:vAlign w:val="center"/>
             <w:hideMark/>
           </w:tcPr>
           <w:p>
             <w:pPr>
+              <w:jc w:val="center"/>
               <w:rPr>
                 <w:rFonts w:ascii="CMU Serif Roman" w:eastAsia="Malgun Gothic" w:hAnsi="CMU Serif Roman" w:cs="CMU Serif Roman"/>
-                <w:sz w:val="22"/>
-                <w:szCs w:val="22"/>
+                <w:sz w:val="21"/>
+                <w:szCs w:val="21"/>
               </w:rPr>
             </w:pPr>
             <w:r>
               <w:rPr>
                 <w:rFonts w:ascii="CMU Serif Roman" w:eastAsia="Malgun Gothic" w:hAnsi="CMU Serif Roman" w:cs="CMU Serif Roman"/>
-                <w:sz w:val="22"/>
-                <w:szCs w:val="22"/>
+                <w:sz w:val="21"/>
+                <w:szCs w:val="21"/>
               </w:rPr>
               <w:t>7</w:t>
             </w:r>
@@ -1533,21 +2458,23 @@
               <w:bottom w:w="80" w:type="dxa"/>
               <w:right w:w="80" w:type="dxa"/>
             </w:tcMar>
+            <w:vAlign w:val="center"/>
             <w:hideMark/>
           </w:tcPr>
           <w:p>
             <w:pPr>
+              <w:jc w:val="center"/>
               <w:rPr>
                 <w:rFonts w:ascii="CMU Serif Roman" w:eastAsia="Malgun Gothic" w:hAnsi="CMU Serif Roman" w:cs="CMU Serif Roman"/>
-                <w:sz w:val="22"/>
-                <w:szCs w:val="22"/>
+                <w:sz w:val="21"/>
+                <w:szCs w:val="21"/>
               </w:rPr>
             </w:pPr>
             <w:r>
               <w:rPr>
                 <w:rFonts w:ascii="CMU Serif Roman" w:eastAsia="Malgun Gothic" w:hAnsi="CMU Serif Roman" w:cs="CMU Serif Roman"/>
-                <w:sz w:val="22"/>
-                <w:szCs w:val="22"/>
+                <w:sz w:val="21"/>
+                <w:szCs w:val="21"/>
               </w:rPr>
               <w:t>8</w:t>
             </w:r>
@@ -1568,21 +2495,23 @@
               <w:bottom w:w="80" w:type="dxa"/>
               <w:right w:w="80" w:type="dxa"/>
             </w:tcMar>
+            <w:vAlign w:val="center"/>
             <w:hideMark/>
           </w:tcPr>
           <w:p>
             <w:pPr>
+              <w:jc w:val="center"/>
               <w:rPr>
                 <w:rFonts w:ascii="CMU Serif Roman" w:eastAsia="Malgun Gothic" w:hAnsi="CMU Serif Roman" w:cs="CMU Serif Roman"/>
-                <w:sz w:val="22"/>
-                <w:szCs w:val="22"/>
+                <w:sz w:val="21"/>
+                <w:szCs w:val="21"/>
               </w:rPr>
             </w:pPr>
             <w:r>
               <w:rPr>
                 <w:rFonts w:ascii="CMU Serif Roman" w:eastAsia="Malgun Gothic" w:hAnsi="CMU Serif Roman" w:cs="CMU Serif Roman"/>
-                <w:sz w:val="22"/>
-                <w:szCs w:val="22"/>
+                <w:sz w:val="21"/>
+                <w:szCs w:val="21"/>
               </w:rPr>
               <w:t>9</w:t>
             </w:r>
@@ -1603,21 +2532,23 @@
               <w:bottom w:w="80" w:type="dxa"/>
               <w:right w:w="80" w:type="dxa"/>
             </w:tcMar>
+            <w:vAlign w:val="center"/>
             <w:hideMark/>
           </w:tcPr>
           <w:p>
             <w:pPr>
+              <w:jc w:val="center"/>
               <w:rPr>
                 <w:rFonts w:ascii="CMU Serif Roman" w:eastAsia="Malgun Gothic" w:hAnsi="CMU Serif Roman" w:cs="CMU Serif Roman"/>
-                <w:sz w:val="22"/>
-                <w:szCs w:val="22"/>
+                <w:sz w:val="21"/>
+                <w:szCs w:val="21"/>
               </w:rPr>
             </w:pPr>
             <w:r>
               <w:rPr>
                 <w:rFonts w:ascii="CMU Serif Roman" w:eastAsia="Malgun Gothic" w:hAnsi="CMU Serif Roman" w:cs="CMU Serif Roman"/>
-                <w:sz w:val="22"/>
-                <w:szCs w:val="22"/>
+                <w:sz w:val="21"/>
+                <w:szCs w:val="21"/>
               </w:rPr>
               <w:t>10</w:t>
             </w:r>
@@ -1638,21 +2569,23 @@
               <w:bottom w:w="80" w:type="dxa"/>
               <w:right w:w="80" w:type="dxa"/>
             </w:tcMar>
+            <w:vAlign w:val="center"/>
             <w:hideMark/>
           </w:tcPr>
           <w:p>
             <w:pPr>
+              <w:jc w:val="center"/>
               <w:rPr>
                 <w:rFonts w:ascii="CMU Serif Roman" w:eastAsia="Malgun Gothic" w:hAnsi="CMU Serif Roman" w:cs="CMU Serif Roman"/>
-                <w:sz w:val="22"/>
-                <w:szCs w:val="22"/>
+                <w:sz w:val="21"/>
+                <w:szCs w:val="21"/>
               </w:rPr>
             </w:pPr>
             <w:r>
               <w:rPr>
                 <w:rFonts w:ascii="CMU Serif Roman" w:eastAsia="Malgun Gothic" w:hAnsi="CMU Serif Roman" w:cs="CMU Serif Roman"/>
-                <w:sz w:val="22"/>
-                <w:szCs w:val="22"/>
+                <w:sz w:val="21"/>
+                <w:szCs w:val="21"/>
               </w:rPr>
               <w:t>total</w:t>
             </w:r>
@@ -1675,31 +2608,33 @@
               <w:bottom w:w="80" w:type="dxa"/>
               <w:right w:w="80" w:type="dxa"/>
             </w:tcMar>
+            <w:vAlign w:val="center"/>
             <w:hideMark/>
           </w:tcPr>
           <w:p>
             <w:pPr>
+              <w:jc w:val="center"/>
               <w:rPr>
                 <w:rFonts w:ascii="CMU Serif Roman" w:eastAsia="Malgun Gothic" w:hAnsi="CMU Serif Roman" w:cs="CMU Serif Roman"/>
-                <w:sz w:val="13"/>
-                <w:szCs w:val="13"/>
+                <w:sz w:val="11"/>
+                <w:szCs w:val="11"/>
               </w:rPr>
             </w:pPr>
             <w:r>
               <w:rPr>
                 <w:rFonts w:ascii="CMU Serif Roman" w:eastAsia="Malgun Gothic" w:hAnsi="CMU Serif Roman" w:cs="CMU Serif Roman"/>
-                <w:sz w:val="13"/>
-                <w:szCs w:val="13"/>
-              </w:rPr>
-              <w:t>1x</w:t>
+                <w:sz w:val="11"/>
+                <w:szCs w:val="11"/>
+              </w:rPr>
+              <w:t>1</w:t>
             </w:r>
             <w:r>
               <w:rPr>
                 <w:rFonts w:ascii="CMU Serif Roman" w:eastAsia="Malgun Gothic" w:hAnsi="CMU Serif Roman" w:cs="CMU Serif Roman"/>
-                <w:sz w:val="13"/>
-                <w:szCs w:val="13"/>
-              </w:rPr>
-              <w:t xml:space="preserve"> symbol error </w:t>
+                <w:sz w:val="11"/>
+                <w:szCs w:val="11"/>
+              </w:rPr>
+              <w:t xml:space="preserve"> symbol error</w:t>
             </w:r>
           </w:p>
         </w:tc>
@@ -1718,21 +2653,23 @@
               <w:bottom w:w="80" w:type="dxa"/>
               <w:right w:w="80" w:type="dxa"/>
             </w:tcMar>
+            <w:vAlign w:val="center"/>
             <w:hideMark/>
           </w:tcPr>
           <w:p>
             <w:pPr>
+              <w:jc w:val="center"/>
               <w:rPr>
                 <w:rFonts w:ascii="CMU Serif Roman" w:eastAsia="Malgun Gothic" w:hAnsi="CMU Serif Roman" w:cs="CMU Serif Roman"/>
-                <w:sz w:val="22"/>
-                <w:szCs w:val="22"/>
+                <w:sz w:val="21"/>
+                <w:szCs w:val="21"/>
               </w:rPr>
             </w:pPr>
             <w:r>
               <w:rPr>
                 <w:rFonts w:ascii="CMU Serif Roman" w:eastAsia="Malgun Gothic" w:hAnsi="CMU Serif Roman" w:cs="CMU Serif Roman"/>
-                <w:sz w:val="22"/>
-                <w:szCs w:val="22"/>
+                <w:sz w:val="21"/>
+                <w:szCs w:val="21"/>
               </w:rPr>
               <w:t>1~10</w:t>
             </w:r>
@@ -1753,21 +2690,23 @@
               <w:bottom w:w="80" w:type="dxa"/>
               <w:right w:w="80" w:type="dxa"/>
             </w:tcMar>
+            <w:vAlign w:val="center"/>
             <w:hideMark/>
           </w:tcPr>
           <w:p>
             <w:pPr>
+              <w:jc w:val="center"/>
               <w:rPr>
                 <w:rFonts w:ascii="CMU Serif Roman" w:eastAsia="Malgun Gothic" w:hAnsi="CMU Serif Roman" w:cs="CMU Serif Roman"/>
-                <w:sz w:val="22"/>
-                <w:szCs w:val="22"/>
+                <w:sz w:val="21"/>
+                <w:szCs w:val="21"/>
               </w:rPr>
             </w:pPr>
             <w:r>
               <w:rPr>
                 <w:rFonts w:ascii="CMU Serif Roman" w:eastAsia="Malgun Gothic" w:hAnsi="CMU Serif Roman" w:cs="CMU Serif Roman"/>
-                <w:sz w:val="22"/>
-                <w:szCs w:val="22"/>
+                <w:sz w:val="21"/>
+                <w:szCs w:val="21"/>
               </w:rPr>
               <w:t>1~9</w:t>
             </w:r>
@@ -1788,21 +2727,23 @@
               <w:bottom w:w="80" w:type="dxa"/>
               <w:right w:w="80" w:type="dxa"/>
             </w:tcMar>
+            <w:vAlign w:val="center"/>
             <w:hideMark/>
           </w:tcPr>
           <w:p>
             <w:pPr>
+              <w:jc w:val="center"/>
               <w:rPr>
                 <w:rFonts w:ascii="CMU Serif Roman" w:eastAsia="Malgun Gothic" w:hAnsi="CMU Serif Roman" w:cs="CMU Serif Roman"/>
-                <w:sz w:val="22"/>
-                <w:szCs w:val="22"/>
+                <w:sz w:val="21"/>
+                <w:szCs w:val="21"/>
               </w:rPr>
             </w:pPr>
             <w:r>
               <w:rPr>
                 <w:rFonts w:ascii="CMU Serif Roman" w:eastAsia="Malgun Gothic" w:hAnsi="CMU Serif Roman" w:cs="CMU Serif Roman"/>
-                <w:sz w:val="22"/>
-                <w:szCs w:val="22"/>
+                <w:sz w:val="21"/>
+                <w:szCs w:val="21"/>
               </w:rPr>
               <w:t>1~8</w:t>
             </w:r>
@@ -1823,21 +2764,23 @@
               <w:bottom w:w="80" w:type="dxa"/>
               <w:right w:w="80" w:type="dxa"/>
             </w:tcMar>
+            <w:vAlign w:val="center"/>
             <w:hideMark/>
           </w:tcPr>
           <w:p>
             <w:pPr>
+              <w:jc w:val="center"/>
               <w:rPr>
                 <w:rFonts w:ascii="CMU Serif Roman" w:eastAsia="Malgun Gothic" w:hAnsi="CMU Serif Roman" w:cs="CMU Serif Roman"/>
-                <w:sz w:val="22"/>
-                <w:szCs w:val="22"/>
+                <w:sz w:val="21"/>
+                <w:szCs w:val="21"/>
               </w:rPr>
             </w:pPr>
             <w:r>
               <w:rPr>
                 <w:rFonts w:ascii="CMU Serif Roman" w:eastAsia="Malgun Gothic" w:hAnsi="CMU Serif Roman" w:cs="CMU Serif Roman"/>
-                <w:sz w:val="22"/>
-                <w:szCs w:val="22"/>
+                <w:sz w:val="21"/>
+                <w:szCs w:val="21"/>
               </w:rPr>
               <w:t>1~7</w:t>
             </w:r>
@@ -1858,21 +2801,23 @@
               <w:bottom w:w="80" w:type="dxa"/>
               <w:right w:w="80" w:type="dxa"/>
             </w:tcMar>
+            <w:vAlign w:val="center"/>
             <w:hideMark/>
           </w:tcPr>
           <w:p>
             <w:pPr>
+              <w:jc w:val="center"/>
               <w:rPr>
                 <w:rFonts w:ascii="CMU Serif Roman" w:eastAsia="Malgun Gothic" w:hAnsi="CMU Serif Roman" w:cs="CMU Serif Roman"/>
-                <w:sz w:val="22"/>
-                <w:szCs w:val="22"/>
+                <w:sz w:val="21"/>
+                <w:szCs w:val="21"/>
               </w:rPr>
             </w:pPr>
             <w:r>
               <w:rPr>
                 <w:rFonts w:ascii="CMU Serif Roman" w:eastAsia="Malgun Gothic" w:hAnsi="CMU Serif Roman" w:cs="CMU Serif Roman"/>
-                <w:sz w:val="22"/>
-                <w:szCs w:val="22"/>
+                <w:sz w:val="21"/>
+                <w:szCs w:val="21"/>
               </w:rPr>
               <w:t>1~6</w:t>
             </w:r>
@@ -1893,21 +2838,23 @@
               <w:bottom w:w="80" w:type="dxa"/>
               <w:right w:w="80" w:type="dxa"/>
             </w:tcMar>
+            <w:vAlign w:val="center"/>
             <w:hideMark/>
           </w:tcPr>
           <w:p>
             <w:pPr>
+              <w:jc w:val="center"/>
               <w:rPr>
                 <w:rFonts w:ascii="CMU Serif Roman" w:eastAsia="Malgun Gothic" w:hAnsi="CMU Serif Roman" w:cs="CMU Serif Roman"/>
-                <w:sz w:val="22"/>
-                <w:szCs w:val="22"/>
+                <w:sz w:val="21"/>
+                <w:szCs w:val="21"/>
               </w:rPr>
             </w:pPr>
             <w:r>
               <w:rPr>
                 <w:rFonts w:ascii="CMU Serif Roman" w:eastAsia="Malgun Gothic" w:hAnsi="CMU Serif Roman" w:cs="CMU Serif Roman"/>
-                <w:sz w:val="22"/>
-                <w:szCs w:val="22"/>
+                <w:sz w:val="21"/>
+                <w:szCs w:val="21"/>
               </w:rPr>
               <w:t>1~5</w:t>
             </w:r>
@@ -1928,21 +2875,23 @@
               <w:bottom w:w="80" w:type="dxa"/>
               <w:right w:w="80" w:type="dxa"/>
             </w:tcMar>
+            <w:vAlign w:val="center"/>
             <w:hideMark/>
           </w:tcPr>
           <w:p>
             <w:pPr>
+              <w:jc w:val="center"/>
               <w:rPr>
                 <w:rFonts w:ascii="CMU Serif Roman" w:eastAsia="Malgun Gothic" w:hAnsi="CMU Serif Roman" w:cs="CMU Serif Roman"/>
-                <w:sz w:val="22"/>
-                <w:szCs w:val="22"/>
+                <w:sz w:val="21"/>
+                <w:szCs w:val="21"/>
               </w:rPr>
             </w:pPr>
             <w:r>
               <w:rPr>
                 <w:rFonts w:ascii="CMU Serif Roman" w:eastAsia="Malgun Gothic" w:hAnsi="CMU Serif Roman" w:cs="CMU Serif Roman"/>
-                <w:sz w:val="22"/>
-                <w:szCs w:val="22"/>
+                <w:sz w:val="21"/>
+                <w:szCs w:val="21"/>
               </w:rPr>
               <w:t>1~4</w:t>
             </w:r>
@@ -1963,21 +2912,23 @@
               <w:bottom w:w="80" w:type="dxa"/>
               <w:right w:w="80" w:type="dxa"/>
             </w:tcMar>
+            <w:vAlign w:val="center"/>
             <w:hideMark/>
           </w:tcPr>
           <w:p>
             <w:pPr>
+              <w:jc w:val="center"/>
               <w:rPr>
                 <w:rFonts w:ascii="CMU Serif Roman" w:eastAsia="Malgun Gothic" w:hAnsi="CMU Serif Roman" w:cs="CMU Serif Roman"/>
-                <w:sz w:val="22"/>
-                <w:szCs w:val="22"/>
+                <w:sz w:val="21"/>
+                <w:szCs w:val="21"/>
               </w:rPr>
             </w:pPr>
             <w:r>
               <w:rPr>
                 <w:rFonts w:ascii="CMU Serif Roman" w:eastAsia="Malgun Gothic" w:hAnsi="CMU Serif Roman" w:cs="CMU Serif Roman"/>
-                <w:sz w:val="22"/>
-                <w:szCs w:val="22"/>
+                <w:sz w:val="21"/>
+                <w:szCs w:val="21"/>
               </w:rPr>
               <w:t>1~3</w:t>
             </w:r>
@@ -1998,21 +2949,23 @@
               <w:bottom w:w="80" w:type="dxa"/>
               <w:right w:w="80" w:type="dxa"/>
             </w:tcMar>
+            <w:vAlign w:val="center"/>
             <w:hideMark/>
           </w:tcPr>
           <w:p>
             <w:pPr>
+              <w:jc w:val="center"/>
               <w:rPr>
                 <w:rFonts w:ascii="CMU Serif Roman" w:eastAsia="Malgun Gothic" w:hAnsi="CMU Serif Roman" w:cs="CMU Serif Roman"/>
-                <w:sz w:val="22"/>
-                <w:szCs w:val="22"/>
+                <w:sz w:val="21"/>
+                <w:szCs w:val="21"/>
               </w:rPr>
             </w:pPr>
             <w:r>
               <w:rPr>
                 <w:rFonts w:ascii="CMU Serif Roman" w:eastAsia="Malgun Gothic" w:hAnsi="CMU Serif Roman" w:cs="CMU Serif Roman"/>
-                <w:sz w:val="22"/>
-                <w:szCs w:val="22"/>
+                <w:sz w:val="21"/>
+                <w:szCs w:val="21"/>
               </w:rPr>
               <w:t>1~2</w:t>
             </w:r>
@@ -2033,21 +2986,23 @@
               <w:bottom w:w="80" w:type="dxa"/>
               <w:right w:w="80" w:type="dxa"/>
             </w:tcMar>
+            <w:vAlign w:val="center"/>
             <w:hideMark/>
           </w:tcPr>
           <w:p>
             <w:pPr>
+              <w:jc w:val="center"/>
               <w:rPr>
                 <w:rFonts w:ascii="CMU Serif Roman" w:eastAsia="Malgun Gothic" w:hAnsi="CMU Serif Roman" w:cs="CMU Serif Roman"/>
-                <w:sz w:val="22"/>
-                <w:szCs w:val="22"/>
+                <w:sz w:val="21"/>
+                <w:szCs w:val="21"/>
               </w:rPr>
             </w:pPr>
             <w:r>
               <w:rPr>
                 <w:rFonts w:ascii="CMU Serif Roman" w:eastAsia="Malgun Gothic" w:hAnsi="CMU Serif Roman" w:cs="CMU Serif Roman"/>
-                <w:sz w:val="22"/>
-                <w:szCs w:val="22"/>
+                <w:sz w:val="21"/>
+                <w:szCs w:val="21"/>
               </w:rPr>
               <w:t>1</w:t>
             </w:r>
@@ -2068,21 +3023,23 @@
               <w:bottom w:w="80" w:type="dxa"/>
               <w:right w:w="80" w:type="dxa"/>
             </w:tcMar>
+            <w:vAlign w:val="center"/>
             <w:hideMark/>
           </w:tcPr>
           <w:p>
             <w:pPr>
+              <w:jc w:val="center"/>
               <w:rPr>
                 <w:rFonts w:ascii="CMU Serif Roman" w:eastAsia="Malgun Gothic" w:hAnsi="CMU Serif Roman" w:cs="CMU Serif Roman"/>
-                <w:sz w:val="22"/>
-                <w:szCs w:val="22"/>
+                <w:sz w:val="21"/>
+                <w:szCs w:val="21"/>
               </w:rPr>
             </w:pPr>
             <w:r>
               <w:rPr>
                 <w:rFonts w:ascii="CMU Serif Roman" w:eastAsia="Malgun Gothic" w:hAnsi="CMU Serif Roman" w:cs="CMU Serif Roman"/>
-                <w:sz w:val="22"/>
-                <w:szCs w:val="22"/>
+                <w:sz w:val="21"/>
+                <w:szCs w:val="21"/>
               </w:rPr>
               <w:t>55</w:t>
             </w:r>
@@ -2105,31 +3062,33 @@
               <w:bottom w:w="80" w:type="dxa"/>
               <w:right w:w="80" w:type="dxa"/>
             </w:tcMar>
+            <w:vAlign w:val="center"/>
             <w:hideMark/>
           </w:tcPr>
           <w:p>
             <w:pPr>
+              <w:jc w:val="center"/>
               <w:rPr>
                 <w:rFonts w:ascii="CMU Serif Roman" w:eastAsia="Malgun Gothic" w:hAnsi="CMU Serif Roman" w:cs="CMU Serif Roman"/>
-                <w:sz w:val="13"/>
-                <w:szCs w:val="13"/>
+                <w:sz w:val="11"/>
+                <w:szCs w:val="11"/>
               </w:rPr>
             </w:pPr>
             <w:r>
               <w:rPr>
                 <w:rFonts w:ascii="CMU Serif Roman" w:eastAsia="Malgun Gothic" w:hAnsi="CMU Serif Roman" w:cs="CMU Serif Roman"/>
-                <w:sz w:val="13"/>
-                <w:szCs w:val="13"/>
-              </w:rPr>
-              <w:t>2x</w:t>
+                <w:sz w:val="11"/>
+                <w:szCs w:val="11"/>
+              </w:rPr>
+              <w:t>2</w:t>
             </w:r>
             <w:r>
               <w:rPr>
                 <w:rFonts w:ascii="CMU Serif Roman" w:eastAsia="Malgun Gothic" w:hAnsi="CMU Serif Roman" w:cs="CMU Serif Roman"/>
-                <w:sz w:val="13"/>
-                <w:szCs w:val="13"/>
-              </w:rPr>
-              <w:t xml:space="preserve"> symbol error </w:t>
+                <w:sz w:val="11"/>
+                <w:szCs w:val="11"/>
+              </w:rPr>
+              <w:t xml:space="preserve"> symbol error</w:t>
             </w:r>
           </w:p>
         </w:tc>
@@ -2148,21 +3107,23 @@
               <w:bottom w:w="80" w:type="dxa"/>
               <w:right w:w="80" w:type="dxa"/>
             </w:tcMar>
+            <w:vAlign w:val="center"/>
             <w:hideMark/>
           </w:tcPr>
           <w:p>
             <w:pPr>
+              <w:jc w:val="center"/>
               <w:rPr>
                 <w:rFonts w:ascii="CMU Serif Roman" w:eastAsia="Malgun Gothic" w:hAnsi="CMU Serif Roman" w:cs="CMU Serif Roman"/>
-                <w:sz w:val="22"/>
-                <w:szCs w:val="22"/>
+                <w:sz w:val="21"/>
+                <w:szCs w:val="21"/>
               </w:rPr>
             </w:pPr>
             <w:r>
               <w:rPr>
                 <w:rFonts w:ascii="CMU Serif Roman" w:eastAsia="Malgun Gothic" w:hAnsi="CMU Serif Roman" w:cs="CMU Serif Roman"/>
-                <w:sz w:val="22"/>
-                <w:szCs w:val="22"/>
+                <w:sz w:val="21"/>
+                <w:szCs w:val="21"/>
               </w:rPr>
               <w:t>11~20</w:t>
             </w:r>
@@ -2183,21 +3144,23 @@
               <w:bottom w:w="80" w:type="dxa"/>
               <w:right w:w="80" w:type="dxa"/>
             </w:tcMar>
+            <w:vAlign w:val="center"/>
             <w:hideMark/>
           </w:tcPr>
           <w:p>
             <w:pPr>
+              <w:jc w:val="center"/>
               <w:rPr>
                 <w:rFonts w:ascii="CMU Serif Roman" w:eastAsia="Malgun Gothic" w:hAnsi="CMU Serif Roman" w:cs="CMU Serif Roman"/>
-                <w:sz w:val="22"/>
-                <w:szCs w:val="22"/>
+                <w:sz w:val="21"/>
+                <w:szCs w:val="21"/>
               </w:rPr>
             </w:pPr>
             <w:r>
               <w:rPr>
                 <w:rFonts w:ascii="CMU Serif Roman" w:eastAsia="Malgun Gothic" w:hAnsi="CMU Serif Roman" w:cs="CMU Serif Roman"/>
-                <w:sz w:val="22"/>
-                <w:szCs w:val="22"/>
+                <w:sz w:val="21"/>
+                <w:szCs w:val="21"/>
               </w:rPr>
               <w:t>10~19</w:t>
             </w:r>
@@ -2218,21 +3181,23 @@
               <w:bottom w:w="80" w:type="dxa"/>
               <w:right w:w="80" w:type="dxa"/>
             </w:tcMar>
+            <w:vAlign w:val="center"/>
             <w:hideMark/>
           </w:tcPr>
           <w:p>
             <w:pPr>
+              <w:jc w:val="center"/>
               <w:rPr>
                 <w:rFonts w:ascii="CMU Serif Roman" w:eastAsia="Malgun Gothic" w:hAnsi="CMU Serif Roman" w:cs="CMU Serif Roman"/>
-                <w:sz w:val="22"/>
-                <w:szCs w:val="22"/>
+                <w:sz w:val="21"/>
+                <w:szCs w:val="21"/>
               </w:rPr>
             </w:pPr>
             <w:r>
               <w:rPr>
                 <w:rFonts w:ascii="CMU Serif Roman" w:eastAsia="Malgun Gothic" w:hAnsi="CMU Serif Roman" w:cs="CMU Serif Roman"/>
-                <w:sz w:val="22"/>
-                <w:szCs w:val="22"/>
+                <w:sz w:val="21"/>
+                <w:szCs w:val="21"/>
               </w:rPr>
               <w:t>9~18</w:t>
             </w:r>
@@ -2253,21 +3218,23 @@
               <w:bottom w:w="80" w:type="dxa"/>
               <w:right w:w="80" w:type="dxa"/>
             </w:tcMar>
+            <w:vAlign w:val="center"/>
             <w:hideMark/>
           </w:tcPr>
           <w:p>
             <w:pPr>
+              <w:jc w:val="center"/>
               <w:rPr>
                 <w:rFonts w:ascii="CMU Serif Roman" w:eastAsia="Malgun Gothic" w:hAnsi="CMU Serif Roman" w:cs="CMU Serif Roman"/>
-                <w:sz w:val="22"/>
-                <w:szCs w:val="22"/>
+                <w:sz w:val="21"/>
+                <w:szCs w:val="21"/>
               </w:rPr>
             </w:pPr>
             <w:r>
               <w:rPr>
                 <w:rFonts w:ascii="CMU Serif Roman" w:eastAsia="Malgun Gothic" w:hAnsi="CMU Serif Roman" w:cs="CMU Serif Roman"/>
-                <w:sz w:val="22"/>
-                <w:szCs w:val="22"/>
+                <w:sz w:val="21"/>
+                <w:szCs w:val="21"/>
               </w:rPr>
               <w:t>8~17</w:t>
             </w:r>
@@ -2288,21 +3255,23 @@
               <w:bottom w:w="80" w:type="dxa"/>
               <w:right w:w="80" w:type="dxa"/>
             </w:tcMar>
+            <w:vAlign w:val="center"/>
             <w:hideMark/>
           </w:tcPr>
           <w:p>
             <w:pPr>
+              <w:jc w:val="center"/>
               <w:rPr>
                 <w:rFonts w:ascii="CMU Serif Roman" w:eastAsia="Malgun Gothic" w:hAnsi="CMU Serif Roman" w:cs="CMU Serif Roman"/>
-                <w:sz w:val="22"/>
-                <w:szCs w:val="22"/>
+                <w:sz w:val="21"/>
+                <w:szCs w:val="21"/>
               </w:rPr>
             </w:pPr>
             <w:r>
               <w:rPr>
                 <w:rFonts w:ascii="CMU Serif Roman" w:eastAsia="Malgun Gothic" w:hAnsi="CMU Serif Roman" w:cs="CMU Serif Roman"/>
-                <w:sz w:val="22"/>
-                <w:szCs w:val="22"/>
+                <w:sz w:val="21"/>
+                <w:szCs w:val="21"/>
               </w:rPr>
               <w:t>7~16</w:t>
             </w:r>
@@ -2323,21 +3292,23 @@
               <w:bottom w:w="80" w:type="dxa"/>
               <w:right w:w="80" w:type="dxa"/>
             </w:tcMar>
+            <w:vAlign w:val="center"/>
             <w:hideMark/>
           </w:tcPr>
           <w:p>
             <w:pPr>
+              <w:jc w:val="center"/>
               <w:rPr>
                 <w:rFonts w:ascii="CMU Serif Roman" w:eastAsia="Malgun Gothic" w:hAnsi="CMU Serif Roman" w:cs="CMU Serif Roman"/>
-                <w:sz w:val="22"/>
-                <w:szCs w:val="22"/>
+                <w:sz w:val="21"/>
+                <w:szCs w:val="21"/>
               </w:rPr>
             </w:pPr>
             <w:r>
               <w:rPr>
                 <w:rFonts w:ascii="CMU Serif Roman" w:eastAsia="Malgun Gothic" w:hAnsi="CMU Serif Roman" w:cs="CMU Serif Roman"/>
-                <w:sz w:val="22"/>
-                <w:szCs w:val="22"/>
+                <w:sz w:val="21"/>
+                <w:szCs w:val="21"/>
               </w:rPr>
               <w:t>6~15</w:t>
             </w:r>
@@ -2358,21 +3329,23 @@
               <w:bottom w:w="80" w:type="dxa"/>
               <w:right w:w="80" w:type="dxa"/>
             </w:tcMar>
+            <w:vAlign w:val="center"/>
             <w:hideMark/>
           </w:tcPr>
           <w:p>
             <w:pPr>
+              <w:jc w:val="center"/>
               <w:rPr>
                 <w:rFonts w:ascii="CMU Serif Roman" w:eastAsia="Malgun Gothic" w:hAnsi="CMU Serif Roman" w:cs="CMU Serif Roman"/>
-                <w:sz w:val="22"/>
-                <w:szCs w:val="22"/>
+                <w:sz w:val="21"/>
+                <w:szCs w:val="21"/>
               </w:rPr>
             </w:pPr>
             <w:r>
               <w:rPr>
                 <w:rFonts w:ascii="CMU Serif Roman" w:eastAsia="Malgun Gothic" w:hAnsi="CMU Serif Roman" w:cs="CMU Serif Roman"/>
-                <w:sz w:val="22"/>
-                <w:szCs w:val="22"/>
+                <w:sz w:val="21"/>
+                <w:szCs w:val="21"/>
               </w:rPr>
               <w:t>5~14</w:t>
             </w:r>
@@ -2393,21 +3366,23 @@
               <w:bottom w:w="80" w:type="dxa"/>
               <w:right w:w="80" w:type="dxa"/>
             </w:tcMar>
+            <w:vAlign w:val="center"/>
             <w:hideMark/>
           </w:tcPr>
           <w:p>
             <w:pPr>
+              <w:jc w:val="center"/>
               <w:rPr>
                 <w:rFonts w:ascii="CMU Serif Roman" w:eastAsia="Malgun Gothic" w:hAnsi="CMU Serif Roman" w:cs="CMU Serif Roman"/>
-                <w:sz w:val="22"/>
-                <w:szCs w:val="22"/>
+                <w:sz w:val="21"/>
+                <w:szCs w:val="21"/>
               </w:rPr>
             </w:pPr>
             <w:r>
               <w:rPr>
                 <w:rFonts w:ascii="CMU Serif Roman" w:eastAsia="Malgun Gothic" w:hAnsi="CMU Serif Roman" w:cs="CMU Serif Roman"/>
-                <w:sz w:val="22"/>
-                <w:szCs w:val="22"/>
+                <w:sz w:val="21"/>
+                <w:szCs w:val="21"/>
               </w:rPr>
               <w:t>4~13</w:t>
             </w:r>
@@ -2428,21 +3403,23 @@
               <w:bottom w:w="80" w:type="dxa"/>
               <w:right w:w="80" w:type="dxa"/>
             </w:tcMar>
+            <w:vAlign w:val="center"/>
             <w:hideMark/>
           </w:tcPr>
           <w:p>
             <w:pPr>
+              <w:jc w:val="center"/>
               <w:rPr>
                 <w:rFonts w:ascii="CMU Serif Roman" w:eastAsia="Malgun Gothic" w:hAnsi="CMU Serif Roman" w:cs="CMU Serif Roman"/>
-                <w:sz w:val="22"/>
-                <w:szCs w:val="22"/>
+                <w:sz w:val="21"/>
+                <w:szCs w:val="21"/>
               </w:rPr>
             </w:pPr>
             <w:r>
               <w:rPr>
                 <w:rFonts w:ascii="CMU Serif Roman" w:eastAsia="Malgun Gothic" w:hAnsi="CMU Serif Roman" w:cs="CMU Serif Roman"/>
-                <w:sz w:val="22"/>
-                <w:szCs w:val="22"/>
+                <w:sz w:val="21"/>
+                <w:szCs w:val="21"/>
               </w:rPr>
               <w:t>3~12</w:t>
             </w:r>
@@ -2463,21 +3440,23 @@
               <w:bottom w:w="80" w:type="dxa"/>
               <w:right w:w="80" w:type="dxa"/>
             </w:tcMar>
+            <w:vAlign w:val="center"/>
             <w:hideMark/>
           </w:tcPr>
           <w:p>
             <w:pPr>
+              <w:jc w:val="center"/>
               <w:rPr>
                 <w:rFonts w:ascii="CMU Serif Roman" w:eastAsia="Malgun Gothic" w:hAnsi="CMU Serif Roman" w:cs="CMU Serif Roman"/>
-                <w:sz w:val="22"/>
-                <w:szCs w:val="22"/>
+                <w:sz w:val="21"/>
+                <w:szCs w:val="21"/>
               </w:rPr>
             </w:pPr>
             <w:r>
               <w:rPr>
                 <w:rFonts w:ascii="CMU Serif Roman" w:eastAsia="Malgun Gothic" w:hAnsi="CMU Serif Roman" w:cs="CMU Serif Roman"/>
-                <w:sz w:val="22"/>
-                <w:szCs w:val="22"/>
+                <w:sz w:val="21"/>
+                <w:szCs w:val="21"/>
               </w:rPr>
               <w:t>2~11</w:t>
             </w:r>
@@ -2498,21 +3477,23 @@
               <w:bottom w:w="80" w:type="dxa"/>
               <w:right w:w="80" w:type="dxa"/>
             </w:tcMar>
+            <w:vAlign w:val="center"/>
             <w:hideMark/>
           </w:tcPr>
           <w:p>
             <w:pPr>
+              <w:jc w:val="center"/>
               <w:rPr>
                 <w:rFonts w:ascii="CMU Serif Roman" w:eastAsia="Malgun Gothic" w:hAnsi="CMU Serif Roman" w:cs="CMU Serif Roman"/>
-                <w:sz w:val="22"/>
-                <w:szCs w:val="22"/>
+                <w:sz w:val="21"/>
+                <w:szCs w:val="21"/>
               </w:rPr>
             </w:pPr>
             <w:r>
               <w:rPr>
                 <w:rFonts w:ascii="CMU Serif Roman" w:eastAsia="Malgun Gothic" w:hAnsi="CMU Serif Roman" w:cs="CMU Serif Roman"/>
-                <w:sz w:val="22"/>
-                <w:szCs w:val="22"/>
+                <w:sz w:val="21"/>
+                <w:szCs w:val="21"/>
               </w:rPr>
               <w:t>100</w:t>
             </w:r>
@@ -2535,29 +3516,31 @@
               <w:bottom w:w="80" w:type="dxa"/>
               <w:right w:w="80" w:type="dxa"/>
             </w:tcMar>
+            <w:vAlign w:val="center"/>
             <w:hideMark/>
           </w:tcPr>
           <w:p>
             <w:pPr>
+              <w:jc w:val="center"/>
               <w:rPr>
                 <w:rFonts w:ascii="CMU Serif Roman" w:eastAsia="Malgun Gothic" w:hAnsi="CMU Serif Roman" w:cs="CMU Serif Roman"/>
-                <w:sz w:val="13"/>
-                <w:szCs w:val="13"/>
+                <w:sz w:val="11"/>
+                <w:szCs w:val="11"/>
               </w:rPr>
             </w:pPr>
             <w:r>
               <w:rPr>
                 <w:rFonts w:ascii="CMU Serif Roman" w:eastAsia="Malgun Gothic" w:hAnsi="CMU Serif Roman" w:cs="CMU Serif Roman"/>
-                <w:sz w:val="13"/>
-                <w:szCs w:val="13"/>
-              </w:rPr>
-              <w:t>3x</w:t>
+                <w:sz w:val="11"/>
+                <w:szCs w:val="11"/>
+              </w:rPr>
+              <w:t>3</w:t>
             </w:r>
             <w:r>
               <w:rPr>
                 <w:rFonts w:ascii="CMU Serif Roman" w:eastAsia="Malgun Gothic" w:hAnsi="CMU Serif Roman" w:cs="CMU Serif Roman"/>
-                <w:sz w:val="13"/>
-                <w:szCs w:val="13"/>
+                <w:sz w:val="11"/>
+                <w:szCs w:val="11"/>
               </w:rPr>
               <w:t xml:space="preserve"> symbol err</w:t>
             </w:r>
@@ -2578,21 +3561,23 @@
               <w:bottom w:w="80" w:type="dxa"/>
               <w:right w:w="80" w:type="dxa"/>
             </w:tcMar>
+            <w:vAlign w:val="center"/>
             <w:hideMark/>
           </w:tcPr>
           <w:p>
             <w:pPr>
+              <w:jc w:val="center"/>
               <w:rPr>
                 <w:rFonts w:ascii="CMU Serif Roman" w:eastAsia="Malgun Gothic" w:hAnsi="CMU Serif Roman" w:cs="CMU Serif Roman"/>
-                <w:sz w:val="22"/>
-                <w:szCs w:val="22"/>
+                <w:sz w:val="21"/>
+                <w:szCs w:val="21"/>
               </w:rPr>
             </w:pPr>
             <w:r>
               <w:rPr>
                 <w:rFonts w:ascii="CMU Serif Roman" w:eastAsia="Malgun Gothic" w:hAnsi="CMU Serif Roman" w:cs="CMU Serif Roman"/>
-                <w:sz w:val="22"/>
-                <w:szCs w:val="22"/>
+                <w:sz w:val="21"/>
+                <w:szCs w:val="21"/>
               </w:rPr>
               <w:t>X</w:t>
             </w:r>
@@ -2613,21 +3598,23 @@
               <w:bottom w:w="80" w:type="dxa"/>
               <w:right w:w="80" w:type="dxa"/>
             </w:tcMar>
+            <w:vAlign w:val="center"/>
             <w:hideMark/>
           </w:tcPr>
           <w:p>
             <w:pPr>
+              <w:jc w:val="center"/>
               <w:rPr>
                 <w:rFonts w:ascii="CMU Serif Roman" w:eastAsia="Malgun Gothic" w:hAnsi="CMU Serif Roman" w:cs="CMU Serif Roman"/>
-                <w:sz w:val="22"/>
-                <w:szCs w:val="22"/>
+                <w:sz w:val="21"/>
+                <w:szCs w:val="21"/>
               </w:rPr>
             </w:pPr>
             <w:r>
               <w:rPr>
                 <w:rFonts w:ascii="CMU Serif Roman" w:eastAsia="Malgun Gothic" w:hAnsi="CMU Serif Roman" w:cs="CMU Serif Roman"/>
-                <w:sz w:val="22"/>
-                <w:szCs w:val="22"/>
+                <w:sz w:val="21"/>
+                <w:szCs w:val="21"/>
               </w:rPr>
               <w:t>20</w:t>
             </w:r>
@@ -2648,21 +3635,23 @@
               <w:bottom w:w="80" w:type="dxa"/>
               <w:right w:w="80" w:type="dxa"/>
             </w:tcMar>
+            <w:vAlign w:val="center"/>
             <w:hideMark/>
           </w:tcPr>
           <w:p>
             <w:pPr>
+              <w:jc w:val="center"/>
               <w:rPr>
                 <w:rFonts w:ascii="CMU Serif Roman" w:eastAsia="Malgun Gothic" w:hAnsi="CMU Serif Roman" w:cs="CMU Serif Roman"/>
-                <w:sz w:val="22"/>
-                <w:szCs w:val="22"/>
+                <w:sz w:val="21"/>
+                <w:szCs w:val="21"/>
               </w:rPr>
             </w:pPr>
             <w:r>
               <w:rPr>
                 <w:rFonts w:ascii="CMU Serif Roman" w:eastAsia="Malgun Gothic" w:hAnsi="CMU Serif Roman" w:cs="CMU Serif Roman"/>
-                <w:sz w:val="22"/>
-                <w:szCs w:val="22"/>
+                <w:sz w:val="21"/>
+                <w:szCs w:val="21"/>
               </w:rPr>
               <w:t>19~20</w:t>
             </w:r>
@@ -2683,21 +3672,23 @@
               <w:bottom w:w="80" w:type="dxa"/>
               <w:right w:w="80" w:type="dxa"/>
             </w:tcMar>
+            <w:vAlign w:val="center"/>
             <w:hideMark/>
           </w:tcPr>
           <w:p>
             <w:pPr>
+              <w:jc w:val="center"/>
               <w:rPr>
                 <w:rFonts w:ascii="CMU Serif Roman" w:eastAsia="Malgun Gothic" w:hAnsi="CMU Serif Roman" w:cs="CMU Serif Roman"/>
-                <w:sz w:val="22"/>
-                <w:szCs w:val="22"/>
+                <w:sz w:val="21"/>
+                <w:szCs w:val="21"/>
               </w:rPr>
             </w:pPr>
             <w:r>
               <w:rPr>
                 <w:rFonts w:ascii="CMU Serif Roman" w:eastAsia="Malgun Gothic" w:hAnsi="CMU Serif Roman" w:cs="CMU Serif Roman"/>
-                <w:sz w:val="22"/>
-                <w:szCs w:val="22"/>
+                <w:sz w:val="21"/>
+                <w:szCs w:val="21"/>
               </w:rPr>
               <w:t>18~20</w:t>
             </w:r>
@@ -2718,21 +3709,23 @@
               <w:bottom w:w="80" w:type="dxa"/>
               <w:right w:w="80" w:type="dxa"/>
             </w:tcMar>
+            <w:vAlign w:val="center"/>
             <w:hideMark/>
           </w:tcPr>
           <w:p>
             <w:pPr>
+              <w:jc w:val="center"/>
               <w:rPr>
                 <w:rFonts w:ascii="CMU Serif Roman" w:eastAsia="Malgun Gothic" w:hAnsi="CMU Serif Roman" w:cs="CMU Serif Roman"/>
-                <w:sz w:val="22"/>
-                <w:szCs w:val="22"/>
+                <w:sz w:val="21"/>
+                <w:szCs w:val="21"/>
               </w:rPr>
             </w:pPr>
             <w:r>
               <w:rPr>
                 <w:rFonts w:ascii="CMU Serif Roman" w:eastAsia="Malgun Gothic" w:hAnsi="CMU Serif Roman" w:cs="CMU Serif Roman"/>
-                <w:sz w:val="22"/>
-                <w:szCs w:val="22"/>
+                <w:sz w:val="21"/>
+                <w:szCs w:val="21"/>
               </w:rPr>
               <w:t>17~20</w:t>
             </w:r>
@@ -2753,21 +3746,23 @@
               <w:bottom w:w="80" w:type="dxa"/>
               <w:right w:w="80" w:type="dxa"/>
             </w:tcMar>
+            <w:vAlign w:val="center"/>
             <w:hideMark/>
           </w:tcPr>
           <w:p>
             <w:pPr>
+              <w:jc w:val="center"/>
               <w:rPr>
                 <w:rFonts w:ascii="CMU Serif Roman" w:eastAsia="Malgun Gothic" w:hAnsi="CMU Serif Roman" w:cs="CMU Serif Roman"/>
-                <w:sz w:val="22"/>
-                <w:szCs w:val="22"/>
+                <w:sz w:val="21"/>
+                <w:szCs w:val="21"/>
               </w:rPr>
             </w:pPr>
             <w:r>
               <w:rPr>
                 <w:rFonts w:ascii="CMU Serif Roman" w:eastAsia="Malgun Gothic" w:hAnsi="CMU Serif Roman" w:cs="CMU Serif Roman"/>
-                <w:sz w:val="22"/>
-                <w:szCs w:val="22"/>
+                <w:sz w:val="21"/>
+                <w:szCs w:val="21"/>
               </w:rPr>
               <w:t>16~20</w:t>
             </w:r>
@@ -2788,21 +3783,23 @@
               <w:bottom w:w="80" w:type="dxa"/>
               <w:right w:w="80" w:type="dxa"/>
             </w:tcMar>
+            <w:vAlign w:val="center"/>
             <w:hideMark/>
           </w:tcPr>
           <w:p>
             <w:pPr>
+              <w:jc w:val="center"/>
               <w:rPr>
                 <w:rFonts w:ascii="CMU Serif Roman" w:eastAsia="Malgun Gothic" w:hAnsi="CMU Serif Roman" w:cs="CMU Serif Roman"/>
-                <w:sz w:val="22"/>
-                <w:szCs w:val="22"/>
+                <w:sz w:val="21"/>
+                <w:szCs w:val="21"/>
               </w:rPr>
             </w:pPr>
             <w:r>
               <w:rPr>
                 <w:rFonts w:ascii="CMU Serif Roman" w:eastAsia="Malgun Gothic" w:hAnsi="CMU Serif Roman" w:cs="CMU Serif Roman"/>
-                <w:sz w:val="22"/>
-                <w:szCs w:val="22"/>
+                <w:sz w:val="21"/>
+                <w:szCs w:val="21"/>
               </w:rPr>
               <w:t>15~20</w:t>
             </w:r>
@@ -2823,21 +3820,23 @@
               <w:bottom w:w="80" w:type="dxa"/>
               <w:right w:w="80" w:type="dxa"/>
             </w:tcMar>
+            <w:vAlign w:val="center"/>
             <w:hideMark/>
           </w:tcPr>
           <w:p>
             <w:pPr>
+              <w:jc w:val="center"/>
               <w:rPr>
                 <w:rFonts w:ascii="CMU Serif Roman" w:eastAsia="Malgun Gothic" w:hAnsi="CMU Serif Roman" w:cs="CMU Serif Roman"/>
-                <w:sz w:val="22"/>
-                <w:szCs w:val="22"/>
+                <w:sz w:val="21"/>
+                <w:szCs w:val="21"/>
               </w:rPr>
             </w:pPr>
             <w:r>
               <w:rPr>
                 <w:rFonts w:ascii="CMU Serif Roman" w:eastAsia="Malgun Gothic" w:hAnsi="CMU Serif Roman" w:cs="CMU Serif Roman"/>
-                <w:sz w:val="22"/>
-                <w:szCs w:val="22"/>
+                <w:sz w:val="21"/>
+                <w:szCs w:val="21"/>
               </w:rPr>
               <w:t>14~20</w:t>
             </w:r>
@@ -2858,21 +3857,23 @@
               <w:bottom w:w="80" w:type="dxa"/>
               <w:right w:w="80" w:type="dxa"/>
             </w:tcMar>
+            <w:vAlign w:val="center"/>
             <w:hideMark/>
           </w:tcPr>
           <w:p>
             <w:pPr>
+              <w:jc w:val="center"/>
               <w:rPr>
                 <w:rFonts w:ascii="CMU Serif Roman" w:eastAsia="Malgun Gothic" w:hAnsi="CMU Serif Roman" w:cs="CMU Serif Roman"/>
-                <w:sz w:val="22"/>
-                <w:szCs w:val="22"/>
+                <w:sz w:val="21"/>
+                <w:szCs w:val="21"/>
               </w:rPr>
             </w:pPr>
             <w:r>
               <w:rPr>
                 <w:rFonts w:ascii="CMU Serif Roman" w:eastAsia="Malgun Gothic" w:hAnsi="CMU Serif Roman" w:cs="CMU Serif Roman"/>
-                <w:sz w:val="22"/>
-                <w:szCs w:val="22"/>
+                <w:sz w:val="21"/>
+                <w:szCs w:val="21"/>
               </w:rPr>
               <w:t>13~20</w:t>
             </w:r>
@@ -2893,21 +3894,23 @@
               <w:bottom w:w="80" w:type="dxa"/>
               <w:right w:w="80" w:type="dxa"/>
             </w:tcMar>
+            <w:vAlign w:val="center"/>
             <w:hideMark/>
           </w:tcPr>
           <w:p>
             <w:pPr>
+              <w:jc w:val="center"/>
               <w:rPr>
                 <w:rFonts w:ascii="CMU Serif Roman" w:eastAsia="Malgun Gothic" w:hAnsi="CMU Serif Roman" w:cs="CMU Serif Roman"/>
-                <w:sz w:val="22"/>
-                <w:szCs w:val="22"/>
+                <w:sz w:val="21"/>
+                <w:szCs w:val="21"/>
               </w:rPr>
             </w:pPr>
             <w:r>
               <w:rPr>
                 <w:rFonts w:ascii="CMU Serif Roman" w:eastAsia="Malgun Gothic" w:hAnsi="CMU Serif Roman" w:cs="CMU Serif Roman"/>
-                <w:sz w:val="22"/>
-                <w:szCs w:val="22"/>
+                <w:sz w:val="21"/>
+                <w:szCs w:val="21"/>
               </w:rPr>
               <w:t>12~20</w:t>
             </w:r>
@@ -2928,21 +3931,23 @@
               <w:bottom w:w="80" w:type="dxa"/>
               <w:right w:w="80" w:type="dxa"/>
             </w:tcMar>
+            <w:vAlign w:val="center"/>
             <w:hideMark/>
           </w:tcPr>
           <w:p>
             <w:pPr>
+              <w:jc w:val="center"/>
               <w:rPr>
                 <w:rFonts w:ascii="CMU Serif Roman" w:eastAsia="Malgun Gothic" w:hAnsi="CMU Serif Roman" w:cs="CMU Serif Roman"/>
-                <w:sz w:val="22"/>
-                <w:szCs w:val="22"/>
+                <w:sz w:val="21"/>
+                <w:szCs w:val="21"/>
               </w:rPr>
             </w:pPr>
             <w:r>
               <w:rPr>
                 <w:rFonts w:ascii="CMU Serif Roman" w:eastAsia="Malgun Gothic" w:hAnsi="CMU Serif Roman" w:cs="CMU Serif Roman"/>
-                <w:sz w:val="22"/>
-                <w:szCs w:val="22"/>
+                <w:sz w:val="21"/>
+                <w:szCs w:val="21"/>
               </w:rPr>
               <w:t>45</w:t>
             </w:r>
@@ -2954,54 +3959,73 @@
       <w:pPr>
         <w:rPr>
           <w:rFonts w:ascii="CMU Serif Roman" w:hAnsi="CMU Serif Roman" w:cs="CMU Serif Roman"/>
+          <w:sz w:val="22"/>
+          <w:szCs w:val="22"/>
         </w:rPr>
       </w:pPr>
     </w:p>
     <w:p>
       <w:pPr>
-        <w:rPr>
-          <w:rFonts w:ascii="CMU Serif Roman" w:hAnsi="CMU Serif Roman" w:cs="CMU Serif Roman"/>
+        <w:jc w:val="both"/>
+        <w:rPr>
+          <w:rFonts w:ascii="CMU Serif Roman" w:hAnsi="CMU Serif Roman" w:cs="CMU Serif Roman"/>
+          <w:sz w:val="22"/>
+          <w:szCs w:val="22"/>
         </w:rPr>
       </w:pPr>
       <w:r>
         <w:rPr>
           <w:rFonts w:ascii="CMU Serif Roman" w:hAnsi="CMU Serif Roman" w:cs="CMU Serif Roman"/>
+          <w:sz w:val="22"/>
+          <w:szCs w:val="22"/>
         </w:rPr>
         <w:t xml:space="preserve">When a bit error </w:t>
       </w:r>
       <w:r>
         <w:rPr>
           <w:rFonts w:ascii="CMU Serif Roman" w:hAnsi="CMU Serif Roman" w:cs="CMU Serif Roman"/>
+          <w:sz w:val="22"/>
+          <w:szCs w:val="22"/>
         </w:rPr>
         <w:t>occurs</w:t>
       </w:r>
       <w:r>
         <w:rPr>
           <w:rFonts w:ascii="CMU Serif Roman" w:hAnsi="CMU Serif Roman" w:cs="CMU Serif Roman"/>
-        </w:rPr>
-        <w:t xml:space="preserve"> in a symbol, the probability of </w:t>
-      </w:r>
-      <w:r>
-        <w:rPr>
-          <w:rFonts w:ascii="CMU Serif Roman" w:hAnsi="CMU Serif Roman" w:cs="CMU Serif Roman"/>
-        </w:rPr>
-        <w:t>ending</w:t>
-      </w:r>
-      <w:r>
-        <w:rPr>
-          <w:rFonts w:ascii="CMU Serif Roman" w:hAnsi="CMU Serif Roman" w:cs="CMU Serif Roman"/>
-        </w:rPr>
-        <w:t xml:space="preserve"> up having 1x, 2x, and 3x symbol </w:t>
-      </w:r>
-      <w:r>
-        <w:rPr>
-          <w:rFonts w:ascii="CMU Serif Roman" w:hAnsi="CMU Serif Roman" w:cs="CMU Serif Roman"/>
+          <w:sz w:val="22"/>
+          <w:szCs w:val="22"/>
+        </w:rPr>
+        <w:t xml:space="preserve"> in a symbol, the probability of having </w:t>
+      </w:r>
+      <w:r>
+        <w:rPr>
+          <w:rFonts w:ascii="CMU Serif Roman" w:hAnsi="CMU Serif Roman" w:cs="CMU Serif Roman"/>
+          <w:sz w:val="22"/>
+          <w:szCs w:val="22"/>
+        </w:rPr>
+        <w:t>1~</w:t>
+      </w:r>
+      <w:r>
+        <w:rPr>
+          <w:rFonts w:ascii="CMU Serif Roman" w:hAnsi="CMU Serif Roman" w:cs="CMU Serif Roman"/>
+          <w:sz w:val="22"/>
+          <w:szCs w:val="22"/>
+        </w:rPr>
+        <w:t xml:space="preserve">3 symbol </w:t>
+      </w:r>
+      <w:r>
+        <w:rPr>
+          <w:rFonts w:ascii="CMU Serif Roman" w:hAnsi="CMU Serif Roman" w:cs="CMU Serif Roman"/>
+          <w:sz w:val="22"/>
+          <w:szCs w:val="22"/>
         </w:rPr>
         <w:t>errors</w:t>
       </w:r>
       <w:r>
         <w:rPr>
           <w:rFonts w:ascii="CMU Serif Roman" w:hAnsi="CMU Serif Roman" w:cs="CMU Serif Roman"/>
+          <w:sz w:val="22"/>
+          <w:szCs w:val="22"/>
         </w:rPr>
         <w:t xml:space="preserve"> are: </w:t>
       </w:r>
@@ -3009,7 +4033,9 @@
     <w:p>
       <w:pPr>
         <w:rPr>
-          <w:rFonts w:ascii="CMU Serif Roman" w:hAnsi="CMU Serif Roman" w:cs="CMU Serif Roman"/>
+          <w:rFonts w:ascii="Latin Modern Math" w:hAnsi="Latin Modern Math" w:cs="CMU Serif Roman"/>
+          <w:sz w:val="21"/>
+          <w:szCs w:val="21"/>
         </w:rPr>
       </w:pPr>
       <m:oMathPara>
@@ -3018,15 +4044,19 @@
             <m:sSubPr>
               <m:ctrlPr>
                 <w:rPr>
-                  <w:rFonts w:ascii="Cambria Math" w:hAnsi="Cambria Math" w:cs="CMU Serif Roman"/>
+                  <w:rFonts w:ascii="Latin Modern Math" w:hAnsi="Latin Modern Math" w:cs="CMU Serif Roman"/>
                   <w:i/>
+                  <w:sz w:val="21"/>
+                  <w:szCs w:val="21"/>
                 </w:rPr>
               </m:ctrlPr>
             </m:sSubPr>
             <m:e>
               <m:r>
                 <w:rPr>
-                  <w:rFonts w:ascii="Cambria Math" w:hAnsi="Cambria Math" w:cs="CMU Serif Roman"/>
+                  <w:rFonts w:ascii="Latin Modern Math" w:hAnsi="Latin Modern Math" w:cs="CMU Serif Roman"/>
+                  <w:sz w:val="21"/>
+                  <w:szCs w:val="21"/>
                 </w:rPr>
                 <m:t>p</m:t>
               </m:r>
@@ -3034,7 +4064,9 @@
             <m:sub>
               <m:r>
                 <w:rPr>
-                  <w:rFonts w:ascii="Cambria Math" w:hAnsi="Cambria Math" w:cs="CMU Serif Roman"/>
+                  <w:rFonts w:ascii="Latin Modern Math" w:hAnsi="Latin Modern Math" w:cs="CMU Serif Roman"/>
+                  <w:sz w:val="21"/>
+                  <w:szCs w:val="21"/>
                 </w:rPr>
                 <m:t>es1</m:t>
               </m:r>
@@ -3042,7 +4074,9 @@
           </m:sSub>
           <m:r>
             <w:rPr>
-              <w:rFonts w:ascii="Cambria Math" w:hAnsi="Cambria Math" w:cs="CMU Serif Roman"/>
+              <w:rFonts w:ascii="Latin Modern Math" w:hAnsi="Latin Modern Math" w:cs="CMU Serif Roman"/>
+              <w:sz w:val="21"/>
+              <w:szCs w:val="21"/>
             </w:rPr>
             <m:t>=</m:t>
           </m:r>
@@ -3050,15 +4084,19 @@
             <m:sSubPr>
               <m:ctrlPr>
                 <w:rPr>
-                  <w:rFonts w:ascii="Cambria Math" w:hAnsi="Cambria Math" w:cs="CMU Serif Roman"/>
+                  <w:rFonts w:ascii="Latin Modern Math" w:hAnsi="Latin Modern Math" w:cs="CMU Serif Roman"/>
                   <w:i/>
+                  <w:sz w:val="21"/>
+                  <w:szCs w:val="21"/>
                 </w:rPr>
               </m:ctrlPr>
             </m:sSubPr>
             <m:e>
               <m:r>
                 <w:rPr>
-                  <w:rFonts w:ascii="Cambria Math" w:hAnsi="Cambria Math" w:cs="CMU Serif Roman"/>
+                  <w:rFonts w:ascii="Latin Modern Math" w:hAnsi="Latin Modern Math" w:cs="CMU Serif Roman"/>
+                  <w:sz w:val="21"/>
+                  <w:szCs w:val="21"/>
                 </w:rPr>
                 <m:t>p</m:t>
               </m:r>
@@ -3066,7 +4104,9 @@
             <m:sub>
               <m:r>
                 <w:rPr>
-                  <w:rFonts w:ascii="Cambria Math" w:hAnsi="Cambria Math" w:cs="CMU Serif Roman"/>
+                  <w:rFonts w:ascii="Latin Modern Math" w:hAnsi="Latin Modern Math" w:cs="CMU Serif Roman"/>
+                  <w:sz w:val="21"/>
+                  <w:szCs w:val="21"/>
                 </w:rPr>
                 <m:t>es</m:t>
               </m:r>
@@ -3074,7 +4114,9 @@
           </m:sSub>
           <m:r>
             <w:rPr>
-              <w:rFonts w:ascii="Cambria Math" w:hAnsi="Cambria Math" w:cs="CMU Serif Roman"/>
+              <w:rFonts w:ascii="Latin Modern Math" w:hAnsi="Latin Modern Math" w:cs="CMU Serif Roman"/>
+              <w:sz w:val="21"/>
+              <w:szCs w:val="21"/>
             </w:rPr>
             <m:t>⋅</m:t>
           </m:r>
@@ -3082,15 +4124,19 @@
             <m:fPr>
               <m:ctrlPr>
                 <w:rPr>
-                  <w:rFonts w:ascii="Cambria Math" w:hAnsi="Cambria Math" w:cs="CMU Serif Roman"/>
+                  <w:rFonts w:ascii="Latin Modern Math" w:hAnsi="Latin Modern Math" w:cs="CMU Serif Roman"/>
                   <w:i/>
+                  <w:sz w:val="21"/>
+                  <w:szCs w:val="21"/>
                 </w:rPr>
               </m:ctrlPr>
             </m:fPr>
             <m:num>
               <m:r>
                 <w:rPr>
-                  <w:rFonts w:ascii="Cambria Math" w:hAnsi="Cambria Math" w:cs="CMU Serif Roman"/>
+                  <w:rFonts w:ascii="Latin Modern Math" w:hAnsi="Latin Modern Math" w:cs="CMU Serif Roman"/>
+                  <w:sz w:val="21"/>
+                  <w:szCs w:val="21"/>
                 </w:rPr>
                 <m:t>55</m:t>
               </m:r>
@@ -3098,7 +4144,9 @@
             <m:den>
               <m:r>
                 <w:rPr>
-                  <w:rFonts w:ascii="Cambria Math" w:hAnsi="Cambria Math" w:cs="CMU Serif Roman"/>
+                  <w:rFonts w:ascii="Latin Modern Math" w:hAnsi="Latin Modern Math" w:cs="CMU Serif Roman"/>
+                  <w:sz w:val="21"/>
+                  <w:szCs w:val="21"/>
                 </w:rPr>
                 <m:t>55+100+45</m:t>
               </m:r>
@@ -3106,7 +4154,9 @@
           </m:f>
           <m:r>
             <w:rPr>
-              <w:rFonts w:ascii="Cambria Math" w:hAnsi="Cambria Math" w:cs="CMU Serif Roman"/>
+              <w:rFonts w:ascii="Latin Modern Math" w:hAnsi="Latin Modern Math" w:cs="CMU Serif Roman"/>
+              <w:sz w:val="21"/>
+              <w:szCs w:val="21"/>
             </w:rPr>
             <m:t xml:space="preserve">,  </m:t>
           </m:r>
@@ -3114,15 +4164,19 @@
             <m:sSubPr>
               <m:ctrlPr>
                 <w:rPr>
-                  <w:rFonts w:ascii="Cambria Math" w:hAnsi="Cambria Math" w:cs="CMU Serif Roman"/>
+                  <w:rFonts w:ascii="Latin Modern Math" w:hAnsi="Latin Modern Math" w:cs="CMU Serif Roman"/>
                   <w:i/>
+                  <w:sz w:val="21"/>
+                  <w:szCs w:val="21"/>
                 </w:rPr>
               </m:ctrlPr>
             </m:sSubPr>
             <m:e>
               <m:r>
                 <w:rPr>
-                  <w:rFonts w:ascii="Cambria Math" w:hAnsi="Cambria Math" w:cs="CMU Serif Roman"/>
+                  <w:rFonts w:ascii="Latin Modern Math" w:hAnsi="Latin Modern Math" w:cs="CMU Serif Roman"/>
+                  <w:sz w:val="21"/>
+                  <w:szCs w:val="21"/>
                 </w:rPr>
                 <m:t>p</m:t>
               </m:r>
@@ -3130,7 +4184,9 @@
             <m:sub>
               <m:r>
                 <w:rPr>
-                  <w:rFonts w:ascii="Cambria Math" w:hAnsi="Cambria Math" w:cs="CMU Serif Roman"/>
+                  <w:rFonts w:ascii="Latin Modern Math" w:hAnsi="Latin Modern Math" w:cs="CMU Serif Roman"/>
+                  <w:sz w:val="21"/>
+                  <w:szCs w:val="21"/>
                 </w:rPr>
                 <m:t>es1</m:t>
               </m:r>
@@ -3138,7 +4194,9 @@
           </m:sSub>
           <m:r>
             <w:rPr>
-              <w:rFonts w:ascii="Cambria Math" w:hAnsi="Cambria Math" w:cs="CMU Serif Roman"/>
+              <w:rFonts w:ascii="Latin Modern Math" w:hAnsi="Latin Modern Math" w:cs="CMU Serif Roman"/>
+              <w:sz w:val="21"/>
+              <w:szCs w:val="21"/>
             </w:rPr>
             <m:t>=</m:t>
           </m:r>
@@ -3146,15 +4204,19 @@
             <m:sSubPr>
               <m:ctrlPr>
                 <w:rPr>
-                  <w:rFonts w:ascii="Cambria Math" w:hAnsi="Cambria Math" w:cs="CMU Serif Roman"/>
+                  <w:rFonts w:ascii="Latin Modern Math" w:hAnsi="Latin Modern Math" w:cs="CMU Serif Roman"/>
                   <w:i/>
+                  <w:sz w:val="21"/>
+                  <w:szCs w:val="21"/>
                 </w:rPr>
               </m:ctrlPr>
             </m:sSubPr>
             <m:e>
               <m:r>
                 <w:rPr>
-                  <w:rFonts w:ascii="Cambria Math" w:hAnsi="Cambria Math" w:cs="CMU Serif Roman"/>
+                  <w:rFonts w:ascii="Latin Modern Math" w:hAnsi="Latin Modern Math" w:cs="CMU Serif Roman"/>
+                  <w:sz w:val="21"/>
+                  <w:szCs w:val="21"/>
                 </w:rPr>
                 <m:t>p</m:t>
               </m:r>
@@ -3162,7 +4224,9 @@
             <m:sub>
               <m:r>
                 <w:rPr>
-                  <w:rFonts w:ascii="Cambria Math" w:hAnsi="Cambria Math" w:cs="CMU Serif Roman"/>
+                  <w:rFonts w:ascii="Latin Modern Math" w:hAnsi="Latin Modern Math" w:cs="CMU Serif Roman"/>
+                  <w:sz w:val="21"/>
+                  <w:szCs w:val="21"/>
                 </w:rPr>
                 <m:t>es</m:t>
               </m:r>
@@ -3170,7 +4234,9 @@
           </m:sSub>
           <m:r>
             <w:rPr>
-              <w:rFonts w:ascii="Cambria Math" w:hAnsi="Cambria Math" w:cs="CMU Serif Roman"/>
+              <w:rFonts w:ascii="Latin Modern Math" w:hAnsi="Latin Modern Math" w:cs="CMU Serif Roman"/>
+              <w:sz w:val="21"/>
+              <w:szCs w:val="21"/>
             </w:rPr>
             <m:t>⋅</m:t>
           </m:r>
@@ -3178,15 +4244,19 @@
             <m:fPr>
               <m:ctrlPr>
                 <w:rPr>
-                  <w:rFonts w:ascii="Cambria Math" w:hAnsi="Cambria Math" w:cs="CMU Serif Roman"/>
+                  <w:rFonts w:ascii="Latin Modern Math" w:hAnsi="Latin Modern Math" w:cs="CMU Serif Roman"/>
                   <w:i/>
+                  <w:sz w:val="21"/>
+                  <w:szCs w:val="21"/>
                 </w:rPr>
               </m:ctrlPr>
             </m:fPr>
             <m:num>
               <m:r>
                 <w:rPr>
-                  <w:rFonts w:ascii="Cambria Math" w:hAnsi="Cambria Math" w:cs="CMU Serif Roman"/>
+                  <w:rFonts w:ascii="Latin Modern Math" w:hAnsi="Latin Modern Math" w:cs="CMU Serif Roman"/>
+                  <w:sz w:val="21"/>
+                  <w:szCs w:val="21"/>
                 </w:rPr>
                 <m:t>100</m:t>
               </m:r>
@@ -3194,7 +4264,9 @@
             <m:den>
               <m:r>
                 <w:rPr>
-                  <w:rFonts w:ascii="Cambria Math" w:hAnsi="Cambria Math" w:cs="CMU Serif Roman"/>
+                  <w:rFonts w:ascii="Latin Modern Math" w:hAnsi="Latin Modern Math" w:cs="CMU Serif Roman"/>
+                  <w:sz w:val="21"/>
+                  <w:szCs w:val="21"/>
                 </w:rPr>
                 <m:t>55+100+45</m:t>
               </m:r>
@@ -3202,7 +4274,9 @@
           </m:f>
           <m:r>
             <w:rPr>
-              <w:rFonts w:ascii="Cambria Math" w:hAnsi="Cambria Math" w:cs="CMU Serif Roman"/>
+              <w:rFonts w:ascii="Latin Modern Math" w:hAnsi="Latin Modern Math" w:cs="CMU Serif Roman"/>
+              <w:sz w:val="21"/>
+              <w:szCs w:val="21"/>
             </w:rPr>
             <m:t xml:space="preserve">,  </m:t>
           </m:r>
@@ -3210,15 +4284,19 @@
             <m:sSubPr>
               <m:ctrlPr>
                 <w:rPr>
-                  <w:rFonts w:ascii="Cambria Math" w:hAnsi="Cambria Math" w:cs="CMU Serif Roman"/>
+                  <w:rFonts w:ascii="Latin Modern Math" w:hAnsi="Latin Modern Math" w:cs="CMU Serif Roman"/>
                   <w:i/>
+                  <w:sz w:val="21"/>
+                  <w:szCs w:val="21"/>
                 </w:rPr>
               </m:ctrlPr>
             </m:sSubPr>
             <m:e>
               <m:r>
                 <w:rPr>
-                  <w:rFonts w:ascii="Cambria Math" w:hAnsi="Cambria Math" w:cs="CMU Serif Roman"/>
+                  <w:rFonts w:ascii="Latin Modern Math" w:hAnsi="Latin Modern Math" w:cs="CMU Serif Roman"/>
+                  <w:sz w:val="21"/>
+                  <w:szCs w:val="21"/>
                 </w:rPr>
                 <m:t>p</m:t>
               </m:r>
@@ -3226,7 +4304,9 @@
             <m:sub>
               <m:r>
                 <w:rPr>
-                  <w:rFonts w:ascii="Cambria Math" w:hAnsi="Cambria Math" w:cs="CMU Serif Roman"/>
+                  <w:rFonts w:ascii="Latin Modern Math" w:hAnsi="Latin Modern Math" w:cs="CMU Serif Roman"/>
+                  <w:sz w:val="21"/>
+                  <w:szCs w:val="21"/>
                 </w:rPr>
                 <m:t>es1</m:t>
               </m:r>
@@ -3234,7 +4314,9 @@
           </m:sSub>
           <m:r>
             <w:rPr>
-              <w:rFonts w:ascii="Cambria Math" w:hAnsi="Cambria Math" w:cs="CMU Serif Roman"/>
+              <w:rFonts w:ascii="Latin Modern Math" w:hAnsi="Latin Modern Math" w:cs="CMU Serif Roman"/>
+              <w:sz w:val="21"/>
+              <w:szCs w:val="21"/>
             </w:rPr>
             <m:t>=</m:t>
           </m:r>
@@ -3242,15 +4324,19 @@
             <m:sSubPr>
               <m:ctrlPr>
                 <w:rPr>
-                  <w:rFonts w:ascii="Cambria Math" w:hAnsi="Cambria Math" w:cs="CMU Serif Roman"/>
+                  <w:rFonts w:ascii="Latin Modern Math" w:hAnsi="Latin Modern Math" w:cs="CMU Serif Roman"/>
                   <w:i/>
+                  <w:sz w:val="21"/>
+                  <w:szCs w:val="21"/>
                 </w:rPr>
               </m:ctrlPr>
             </m:sSubPr>
             <m:e>
               <m:r>
                 <w:rPr>
-                  <w:rFonts w:ascii="Cambria Math" w:hAnsi="Cambria Math" w:cs="CMU Serif Roman"/>
+                  <w:rFonts w:ascii="Latin Modern Math" w:hAnsi="Latin Modern Math" w:cs="CMU Serif Roman"/>
+                  <w:sz w:val="21"/>
+                  <w:szCs w:val="21"/>
                 </w:rPr>
                 <m:t>p</m:t>
               </m:r>
@@ -3258,7 +4344,9 @@
             <m:sub>
               <m:r>
                 <w:rPr>
-                  <w:rFonts w:ascii="Cambria Math" w:hAnsi="Cambria Math" w:cs="CMU Serif Roman"/>
+                  <w:rFonts w:ascii="Latin Modern Math" w:hAnsi="Latin Modern Math" w:cs="CMU Serif Roman"/>
+                  <w:sz w:val="21"/>
+                  <w:szCs w:val="21"/>
                 </w:rPr>
                 <m:t>es</m:t>
               </m:r>
@@ -3266,7 +4354,9 @@
           </m:sSub>
           <m:r>
             <w:rPr>
-              <w:rFonts w:ascii="Cambria Math" w:hAnsi="Cambria Math" w:cs="CMU Serif Roman"/>
+              <w:rFonts w:ascii="Latin Modern Math" w:hAnsi="Latin Modern Math" w:cs="CMU Serif Roman"/>
+              <w:sz w:val="21"/>
+              <w:szCs w:val="21"/>
             </w:rPr>
             <m:t>⋅</m:t>
           </m:r>
@@ -3274,21 +4364,27 @@
             <m:fPr>
               <m:ctrlPr>
                 <w:rPr>
-                  <w:rFonts w:ascii="Cambria Math" w:hAnsi="Cambria Math" w:cs="CMU Serif Roman"/>
+                  <w:rFonts w:ascii="Latin Modern Math" w:hAnsi="Latin Modern Math" w:cs="CMU Serif Roman"/>
                   <w:i/>
+                  <w:sz w:val="21"/>
+                  <w:szCs w:val="21"/>
                 </w:rPr>
               </m:ctrlPr>
             </m:fPr>
             <m:num>
               <m:r>
                 <w:rPr>
-                  <w:rFonts w:ascii="Cambria Math" w:hAnsi="Cambria Math" w:cs="CMU Serif Roman"/>
+                  <w:rFonts w:ascii="Latin Modern Math" w:hAnsi="Latin Modern Math" w:cs="CMU Serif Roman"/>
+                  <w:sz w:val="21"/>
+                  <w:szCs w:val="21"/>
                 </w:rPr>
                 <m:t>4</m:t>
               </m:r>
               <m:r>
                 <w:rPr>
-                  <w:rFonts w:ascii="Cambria Math" w:hAnsi="Cambria Math" w:cs="CMU Serif Roman"/>
+                  <w:rFonts w:ascii="Latin Modern Math" w:hAnsi="Latin Modern Math" w:cs="CMU Serif Roman"/>
+                  <w:sz w:val="21"/>
+                  <w:szCs w:val="21"/>
                 </w:rPr>
                 <m:t>5</m:t>
               </m:r>
@@ -3296,7 +4392,9 @@
             <m:den>
               <m:r>
                 <w:rPr>
-                  <w:rFonts w:ascii="Cambria Math" w:hAnsi="Cambria Math" w:cs="CMU Serif Roman"/>
+                  <w:rFonts w:ascii="Latin Modern Math" w:hAnsi="Latin Modern Math" w:cs="CMU Serif Roman"/>
+                  <w:sz w:val="21"/>
+                  <w:szCs w:val="21"/>
                 </w:rPr>
                 <m:t>55+100+45</m:t>
               </m:r>
@@ -3309,6 +4407,8 @@
       <w:pPr>
         <w:rPr>
           <w:rFonts w:ascii="CMU Serif Roman" w:hAnsi="CMU Serif Roman" w:cs="CMU Serif Roman"/>
+          <w:sz w:val="22"/>
+          <w:szCs w:val="22"/>
         </w:rPr>
       </w:pPr>
     </w:p>
@@ -3316,31 +4416,57 @@
       <w:pPr>
         <w:rPr>
           <w:rFonts w:ascii="CMU Serif Roman" w:hAnsi="CMU Serif Roman" w:cs="CMU Serif Roman"/>
+          <w:sz w:val="22"/>
+          <w:szCs w:val="22"/>
         </w:rPr>
       </w:pPr>
       <w:r>
         <w:rPr>
           <w:rFonts w:ascii="CMU Serif Roman" w:hAnsi="CMU Serif Roman" w:cs="CMU Serif Roman"/>
+          <w:sz w:val="22"/>
+          <w:szCs w:val="22"/>
         </w:rPr>
         <w:t xml:space="preserve">We can also compute the expected </w:t>
       </w:r>
       <w:r>
         <w:rPr>
           <w:rFonts w:ascii="CMU Serif Roman" w:hAnsi="CMU Serif Roman" w:cs="CMU Serif Roman"/>
+          <w:sz w:val="22"/>
+          <w:szCs w:val="22"/>
         </w:rPr>
         <w:t xml:space="preserve">length of </w:t>
       </w:r>
       <w:r>
         <w:rPr>
           <w:rFonts w:ascii="CMU Serif Roman" w:hAnsi="CMU Serif Roman" w:cs="CMU Serif Roman"/>
-        </w:rPr>
-        <w:t xml:space="preserve">burst error for these burst error situations: </w:t>
+          <w:sz w:val="22"/>
+          <w:szCs w:val="22"/>
+        </w:rPr>
+        <w:t xml:space="preserve">burst error for </w:t>
+      </w:r>
+      <w:r>
+        <w:rPr>
+          <w:rFonts w:ascii="CMU Serif Roman" w:hAnsi="CMU Serif Roman" w:cs="CMU Serif Roman"/>
+          <w:sz w:val="22"/>
+          <w:szCs w:val="22"/>
+        </w:rPr>
+        <w:t>1~3 symbol errors</w:t>
+      </w:r>
+      <w:r>
+        <w:rPr>
+          <w:rFonts w:ascii="CMU Serif Roman" w:hAnsi="CMU Serif Roman" w:cs="CMU Serif Roman"/>
+          <w:sz w:val="22"/>
+          <w:szCs w:val="22"/>
+        </w:rPr>
+        <w:t xml:space="preserve">: </w:t>
       </w:r>
     </w:p>
     <w:p>
       <w:pPr>
         <w:rPr>
-          <w:rFonts w:ascii="CMU Serif Roman" w:eastAsiaTheme="minorEastAsia" w:hAnsi="CMU Serif Roman" w:cs="CMU Serif Roman"/>
+          <w:rFonts w:ascii="Latin Modern Math" w:eastAsiaTheme="minorEastAsia" w:hAnsi="Latin Modern Math" w:cs="CMU Serif Roman"/>
+          <w:sz w:val="22"/>
+          <w:szCs w:val="22"/>
         </w:rPr>
       </w:pPr>
       <m:oMathPara>
@@ -3349,15 +4475,19 @@
             <m:sSubPr>
               <m:ctrlPr>
                 <w:rPr>
-                  <w:rFonts w:ascii="Cambria Math" w:hAnsi="Cambria Math" w:cs="CMU Serif Roman"/>
+                  <w:rFonts w:ascii="Latin Modern Math" w:hAnsi="Latin Modern Math" w:cs="CMU Serif Roman"/>
                   <w:i/>
+                  <w:sz w:val="22"/>
+                  <w:szCs w:val="22"/>
                 </w:rPr>
               </m:ctrlPr>
             </m:sSubPr>
             <m:e>
               <m:r>
                 <w:rPr>
-                  <w:rFonts w:ascii="Cambria Math" w:hAnsi="Cambria Math" w:cs="CMU Serif Roman"/>
+                  <w:rFonts w:ascii="Latin Modern Math" w:hAnsi="Latin Modern Math" w:cs="CMU Serif Roman"/>
+                  <w:sz w:val="22"/>
+                  <w:szCs w:val="22"/>
                 </w:rPr>
                 <m:t>E</m:t>
               </m:r>
@@ -3365,7 +4495,9 @@
             <m:sub>
               <m:r>
                 <w:rPr>
-                  <w:rFonts w:ascii="Cambria Math" w:hAnsi="Cambria Math" w:cs="CMU Serif Roman"/>
+                  <w:rFonts w:ascii="Latin Modern Math" w:hAnsi="Latin Modern Math" w:cs="CMU Serif Roman"/>
+                  <w:sz w:val="22"/>
+                  <w:szCs w:val="22"/>
                 </w:rPr>
                 <m:t>es1</m:t>
               </m:r>
@@ -3373,7 +4505,9 @@
           </m:sSub>
           <m:r>
             <w:rPr>
-              <w:rFonts w:ascii="Cambria Math" w:hAnsi="Cambria Math" w:cs="CMU Serif Roman"/>
+              <w:rFonts w:ascii="Latin Modern Math" w:hAnsi="Latin Modern Math" w:cs="CMU Serif Roman"/>
+              <w:sz w:val="22"/>
+              <w:szCs w:val="22"/>
             </w:rPr>
             <m:t>=</m:t>
           </m:r>
@@ -3381,8 +4515,10 @@
             <m:fPr>
               <m:ctrlPr>
                 <w:rPr>
-                  <w:rFonts w:ascii="Cambria Math" w:hAnsi="Cambria Math" w:cs="CMU Serif Roman"/>
+                  <w:rFonts w:ascii="Latin Modern Math" w:hAnsi="Latin Modern Math" w:cs="CMU Serif Roman"/>
                   <w:i/>
+                  <w:sz w:val="22"/>
+                  <w:szCs w:val="22"/>
                 </w:rPr>
               </m:ctrlPr>
             </m:fPr>
@@ -3392,15 +4528,19 @@
                   <m:chr m:val="∑"/>
                   <m:ctrlPr>
                     <w:rPr>
-                      <w:rFonts w:ascii="Cambria Math" w:hAnsi="Cambria Math" w:cs="CMU Serif Roman"/>
+                      <w:rFonts w:ascii="Latin Modern Math" w:hAnsi="Latin Modern Math" w:cs="CMU Serif Roman"/>
                       <w:i/>
+                      <w:sz w:val="22"/>
+                      <w:szCs w:val="22"/>
                     </w:rPr>
                   </m:ctrlPr>
                 </m:naryPr>
                 <m:sub>
                   <m:r>
                     <w:rPr>
-                      <w:rFonts w:ascii="Cambria Math" w:hAnsi="Cambria Math" w:cs="CMU Serif Roman"/>
+                      <w:rFonts w:ascii="Latin Modern Math" w:hAnsi="Latin Modern Math" w:cs="CMU Serif Roman"/>
+                      <w:sz w:val="22"/>
+                      <w:szCs w:val="22"/>
                     </w:rPr>
                     <m:t>i=1</m:t>
                   </m:r>
@@ -3408,7 +4548,9 @@
                 <m:sup>
                   <m:r>
                     <w:rPr>
-                      <w:rFonts w:ascii="Cambria Math" w:hAnsi="Cambria Math" w:cs="CMU Serif Roman"/>
+                      <w:rFonts w:ascii="Latin Modern Math" w:hAnsi="Latin Modern Math" w:cs="CMU Serif Roman"/>
+                      <w:sz w:val="22"/>
+                      <w:szCs w:val="22"/>
                     </w:rPr>
                     <m:t>10</m:t>
                   </m:r>
@@ -3419,15 +4561,19 @@
                       <m:chr m:val="∑"/>
                       <m:ctrlPr>
                         <w:rPr>
-                          <w:rFonts w:ascii="Cambria Math" w:hAnsi="Cambria Math" w:cs="CMU Serif Roman"/>
+                          <w:rFonts w:ascii="Latin Modern Math" w:hAnsi="Latin Modern Math" w:cs="CMU Serif Roman"/>
                           <w:i/>
+                          <w:sz w:val="22"/>
+                          <w:szCs w:val="22"/>
                         </w:rPr>
                       </m:ctrlPr>
                     </m:naryPr>
                     <m:sub>
                       <m:r>
                         <w:rPr>
-                          <w:rFonts w:ascii="Cambria Math" w:hAnsi="Cambria Math" w:cs="CMU Serif Roman"/>
+                          <w:rFonts w:ascii="Latin Modern Math" w:hAnsi="Latin Modern Math" w:cs="CMU Serif Roman"/>
+                          <w:sz w:val="22"/>
+                          <w:szCs w:val="22"/>
                         </w:rPr>
                         <m:t>j=1</m:t>
                       </m:r>
@@ -3435,7 +4581,9 @@
                     <m:sup>
                       <m:r>
                         <w:rPr>
-                          <w:rFonts w:ascii="Cambria Math" w:hAnsi="Cambria Math" w:cs="CMU Serif Roman"/>
+                          <w:rFonts w:ascii="Latin Modern Math" w:hAnsi="Latin Modern Math" w:cs="CMU Serif Roman"/>
+                          <w:sz w:val="22"/>
+                          <w:szCs w:val="22"/>
                         </w:rPr>
                         <m:t>i</m:t>
                       </m:r>
@@ -3443,7 +4591,9 @@
                     <m:e>
                       <m:r>
                         <w:rPr>
-                          <w:rFonts w:ascii="Cambria Math" w:hAnsi="Cambria Math" w:cs="CMU Serif Roman"/>
+                          <w:rFonts w:ascii="Latin Modern Math" w:hAnsi="Latin Modern Math" w:cs="CMU Serif Roman"/>
+                          <w:sz w:val="22"/>
+                          <w:szCs w:val="22"/>
                         </w:rPr>
                         <m:t>j</m:t>
                       </m:r>
@@ -3455,7 +4605,9 @@
             <m:den>
               <m:r>
                 <w:rPr>
-                  <w:rFonts w:ascii="Cambria Math" w:hAnsi="Cambria Math" w:cs="CMU Serif Roman"/>
+                  <w:rFonts w:ascii="Latin Modern Math" w:hAnsi="Latin Modern Math" w:cs="CMU Serif Roman"/>
+                  <w:sz w:val="22"/>
+                  <w:szCs w:val="22"/>
                 </w:rPr>
                 <m:t>55</m:t>
               </m:r>
@@ -3463,7 +4615,9 @@
           </m:f>
           <m:r>
             <w:rPr>
-              <w:rFonts w:ascii="Cambria Math" w:hAnsi="Cambria Math" w:cs="CMU Serif Roman"/>
+              <w:rFonts w:ascii="Latin Modern Math" w:hAnsi="Latin Modern Math" w:cs="CMU Serif Roman"/>
+              <w:sz w:val="22"/>
+              <w:szCs w:val="22"/>
             </w:rPr>
             <m:t xml:space="preserve">=4,  </m:t>
           </m:r>
@@ -3471,15 +4625,19 @@
             <m:sSubPr>
               <m:ctrlPr>
                 <w:rPr>
-                  <w:rFonts w:ascii="Cambria Math" w:hAnsi="Cambria Math" w:cs="CMU Serif Roman"/>
+                  <w:rFonts w:ascii="Latin Modern Math" w:hAnsi="Latin Modern Math" w:cs="CMU Serif Roman"/>
                   <w:i/>
+                  <w:sz w:val="22"/>
+                  <w:szCs w:val="22"/>
                 </w:rPr>
               </m:ctrlPr>
             </m:sSubPr>
             <m:e>
               <m:r>
                 <w:rPr>
-                  <w:rFonts w:ascii="Cambria Math" w:hAnsi="Cambria Math" w:cs="CMU Serif Roman"/>
+                  <w:rFonts w:ascii="Latin Modern Math" w:hAnsi="Latin Modern Math" w:cs="CMU Serif Roman"/>
+                  <w:sz w:val="22"/>
+                  <w:szCs w:val="22"/>
                 </w:rPr>
                 <m:t>E</m:t>
               </m:r>
@@ -3487,21 +4645,19 @@
             <m:sub>
               <m:r>
                 <w:rPr>
-                  <w:rFonts w:ascii="Cambria Math" w:hAnsi="Cambria Math" w:cs="CMU Serif Roman"/>
-                </w:rPr>
-                <m:t>es</m:t>
-              </m:r>
-              <m:r>
-                <w:rPr>
-                  <w:rFonts w:ascii="Cambria Math" w:hAnsi="Cambria Math" w:cs="CMU Serif Roman"/>
-                </w:rPr>
-                <m:t>2</m:t>
+                  <w:rFonts w:ascii="Latin Modern Math" w:hAnsi="Latin Modern Math" w:cs="CMU Serif Roman"/>
+                  <w:sz w:val="22"/>
+                  <w:szCs w:val="22"/>
+                </w:rPr>
+                <m:t>es2</m:t>
               </m:r>
             </m:sub>
           </m:sSub>
           <m:r>
             <w:rPr>
-              <w:rFonts w:ascii="Cambria Math" w:hAnsi="Cambria Math" w:cs="CMU Serif Roman"/>
+              <w:rFonts w:ascii="Latin Modern Math" w:hAnsi="Latin Modern Math" w:cs="CMU Serif Roman"/>
+              <w:sz w:val="22"/>
+              <w:szCs w:val="22"/>
             </w:rPr>
             <m:t>=</m:t>
           </m:r>
@@ -3509,8 +4665,10 @@
             <m:fPr>
               <m:ctrlPr>
                 <w:rPr>
-                  <w:rFonts w:ascii="Cambria Math" w:hAnsi="Cambria Math" w:cs="CMU Serif Roman"/>
+                  <w:rFonts w:ascii="Latin Modern Math" w:hAnsi="Latin Modern Math" w:cs="CMU Serif Roman"/>
                   <w:i/>
+                  <w:sz w:val="22"/>
+                  <w:szCs w:val="22"/>
                 </w:rPr>
               </m:ctrlPr>
             </m:fPr>
@@ -3520,15 +4678,19 @@
                   <m:chr m:val="∑"/>
                   <m:ctrlPr>
                     <w:rPr>
-                      <w:rFonts w:ascii="Cambria Math" w:hAnsi="Cambria Math" w:cs="CMU Serif Roman"/>
+                      <w:rFonts w:ascii="Latin Modern Math" w:hAnsi="Latin Modern Math" w:cs="CMU Serif Roman"/>
                       <w:i/>
+                      <w:sz w:val="22"/>
+                      <w:szCs w:val="22"/>
                     </w:rPr>
                   </m:ctrlPr>
                 </m:naryPr>
                 <m:sub>
                   <m:r>
                     <w:rPr>
-                      <w:rFonts w:ascii="Cambria Math" w:hAnsi="Cambria Math" w:cs="CMU Serif Roman"/>
+                      <w:rFonts w:ascii="Latin Modern Math" w:hAnsi="Latin Modern Math" w:cs="CMU Serif Roman"/>
+                      <w:sz w:val="22"/>
+                      <w:szCs w:val="22"/>
                     </w:rPr>
                     <m:t>i=1</m:t>
                   </m:r>
@@ -3536,7 +4698,9 @@
                 <m:sup>
                   <m:r>
                     <w:rPr>
-                      <w:rFonts w:ascii="Cambria Math" w:hAnsi="Cambria Math" w:cs="CMU Serif Roman"/>
+                      <w:rFonts w:ascii="Latin Modern Math" w:hAnsi="Latin Modern Math" w:cs="CMU Serif Roman"/>
+                      <w:sz w:val="22"/>
+                      <w:szCs w:val="22"/>
                     </w:rPr>
                     <m:t>10</m:t>
                   </m:r>
@@ -3547,21 +4711,27 @@
                       <m:chr m:val="∑"/>
                       <m:ctrlPr>
                         <w:rPr>
-                          <w:rFonts w:ascii="Cambria Math" w:hAnsi="Cambria Math" w:cs="CMU Serif Roman"/>
+                          <w:rFonts w:ascii="Latin Modern Math" w:hAnsi="Latin Modern Math" w:cs="CMU Serif Roman"/>
                           <w:i/>
+                          <w:sz w:val="22"/>
+                          <w:szCs w:val="22"/>
                         </w:rPr>
                       </m:ctrlPr>
                     </m:naryPr>
                     <m:sub>
                       <m:r>
                         <w:rPr>
-                          <w:rFonts w:ascii="Cambria Math" w:hAnsi="Cambria Math" w:cs="CMU Serif Roman"/>
+                          <w:rFonts w:ascii="Latin Modern Math" w:hAnsi="Latin Modern Math" w:cs="CMU Serif Roman"/>
+                          <w:sz w:val="22"/>
+                          <w:szCs w:val="22"/>
                         </w:rPr>
                         <m:t>j=1</m:t>
                       </m:r>
                       <m:r>
                         <w:rPr>
-                          <w:rFonts w:ascii="Cambria Math" w:hAnsi="Cambria Math" w:cs="CMU Serif Roman"/>
+                          <w:rFonts w:ascii="Latin Modern Math" w:hAnsi="Latin Modern Math" w:cs="CMU Serif Roman"/>
+                          <w:sz w:val="22"/>
+                          <w:szCs w:val="22"/>
                         </w:rPr>
                         <m:t>+i</m:t>
                       </m:r>
@@ -3569,7 +4739,9 @@
                     <m:sup>
                       <m:r>
                         <w:rPr>
-                          <w:rFonts w:ascii="Cambria Math" w:hAnsi="Cambria Math" w:cs="CMU Serif Roman"/>
+                          <w:rFonts w:ascii="Latin Modern Math" w:hAnsi="Latin Modern Math" w:cs="CMU Serif Roman"/>
+                          <w:sz w:val="22"/>
+                          <w:szCs w:val="22"/>
                         </w:rPr>
                         <m:t>10+i</m:t>
                       </m:r>
@@ -3577,7 +4749,9 @@
                     <m:e>
                       <m:r>
                         <w:rPr>
-                          <w:rFonts w:ascii="Cambria Math" w:hAnsi="Cambria Math" w:cs="CMU Serif Roman"/>
+                          <w:rFonts w:ascii="Latin Modern Math" w:hAnsi="Latin Modern Math" w:cs="CMU Serif Roman"/>
+                          <w:sz w:val="22"/>
+                          <w:szCs w:val="22"/>
                         </w:rPr>
                         <m:t>j</m:t>
                       </m:r>
@@ -3589,7 +4763,9 @@
             <m:den>
               <m:r>
                 <w:rPr>
-                  <w:rFonts w:ascii="Cambria Math" w:hAnsi="Cambria Math" w:cs="CMU Serif Roman"/>
+                  <w:rFonts w:ascii="Latin Modern Math" w:hAnsi="Latin Modern Math" w:cs="CMU Serif Roman"/>
+                  <w:sz w:val="22"/>
+                  <w:szCs w:val="22"/>
                 </w:rPr>
                 <m:t>100</m:t>
               </m:r>
@@ -3597,13 +4773,17 @@
           </m:f>
           <m:r>
             <w:rPr>
-              <w:rFonts w:ascii="Cambria Math" w:hAnsi="Cambria Math" w:cs="CMU Serif Roman"/>
+              <w:rFonts w:ascii="Latin Modern Math" w:hAnsi="Latin Modern Math" w:cs="CMU Serif Roman"/>
+              <w:sz w:val="22"/>
+              <w:szCs w:val="22"/>
             </w:rPr>
             <m:t>=</m:t>
           </m:r>
           <m:r>
             <w:rPr>
-              <w:rFonts w:ascii="Cambria Math" w:hAnsi="Cambria Math" w:cs="CMU Serif Roman"/>
+              <w:rFonts w:ascii="Latin Modern Math" w:hAnsi="Latin Modern Math" w:cs="CMU Serif Roman"/>
+              <w:sz w:val="22"/>
+              <w:szCs w:val="22"/>
             </w:rPr>
             <m:t xml:space="preserve">11,  </m:t>
           </m:r>
@@ -3611,15 +4791,19 @@
             <m:sSubPr>
               <m:ctrlPr>
                 <w:rPr>
-                  <w:rFonts w:ascii="Cambria Math" w:hAnsi="Cambria Math" w:cs="CMU Serif Roman"/>
+                  <w:rFonts w:ascii="Latin Modern Math" w:hAnsi="Latin Modern Math" w:cs="CMU Serif Roman"/>
                   <w:i/>
+                  <w:sz w:val="22"/>
+                  <w:szCs w:val="22"/>
                 </w:rPr>
               </m:ctrlPr>
             </m:sSubPr>
             <m:e>
               <m:r>
                 <w:rPr>
-                  <w:rFonts w:ascii="Cambria Math" w:hAnsi="Cambria Math" w:cs="CMU Serif Roman"/>
+                  <w:rFonts w:ascii="Latin Modern Math" w:hAnsi="Latin Modern Math" w:cs="CMU Serif Roman"/>
+                  <w:sz w:val="22"/>
+                  <w:szCs w:val="22"/>
                 </w:rPr>
                 <m:t>E</m:t>
               </m:r>
@@ -3627,7 +4811,9 @@
             <m:sub>
               <m:r>
                 <w:rPr>
-                  <w:rFonts w:ascii="Cambria Math" w:hAnsi="Cambria Math" w:cs="CMU Serif Roman"/>
+                  <w:rFonts w:ascii="Latin Modern Math" w:hAnsi="Latin Modern Math" w:cs="CMU Serif Roman"/>
+                  <w:sz w:val="22"/>
+                  <w:szCs w:val="22"/>
                 </w:rPr>
                 <m:t>es3</m:t>
               </m:r>
@@ -3635,7 +4821,9 @@
           </m:sSub>
           <m:r>
             <w:rPr>
-              <w:rFonts w:ascii="Cambria Math" w:hAnsi="Cambria Math" w:cs="CMU Serif Roman"/>
+              <w:rFonts w:ascii="Latin Modern Math" w:hAnsi="Latin Modern Math" w:cs="CMU Serif Roman"/>
+              <w:sz w:val="22"/>
+              <w:szCs w:val="22"/>
             </w:rPr>
             <m:t>=</m:t>
           </m:r>
@@ -3643,8 +4831,10 @@
             <m:fPr>
               <m:ctrlPr>
                 <w:rPr>
-                  <w:rFonts w:ascii="Cambria Math" w:hAnsi="Cambria Math" w:cs="CMU Serif Roman"/>
+                  <w:rFonts w:ascii="Latin Modern Math" w:hAnsi="Latin Modern Math" w:cs="CMU Serif Roman"/>
                   <w:i/>
+                  <w:sz w:val="22"/>
+                  <w:szCs w:val="22"/>
                 </w:rPr>
               </m:ctrlPr>
             </m:fPr>
@@ -3654,15 +4844,19 @@
                   <m:chr m:val="∑"/>
                   <m:ctrlPr>
                     <w:rPr>
-                      <w:rFonts w:ascii="Cambria Math" w:hAnsi="Cambria Math" w:cs="CMU Serif Roman"/>
+                      <w:rFonts w:ascii="Latin Modern Math" w:hAnsi="Latin Modern Math" w:cs="CMU Serif Roman"/>
                       <w:i/>
+                      <w:sz w:val="22"/>
+                      <w:szCs w:val="22"/>
                     </w:rPr>
                   </m:ctrlPr>
                 </m:naryPr>
                 <m:sub>
                   <m:r>
                     <w:rPr>
-                      <w:rFonts w:ascii="Cambria Math" w:hAnsi="Cambria Math" w:cs="CMU Serif Roman"/>
+                      <w:rFonts w:ascii="Latin Modern Math" w:hAnsi="Latin Modern Math" w:cs="CMU Serif Roman"/>
+                      <w:sz w:val="22"/>
+                      <w:szCs w:val="22"/>
                     </w:rPr>
                     <m:t>i=1</m:t>
                   </m:r>
@@ -3670,7 +4864,9 @@
                 <m:sup>
                   <m:r>
                     <w:rPr>
-                      <w:rFonts w:ascii="Cambria Math" w:hAnsi="Cambria Math" w:cs="CMU Serif Roman"/>
+                      <w:rFonts w:ascii="Latin Modern Math" w:hAnsi="Latin Modern Math" w:cs="CMU Serif Roman"/>
+                      <w:sz w:val="22"/>
+                      <w:szCs w:val="22"/>
                     </w:rPr>
                     <m:t>10</m:t>
                   </m:r>
@@ -3681,27 +4877,35 @@
                       <m:chr m:val="∑"/>
                       <m:ctrlPr>
                         <w:rPr>
-                          <w:rFonts w:ascii="Cambria Math" w:hAnsi="Cambria Math" w:cs="CMU Serif Roman"/>
+                          <w:rFonts w:ascii="Latin Modern Math" w:hAnsi="Latin Modern Math" w:cs="CMU Serif Roman"/>
                           <w:i/>
+                          <w:sz w:val="22"/>
+                          <w:szCs w:val="22"/>
                         </w:rPr>
                       </m:ctrlPr>
                     </m:naryPr>
                     <m:sub>
                       <m:r>
                         <w:rPr>
-                          <w:rFonts w:ascii="Cambria Math" w:hAnsi="Cambria Math" w:cs="CMU Serif Roman"/>
+                          <w:rFonts w:ascii="Latin Modern Math" w:hAnsi="Latin Modern Math" w:cs="CMU Serif Roman"/>
+                          <w:sz w:val="22"/>
+                          <w:szCs w:val="22"/>
                         </w:rPr>
                         <m:t>j=</m:t>
                       </m:r>
                       <m:r>
                         <w:rPr>
-                          <w:rFonts w:ascii="Cambria Math" w:hAnsi="Cambria Math" w:cs="CMU Serif Roman"/>
+                          <w:rFonts w:ascii="Latin Modern Math" w:hAnsi="Latin Modern Math" w:cs="CMU Serif Roman"/>
+                          <w:sz w:val="22"/>
+                          <w:szCs w:val="22"/>
                         </w:rPr>
                         <m:t>1</m:t>
                       </m:r>
                       <m:r>
                         <w:rPr>
-                          <w:rFonts w:ascii="Cambria Math" w:hAnsi="Cambria Math" w:cs="CMU Serif Roman"/>
+                          <w:rFonts w:ascii="Latin Modern Math" w:hAnsi="Latin Modern Math" w:cs="CMU Serif Roman"/>
+                          <w:sz w:val="22"/>
+                          <w:szCs w:val="22"/>
                         </w:rPr>
                         <m:t>1+i</m:t>
                       </m:r>
@@ -3709,7 +4913,9 @@
                     <m:sup>
                       <m:r>
                         <w:rPr>
-                          <w:rFonts w:ascii="Cambria Math" w:hAnsi="Cambria Math" w:cs="CMU Serif Roman"/>
+                          <w:rFonts w:ascii="Latin Modern Math" w:hAnsi="Latin Modern Math" w:cs="CMU Serif Roman"/>
+                          <w:sz w:val="22"/>
+                          <w:szCs w:val="22"/>
                         </w:rPr>
                         <m:t>20</m:t>
                       </m:r>
@@ -3717,7 +4923,9 @@
                     <m:e>
                       <m:r>
                         <w:rPr>
-                          <w:rFonts w:ascii="Cambria Math" w:hAnsi="Cambria Math" w:cs="CMU Serif Roman"/>
+                          <w:rFonts w:ascii="Latin Modern Math" w:hAnsi="Latin Modern Math" w:cs="CMU Serif Roman"/>
+                          <w:sz w:val="22"/>
+                          <w:szCs w:val="22"/>
                         </w:rPr>
                         <m:t>j</m:t>
                       </m:r>
@@ -3729,7 +4937,9 @@
             <m:den>
               <m:r>
                 <w:rPr>
-                  <w:rFonts w:ascii="Cambria Math" w:hAnsi="Cambria Math" w:cs="CMU Serif Roman"/>
+                  <w:rFonts w:ascii="Latin Modern Math" w:hAnsi="Latin Modern Math" w:cs="CMU Serif Roman"/>
+                  <w:sz w:val="22"/>
+                  <w:szCs w:val="22"/>
                 </w:rPr>
                 <m:t>45</m:t>
               </m:r>
@@ -3737,15 +4947,27 @@
           </m:f>
           <m:r>
             <w:rPr>
-              <w:rFonts w:ascii="Cambria Math" w:hAnsi="Cambria Math" w:cs="CMU Serif Roman"/>
+              <w:rFonts w:ascii="Latin Modern Math" w:hAnsi="Latin Modern Math" w:cs="CMU Serif Roman"/>
+              <w:sz w:val="22"/>
+              <w:szCs w:val="22"/>
             </w:rPr>
             <m:t>=1</m:t>
           </m:r>
           <m:r>
             <w:rPr>
-              <w:rFonts w:ascii="Cambria Math" w:hAnsi="Cambria Math" w:cs="CMU Serif Roman"/>
+              <w:rFonts w:ascii="Latin Modern Math" w:hAnsi="Latin Modern Math" w:cs="CMU Serif Roman"/>
+              <w:sz w:val="22"/>
+              <w:szCs w:val="22"/>
             </w:rPr>
-            <m:t>7.333</m:t>
+            <m:t>7.</m:t>
+          </m:r>
+          <m:r>
+            <w:rPr>
+              <w:rFonts w:ascii="Latin Modern Math" w:hAnsi="Latin Modern Math" w:cs="CMU Serif Roman"/>
+              <w:sz w:val="22"/>
+              <w:szCs w:val="22"/>
+            </w:rPr>
+            <m:t>33</m:t>
           </m:r>
         </m:oMath>
       </m:oMathPara>
@@ -3754,8 +4976,70 @@
       <w:pPr>
         <w:rPr>
           <w:rFonts w:ascii="CMU Serif Roman" w:eastAsiaTheme="minorEastAsia" w:hAnsi="CMU Serif Roman" w:cs="CMU Serif Roman"/>
+          <w:sz w:val="22"/>
+          <w:szCs w:val="22"/>
         </w:rPr>
       </w:pPr>
+    </w:p>
+    <w:p>
+      <w:pPr>
+        <w:rPr>
+          <w:rFonts w:ascii="CMU Serif Roman" w:eastAsiaTheme="minorEastAsia" w:hAnsi="CMU Serif Roman" w:cs="CMU Serif Roman"/>
+          <w:sz w:val="22"/>
+          <w:szCs w:val="22"/>
+        </w:rPr>
+      </w:pPr>
+      <w:r>
+        <w:rPr>
+          <w:rFonts w:ascii="CMU Serif Roman" w:eastAsiaTheme="minorEastAsia" w:hAnsi="CMU Serif Roman" w:cs="CMU Serif Roman"/>
+          <w:sz w:val="22"/>
+          <w:szCs w:val="22"/>
+        </w:rPr>
+        <w:t>As the next step, let’s find all the possible symbol error combinations leading to</w:t>
+      </w:r>
+      <w:r>
+        <w:rPr>
+          <w:rFonts w:ascii="CMU Serif Roman" w:eastAsiaTheme="minorEastAsia" w:hAnsi="CMU Serif Roman" w:cs="CMU Serif Roman"/>
+          <w:sz w:val="22"/>
+          <w:szCs w:val="22"/>
+        </w:rPr>
+        <w:t xml:space="preserve"> </w:t>
+      </w:r>
+      <w:r>
+        <w:rPr>
+          <w:rFonts w:ascii="Cambria Math" w:eastAsiaTheme="minorEastAsia" w:hAnsi="Cambria Math" w:cs="CMU Serif Roman" w:hint="eastAsia"/>
+          <w:sz w:val="22"/>
+          <w:szCs w:val="22"/>
+          <w:lang w:eastAsia="zh-CN"/>
+        </w:rPr>
+        <w:t>≤</w:t>
+      </w:r>
+      <w:r>
+        <w:rPr>
+          <w:rFonts w:ascii="CMU Serif Roman" w:eastAsiaTheme="minorEastAsia" w:hAnsi="CMU Serif Roman" w:cs="CMU Serif Roman"/>
+          <w:sz w:val="22"/>
+          <w:szCs w:val="22"/>
+          <w:lang w:eastAsia="zh-CN"/>
+        </w:rPr>
+        <w:t xml:space="preserve">7 symbol errors:  </w:t>
+      </w:r>
+      <w:r>
+        <w:rPr>
+          <w:rFonts w:ascii="Cambria Math" w:eastAsiaTheme="minorEastAsia" w:hAnsi="Cambria Math" w:cs="CMU Serif Roman"/>
+          <w:sz w:val="22"/>
+          <w:szCs w:val="22"/>
+          <w:lang w:eastAsia="zh-CN"/>
+        </w:rPr>
+        <w:t xml:space="preserve"> </w:t>
+      </w:r>
+      <w:r>
+        <w:rPr>
+          <w:rFonts w:ascii="CMU Serif Roman" w:eastAsiaTheme="minorEastAsia" w:hAnsi="CMU Serif Roman" w:cs="CMU Serif Roman"/>
+          <w:sz w:val="22"/>
+          <w:szCs w:val="22"/>
+        </w:rPr>
+        <w:t xml:space="preserve"> </w:t>
+      </w:r>
     </w:p>
     <w:tbl>
       <w:tblPr>
@@ -3771,8 +5055,6 @@
           <w:right w:w="0" w:type="dxa"/>
         </w:tblCellMar>
         <w:tblLook w:val="04A0" w:firstRow="1" w:lastRow="0" w:firstColumn="1" w:lastColumn="0" w:noHBand="0" w:noVBand="1"/>
-        <w:tblCaption w:val=""/>
-        <w:tblDescription w:val=""/>
       </w:tblPr>
       <w:tblGrid>
         <w:gridCol w:w="1532"/>
@@ -3808,17 +5090,57 @@
               <w:spacing w:before="0" w:beforeAutospacing="0" w:after="0" w:afterAutospacing="0"/>
               <w:rPr>
                 <w:rFonts w:ascii="CMU Serif Roman" w:hAnsi="CMU Serif Roman" w:cs="CMU Serif Roman"/>
-                <w:sz w:val="22"/>
-                <w:szCs w:val="22"/>
+                <w:sz w:val="21"/>
+                <w:szCs w:val="21"/>
               </w:rPr>
             </w:pPr>
             <w:r>
               <w:rPr>
                 <w:rFonts w:ascii="CMU Serif Roman" w:hAnsi="CMU Serif Roman" w:cs="CMU Serif Roman"/>
-                <w:sz w:val="22"/>
-                <w:szCs w:val="22"/>
-              </w:rPr>
-              <w:t>Burst len</w:t>
+                <w:sz w:val="20"/>
+                <w:szCs w:val="20"/>
+              </w:rPr>
+              <w:t xml:space="preserve">Total </w:t>
+            </w:r>
+            <w:r>
+              <w:rPr>
+                <w:rFonts w:ascii="CMU Serif Roman" w:hAnsi="CMU Serif Roman" w:cs="CMU Serif Roman"/>
+                <w:sz w:val="20"/>
+                <w:szCs w:val="20"/>
+              </w:rPr>
+              <w:t xml:space="preserve"># of </w:t>
+            </w:r>
+            <w:r>
+              <w:rPr>
+                <w:rFonts w:ascii="CMU Serif Roman" w:hAnsi="CMU Serif Roman" w:cs="CMU Serif Roman"/>
+                <w:sz w:val="20"/>
+                <w:szCs w:val="20"/>
+              </w:rPr>
+              <w:t>symbol err</w:t>
+            </w:r>
+            <w:r>
+              <w:rPr>
+                <w:rFonts w:ascii="CMU Serif Roman" w:hAnsi="CMU Serif Roman" w:cs="CMU Serif Roman"/>
+                <w:sz w:val="20"/>
+                <w:szCs w:val="20"/>
+              </w:rPr>
+              <w:t>or</w:t>
+            </w:r>
+            <w:r>
+              <w:rPr>
+                <w:rFonts w:ascii="CMU Serif Roman" w:hAnsi="CMU Serif Roman" w:cs="CMU Serif Roman"/>
+                <w:sz w:val="20"/>
+                <w:szCs w:val="20"/>
+              </w:rPr>
+              <w:t xml:space="preserve"> </w:t>
+            </w:r>
+            <w:r>
+              <w:rPr>
+                <w:rFonts w:ascii="CMU Serif Roman" w:hAnsi="CMU Serif Roman" w:cs="CMU Serif Roman"/>
+                <w:sz w:val="20"/>
+                <w:szCs w:val="20"/>
+              </w:rPr>
+              <w:t>per FEC block</w:t>
             </w:r>
           </w:p>
         </w:tc>
@@ -3837,6 +5159,7 @@
               <w:bottom w:w="80" w:type="dxa"/>
               <w:right w:w="80" w:type="dxa"/>
             </w:tcMar>
+            <w:vAlign w:val="center"/>
             <w:hideMark/>
           </w:tcPr>
           <w:p>
@@ -3845,15 +5168,15 @@
               <w:spacing w:before="0" w:beforeAutospacing="0" w:after="0" w:afterAutospacing="0"/>
               <w:rPr>
                 <w:rFonts w:ascii="CMU Serif Roman" w:hAnsi="CMU Serif Roman" w:cs="CMU Serif Roman"/>
-                <w:sz w:val="22"/>
-                <w:szCs w:val="22"/>
+                <w:sz w:val="21"/>
+                <w:szCs w:val="21"/>
               </w:rPr>
             </w:pPr>
             <w:r>
               <w:rPr>
                 <w:rFonts w:ascii="CMU Serif Roman" w:hAnsi="CMU Serif Roman" w:cs="CMU Serif Roman"/>
-                <w:sz w:val="22"/>
-                <w:szCs w:val="22"/>
+                <w:sz w:val="21"/>
+                <w:szCs w:val="21"/>
               </w:rPr>
               <w:t>1</w:t>
             </w:r>
@@ -3874,6 +5197,7 @@
               <w:bottom w:w="80" w:type="dxa"/>
               <w:right w:w="80" w:type="dxa"/>
             </w:tcMar>
+            <w:vAlign w:val="center"/>
             <w:hideMark/>
           </w:tcPr>
           <w:p>
@@ -3882,15 +5206,15 @@
               <w:spacing w:before="0" w:beforeAutospacing="0" w:after="0" w:afterAutospacing="0"/>
               <w:rPr>
                 <w:rFonts w:ascii="CMU Serif Roman" w:hAnsi="CMU Serif Roman" w:cs="CMU Serif Roman"/>
-                <w:sz w:val="22"/>
-                <w:szCs w:val="22"/>
+                <w:sz w:val="21"/>
+                <w:szCs w:val="21"/>
               </w:rPr>
             </w:pPr>
             <w:r>
               <w:rPr>
                 <w:rFonts w:ascii="CMU Serif Roman" w:hAnsi="CMU Serif Roman" w:cs="CMU Serif Roman"/>
-                <w:sz w:val="22"/>
-                <w:szCs w:val="22"/>
+                <w:sz w:val="21"/>
+                <w:szCs w:val="21"/>
               </w:rPr>
               <w:t>2</w:t>
             </w:r>
@@ -3911,6 +5235,7 @@
               <w:bottom w:w="80" w:type="dxa"/>
               <w:right w:w="80" w:type="dxa"/>
             </w:tcMar>
+            <w:vAlign w:val="center"/>
             <w:hideMark/>
           </w:tcPr>
           <w:p>
@@ -3919,15 +5244,15 @@
               <w:spacing w:before="0" w:beforeAutospacing="0" w:after="0" w:afterAutospacing="0"/>
               <w:rPr>
                 <w:rFonts w:ascii="CMU Serif Roman" w:hAnsi="CMU Serif Roman" w:cs="CMU Serif Roman"/>
-                <w:sz w:val="22"/>
-                <w:szCs w:val="22"/>
+                <w:sz w:val="21"/>
+                <w:szCs w:val="21"/>
               </w:rPr>
             </w:pPr>
             <w:r>
               <w:rPr>
                 <w:rFonts w:ascii="CMU Serif Roman" w:hAnsi="CMU Serif Roman" w:cs="CMU Serif Roman"/>
-                <w:sz w:val="22"/>
-                <w:szCs w:val="22"/>
+                <w:sz w:val="21"/>
+                <w:szCs w:val="21"/>
               </w:rPr>
               <w:t>3</w:t>
             </w:r>
@@ -3948,6 +5273,7 @@
               <w:bottom w:w="80" w:type="dxa"/>
               <w:right w:w="80" w:type="dxa"/>
             </w:tcMar>
+            <w:vAlign w:val="center"/>
             <w:hideMark/>
           </w:tcPr>
           <w:p>
@@ -3956,15 +5282,15 @@
               <w:spacing w:before="0" w:beforeAutospacing="0" w:after="0" w:afterAutospacing="0"/>
               <w:rPr>
                 <w:rFonts w:ascii="CMU Serif Roman" w:hAnsi="CMU Serif Roman" w:cs="CMU Serif Roman"/>
-                <w:sz w:val="22"/>
-                <w:szCs w:val="22"/>
+                <w:sz w:val="21"/>
+                <w:szCs w:val="21"/>
               </w:rPr>
             </w:pPr>
             <w:r>
               <w:rPr>
                 <w:rFonts w:ascii="CMU Serif Roman" w:hAnsi="CMU Serif Roman" w:cs="CMU Serif Roman"/>
-                <w:sz w:val="22"/>
-                <w:szCs w:val="22"/>
+                <w:sz w:val="21"/>
+                <w:szCs w:val="21"/>
               </w:rPr>
               <w:t>4</w:t>
             </w:r>
@@ -3985,6 +5311,7 @@
               <w:bottom w:w="80" w:type="dxa"/>
               <w:right w:w="80" w:type="dxa"/>
             </w:tcMar>
+            <w:vAlign w:val="center"/>
             <w:hideMark/>
           </w:tcPr>
           <w:p>
@@ -3993,15 +5320,15 @@
               <w:spacing w:before="0" w:beforeAutospacing="0" w:after="0" w:afterAutospacing="0"/>
               <w:rPr>
                 <w:rFonts w:ascii="CMU Serif Roman" w:hAnsi="CMU Serif Roman" w:cs="CMU Serif Roman"/>
-                <w:sz w:val="22"/>
-                <w:szCs w:val="22"/>
+                <w:sz w:val="21"/>
+                <w:szCs w:val="21"/>
               </w:rPr>
             </w:pPr>
             <w:r>
               <w:rPr>
                 <w:rFonts w:ascii="CMU Serif Roman" w:hAnsi="CMU Serif Roman" w:cs="CMU Serif Roman"/>
-                <w:sz w:val="22"/>
-                <w:szCs w:val="22"/>
+                <w:sz w:val="21"/>
+                <w:szCs w:val="21"/>
               </w:rPr>
               <w:t>5</w:t>
             </w:r>
@@ -4022,6 +5349,7 @@
               <w:bottom w:w="80" w:type="dxa"/>
               <w:right w:w="80" w:type="dxa"/>
             </w:tcMar>
+            <w:vAlign w:val="center"/>
             <w:hideMark/>
           </w:tcPr>
           <w:p>
@@ -4030,15 +5358,15 @@
               <w:spacing w:before="0" w:beforeAutospacing="0" w:after="0" w:afterAutospacing="0"/>
               <w:rPr>
                 <w:rFonts w:ascii="CMU Serif Roman" w:hAnsi="CMU Serif Roman" w:cs="CMU Serif Roman"/>
-                <w:sz w:val="22"/>
-                <w:szCs w:val="22"/>
+                <w:sz w:val="21"/>
+                <w:szCs w:val="21"/>
               </w:rPr>
             </w:pPr>
             <w:r>
               <w:rPr>
                 <w:rFonts w:ascii="CMU Serif Roman" w:hAnsi="CMU Serif Roman" w:cs="CMU Serif Roman"/>
-                <w:sz w:val="22"/>
-                <w:szCs w:val="22"/>
+                <w:sz w:val="21"/>
+                <w:szCs w:val="21"/>
               </w:rPr>
               <w:t>6</w:t>
             </w:r>
@@ -4059,6 +5387,7 @@
               <w:bottom w:w="80" w:type="dxa"/>
               <w:right w:w="80" w:type="dxa"/>
             </w:tcMar>
+            <w:vAlign w:val="center"/>
             <w:hideMark/>
           </w:tcPr>
           <w:p>
@@ -4067,15 +5396,15 @@
               <w:spacing w:before="0" w:beforeAutospacing="0" w:after="0" w:afterAutospacing="0"/>
               <w:rPr>
                 <w:rFonts w:ascii="CMU Serif Roman" w:hAnsi="CMU Serif Roman" w:cs="CMU Serif Roman"/>
-                <w:sz w:val="22"/>
-                <w:szCs w:val="22"/>
+                <w:sz w:val="21"/>
+                <w:szCs w:val="21"/>
               </w:rPr>
             </w:pPr>
             <w:r>
               <w:rPr>
                 <w:rFonts w:ascii="CMU Serif Roman" w:hAnsi="CMU Serif Roman" w:cs="CMU Serif Roman"/>
-                <w:sz w:val="22"/>
-                <w:szCs w:val="22"/>
+                <w:sz w:val="21"/>
+                <w:szCs w:val="21"/>
               </w:rPr>
               <w:t>7</w:t>
             </w:r>
@@ -4106,15 +5435,15 @@
               <w:spacing w:before="0" w:beforeAutospacing="0" w:after="0" w:afterAutospacing="0"/>
               <w:rPr>
                 <w:rFonts w:ascii="CMU Serif Roman" w:hAnsi="CMU Serif Roman" w:cs="CMU Serif Roman"/>
-                <w:sz w:val="22"/>
-                <w:szCs w:val="22"/>
+                <w:sz w:val="21"/>
+                <w:szCs w:val="21"/>
               </w:rPr>
             </w:pPr>
             <w:r>
               <w:rPr>
                 <w:rFonts w:ascii="CMU Serif Roman" w:hAnsi="CMU Serif Roman" w:cs="CMU Serif Roman"/>
-                <w:sz w:val="22"/>
-                <w:szCs w:val="22"/>
+                <w:sz w:val="21"/>
+                <w:szCs w:val="21"/>
               </w:rPr>
               <w:t>combinations</w:t>
             </w:r>
@@ -4143,15 +5472,15 @@
               <w:spacing w:before="0" w:beforeAutospacing="0" w:after="0" w:afterAutospacing="0"/>
               <w:rPr>
                 <w:rFonts w:ascii="CMU Serif Roman" w:hAnsi="CMU Serif Roman" w:cs="CMU Serif Roman"/>
-                <w:sz w:val="22"/>
-                <w:szCs w:val="22"/>
+                <w:sz w:val="21"/>
+                <w:szCs w:val="21"/>
               </w:rPr>
             </w:pPr>
             <w:r>
               <w:rPr>
                 <w:rFonts w:ascii="CMU Serif Roman" w:hAnsi="CMU Serif Roman" w:cs="CMU Serif Roman"/>
-                <w:sz w:val="22"/>
-                <w:szCs w:val="22"/>
+                <w:sz w:val="21"/>
+                <w:szCs w:val="21"/>
               </w:rPr>
               <w:t>1</w:t>
             </w:r>
@@ -4180,15 +5509,15 @@
               <w:spacing w:before="0" w:beforeAutospacing="0" w:after="0" w:afterAutospacing="0"/>
               <w:rPr>
                 <w:rFonts w:ascii="CMU Serif Roman" w:hAnsi="CMU Serif Roman" w:cs="CMU Serif Roman"/>
-                <w:sz w:val="22"/>
-                <w:szCs w:val="22"/>
+                <w:sz w:val="21"/>
+                <w:szCs w:val="21"/>
               </w:rPr>
             </w:pPr>
             <w:r>
               <w:rPr>
                 <w:rFonts w:ascii="CMU Serif Roman" w:hAnsi="CMU Serif Roman" w:cs="CMU Serif Roman"/>
-                <w:sz w:val="22"/>
-                <w:szCs w:val="22"/>
+                <w:sz w:val="21"/>
+                <w:szCs w:val="21"/>
               </w:rPr>
               <w:t>11</w:t>
             </w:r>
@@ -4199,15 +5528,15 @@
               <w:spacing w:before="0" w:beforeAutospacing="0" w:after="0" w:afterAutospacing="0"/>
               <w:rPr>
                 <w:rFonts w:ascii="CMU Serif Roman" w:hAnsi="CMU Serif Roman" w:cs="CMU Serif Roman"/>
-                <w:sz w:val="22"/>
-                <w:szCs w:val="22"/>
+                <w:sz w:val="21"/>
+                <w:szCs w:val="21"/>
               </w:rPr>
             </w:pPr>
             <w:r>
               <w:rPr>
                 <w:rFonts w:ascii="CMU Serif Roman" w:hAnsi="CMU Serif Roman" w:cs="CMU Serif Roman"/>
-                <w:sz w:val="22"/>
-                <w:szCs w:val="22"/>
+                <w:sz w:val="21"/>
+                <w:szCs w:val="21"/>
               </w:rPr>
               <w:t>2</w:t>
             </w:r>
@@ -4236,15 +5565,15 @@
               <w:spacing w:before="0" w:beforeAutospacing="0" w:after="0" w:afterAutospacing="0"/>
               <w:rPr>
                 <w:rFonts w:ascii="CMU Serif Roman" w:hAnsi="CMU Serif Roman" w:cs="CMU Serif Roman"/>
-                <w:sz w:val="22"/>
-                <w:szCs w:val="22"/>
+                <w:sz w:val="21"/>
+                <w:szCs w:val="21"/>
               </w:rPr>
             </w:pPr>
             <w:r>
               <w:rPr>
                 <w:rFonts w:ascii="CMU Serif Roman" w:hAnsi="CMU Serif Roman" w:cs="CMU Serif Roman"/>
-                <w:sz w:val="22"/>
-                <w:szCs w:val="22"/>
+                <w:sz w:val="21"/>
+                <w:szCs w:val="21"/>
               </w:rPr>
               <w:t>111</w:t>
             </w:r>
@@ -4255,15 +5584,15 @@
               <w:spacing w:before="0" w:beforeAutospacing="0" w:after="0" w:afterAutospacing="0"/>
               <w:rPr>
                 <w:rFonts w:ascii="CMU Serif Roman" w:hAnsi="CMU Serif Roman" w:cs="CMU Serif Roman"/>
-                <w:sz w:val="22"/>
-                <w:szCs w:val="22"/>
+                <w:sz w:val="21"/>
+                <w:szCs w:val="21"/>
               </w:rPr>
             </w:pPr>
             <w:r>
               <w:rPr>
                 <w:rFonts w:ascii="CMU Serif Roman" w:hAnsi="CMU Serif Roman" w:cs="CMU Serif Roman"/>
-                <w:sz w:val="22"/>
-                <w:szCs w:val="22"/>
+                <w:sz w:val="21"/>
+                <w:szCs w:val="21"/>
               </w:rPr>
               <w:t>12</w:t>
             </w:r>
@@ -4274,15 +5603,15 @@
               <w:spacing w:before="0" w:beforeAutospacing="0" w:after="0" w:afterAutospacing="0"/>
               <w:rPr>
                 <w:rFonts w:ascii="CMU Serif Roman" w:hAnsi="CMU Serif Roman" w:cs="CMU Serif Roman"/>
-                <w:sz w:val="22"/>
-                <w:szCs w:val="22"/>
+                <w:sz w:val="21"/>
+                <w:szCs w:val="21"/>
               </w:rPr>
             </w:pPr>
             <w:r>
               <w:rPr>
                 <w:rFonts w:ascii="CMU Serif Roman" w:hAnsi="CMU Serif Roman" w:cs="CMU Serif Roman"/>
-                <w:sz w:val="22"/>
-                <w:szCs w:val="22"/>
+                <w:sz w:val="21"/>
+                <w:szCs w:val="21"/>
               </w:rPr>
               <w:t>3</w:t>
             </w:r>
@@ -4311,15 +5640,15 @@
               <w:spacing w:before="0" w:beforeAutospacing="0" w:after="0" w:afterAutospacing="0"/>
               <w:rPr>
                 <w:rFonts w:ascii="CMU Serif Roman" w:hAnsi="CMU Serif Roman" w:cs="CMU Serif Roman"/>
-                <w:sz w:val="22"/>
-                <w:szCs w:val="22"/>
+                <w:sz w:val="21"/>
+                <w:szCs w:val="21"/>
               </w:rPr>
             </w:pPr>
             <w:r>
               <w:rPr>
                 <w:rFonts w:ascii="CMU Serif Roman" w:hAnsi="CMU Serif Roman" w:cs="CMU Serif Roman"/>
-                <w:sz w:val="22"/>
-                <w:szCs w:val="22"/>
+                <w:sz w:val="21"/>
+                <w:szCs w:val="21"/>
               </w:rPr>
               <w:t>1111</w:t>
             </w:r>
@@ -4330,15 +5659,15 @@
               <w:spacing w:before="0" w:beforeAutospacing="0" w:after="0" w:afterAutospacing="0"/>
               <w:rPr>
                 <w:rFonts w:ascii="CMU Serif Roman" w:hAnsi="CMU Serif Roman" w:cs="CMU Serif Roman"/>
-                <w:sz w:val="22"/>
-                <w:szCs w:val="22"/>
+                <w:sz w:val="21"/>
+                <w:szCs w:val="21"/>
               </w:rPr>
             </w:pPr>
             <w:r>
               <w:rPr>
                 <w:rFonts w:ascii="CMU Serif Roman" w:hAnsi="CMU Serif Roman" w:cs="CMU Serif Roman"/>
-                <w:sz w:val="22"/>
-                <w:szCs w:val="22"/>
+                <w:sz w:val="21"/>
+                <w:szCs w:val="21"/>
               </w:rPr>
               <w:t>112</w:t>
             </w:r>
@@ -4349,15 +5678,15 @@
               <w:spacing w:before="0" w:beforeAutospacing="0" w:after="0" w:afterAutospacing="0"/>
               <w:rPr>
                 <w:rFonts w:ascii="CMU Serif Roman" w:hAnsi="CMU Serif Roman" w:cs="CMU Serif Roman"/>
-                <w:sz w:val="22"/>
-                <w:szCs w:val="22"/>
+                <w:sz w:val="21"/>
+                <w:szCs w:val="21"/>
               </w:rPr>
             </w:pPr>
             <w:r>
               <w:rPr>
                 <w:rFonts w:ascii="CMU Serif Roman" w:hAnsi="CMU Serif Roman" w:cs="CMU Serif Roman"/>
-                <w:sz w:val="22"/>
-                <w:szCs w:val="22"/>
+                <w:sz w:val="21"/>
+                <w:szCs w:val="21"/>
               </w:rPr>
               <w:t>13</w:t>
             </w:r>
@@ -4368,15 +5697,15 @@
               <w:spacing w:before="0" w:beforeAutospacing="0" w:after="0" w:afterAutospacing="0"/>
               <w:rPr>
                 <w:rFonts w:ascii="CMU Serif Roman" w:hAnsi="CMU Serif Roman" w:cs="CMU Serif Roman"/>
-                <w:sz w:val="22"/>
-                <w:szCs w:val="22"/>
+                <w:sz w:val="21"/>
+                <w:szCs w:val="21"/>
               </w:rPr>
             </w:pPr>
             <w:r>
               <w:rPr>
                 <w:rFonts w:ascii="CMU Serif Roman" w:hAnsi="CMU Serif Roman" w:cs="CMU Serif Roman"/>
-                <w:sz w:val="22"/>
-                <w:szCs w:val="22"/>
+                <w:sz w:val="21"/>
+                <w:szCs w:val="21"/>
               </w:rPr>
               <w:t>22</w:t>
             </w:r>
@@ -4388,8 +5717,8 @@
               <w:rPr>
                 <w:rFonts w:ascii="CMU Serif Roman" w:hAnsi="CMU Serif Roman" w:cs="CMU Serif Roman"/>
                 <w:color w:val="FA0000"/>
-                <w:sz w:val="22"/>
-                <w:szCs w:val="22"/>
+                <w:sz w:val="21"/>
+                <w:szCs w:val="21"/>
               </w:rPr>
             </w:pPr>
             <w:r>
@@ -4397,8 +5726,8 @@
                 <w:rFonts w:ascii="CMU Serif Roman" w:hAnsi="CMU Serif Roman" w:cs="CMU Serif Roman"/>
                 <w:strike/>
                 <w:color w:val="FA0000"/>
-                <w:sz w:val="22"/>
-                <w:szCs w:val="22"/>
+                <w:sz w:val="21"/>
+                <w:szCs w:val="21"/>
               </w:rPr>
               <w:t>4</w:t>
             </w:r>
@@ -4427,15 +5756,15 @@
               <w:spacing w:before="0" w:beforeAutospacing="0" w:after="0" w:afterAutospacing="0"/>
               <w:rPr>
                 <w:rFonts w:ascii="CMU Serif Roman" w:hAnsi="CMU Serif Roman" w:cs="CMU Serif Roman"/>
-                <w:sz w:val="22"/>
-                <w:szCs w:val="22"/>
+                <w:sz w:val="21"/>
+                <w:szCs w:val="21"/>
               </w:rPr>
             </w:pPr>
             <w:r>
               <w:rPr>
                 <w:rFonts w:ascii="CMU Serif Roman" w:hAnsi="CMU Serif Roman" w:cs="CMU Serif Roman"/>
-                <w:sz w:val="22"/>
-                <w:szCs w:val="22"/>
+                <w:sz w:val="21"/>
+                <w:szCs w:val="21"/>
               </w:rPr>
               <w:t>11111</w:t>
             </w:r>
@@ -4446,15 +5775,15 @@
               <w:spacing w:before="0" w:beforeAutospacing="0" w:after="0" w:afterAutospacing="0"/>
               <w:rPr>
                 <w:rFonts w:ascii="CMU Serif Roman" w:hAnsi="CMU Serif Roman" w:cs="CMU Serif Roman"/>
-                <w:sz w:val="22"/>
-                <w:szCs w:val="22"/>
+                <w:sz w:val="21"/>
+                <w:szCs w:val="21"/>
               </w:rPr>
             </w:pPr>
             <w:r>
               <w:rPr>
                 <w:rFonts w:ascii="CMU Serif Roman" w:hAnsi="CMU Serif Roman" w:cs="CMU Serif Roman"/>
-                <w:sz w:val="22"/>
-                <w:szCs w:val="22"/>
+                <w:sz w:val="21"/>
+                <w:szCs w:val="21"/>
               </w:rPr>
               <w:t>1112</w:t>
             </w:r>
@@ -4465,15 +5794,15 @@
               <w:spacing w:before="0" w:beforeAutospacing="0" w:after="0" w:afterAutospacing="0"/>
               <w:rPr>
                 <w:rFonts w:ascii="CMU Serif Roman" w:hAnsi="CMU Serif Roman" w:cs="CMU Serif Roman"/>
-                <w:sz w:val="22"/>
-                <w:szCs w:val="22"/>
+                <w:sz w:val="21"/>
+                <w:szCs w:val="21"/>
               </w:rPr>
             </w:pPr>
             <w:r>
               <w:rPr>
                 <w:rFonts w:ascii="CMU Serif Roman" w:hAnsi="CMU Serif Roman" w:cs="CMU Serif Roman"/>
-                <w:sz w:val="22"/>
-                <w:szCs w:val="22"/>
+                <w:sz w:val="21"/>
+                <w:szCs w:val="21"/>
               </w:rPr>
               <w:t>113</w:t>
             </w:r>
@@ -4484,15 +5813,15 @@
               <w:spacing w:before="0" w:beforeAutospacing="0" w:after="0" w:afterAutospacing="0"/>
               <w:rPr>
                 <w:rFonts w:ascii="CMU Serif Roman" w:hAnsi="CMU Serif Roman" w:cs="CMU Serif Roman"/>
-                <w:sz w:val="22"/>
-                <w:szCs w:val="22"/>
+                <w:sz w:val="21"/>
+                <w:szCs w:val="21"/>
               </w:rPr>
             </w:pPr>
             <w:r>
               <w:rPr>
                 <w:rFonts w:ascii="CMU Serif Roman" w:hAnsi="CMU Serif Roman" w:cs="CMU Serif Roman"/>
-                <w:sz w:val="22"/>
-                <w:szCs w:val="22"/>
+                <w:sz w:val="21"/>
+                <w:szCs w:val="21"/>
               </w:rPr>
               <w:t>122</w:t>
             </w:r>
@@ -4504,8 +5833,8 @@
               <w:rPr>
                 <w:rFonts w:ascii="CMU Serif Roman" w:hAnsi="CMU Serif Roman" w:cs="CMU Serif Roman"/>
                 <w:color w:val="FA0000"/>
-                <w:sz w:val="22"/>
-                <w:szCs w:val="22"/>
+                <w:sz w:val="21"/>
+                <w:szCs w:val="21"/>
               </w:rPr>
             </w:pPr>
             <w:r>
@@ -4513,8 +5842,8 @@
                 <w:rFonts w:ascii="CMU Serif Roman" w:hAnsi="CMU Serif Roman" w:cs="CMU Serif Roman"/>
                 <w:strike/>
                 <w:color w:val="FA0000"/>
-                <w:sz w:val="22"/>
-                <w:szCs w:val="22"/>
+                <w:sz w:val="21"/>
+                <w:szCs w:val="21"/>
               </w:rPr>
               <w:t>14</w:t>
             </w:r>
@@ -4525,15 +5854,15 @@
               <w:spacing w:before="0" w:beforeAutospacing="0" w:after="0" w:afterAutospacing="0"/>
               <w:rPr>
                 <w:rFonts w:ascii="CMU Serif Roman" w:hAnsi="CMU Serif Roman" w:cs="CMU Serif Roman"/>
-                <w:sz w:val="22"/>
-                <w:szCs w:val="22"/>
+                <w:sz w:val="21"/>
+                <w:szCs w:val="21"/>
               </w:rPr>
             </w:pPr>
             <w:r>
               <w:rPr>
                 <w:rFonts w:ascii="CMU Serif Roman" w:hAnsi="CMU Serif Roman" w:cs="CMU Serif Roman"/>
-                <w:sz w:val="22"/>
-                <w:szCs w:val="22"/>
+                <w:sz w:val="21"/>
+                <w:szCs w:val="21"/>
               </w:rPr>
               <w:t>23</w:t>
             </w:r>
@@ -4545,8 +5874,8 @@
               <w:rPr>
                 <w:rFonts w:ascii="CMU Serif Roman" w:hAnsi="CMU Serif Roman" w:cs="CMU Serif Roman"/>
                 <w:color w:val="FA0000"/>
-                <w:sz w:val="22"/>
-                <w:szCs w:val="22"/>
+                <w:sz w:val="21"/>
+                <w:szCs w:val="21"/>
               </w:rPr>
             </w:pPr>
             <w:r>
@@ -4554,8 +5883,8 @@
                 <w:rFonts w:ascii="CMU Serif Roman" w:hAnsi="CMU Serif Roman" w:cs="CMU Serif Roman"/>
                 <w:strike/>
                 <w:color w:val="FA0000"/>
-                <w:sz w:val="22"/>
-                <w:szCs w:val="22"/>
+                <w:sz w:val="21"/>
+                <w:szCs w:val="21"/>
               </w:rPr>
               <w:t>5</w:t>
             </w:r>
@@ -4584,15 +5913,15 @@
               <w:spacing w:before="0" w:beforeAutospacing="0" w:after="0" w:afterAutospacing="0"/>
               <w:rPr>
                 <w:rFonts w:ascii="CMU Serif Roman" w:hAnsi="CMU Serif Roman" w:cs="CMU Serif Roman"/>
-                <w:sz w:val="22"/>
-                <w:szCs w:val="22"/>
+                <w:sz w:val="21"/>
+                <w:szCs w:val="21"/>
               </w:rPr>
             </w:pPr>
             <w:r>
               <w:rPr>
                 <w:rFonts w:ascii="CMU Serif Roman" w:hAnsi="CMU Serif Roman" w:cs="CMU Serif Roman"/>
-                <w:sz w:val="22"/>
-                <w:szCs w:val="22"/>
+                <w:sz w:val="21"/>
+                <w:szCs w:val="21"/>
               </w:rPr>
               <w:t>111111</w:t>
             </w:r>
@@ -4603,15 +5932,15 @@
               <w:spacing w:before="0" w:beforeAutospacing="0" w:after="0" w:afterAutospacing="0"/>
               <w:rPr>
                 <w:rFonts w:ascii="CMU Serif Roman" w:hAnsi="CMU Serif Roman" w:cs="CMU Serif Roman"/>
-                <w:sz w:val="22"/>
-                <w:szCs w:val="22"/>
+                <w:sz w:val="21"/>
+                <w:szCs w:val="21"/>
               </w:rPr>
             </w:pPr>
             <w:r>
               <w:rPr>
                 <w:rFonts w:ascii="CMU Serif Roman" w:hAnsi="CMU Serif Roman" w:cs="CMU Serif Roman"/>
-                <w:sz w:val="22"/>
-                <w:szCs w:val="22"/>
+                <w:sz w:val="21"/>
+                <w:szCs w:val="21"/>
               </w:rPr>
               <w:t>11112</w:t>
             </w:r>
@@ -4622,15 +5951,15 @@
               <w:spacing w:before="0" w:beforeAutospacing="0" w:after="0" w:afterAutospacing="0"/>
               <w:rPr>
                 <w:rFonts w:ascii="CMU Serif Roman" w:hAnsi="CMU Serif Roman" w:cs="CMU Serif Roman"/>
-                <w:sz w:val="22"/>
-                <w:szCs w:val="22"/>
+                <w:sz w:val="21"/>
+                <w:szCs w:val="21"/>
               </w:rPr>
             </w:pPr>
             <w:r>
               <w:rPr>
                 <w:rFonts w:ascii="CMU Serif Roman" w:hAnsi="CMU Serif Roman" w:cs="CMU Serif Roman"/>
-                <w:sz w:val="22"/>
-                <w:szCs w:val="22"/>
+                <w:sz w:val="21"/>
+                <w:szCs w:val="21"/>
               </w:rPr>
               <w:t>1113</w:t>
             </w:r>
@@ -4641,15 +5970,15 @@
               <w:spacing w:before="0" w:beforeAutospacing="0" w:after="0" w:afterAutospacing="0"/>
               <w:rPr>
                 <w:rFonts w:ascii="CMU Serif Roman" w:hAnsi="CMU Serif Roman" w:cs="CMU Serif Roman"/>
-                <w:sz w:val="22"/>
-                <w:szCs w:val="22"/>
+                <w:sz w:val="21"/>
+                <w:szCs w:val="21"/>
               </w:rPr>
             </w:pPr>
             <w:r>
               <w:rPr>
                 <w:rFonts w:ascii="CMU Serif Roman" w:hAnsi="CMU Serif Roman" w:cs="CMU Serif Roman"/>
-                <w:sz w:val="22"/>
-                <w:szCs w:val="22"/>
+                <w:sz w:val="21"/>
+                <w:szCs w:val="21"/>
               </w:rPr>
               <w:t>1122</w:t>
             </w:r>
@@ -4661,8 +5990,8 @@
               <w:rPr>
                 <w:rFonts w:ascii="CMU Serif Roman" w:hAnsi="CMU Serif Roman" w:cs="CMU Serif Roman"/>
                 <w:color w:val="FA0000"/>
-                <w:sz w:val="22"/>
-                <w:szCs w:val="22"/>
+                <w:sz w:val="21"/>
+                <w:szCs w:val="21"/>
               </w:rPr>
             </w:pPr>
             <w:r>
@@ -4670,8 +5999,8 @@
                 <w:rFonts w:ascii="CMU Serif Roman" w:hAnsi="CMU Serif Roman" w:cs="CMU Serif Roman"/>
                 <w:strike/>
                 <w:color w:val="FA0000"/>
-                <w:sz w:val="22"/>
-                <w:szCs w:val="22"/>
+                <w:sz w:val="21"/>
+                <w:szCs w:val="21"/>
               </w:rPr>
               <w:t>114</w:t>
             </w:r>
@@ -4682,15 +6011,15 @@
               <w:spacing w:before="0" w:beforeAutospacing="0" w:after="0" w:afterAutospacing="0"/>
               <w:rPr>
                 <w:rFonts w:ascii="CMU Serif Roman" w:hAnsi="CMU Serif Roman" w:cs="CMU Serif Roman"/>
-                <w:sz w:val="22"/>
-                <w:szCs w:val="22"/>
+                <w:sz w:val="21"/>
+                <w:szCs w:val="21"/>
               </w:rPr>
             </w:pPr>
             <w:r>
               <w:rPr>
                 <w:rFonts w:ascii="CMU Serif Roman" w:hAnsi="CMU Serif Roman" w:cs="CMU Serif Roman"/>
-                <w:sz w:val="22"/>
-                <w:szCs w:val="22"/>
+                <w:sz w:val="21"/>
+                <w:szCs w:val="21"/>
               </w:rPr>
               <w:t>123</w:t>
             </w:r>
@@ -4702,8 +6031,8 @@
               <w:rPr>
                 <w:rFonts w:ascii="CMU Serif Roman" w:hAnsi="CMU Serif Roman" w:cs="CMU Serif Roman"/>
                 <w:color w:val="FA0000"/>
-                <w:sz w:val="22"/>
-                <w:szCs w:val="22"/>
+                <w:sz w:val="21"/>
+                <w:szCs w:val="21"/>
               </w:rPr>
             </w:pPr>
             <w:r>
@@ -4711,8 +6040,8 @@
                 <w:rFonts w:ascii="CMU Serif Roman" w:hAnsi="CMU Serif Roman" w:cs="CMU Serif Roman"/>
                 <w:strike/>
                 <w:color w:val="FA0000"/>
-                <w:sz w:val="22"/>
-                <w:szCs w:val="22"/>
+                <w:sz w:val="21"/>
+                <w:szCs w:val="21"/>
               </w:rPr>
               <w:t>15</w:t>
             </w:r>
@@ -4724,8 +6053,8 @@
               <w:rPr>
                 <w:rFonts w:ascii="CMU Serif Roman" w:hAnsi="CMU Serif Roman" w:cs="CMU Serif Roman"/>
                 <w:color w:val="FA0000"/>
-                <w:sz w:val="22"/>
-                <w:szCs w:val="22"/>
+                <w:sz w:val="21"/>
+                <w:szCs w:val="21"/>
               </w:rPr>
             </w:pPr>
             <w:r>
@@ -4733,8 +6062,8 @@
                 <w:rFonts w:ascii="CMU Serif Roman" w:hAnsi="CMU Serif Roman" w:cs="CMU Serif Roman"/>
                 <w:strike/>
                 <w:color w:val="FA0000"/>
-                <w:sz w:val="22"/>
-                <w:szCs w:val="22"/>
+                <w:sz w:val="21"/>
+                <w:szCs w:val="21"/>
               </w:rPr>
               <w:t>24</w:t>
             </w:r>
@@ -4745,15 +6074,15 @@
               <w:spacing w:before="0" w:beforeAutospacing="0" w:after="0" w:afterAutospacing="0"/>
               <w:rPr>
                 <w:rFonts w:ascii="CMU Serif Roman" w:hAnsi="CMU Serif Roman" w:cs="CMU Serif Roman"/>
-                <w:sz w:val="22"/>
-                <w:szCs w:val="22"/>
+                <w:sz w:val="21"/>
+                <w:szCs w:val="21"/>
               </w:rPr>
             </w:pPr>
             <w:r>
               <w:rPr>
                 <w:rFonts w:ascii="CMU Serif Roman" w:hAnsi="CMU Serif Roman" w:cs="CMU Serif Roman"/>
-                <w:sz w:val="22"/>
-                <w:szCs w:val="22"/>
+                <w:sz w:val="21"/>
+                <w:szCs w:val="21"/>
               </w:rPr>
               <w:t>33</w:t>
             </w:r>
@@ -4765,8 +6094,8 @@
               <w:rPr>
                 <w:rFonts w:ascii="CMU Serif Roman" w:hAnsi="CMU Serif Roman" w:cs="CMU Serif Roman"/>
                 <w:color w:val="FA0000"/>
-                <w:sz w:val="22"/>
-                <w:szCs w:val="22"/>
+                <w:sz w:val="21"/>
+                <w:szCs w:val="21"/>
               </w:rPr>
             </w:pPr>
             <w:r>
@@ -4774,8 +6103,8 @@
                 <w:rFonts w:ascii="CMU Serif Roman" w:hAnsi="CMU Serif Roman" w:cs="CMU Serif Roman"/>
                 <w:strike/>
                 <w:color w:val="FA0000"/>
-                <w:sz w:val="22"/>
-                <w:szCs w:val="22"/>
+                <w:sz w:val="21"/>
+                <w:szCs w:val="21"/>
               </w:rPr>
               <w:t>6</w:t>
             </w:r>
@@ -4804,15 +6133,15 @@
               <w:spacing w:before="0" w:beforeAutospacing="0" w:after="0" w:afterAutospacing="0"/>
               <w:rPr>
                 <w:rFonts w:ascii="CMU Serif Roman" w:hAnsi="CMU Serif Roman" w:cs="CMU Serif Roman"/>
-                <w:sz w:val="22"/>
-                <w:szCs w:val="22"/>
+                <w:sz w:val="21"/>
+                <w:szCs w:val="21"/>
               </w:rPr>
             </w:pPr>
             <w:r>
               <w:rPr>
                 <w:rFonts w:ascii="CMU Serif Roman" w:hAnsi="CMU Serif Roman" w:cs="CMU Serif Roman"/>
-                <w:sz w:val="22"/>
-                <w:szCs w:val="22"/>
+                <w:sz w:val="21"/>
+                <w:szCs w:val="21"/>
               </w:rPr>
               <w:t>1 1 1 1 1 1 1</w:t>
             </w:r>
@@ -4823,15 +6152,15 @@
               <w:spacing w:before="0" w:beforeAutospacing="0" w:after="0" w:afterAutospacing="0"/>
               <w:rPr>
                 <w:rFonts w:ascii="CMU Serif Roman" w:hAnsi="CMU Serif Roman" w:cs="CMU Serif Roman"/>
-                <w:sz w:val="22"/>
-                <w:szCs w:val="22"/>
+                <w:sz w:val="21"/>
+                <w:szCs w:val="21"/>
               </w:rPr>
             </w:pPr>
             <w:r>
               <w:rPr>
                 <w:rFonts w:ascii="CMU Serif Roman" w:hAnsi="CMU Serif Roman" w:cs="CMU Serif Roman"/>
-                <w:sz w:val="22"/>
-                <w:szCs w:val="22"/>
+                <w:sz w:val="21"/>
+                <w:szCs w:val="21"/>
               </w:rPr>
               <w:t>1 1 1 1 1 2</w:t>
             </w:r>
@@ -4842,15 +6171,15 @@
               <w:spacing w:before="0" w:beforeAutospacing="0" w:after="0" w:afterAutospacing="0"/>
               <w:rPr>
                 <w:rFonts w:ascii="CMU Serif Roman" w:hAnsi="CMU Serif Roman" w:cs="CMU Serif Roman"/>
-                <w:sz w:val="22"/>
-                <w:szCs w:val="22"/>
+                <w:sz w:val="21"/>
+                <w:szCs w:val="21"/>
               </w:rPr>
             </w:pPr>
             <w:r>
               <w:rPr>
                 <w:rFonts w:ascii="CMU Serif Roman" w:hAnsi="CMU Serif Roman" w:cs="CMU Serif Roman"/>
-                <w:sz w:val="22"/>
-                <w:szCs w:val="22"/>
+                <w:sz w:val="21"/>
+                <w:szCs w:val="21"/>
               </w:rPr>
               <w:t>1 1 1 1 3</w:t>
             </w:r>
@@ -4861,15 +6190,15 @@
               <w:spacing w:before="0" w:beforeAutospacing="0" w:after="0" w:afterAutospacing="0"/>
               <w:rPr>
                 <w:rFonts w:ascii="CMU Serif Roman" w:hAnsi="CMU Serif Roman" w:cs="CMU Serif Roman"/>
-                <w:sz w:val="22"/>
-                <w:szCs w:val="22"/>
+                <w:sz w:val="21"/>
+                <w:szCs w:val="21"/>
               </w:rPr>
             </w:pPr>
             <w:r>
               <w:rPr>
                 <w:rFonts w:ascii="CMU Serif Roman" w:hAnsi="CMU Serif Roman" w:cs="CMU Serif Roman"/>
-                <w:sz w:val="22"/>
-                <w:szCs w:val="22"/>
+                <w:sz w:val="21"/>
+                <w:szCs w:val="21"/>
               </w:rPr>
               <w:t>1 1 1 2 2</w:t>
             </w:r>
@@ -4881,8 +6210,8 @@
               <w:rPr>
                 <w:rFonts w:ascii="CMU Serif Roman" w:hAnsi="CMU Serif Roman" w:cs="CMU Serif Roman"/>
                 <w:color w:val="FA0000"/>
-                <w:sz w:val="22"/>
-                <w:szCs w:val="22"/>
+                <w:sz w:val="21"/>
+                <w:szCs w:val="21"/>
               </w:rPr>
             </w:pPr>
             <w:r>
@@ -4890,8 +6219,8 @@
                 <w:rFonts w:ascii="CMU Serif Roman" w:hAnsi="CMU Serif Roman" w:cs="CMU Serif Roman"/>
                 <w:strike/>
                 <w:color w:val="FA0000"/>
-                <w:sz w:val="22"/>
-                <w:szCs w:val="22"/>
+                <w:sz w:val="21"/>
+                <w:szCs w:val="21"/>
               </w:rPr>
               <w:t>1 1 1 4</w:t>
             </w:r>
@@ -4902,15 +6231,15 @@
               <w:spacing w:before="0" w:beforeAutospacing="0" w:after="0" w:afterAutospacing="0"/>
               <w:rPr>
                 <w:rFonts w:ascii="CMU Serif Roman" w:hAnsi="CMU Serif Roman" w:cs="CMU Serif Roman"/>
-                <w:sz w:val="22"/>
-                <w:szCs w:val="22"/>
+                <w:sz w:val="21"/>
+                <w:szCs w:val="21"/>
               </w:rPr>
             </w:pPr>
             <w:r>
               <w:rPr>
                 <w:rFonts w:ascii="CMU Serif Roman" w:hAnsi="CMU Serif Roman" w:cs="CMU Serif Roman"/>
-                <w:sz w:val="22"/>
-                <w:szCs w:val="22"/>
+                <w:sz w:val="21"/>
+                <w:szCs w:val="21"/>
               </w:rPr>
               <w:t>1 1 2 3</w:t>
             </w:r>
@@ -4922,8 +6251,8 @@
               <w:rPr>
                 <w:rFonts w:ascii="CMU Serif Roman" w:hAnsi="CMU Serif Roman" w:cs="CMU Serif Roman"/>
                 <w:color w:val="FA0000"/>
-                <w:sz w:val="22"/>
-                <w:szCs w:val="22"/>
+                <w:sz w:val="21"/>
+                <w:szCs w:val="21"/>
               </w:rPr>
             </w:pPr>
             <w:r>
@@ -4931,8 +6260,8 @@
                 <w:rFonts w:ascii="CMU Serif Roman" w:hAnsi="CMU Serif Roman" w:cs="CMU Serif Roman"/>
                 <w:strike/>
                 <w:color w:val="FA0000"/>
-                <w:sz w:val="22"/>
-                <w:szCs w:val="22"/>
+                <w:sz w:val="21"/>
+                <w:szCs w:val="21"/>
               </w:rPr>
               <w:t>1 1 5</w:t>
             </w:r>
@@ -4944,8 +6273,8 @@
               <w:rPr>
                 <w:rFonts w:ascii="CMU Serif Roman" w:hAnsi="CMU Serif Roman" w:cs="CMU Serif Roman"/>
                 <w:color w:val="FA0000"/>
-                <w:sz w:val="22"/>
-                <w:szCs w:val="22"/>
+                <w:sz w:val="21"/>
+                <w:szCs w:val="21"/>
               </w:rPr>
             </w:pPr>
             <w:r>
@@ -4953,8 +6282,8 @@
                 <w:rFonts w:ascii="CMU Serif Roman" w:hAnsi="CMU Serif Roman" w:cs="CMU Serif Roman"/>
                 <w:strike/>
                 <w:color w:val="FA0000"/>
-                <w:sz w:val="22"/>
-                <w:szCs w:val="22"/>
+                <w:sz w:val="21"/>
+                <w:szCs w:val="21"/>
               </w:rPr>
               <w:t>1 2 4</w:t>
             </w:r>
@@ -4965,15 +6294,15 @@
               <w:spacing w:before="0" w:beforeAutospacing="0" w:after="0" w:afterAutospacing="0"/>
               <w:rPr>
                 <w:rFonts w:ascii="CMU Serif Roman" w:hAnsi="CMU Serif Roman" w:cs="CMU Serif Roman"/>
-                <w:sz w:val="22"/>
-                <w:szCs w:val="22"/>
+                <w:sz w:val="21"/>
+                <w:szCs w:val="21"/>
               </w:rPr>
             </w:pPr>
             <w:r>
               <w:rPr>
                 <w:rFonts w:ascii="CMU Serif Roman" w:hAnsi="CMU Serif Roman" w:cs="CMU Serif Roman"/>
-                <w:sz w:val="22"/>
-                <w:szCs w:val="22"/>
+                <w:sz w:val="21"/>
+                <w:szCs w:val="21"/>
               </w:rPr>
               <w:t>1 3 3</w:t>
             </w:r>
@@ -4985,8 +6314,8 @@
               <w:rPr>
                 <w:rFonts w:ascii="CMU Serif Roman" w:hAnsi="CMU Serif Roman" w:cs="CMU Serif Roman"/>
                 <w:color w:val="FA0000"/>
-                <w:sz w:val="22"/>
-                <w:szCs w:val="22"/>
+                <w:sz w:val="21"/>
+                <w:szCs w:val="21"/>
               </w:rPr>
             </w:pPr>
             <w:r>
@@ -4994,8 +6323,8 @@
                 <w:rFonts w:ascii="CMU Serif Roman" w:hAnsi="CMU Serif Roman" w:cs="CMU Serif Roman"/>
                 <w:strike/>
                 <w:color w:val="FA0000"/>
-                <w:sz w:val="22"/>
-                <w:szCs w:val="22"/>
+                <w:sz w:val="21"/>
+                <w:szCs w:val="21"/>
               </w:rPr>
               <w:t>1 6</w:t>
             </w:r>
@@ -5007,8 +6336,8 @@
               <w:rPr>
                 <w:rFonts w:ascii="CMU Serif Roman" w:hAnsi="CMU Serif Roman" w:cs="CMU Serif Roman"/>
                 <w:color w:val="FA0000"/>
-                <w:sz w:val="22"/>
-                <w:szCs w:val="22"/>
+                <w:sz w:val="21"/>
+                <w:szCs w:val="21"/>
               </w:rPr>
             </w:pPr>
             <w:r>
@@ -5016,8 +6345,8 @@
                 <w:rFonts w:ascii="CMU Serif Roman" w:hAnsi="CMU Serif Roman" w:cs="CMU Serif Roman"/>
                 <w:strike/>
                 <w:color w:val="FA0000"/>
-                <w:sz w:val="22"/>
-                <w:szCs w:val="22"/>
+                <w:sz w:val="21"/>
+                <w:szCs w:val="21"/>
               </w:rPr>
               <w:t>2 5</w:t>
             </w:r>
@@ -5029,8 +6358,8 @@
               <w:rPr>
                 <w:rFonts w:ascii="CMU Serif Roman" w:hAnsi="CMU Serif Roman" w:cs="CMU Serif Roman"/>
                 <w:color w:val="FA0000"/>
-                <w:sz w:val="22"/>
-                <w:szCs w:val="22"/>
+                <w:sz w:val="21"/>
+                <w:szCs w:val="21"/>
               </w:rPr>
             </w:pPr>
             <w:r>
@@ -5038,8 +6367,8 @@
                 <w:rFonts w:ascii="CMU Serif Roman" w:hAnsi="CMU Serif Roman" w:cs="CMU Serif Roman"/>
                 <w:strike/>
                 <w:color w:val="FA0000"/>
-                <w:sz w:val="22"/>
-                <w:szCs w:val="22"/>
+                <w:sz w:val="21"/>
+                <w:szCs w:val="21"/>
               </w:rPr>
               <w:t xml:space="preserve">3 4 </w:t>
             </w:r>
@@ -5051,8 +6380,8 @@
               <w:rPr>
                 <w:rFonts w:ascii="CMU Serif Roman" w:hAnsi="CMU Serif Roman" w:cs="CMU Serif Roman"/>
                 <w:color w:val="FA0000"/>
-                <w:sz w:val="22"/>
-                <w:szCs w:val="22"/>
+                <w:sz w:val="21"/>
+                <w:szCs w:val="21"/>
               </w:rPr>
             </w:pPr>
             <w:r>
@@ -5060,8 +6389,8 @@
                 <w:rFonts w:ascii="CMU Serif Roman" w:hAnsi="CMU Serif Roman" w:cs="CMU Serif Roman"/>
                 <w:strike/>
                 <w:color w:val="FA0000"/>
-                <w:sz w:val="22"/>
-                <w:szCs w:val="22"/>
+                <w:sz w:val="21"/>
+                <w:szCs w:val="21"/>
               </w:rPr>
               <w:t>7</w:t>
             </w:r>
@@ -5073,20 +6402,1191 @@
       <w:pPr>
         <w:rPr>
           <w:rFonts w:ascii="CMU Serif Roman" w:hAnsi="CMU Serif Roman" w:cs="CMU Serif Roman"/>
+          <w:sz w:val="22"/>
+          <w:szCs w:val="22"/>
         </w:rPr>
       </w:pPr>
     </w:p>
     <w:p>
       <w:pPr>
-        <w:rPr>
-          <w:rFonts w:ascii="CMU Serif Roman" w:hAnsi="CMU Serif Roman" w:cs="CMU Serif Roman"/>
+        <w:jc w:val="both"/>
+        <w:rPr>
+          <w:rFonts w:ascii="CMU Serif Roman" w:hAnsi="CMU Serif Roman" w:cs="CMU Serif Roman"/>
+          <w:sz w:val="22"/>
+          <w:szCs w:val="22"/>
+        </w:rPr>
+      </w:pPr>
+      <w:r>
+        <w:rPr>
+          <w:rFonts w:ascii="CMU Serif Roman" w:hAnsi="CMU Serif Roman" w:cs="CMU Serif Roman"/>
+          <w:sz w:val="22"/>
+          <w:szCs w:val="22"/>
+        </w:rPr>
+        <w:t xml:space="preserve">Note that we cannot compute the probability </w:t>
+      </w:r>
+      <w:r>
+        <w:rPr>
+          <w:rFonts w:ascii="CMU Serif Roman" w:hAnsi="CMU Serif Roman" w:cs="CMU Serif Roman"/>
+          <w:sz w:val="22"/>
+          <w:szCs w:val="22"/>
+        </w:rPr>
+        <w:t>for</w:t>
+      </w:r>
+      <w:r>
+        <w:rPr>
+          <w:rFonts w:ascii="CMU Serif Roman" w:hAnsi="CMU Serif Roman" w:cs="CMU Serif Roman"/>
+          <w:sz w:val="22"/>
+          <w:szCs w:val="22"/>
+        </w:rPr>
+        <w:t xml:space="preserve"> the combinations with strikethrough and red font. This is because of the assumption made in the beginning. </w:t>
+      </w:r>
+    </w:p>
+    <w:p>
+      <w:pPr>
+        <w:jc w:val="both"/>
+        <w:rPr>
+          <w:rFonts w:ascii="CMU Serif Roman" w:hAnsi="CMU Serif Roman" w:cs="CMU Serif Roman"/>
+          <w:sz w:val="22"/>
+          <w:szCs w:val="22"/>
         </w:rPr>
       </w:pPr>
     </w:p>
     <w:p>
       <w:pPr>
-        <w:rPr>
-          <w:rFonts w:ascii="CMU Serif Roman" w:hAnsi="CMU Serif Roman" w:cs="CMU Serif Roman"/>
+        <w:jc w:val="both"/>
+        <w:rPr>
+          <w:rFonts w:ascii="CMU Serif Roman" w:hAnsi="CMU Serif Roman" w:cs="CMU Serif Roman"/>
+          <w:sz w:val="22"/>
+          <w:szCs w:val="22"/>
+        </w:rPr>
+      </w:pPr>
+      <w:r>
+        <w:rPr>
+          <w:rFonts w:ascii="CMU Serif Roman" w:hAnsi="CMU Serif Roman" w:cs="CMU Serif Roman"/>
+          <w:sz w:val="22"/>
+          <w:szCs w:val="22"/>
+        </w:rPr>
+        <w:t xml:space="preserve">Let’s assume </w:t>
+      </w:r>
+      <m:oMath>
+        <m:r>
+          <w:rPr>
+            <w:rFonts w:ascii="Latin Modern Math" w:hAnsi="Latin Modern Math" w:cs="CMU Serif Roman"/>
+            <w:sz w:val="22"/>
+            <w:szCs w:val="22"/>
+          </w:rPr>
+          <m:t>n=528, m=10</m:t>
+        </m:r>
+      </m:oMath>
+      <w:r>
+        <w:rPr>
+          <w:rFonts w:ascii="CMU Serif Roman" w:hAnsi="CMU Serif Roman" w:cs="CMU Serif Roman"/>
+          <w:sz w:val="22"/>
+          <w:szCs w:val="22"/>
+        </w:rPr>
+        <w:t xml:space="preserve">. The BER for a single symbol error per FEC block is: </w:t>
+      </w:r>
+    </w:p>
+    <w:p>
+      <w:pPr>
+        <w:rPr>
+          <w:rFonts w:ascii="Latin Modern Math" w:hAnsi="Latin Modern Math" w:cs="CMU Serif Roman"/>
+          <w:sz w:val="22"/>
+          <w:szCs w:val="22"/>
+        </w:rPr>
+      </w:pPr>
+      <m:oMathPara>
+        <m:oMath>
+          <m:sSub>
+            <m:sSubPr>
+              <m:ctrlPr>
+                <w:rPr>
+                  <w:rFonts w:ascii="Latin Modern Math" w:hAnsi="Latin Modern Math" w:cs="CMU Serif Roman"/>
+                  <w:i/>
+                  <w:sz w:val="22"/>
+                  <w:szCs w:val="22"/>
+                </w:rPr>
+              </m:ctrlPr>
+            </m:sSubPr>
+            <m:e>
+              <m:r>
+                <w:rPr>
+                  <w:rFonts w:ascii="Latin Modern Math" w:hAnsi="Latin Modern Math" w:cs="CMU Serif Roman"/>
+                  <w:sz w:val="22"/>
+                  <w:szCs w:val="22"/>
+                </w:rPr>
+                <m:t>BER</m:t>
+              </m:r>
+            </m:e>
+            <m:sub>
+              <m:r>
+                <w:rPr>
+                  <w:rFonts w:ascii="Latin Modern Math" w:hAnsi="Latin Modern Math" w:cs="CMU Serif Roman"/>
+                  <w:sz w:val="22"/>
+                  <w:szCs w:val="22"/>
+                </w:rPr>
+                <m:t>js=1</m:t>
+              </m:r>
+            </m:sub>
+          </m:sSub>
+          <m:r>
+            <w:rPr>
+              <w:rFonts w:ascii="Latin Modern Math" w:hAnsi="Latin Modern Math" w:cs="CMU Serif Roman"/>
+              <w:sz w:val="22"/>
+              <w:szCs w:val="22"/>
+            </w:rPr>
+            <m:t>=</m:t>
+          </m:r>
+          <m:d>
+            <m:dPr>
+              <m:ctrlPr>
+                <w:rPr>
+                  <w:rFonts w:ascii="Latin Modern Math" w:hAnsi="Latin Modern Math" w:cs="CMU Serif Roman"/>
+                  <w:i/>
+                  <w:sz w:val="22"/>
+                  <w:szCs w:val="22"/>
+                </w:rPr>
+              </m:ctrlPr>
+            </m:dPr>
+            <m:e>
+              <m:eqArr>
+                <m:eqArrPr>
+                  <m:ctrlPr>
+                    <w:rPr>
+                      <w:rFonts w:ascii="Latin Modern Math" w:hAnsi="Latin Modern Math" w:cs="CMU Serif Roman"/>
+                      <w:i/>
+                      <w:sz w:val="22"/>
+                      <w:szCs w:val="22"/>
+                    </w:rPr>
+                  </m:ctrlPr>
+                </m:eqArrPr>
+                <m:e>
+                  <m:r>
+                    <w:rPr>
+                      <w:rFonts w:ascii="Latin Modern Math" w:hAnsi="Latin Modern Math" w:cs="CMU Serif Roman"/>
+                      <w:sz w:val="22"/>
+                      <w:szCs w:val="22"/>
+                    </w:rPr>
+                    <m:t>n</m:t>
+                  </m:r>
+                </m:e>
+                <m:e>
+                  <m:r>
+                    <w:rPr>
+                      <w:rFonts w:ascii="Latin Modern Math" w:hAnsi="Latin Modern Math" w:cs="CMU Serif Roman"/>
+                      <w:sz w:val="22"/>
+                      <w:szCs w:val="22"/>
+                    </w:rPr>
+                    <m:t>1</m:t>
+                  </m:r>
+                </m:e>
+              </m:eqArr>
+            </m:e>
+          </m:d>
+          <m:r>
+            <w:rPr>
+              <w:rFonts w:ascii="Latin Modern Math" w:hAnsi="Latin Modern Math" w:cs="CMU Serif Roman"/>
+              <w:sz w:val="22"/>
+              <w:szCs w:val="22"/>
+            </w:rPr>
+            <m:t>⋅</m:t>
+          </m:r>
+          <m:sSub>
+            <m:sSubPr>
+              <m:ctrlPr>
+                <w:rPr>
+                  <w:rFonts w:ascii="Latin Modern Math" w:hAnsi="Latin Modern Math" w:cs="CMU Serif Roman"/>
+                  <w:i/>
+                  <w:sz w:val="22"/>
+                  <w:szCs w:val="22"/>
+                </w:rPr>
+              </m:ctrlPr>
+            </m:sSubPr>
+            <m:e>
+              <m:r>
+                <w:rPr>
+                  <w:rFonts w:ascii="Latin Modern Math" w:hAnsi="Latin Modern Math" w:cs="CMU Serif Roman"/>
+                  <w:sz w:val="22"/>
+                  <w:szCs w:val="22"/>
+                </w:rPr>
+                <m:t>p</m:t>
+              </m:r>
+            </m:e>
+            <m:sub>
+              <m:r>
+                <w:rPr>
+                  <w:rFonts w:ascii="Latin Modern Math" w:hAnsi="Latin Modern Math" w:cs="CMU Serif Roman"/>
+                  <w:sz w:val="22"/>
+                  <w:szCs w:val="22"/>
+                </w:rPr>
+                <m:t>es1</m:t>
+              </m:r>
+            </m:sub>
+          </m:sSub>
+          <m:r>
+            <w:rPr>
+              <w:rFonts w:ascii="Latin Modern Math" w:hAnsi="Latin Modern Math" w:cs="CMU Serif Roman"/>
+              <w:sz w:val="22"/>
+              <w:szCs w:val="22"/>
+            </w:rPr>
+            <m:t>⋅</m:t>
+          </m:r>
+          <m:sSubSup>
+            <m:sSubSupPr>
+              <m:ctrlPr>
+                <w:rPr>
+                  <w:rFonts w:ascii="Latin Modern Math" w:hAnsi="Latin Modern Math" w:cs="CMU Serif Roman"/>
+                  <w:i/>
+                  <w:sz w:val="22"/>
+                  <w:szCs w:val="22"/>
+                </w:rPr>
+              </m:ctrlPr>
+            </m:sSubSupPr>
+            <m:e>
+              <m:r>
+                <w:rPr>
+                  <w:rFonts w:ascii="Latin Modern Math" w:hAnsi="Latin Modern Math" w:cs="CMU Serif Roman"/>
+                  <w:sz w:val="22"/>
+                  <w:szCs w:val="22"/>
+                </w:rPr>
+                <m:t>p</m:t>
+              </m:r>
+            </m:e>
+            <m:sub>
+              <m:r>
+                <w:rPr>
+                  <w:rFonts w:ascii="Latin Modern Math" w:hAnsi="Latin Modern Math" w:cs="CMU Serif Roman"/>
+                  <w:sz w:val="22"/>
+                  <w:szCs w:val="22"/>
+                </w:rPr>
+                <m:t>cs</m:t>
+              </m:r>
+            </m:sub>
+            <m:sup>
+              <m:r>
+                <w:rPr>
+                  <w:rFonts w:ascii="Latin Modern Math" w:hAnsi="Latin Modern Math" w:cs="CMU Serif Roman"/>
+                  <w:sz w:val="22"/>
+                  <w:szCs w:val="22"/>
+                </w:rPr>
+                <m:t>n-1</m:t>
+              </m:r>
+            </m:sup>
+          </m:sSubSup>
+          <m:r>
+            <w:rPr>
+              <w:rFonts w:ascii="Latin Modern Math" w:hAnsi="Latin Modern Math" w:cs="CMU Serif Roman"/>
+              <w:sz w:val="22"/>
+              <w:szCs w:val="22"/>
+            </w:rPr>
+            <m:t>⋅</m:t>
+          </m:r>
+          <m:f>
+            <m:fPr>
+              <m:ctrlPr>
+                <w:rPr>
+                  <w:rFonts w:ascii="Latin Modern Math" w:hAnsi="Latin Modern Math" w:cs="CMU Serif Roman"/>
+                  <w:i/>
+                  <w:sz w:val="22"/>
+                  <w:szCs w:val="22"/>
+                </w:rPr>
+              </m:ctrlPr>
+            </m:fPr>
+            <m:num>
+              <m:sSub>
+                <m:sSubPr>
+                  <m:ctrlPr>
+                    <w:rPr>
+                      <w:rFonts w:ascii="Latin Modern Math" w:hAnsi="Latin Modern Math" w:cs="CMU Serif Roman"/>
+                      <w:i/>
+                      <w:sz w:val="22"/>
+                      <w:szCs w:val="22"/>
+                    </w:rPr>
+                  </m:ctrlPr>
+                </m:sSubPr>
+                <m:e>
+                  <m:r>
+                    <w:rPr>
+                      <w:rFonts w:ascii="Latin Modern Math" w:hAnsi="Latin Modern Math" w:cs="CMU Serif Roman"/>
+                      <w:sz w:val="22"/>
+                      <w:szCs w:val="22"/>
+                    </w:rPr>
+                    <m:t>E</m:t>
+                  </m:r>
+                </m:e>
+                <m:sub>
+                  <m:r>
+                    <w:rPr>
+                      <w:rFonts w:ascii="Latin Modern Math" w:hAnsi="Latin Modern Math" w:cs="CMU Serif Roman"/>
+                      <w:sz w:val="22"/>
+                      <w:szCs w:val="22"/>
+                    </w:rPr>
+                    <m:t>es1</m:t>
+                  </m:r>
+                </m:sub>
+              </m:sSub>
+            </m:num>
+            <m:den>
+              <m:r>
+                <w:rPr>
+                  <w:rFonts w:ascii="Latin Modern Math" w:hAnsi="Latin Modern Math" w:cs="CMU Serif Roman"/>
+                  <w:sz w:val="22"/>
+                  <w:szCs w:val="22"/>
+                </w:rPr>
+                <m:t>n⋅m</m:t>
+              </m:r>
+            </m:den>
+          </m:f>
+        </m:oMath>
+      </m:oMathPara>
+    </w:p>
+    <w:p>
+      <w:pPr>
+        <w:rPr>
+          <w:rFonts w:ascii="CMU Serif Roman" w:hAnsi="CMU Serif Roman" w:cs="CMU Serif Roman"/>
+          <w:sz w:val="22"/>
+          <w:szCs w:val="22"/>
+        </w:rPr>
+      </w:pPr>
+      <w:r>
+        <w:rPr>
+          <w:rFonts w:ascii="CMU Serif Roman" w:hAnsi="CMU Serif Roman" w:cs="CMU Serif Roman"/>
+          <w:sz w:val="22"/>
+          <w:szCs w:val="22"/>
+        </w:rPr>
+        <w:lastRenderedPageBreak/>
+        <w:t>Similarly, the BER for double symbol error</w:t>
+      </w:r>
+      <w:r>
+        <w:rPr>
+          <w:rFonts w:ascii="CMU Serif Roman" w:hAnsi="CMU Serif Roman" w:cs="CMU Serif Roman"/>
+          <w:sz w:val="22"/>
+          <w:szCs w:val="22"/>
+        </w:rPr>
+        <w:t>s</w:t>
+      </w:r>
+      <w:r>
+        <w:rPr>
+          <w:rFonts w:ascii="CMU Serif Roman" w:hAnsi="CMU Serif Roman" w:cs="CMU Serif Roman"/>
+          <w:sz w:val="22"/>
+          <w:szCs w:val="22"/>
+        </w:rPr>
+        <w:t xml:space="preserve"> per FEC block is:</w:t>
+      </w:r>
+    </w:p>
+    <w:p>
+      <w:pPr>
+        <w:rPr>
+          <w:rFonts w:ascii="Latin Modern Math" w:hAnsi="Latin Modern Math" w:cs="CMU Serif Roman"/>
+          <w:sz w:val="22"/>
+          <w:szCs w:val="22"/>
+        </w:rPr>
+      </w:pPr>
+      <m:oMathPara>
+        <m:oMath>
+          <m:r>
+            <w:rPr>
+              <w:rFonts w:ascii="Latin Modern Math" w:hAnsi="Latin Modern Math" w:cs="CMU Serif Roman"/>
+              <w:sz w:val="22"/>
+              <w:szCs w:val="22"/>
+            </w:rPr>
+            <m:t>BE</m:t>
+          </m:r>
+          <m:sSub>
+            <m:sSubPr>
+              <m:ctrlPr>
+                <w:rPr>
+                  <w:rFonts w:ascii="Latin Modern Math" w:hAnsi="Latin Modern Math" w:cs="CMU Serif Roman"/>
+                  <w:i/>
+                  <w:sz w:val="22"/>
+                  <w:szCs w:val="22"/>
+                </w:rPr>
+              </m:ctrlPr>
+            </m:sSubPr>
+            <m:e>
+              <m:r>
+                <w:rPr>
+                  <w:rFonts w:ascii="Latin Modern Math" w:hAnsi="Latin Modern Math" w:cs="CMU Serif Roman"/>
+                  <w:sz w:val="22"/>
+                  <w:szCs w:val="22"/>
+                </w:rPr>
+                <m:t>R</m:t>
+              </m:r>
+            </m:e>
+            <m:sub>
+              <m:r>
+                <w:rPr>
+                  <w:rFonts w:ascii="Latin Modern Math" w:hAnsi="Latin Modern Math" w:cs="CMU Serif Roman"/>
+                  <w:sz w:val="22"/>
+                  <w:szCs w:val="22"/>
+                </w:rPr>
+                <m:t>js=2,</m:t>
+              </m:r>
+              <m:d>
+                <m:dPr>
+                  <m:begChr m:val="{"/>
+                  <m:endChr m:val="}"/>
+                  <m:ctrlPr>
+                    <w:rPr>
+                      <w:rFonts w:ascii="Latin Modern Math" w:hAnsi="Latin Modern Math" w:cs="CMU Serif Roman"/>
+                      <w:i/>
+                      <w:sz w:val="22"/>
+                      <w:szCs w:val="22"/>
+                    </w:rPr>
+                  </m:ctrlPr>
+                </m:dPr>
+                <m:e>
+                  <m:r>
+                    <w:rPr>
+                      <w:rFonts w:ascii="Latin Modern Math" w:hAnsi="Latin Modern Math" w:cs="CMU Serif Roman"/>
+                      <w:sz w:val="22"/>
+                      <w:szCs w:val="22"/>
+                    </w:rPr>
+                    <m:t>1</m:t>
+                  </m:r>
+                  <m:r>
+                    <w:rPr>
+                      <w:rFonts w:ascii="Latin Modern Math" w:hAnsi="Latin Modern Math" w:cs="CMU Serif Roman"/>
+                      <w:sz w:val="22"/>
+                      <w:szCs w:val="22"/>
+                    </w:rPr>
+                    <m:t>,</m:t>
+                  </m:r>
+                  <m:r>
+                    <w:rPr>
+                      <w:rFonts w:ascii="Latin Modern Math" w:hAnsi="Latin Modern Math" w:cs="CMU Serif Roman"/>
+                      <w:sz w:val="22"/>
+                      <w:szCs w:val="22"/>
+                    </w:rPr>
+                    <m:t>1</m:t>
+                  </m:r>
+                </m:e>
+              </m:d>
+            </m:sub>
+          </m:sSub>
+          <m:r>
+            <w:rPr>
+              <w:rFonts w:ascii="Latin Modern Math" w:hAnsi="Latin Modern Math" w:cs="CMU Serif Roman"/>
+              <w:sz w:val="22"/>
+              <w:szCs w:val="22"/>
+            </w:rPr>
+            <m:t>=</m:t>
+          </m:r>
+          <m:d>
+            <m:dPr>
+              <m:ctrlPr>
+                <w:rPr>
+                  <w:rFonts w:ascii="Latin Modern Math" w:hAnsi="Latin Modern Math" w:cs="CMU Serif Roman"/>
+                  <w:i/>
+                  <w:sz w:val="22"/>
+                  <w:szCs w:val="22"/>
+                </w:rPr>
+              </m:ctrlPr>
+            </m:dPr>
+            <m:e>
+              <m:eqArr>
+                <m:eqArrPr>
+                  <m:ctrlPr>
+                    <w:rPr>
+                      <w:rFonts w:ascii="Latin Modern Math" w:hAnsi="Latin Modern Math" w:cs="CMU Serif Roman"/>
+                      <w:i/>
+                      <w:sz w:val="22"/>
+                      <w:szCs w:val="22"/>
+                    </w:rPr>
+                  </m:ctrlPr>
+                </m:eqArrPr>
+                <m:e>
+                  <m:r>
+                    <w:rPr>
+                      <w:rFonts w:ascii="Latin Modern Math" w:hAnsi="Latin Modern Math" w:cs="CMU Serif Roman"/>
+                      <w:sz w:val="22"/>
+                      <w:szCs w:val="22"/>
+                    </w:rPr>
+                    <m:t>n</m:t>
+                  </m:r>
+                </m:e>
+                <m:e>
+                  <m:r>
+                    <w:rPr>
+                      <w:rFonts w:ascii="Latin Modern Math" w:hAnsi="Latin Modern Math" w:cs="CMU Serif Roman"/>
+                      <w:sz w:val="22"/>
+                      <w:szCs w:val="22"/>
+                    </w:rPr>
+                    <m:t>2</m:t>
+                  </m:r>
+                </m:e>
+              </m:eqArr>
+            </m:e>
+          </m:d>
+          <m:r>
+            <w:rPr>
+              <w:rFonts w:ascii="Latin Modern Math" w:hAnsi="Latin Modern Math" w:cs="CMU Serif Roman"/>
+              <w:sz w:val="22"/>
+              <w:szCs w:val="22"/>
+            </w:rPr>
+            <m:t>⋅</m:t>
+          </m:r>
+          <m:sSubSup>
+            <m:sSubSupPr>
+              <m:ctrlPr>
+                <w:rPr>
+                  <w:rFonts w:ascii="Latin Modern Math" w:hAnsi="Latin Modern Math" w:cs="CMU Serif Roman"/>
+                  <w:i/>
+                  <w:sz w:val="22"/>
+                  <w:szCs w:val="22"/>
+                </w:rPr>
+              </m:ctrlPr>
+            </m:sSubSupPr>
+            <m:e>
+              <m:r>
+                <w:rPr>
+                  <w:rFonts w:ascii="Latin Modern Math" w:hAnsi="Latin Modern Math" w:cs="CMU Serif Roman"/>
+                  <w:sz w:val="22"/>
+                  <w:szCs w:val="22"/>
+                </w:rPr>
+                <m:t>p</m:t>
+              </m:r>
+            </m:e>
+            <m:sub>
+              <m:r>
+                <w:rPr>
+                  <w:rFonts w:ascii="Latin Modern Math" w:hAnsi="Latin Modern Math" w:cs="CMU Serif Roman"/>
+                  <w:sz w:val="22"/>
+                  <w:szCs w:val="22"/>
+                </w:rPr>
+                <m:t>es1</m:t>
+              </m:r>
+            </m:sub>
+            <m:sup>
+              <m:r>
+                <w:rPr>
+                  <w:rFonts w:ascii="Latin Modern Math" w:hAnsi="Latin Modern Math" w:cs="CMU Serif Roman"/>
+                  <w:sz w:val="22"/>
+                  <w:szCs w:val="22"/>
+                </w:rPr>
+                <m:t>2</m:t>
+              </m:r>
+            </m:sup>
+          </m:sSubSup>
+          <m:r>
+            <w:rPr>
+              <w:rFonts w:ascii="Latin Modern Math" w:hAnsi="Latin Modern Math" w:cs="CMU Serif Roman"/>
+              <w:sz w:val="22"/>
+              <w:szCs w:val="22"/>
+            </w:rPr>
+            <m:t>⋅</m:t>
+          </m:r>
+          <m:sSubSup>
+            <m:sSubSupPr>
+              <m:ctrlPr>
+                <w:rPr>
+                  <w:rFonts w:ascii="Latin Modern Math" w:hAnsi="Latin Modern Math" w:cs="CMU Serif Roman"/>
+                  <w:i/>
+                  <w:sz w:val="22"/>
+                  <w:szCs w:val="22"/>
+                </w:rPr>
+              </m:ctrlPr>
+            </m:sSubSupPr>
+            <m:e>
+              <m:r>
+                <w:rPr>
+                  <w:rFonts w:ascii="Latin Modern Math" w:hAnsi="Latin Modern Math" w:cs="CMU Serif Roman"/>
+                  <w:sz w:val="22"/>
+                  <w:szCs w:val="22"/>
+                </w:rPr>
+                <m:t>p</m:t>
+              </m:r>
+            </m:e>
+            <m:sub>
+              <m:r>
+                <w:rPr>
+                  <w:rFonts w:ascii="Latin Modern Math" w:hAnsi="Latin Modern Math" w:cs="CMU Serif Roman"/>
+                  <w:sz w:val="22"/>
+                  <w:szCs w:val="22"/>
+                </w:rPr>
+                <m:t>cs</m:t>
+              </m:r>
+            </m:sub>
+            <m:sup>
+              <m:r>
+                <w:rPr>
+                  <w:rFonts w:ascii="Latin Modern Math" w:hAnsi="Latin Modern Math" w:cs="CMU Serif Roman"/>
+                  <w:sz w:val="22"/>
+                  <w:szCs w:val="22"/>
+                </w:rPr>
+                <m:t>n-2</m:t>
+              </m:r>
+            </m:sup>
+          </m:sSubSup>
+          <m:r>
+            <w:rPr>
+              <w:rFonts w:ascii="Latin Modern Math" w:hAnsi="Latin Modern Math" w:cs="CMU Serif Roman"/>
+              <w:sz w:val="22"/>
+              <w:szCs w:val="22"/>
+            </w:rPr>
+            <m:t>⋅</m:t>
+          </m:r>
+          <m:f>
+            <m:fPr>
+              <m:ctrlPr>
+                <w:rPr>
+                  <w:rFonts w:ascii="Latin Modern Math" w:hAnsi="Latin Modern Math" w:cs="CMU Serif Roman"/>
+                  <w:i/>
+                  <w:sz w:val="22"/>
+                  <w:szCs w:val="22"/>
+                </w:rPr>
+              </m:ctrlPr>
+            </m:fPr>
+            <m:num>
+              <m:r>
+                <w:rPr>
+                  <w:rFonts w:ascii="Latin Modern Math" w:hAnsi="Latin Modern Math" w:cs="CMU Serif Roman"/>
+                  <w:sz w:val="22"/>
+                  <w:szCs w:val="22"/>
+                </w:rPr>
+                <m:t>2⋅</m:t>
+              </m:r>
+              <m:sSub>
+                <m:sSubPr>
+                  <m:ctrlPr>
+                    <w:rPr>
+                      <w:rFonts w:ascii="Latin Modern Math" w:hAnsi="Latin Modern Math" w:cs="CMU Serif Roman"/>
+                      <w:i/>
+                      <w:sz w:val="22"/>
+                      <w:szCs w:val="22"/>
+                    </w:rPr>
+                  </m:ctrlPr>
+                </m:sSubPr>
+                <m:e>
+                  <m:r>
+                    <w:rPr>
+                      <w:rFonts w:ascii="Latin Modern Math" w:hAnsi="Latin Modern Math" w:cs="CMU Serif Roman"/>
+                      <w:sz w:val="22"/>
+                      <w:szCs w:val="22"/>
+                    </w:rPr>
+                    <m:t>E</m:t>
+                  </m:r>
+                </m:e>
+                <m:sub>
+                  <m:r>
+                    <w:rPr>
+                      <w:rFonts w:ascii="Latin Modern Math" w:hAnsi="Latin Modern Math" w:cs="CMU Serif Roman"/>
+                      <w:sz w:val="22"/>
+                      <w:szCs w:val="22"/>
+                    </w:rPr>
+                    <m:t>es1</m:t>
+                  </m:r>
+                </m:sub>
+              </m:sSub>
+            </m:num>
+            <m:den>
+              <m:r>
+                <w:rPr>
+                  <w:rFonts w:ascii="Latin Modern Math" w:hAnsi="Latin Modern Math" w:cs="CMU Serif Roman"/>
+                  <w:sz w:val="22"/>
+                  <w:szCs w:val="22"/>
+                </w:rPr>
+                <m:t>n⋅m</m:t>
+              </m:r>
+            </m:den>
+          </m:f>
+        </m:oMath>
+      </m:oMathPara>
+    </w:p>
+    <w:p>
+      <w:pPr>
+        <w:rPr>
+          <w:rFonts w:ascii="Latin Modern Math" w:hAnsi="Latin Modern Math" w:cs="CMU Serif Roman"/>
+          <w:sz w:val="22"/>
+          <w:szCs w:val="22"/>
+        </w:rPr>
+      </w:pPr>
+      <m:oMathPara>
+        <m:oMath>
+          <m:r>
+            <w:rPr>
+              <w:rFonts w:ascii="Latin Modern Math" w:hAnsi="Latin Modern Math" w:cs="CMU Serif Roman"/>
+              <w:sz w:val="22"/>
+              <w:szCs w:val="22"/>
+            </w:rPr>
+            <m:t>BE</m:t>
+          </m:r>
+          <m:sSub>
+            <m:sSubPr>
+              <m:ctrlPr>
+                <w:rPr>
+                  <w:rFonts w:ascii="Latin Modern Math" w:hAnsi="Latin Modern Math" w:cs="CMU Serif Roman"/>
+                  <w:i/>
+                  <w:sz w:val="22"/>
+                  <w:szCs w:val="22"/>
+                </w:rPr>
+              </m:ctrlPr>
+            </m:sSubPr>
+            <m:e>
+              <m:r>
+                <w:rPr>
+                  <w:rFonts w:ascii="Latin Modern Math" w:hAnsi="Latin Modern Math" w:cs="CMU Serif Roman"/>
+                  <w:sz w:val="22"/>
+                  <w:szCs w:val="22"/>
+                </w:rPr>
+                <m:t>R</m:t>
+              </m:r>
+            </m:e>
+            <m:sub>
+              <m:r>
+                <w:rPr>
+                  <w:rFonts w:ascii="Latin Modern Math" w:hAnsi="Latin Modern Math" w:cs="CMU Serif Roman"/>
+                  <w:sz w:val="22"/>
+                  <w:szCs w:val="22"/>
+                </w:rPr>
+                <m:t>js=2,{2}</m:t>
+              </m:r>
+            </m:sub>
+          </m:sSub>
+          <m:r>
+            <w:rPr>
+              <w:rFonts w:ascii="Latin Modern Math" w:hAnsi="Latin Modern Math" w:cs="CMU Serif Roman"/>
+              <w:sz w:val="22"/>
+              <w:szCs w:val="22"/>
+            </w:rPr>
+            <m:t>=</m:t>
+          </m:r>
+          <m:d>
+            <m:dPr>
+              <m:ctrlPr>
+                <w:rPr>
+                  <w:rFonts w:ascii="Latin Modern Math" w:hAnsi="Latin Modern Math" w:cs="CMU Serif Roman"/>
+                  <w:i/>
+                  <w:sz w:val="22"/>
+                  <w:szCs w:val="22"/>
+                </w:rPr>
+              </m:ctrlPr>
+            </m:dPr>
+            <m:e>
+              <m:eqArr>
+                <m:eqArrPr>
+                  <m:ctrlPr>
+                    <w:rPr>
+                      <w:rFonts w:ascii="Latin Modern Math" w:hAnsi="Latin Modern Math" w:cs="CMU Serif Roman"/>
+                      <w:i/>
+                      <w:sz w:val="22"/>
+                      <w:szCs w:val="22"/>
+                    </w:rPr>
+                  </m:ctrlPr>
+                </m:eqArrPr>
+                <m:e>
+                  <m:r>
+                    <w:rPr>
+                      <w:rFonts w:ascii="Latin Modern Math" w:hAnsi="Latin Modern Math" w:cs="CMU Serif Roman"/>
+                      <w:sz w:val="22"/>
+                      <w:szCs w:val="22"/>
+                    </w:rPr>
+                    <m:t>n</m:t>
+                  </m:r>
+                  <m:r>
+                    <w:rPr>
+                      <w:rFonts w:ascii="Latin Modern Math" w:hAnsi="Latin Modern Math" w:cs="CMU Serif Roman"/>
+                      <w:sz w:val="22"/>
+                      <w:szCs w:val="22"/>
+                    </w:rPr>
+                    <m:t>-1</m:t>
+                  </m:r>
+                </m:e>
+                <m:e>
+                  <m:r>
+                    <w:rPr>
+                      <w:rFonts w:ascii="Latin Modern Math" w:hAnsi="Latin Modern Math" w:cs="CMU Serif Roman"/>
+                      <w:sz w:val="22"/>
+                      <w:szCs w:val="22"/>
+                    </w:rPr>
+                    <m:t>1</m:t>
+                  </m:r>
+                </m:e>
+              </m:eqArr>
+            </m:e>
+          </m:d>
+          <m:r>
+            <w:rPr>
+              <w:rFonts w:ascii="Latin Modern Math" w:hAnsi="Latin Modern Math" w:cs="CMU Serif Roman"/>
+              <w:sz w:val="22"/>
+              <w:szCs w:val="22"/>
+            </w:rPr>
+            <m:t>⋅</m:t>
+          </m:r>
+          <m:sSub>
+            <m:sSubPr>
+              <m:ctrlPr>
+                <w:rPr>
+                  <w:rFonts w:ascii="Latin Modern Math" w:hAnsi="Latin Modern Math" w:cs="CMU Serif Roman"/>
+                  <w:i/>
+                  <w:sz w:val="22"/>
+                  <w:szCs w:val="22"/>
+                </w:rPr>
+              </m:ctrlPr>
+            </m:sSubPr>
+            <m:e>
+              <m:r>
+                <w:rPr>
+                  <w:rFonts w:ascii="Latin Modern Math" w:hAnsi="Latin Modern Math" w:cs="CMU Serif Roman"/>
+                  <w:sz w:val="22"/>
+                  <w:szCs w:val="22"/>
+                </w:rPr>
+                <m:t>p</m:t>
+              </m:r>
+            </m:e>
+            <m:sub>
+              <m:r>
+                <w:rPr>
+                  <w:rFonts w:ascii="Latin Modern Math" w:hAnsi="Latin Modern Math" w:cs="CMU Serif Roman"/>
+                  <w:sz w:val="22"/>
+                  <w:szCs w:val="22"/>
+                </w:rPr>
+                <m:t>es2</m:t>
+              </m:r>
+            </m:sub>
+          </m:sSub>
+          <m:r>
+            <w:rPr>
+              <w:rFonts w:ascii="Latin Modern Math" w:hAnsi="Latin Modern Math" w:cs="CMU Serif Roman"/>
+              <w:sz w:val="22"/>
+              <w:szCs w:val="22"/>
+            </w:rPr>
+            <m:t>⋅</m:t>
+          </m:r>
+          <m:sSubSup>
+            <m:sSubSupPr>
+              <m:ctrlPr>
+                <w:rPr>
+                  <w:rFonts w:ascii="Latin Modern Math" w:hAnsi="Latin Modern Math" w:cs="CMU Serif Roman"/>
+                  <w:i/>
+                  <w:sz w:val="22"/>
+                  <w:szCs w:val="22"/>
+                </w:rPr>
+              </m:ctrlPr>
+            </m:sSubSupPr>
+            <m:e>
+              <m:r>
+                <w:rPr>
+                  <w:rFonts w:ascii="Latin Modern Math" w:hAnsi="Latin Modern Math" w:cs="CMU Serif Roman"/>
+                  <w:sz w:val="22"/>
+                  <w:szCs w:val="22"/>
+                </w:rPr>
+                <m:t>p</m:t>
+              </m:r>
+            </m:e>
+            <m:sub>
+              <m:r>
+                <w:rPr>
+                  <w:rFonts w:ascii="Latin Modern Math" w:hAnsi="Latin Modern Math" w:cs="CMU Serif Roman"/>
+                  <w:sz w:val="22"/>
+                  <w:szCs w:val="22"/>
+                </w:rPr>
+                <m:t>cs</m:t>
+              </m:r>
+            </m:sub>
+            <m:sup>
+              <m:d>
+                <m:dPr>
+                  <m:ctrlPr>
+                    <w:rPr>
+                      <w:rFonts w:ascii="Latin Modern Math" w:hAnsi="Latin Modern Math" w:cs="CMU Serif Roman"/>
+                      <w:i/>
+                      <w:sz w:val="22"/>
+                      <w:szCs w:val="22"/>
+                    </w:rPr>
+                  </m:ctrlPr>
+                </m:dPr>
+                <m:e>
+                  <m:r>
+                    <w:rPr>
+                      <w:rFonts w:ascii="Latin Modern Math" w:hAnsi="Latin Modern Math" w:cs="CMU Serif Roman"/>
+                      <w:sz w:val="22"/>
+                      <w:szCs w:val="22"/>
+                    </w:rPr>
+                    <m:t>n</m:t>
+                  </m:r>
+                  <m:r>
+                    <w:rPr>
+                      <w:rFonts w:ascii="Latin Modern Math" w:hAnsi="Latin Modern Math" w:cs="CMU Serif Roman"/>
+                      <w:sz w:val="22"/>
+                      <w:szCs w:val="22"/>
+                    </w:rPr>
+                    <m:t>-1</m:t>
+                  </m:r>
+                </m:e>
+              </m:d>
+              <m:r>
+                <w:rPr>
+                  <w:rFonts w:ascii="Latin Modern Math" w:hAnsi="Latin Modern Math" w:cs="CMU Serif Roman"/>
+                  <w:sz w:val="22"/>
+                  <w:szCs w:val="22"/>
+                </w:rPr>
+                <m:t>-</m:t>
+              </m:r>
+              <m:r>
+                <w:rPr>
+                  <w:rFonts w:ascii="Latin Modern Math" w:hAnsi="Latin Modern Math" w:cs="CMU Serif Roman"/>
+                  <w:sz w:val="22"/>
+                  <w:szCs w:val="22"/>
+                </w:rPr>
+                <m:t>1</m:t>
+              </m:r>
+            </m:sup>
+          </m:sSubSup>
+          <m:r>
+            <w:rPr>
+              <w:rFonts w:ascii="Latin Modern Math" w:hAnsi="Latin Modern Math" w:cs="CMU Serif Roman"/>
+              <w:sz w:val="22"/>
+              <w:szCs w:val="22"/>
+            </w:rPr>
+            <m:t>⋅</m:t>
+          </m:r>
+          <m:f>
+            <m:fPr>
+              <m:ctrlPr>
+                <w:rPr>
+                  <w:rFonts w:ascii="Latin Modern Math" w:hAnsi="Latin Modern Math" w:cs="CMU Serif Roman"/>
+                  <w:i/>
+                  <w:sz w:val="22"/>
+                  <w:szCs w:val="22"/>
+                </w:rPr>
+              </m:ctrlPr>
+            </m:fPr>
+            <m:num>
+              <m:sSub>
+                <m:sSubPr>
+                  <m:ctrlPr>
+                    <w:rPr>
+                      <w:rFonts w:ascii="Latin Modern Math" w:hAnsi="Latin Modern Math" w:cs="CMU Serif Roman"/>
+                      <w:i/>
+                      <w:sz w:val="22"/>
+                      <w:szCs w:val="22"/>
+                    </w:rPr>
+                  </m:ctrlPr>
+                </m:sSubPr>
+                <m:e>
+                  <m:r>
+                    <w:rPr>
+                      <w:rFonts w:ascii="Latin Modern Math" w:hAnsi="Latin Modern Math" w:cs="CMU Serif Roman"/>
+                      <w:sz w:val="22"/>
+                      <w:szCs w:val="22"/>
+                    </w:rPr>
+                    <m:t>E</m:t>
+                  </m:r>
+                </m:e>
+                <m:sub>
+                  <m:r>
+                    <w:rPr>
+                      <w:rFonts w:ascii="Latin Modern Math" w:hAnsi="Latin Modern Math" w:cs="CMU Serif Roman"/>
+                      <w:sz w:val="22"/>
+                      <w:szCs w:val="22"/>
+                    </w:rPr>
+                    <m:t>es</m:t>
+                  </m:r>
+                  <m:r>
+                    <w:rPr>
+                      <w:rFonts w:ascii="Latin Modern Math" w:hAnsi="Latin Modern Math" w:cs="CMU Serif Roman"/>
+                      <w:sz w:val="22"/>
+                      <w:szCs w:val="22"/>
+                    </w:rPr>
+                    <m:t>2</m:t>
+                  </m:r>
+                </m:sub>
+              </m:sSub>
+            </m:num>
+            <m:den>
+              <m:r>
+                <w:rPr>
+                  <w:rFonts w:ascii="Latin Modern Math" w:hAnsi="Latin Modern Math" w:cs="CMU Serif Roman"/>
+                  <w:sz w:val="22"/>
+                  <w:szCs w:val="22"/>
+                </w:rPr>
+                <m:t>n⋅m</m:t>
+              </m:r>
+            </m:den>
+          </m:f>
+        </m:oMath>
+      </m:oMathPara>
+    </w:p>
+    <w:p>
+      <w:pPr>
+        <w:rPr>
+          <w:rFonts w:ascii="Latin Modern Math" w:hAnsi="Latin Modern Math" w:cs="CMU Serif Roman"/>
+          <w:sz w:val="22"/>
+          <w:szCs w:val="22"/>
+        </w:rPr>
+      </w:pPr>
+      <m:oMathPara>
+        <m:oMath>
+          <m:r>
+            <w:rPr>
+              <w:rFonts w:ascii="Latin Modern Math" w:hAnsi="Latin Modern Math" w:cs="CMU Serif Roman"/>
+              <w:sz w:val="22"/>
+              <w:szCs w:val="22"/>
+            </w:rPr>
+            <m:t>BE</m:t>
+          </m:r>
+          <m:sSub>
+            <m:sSubPr>
+              <m:ctrlPr>
+                <w:rPr>
+                  <w:rFonts w:ascii="Latin Modern Math" w:hAnsi="Latin Modern Math" w:cs="CMU Serif Roman"/>
+                  <w:i/>
+                  <w:sz w:val="22"/>
+                  <w:szCs w:val="22"/>
+                </w:rPr>
+              </m:ctrlPr>
+            </m:sSubPr>
+            <m:e>
+              <m:r>
+                <w:rPr>
+                  <w:rFonts w:ascii="Latin Modern Math" w:hAnsi="Latin Modern Math" w:cs="CMU Serif Roman"/>
+                  <w:sz w:val="22"/>
+                  <w:szCs w:val="22"/>
+                </w:rPr>
+                <m:t>R</m:t>
+              </m:r>
+            </m:e>
+            <m:sub>
+              <m:r>
+                <w:rPr>
+                  <w:rFonts w:ascii="Latin Modern Math" w:hAnsi="Latin Modern Math" w:cs="CMU Serif Roman"/>
+                  <w:sz w:val="22"/>
+                  <w:szCs w:val="22"/>
+                </w:rPr>
+                <m:t>js=2</m:t>
+              </m:r>
+            </m:sub>
+          </m:sSub>
+          <m:r>
+            <w:rPr>
+              <w:rFonts w:ascii="Latin Modern Math" w:hAnsi="Latin Modern Math" w:cs="CMU Serif Roman"/>
+              <w:sz w:val="22"/>
+              <w:szCs w:val="22"/>
+            </w:rPr>
+            <m:t>=</m:t>
+          </m:r>
+          <m:r>
+            <w:rPr>
+              <w:rFonts w:ascii="Latin Modern Math" w:hAnsi="Latin Modern Math" w:cs="CMU Serif Roman"/>
+              <w:sz w:val="22"/>
+              <w:szCs w:val="22"/>
+            </w:rPr>
+            <m:t>BE</m:t>
+          </m:r>
+          <m:sSub>
+            <m:sSubPr>
+              <m:ctrlPr>
+                <w:rPr>
+                  <w:rFonts w:ascii="Latin Modern Math" w:hAnsi="Latin Modern Math" w:cs="CMU Serif Roman"/>
+                  <w:i/>
+                  <w:sz w:val="22"/>
+                  <w:szCs w:val="22"/>
+                </w:rPr>
+              </m:ctrlPr>
+            </m:sSubPr>
+            <m:e>
+              <m:r>
+                <w:rPr>
+                  <w:rFonts w:ascii="Latin Modern Math" w:hAnsi="Latin Modern Math" w:cs="CMU Serif Roman"/>
+                  <w:sz w:val="22"/>
+                  <w:szCs w:val="22"/>
+                </w:rPr>
+                <m:t>R</m:t>
+              </m:r>
+            </m:e>
+            <m:sub>
+              <m:r>
+                <w:rPr>
+                  <w:rFonts w:ascii="Latin Modern Math" w:hAnsi="Latin Modern Math" w:cs="CMU Serif Roman"/>
+                  <w:sz w:val="22"/>
+                  <w:szCs w:val="22"/>
+                </w:rPr>
+                <m:t>js=2</m:t>
+              </m:r>
+              <m:r>
+                <w:rPr>
+                  <w:rFonts w:ascii="Latin Modern Math" w:hAnsi="Latin Modern Math" w:cs="CMU Serif Roman"/>
+                  <w:sz w:val="22"/>
+                  <w:szCs w:val="22"/>
+                </w:rPr>
+                <m:t>,{11}</m:t>
+              </m:r>
+            </m:sub>
+          </m:sSub>
+          <m:r>
+            <w:rPr>
+              <w:rFonts w:ascii="Latin Modern Math" w:hAnsi="Latin Modern Math" w:cs="CMU Serif Roman"/>
+              <w:sz w:val="22"/>
+              <w:szCs w:val="22"/>
+            </w:rPr>
+            <m:t>+</m:t>
+          </m:r>
+          <m:r>
+            <w:rPr>
+              <w:rFonts w:ascii="Latin Modern Math" w:hAnsi="Latin Modern Math" w:cs="CMU Serif Roman"/>
+              <w:sz w:val="22"/>
+              <w:szCs w:val="22"/>
+            </w:rPr>
+            <m:t>BE</m:t>
+          </m:r>
+          <m:sSub>
+            <m:sSubPr>
+              <m:ctrlPr>
+                <w:rPr>
+                  <w:rFonts w:ascii="Latin Modern Math" w:hAnsi="Latin Modern Math" w:cs="CMU Serif Roman"/>
+                  <w:i/>
+                  <w:sz w:val="22"/>
+                  <w:szCs w:val="22"/>
+                </w:rPr>
+              </m:ctrlPr>
+            </m:sSubPr>
+            <m:e>
+              <m:r>
+                <w:rPr>
+                  <w:rFonts w:ascii="Latin Modern Math" w:hAnsi="Latin Modern Math" w:cs="CMU Serif Roman"/>
+                  <w:sz w:val="22"/>
+                  <w:szCs w:val="22"/>
+                </w:rPr>
+                <m:t>R</m:t>
+              </m:r>
+            </m:e>
+            <m:sub>
+              <m:r>
+                <w:rPr>
+                  <w:rFonts w:ascii="Latin Modern Math" w:hAnsi="Latin Modern Math" w:cs="CMU Serif Roman"/>
+                  <w:sz w:val="22"/>
+                  <w:szCs w:val="22"/>
+                </w:rPr>
+                <m:t>js=2,{</m:t>
+              </m:r>
+              <m:r>
+                <w:rPr>
+                  <w:rFonts w:ascii="Latin Modern Math" w:hAnsi="Latin Modern Math" w:cs="CMU Serif Roman"/>
+                  <w:sz w:val="22"/>
+                  <w:szCs w:val="22"/>
+                </w:rPr>
+                <m:t>2</m:t>
+              </m:r>
+              <m:r>
+                <w:rPr>
+                  <w:rFonts w:ascii="Latin Modern Math" w:hAnsi="Latin Modern Math" w:cs="CMU Serif Roman"/>
+                  <w:sz w:val="22"/>
+                  <w:szCs w:val="22"/>
+                </w:rPr>
+                <m:t>}</m:t>
+              </m:r>
+            </m:sub>
+          </m:sSub>
+        </m:oMath>
+      </m:oMathPara>
+    </w:p>
+    <w:p>
+      <w:pPr>
+        <w:rPr>
+          <w:rFonts w:ascii="CMU Serif Roman" w:hAnsi="CMU Serif Roman" w:cs="CMU Serif Roman"/>
+          <w:sz w:val="22"/>
+          <w:szCs w:val="22"/>
         </w:rPr>
       </w:pPr>
     </w:p>
@@ -5094,6 +7594,1537 @@
       <w:pPr>
         <w:rPr>
           <w:rFonts w:ascii="CMU Serif Roman" w:hAnsi="CMU Serif Roman" w:cs="CMU Serif Roman"/>
+          <w:sz w:val="22"/>
+          <w:szCs w:val="22"/>
+        </w:rPr>
+      </w:pPr>
+      <w:r>
+        <w:rPr>
+          <w:rFonts w:ascii="CMU Serif Roman" w:hAnsi="CMU Serif Roman" w:cs="CMU Serif Roman"/>
+          <w:sz w:val="22"/>
+          <w:szCs w:val="22"/>
+        </w:rPr>
+        <w:t>BER for triple symbol error</w:t>
+      </w:r>
+      <w:r>
+        <w:rPr>
+          <w:rFonts w:ascii="CMU Serif Roman" w:hAnsi="CMU Serif Roman" w:cs="CMU Serif Roman"/>
+          <w:sz w:val="22"/>
+          <w:szCs w:val="22"/>
+        </w:rPr>
+        <w:t>s</w:t>
+      </w:r>
+      <w:r>
+        <w:rPr>
+          <w:rFonts w:ascii="CMU Serif Roman" w:hAnsi="CMU Serif Roman" w:cs="CMU Serif Roman"/>
+          <w:sz w:val="22"/>
+          <w:szCs w:val="22"/>
+        </w:rPr>
+        <w:t xml:space="preserve"> per FEC block: </w:t>
+      </w:r>
+    </w:p>
+    <w:p>
+      <w:pPr>
+        <w:rPr>
+          <w:rFonts w:ascii="Latin Modern Math" w:hAnsi="Latin Modern Math" w:cs="CMU Serif Roman"/>
+          <w:sz w:val="22"/>
+          <w:szCs w:val="22"/>
+        </w:rPr>
+      </w:pPr>
+      <m:oMathPara>
+        <m:oMath>
+          <m:r>
+            <w:rPr>
+              <w:rFonts w:ascii="Latin Modern Math" w:hAnsi="Latin Modern Math" w:cs="CMU Serif Roman"/>
+              <w:sz w:val="22"/>
+              <w:szCs w:val="22"/>
+            </w:rPr>
+            <m:t>BE</m:t>
+          </m:r>
+          <m:sSub>
+            <m:sSubPr>
+              <m:ctrlPr>
+                <w:rPr>
+                  <w:rFonts w:ascii="Latin Modern Math" w:hAnsi="Latin Modern Math" w:cs="CMU Serif Roman"/>
+                  <w:i/>
+                  <w:sz w:val="22"/>
+                  <w:szCs w:val="22"/>
+                </w:rPr>
+              </m:ctrlPr>
+            </m:sSubPr>
+            <m:e>
+              <m:r>
+                <w:rPr>
+                  <w:rFonts w:ascii="Latin Modern Math" w:hAnsi="Latin Modern Math" w:cs="CMU Serif Roman"/>
+                  <w:sz w:val="22"/>
+                  <w:szCs w:val="22"/>
+                </w:rPr>
+                <m:t>R</m:t>
+              </m:r>
+            </m:e>
+            <m:sub>
+              <m:r>
+                <w:rPr>
+                  <w:rFonts w:ascii="Latin Modern Math" w:hAnsi="Latin Modern Math" w:cs="CMU Serif Roman"/>
+                  <w:sz w:val="22"/>
+                  <w:szCs w:val="22"/>
+                </w:rPr>
+                <m:t>js=</m:t>
+              </m:r>
+              <m:r>
+                <w:rPr>
+                  <w:rFonts w:ascii="Latin Modern Math" w:hAnsi="Latin Modern Math" w:cs="CMU Serif Roman"/>
+                  <w:sz w:val="22"/>
+                  <w:szCs w:val="22"/>
+                </w:rPr>
+                <m:t>3</m:t>
+              </m:r>
+              <m:r>
+                <w:rPr>
+                  <w:rFonts w:ascii="Latin Modern Math" w:hAnsi="Latin Modern Math" w:cs="CMU Serif Roman"/>
+                  <w:sz w:val="22"/>
+                  <w:szCs w:val="22"/>
+                </w:rPr>
+                <m:t>,</m:t>
+              </m:r>
+              <m:d>
+                <m:dPr>
+                  <m:begChr m:val="{"/>
+                  <m:endChr m:val="}"/>
+                  <m:ctrlPr>
+                    <w:rPr>
+                      <w:rFonts w:ascii="Latin Modern Math" w:hAnsi="Latin Modern Math" w:cs="CMU Serif Roman"/>
+                      <w:i/>
+                      <w:sz w:val="22"/>
+                      <w:szCs w:val="22"/>
+                    </w:rPr>
+                  </m:ctrlPr>
+                </m:dPr>
+                <m:e>
+                  <m:r>
+                    <w:rPr>
+                      <w:rFonts w:ascii="Latin Modern Math" w:hAnsi="Latin Modern Math" w:cs="CMU Serif Roman"/>
+                      <w:sz w:val="22"/>
+                      <w:szCs w:val="22"/>
+                    </w:rPr>
+                    <m:t>1</m:t>
+                  </m:r>
+                  <m:r>
+                    <w:rPr>
+                      <w:rFonts w:ascii="Latin Modern Math" w:hAnsi="Latin Modern Math" w:cs="CMU Serif Roman"/>
+                      <w:sz w:val="22"/>
+                      <w:szCs w:val="22"/>
+                    </w:rPr>
+                    <m:t>,</m:t>
+                  </m:r>
+                  <m:r>
+                    <w:rPr>
+                      <w:rFonts w:ascii="Latin Modern Math" w:hAnsi="Latin Modern Math" w:cs="CMU Serif Roman"/>
+                      <w:sz w:val="22"/>
+                      <w:szCs w:val="22"/>
+                    </w:rPr>
+                    <m:t>1</m:t>
+                  </m:r>
+                  <m:r>
+                    <w:rPr>
+                      <w:rFonts w:ascii="Latin Modern Math" w:hAnsi="Latin Modern Math" w:cs="CMU Serif Roman"/>
+                      <w:sz w:val="22"/>
+                      <w:szCs w:val="22"/>
+                    </w:rPr>
+                    <m:t>,</m:t>
+                  </m:r>
+                  <m:r>
+                    <w:rPr>
+                      <w:rFonts w:ascii="Latin Modern Math" w:hAnsi="Latin Modern Math" w:cs="CMU Serif Roman"/>
+                      <w:sz w:val="22"/>
+                      <w:szCs w:val="22"/>
+                    </w:rPr>
+                    <m:t>1</m:t>
+                  </m:r>
+                </m:e>
+              </m:d>
+            </m:sub>
+          </m:sSub>
+          <m:r>
+            <w:rPr>
+              <w:rFonts w:ascii="Latin Modern Math" w:hAnsi="Latin Modern Math" w:cs="CMU Serif Roman"/>
+              <w:sz w:val="22"/>
+              <w:szCs w:val="22"/>
+            </w:rPr>
+            <m:t>=</m:t>
+          </m:r>
+          <m:d>
+            <m:dPr>
+              <m:ctrlPr>
+                <w:rPr>
+                  <w:rFonts w:ascii="Latin Modern Math" w:hAnsi="Latin Modern Math" w:cs="CMU Serif Roman"/>
+                  <w:i/>
+                  <w:sz w:val="22"/>
+                  <w:szCs w:val="22"/>
+                </w:rPr>
+              </m:ctrlPr>
+            </m:dPr>
+            <m:e>
+              <m:eqArr>
+                <m:eqArrPr>
+                  <m:ctrlPr>
+                    <w:rPr>
+                      <w:rFonts w:ascii="Latin Modern Math" w:hAnsi="Latin Modern Math" w:cs="CMU Serif Roman"/>
+                      <w:i/>
+                      <w:sz w:val="22"/>
+                      <w:szCs w:val="22"/>
+                    </w:rPr>
+                  </m:ctrlPr>
+                </m:eqArrPr>
+                <m:e>
+                  <m:r>
+                    <w:rPr>
+                      <w:rFonts w:ascii="Latin Modern Math" w:hAnsi="Latin Modern Math" w:cs="CMU Serif Roman"/>
+                      <w:sz w:val="22"/>
+                      <w:szCs w:val="22"/>
+                    </w:rPr>
+                    <m:t>n</m:t>
+                  </m:r>
+                </m:e>
+                <m:e>
+                  <m:r>
+                    <w:rPr>
+                      <w:rFonts w:ascii="Latin Modern Math" w:hAnsi="Latin Modern Math" w:cs="CMU Serif Roman"/>
+                      <w:sz w:val="22"/>
+                      <w:szCs w:val="22"/>
+                    </w:rPr>
+                    <m:t>3</m:t>
+                  </m:r>
+                </m:e>
+              </m:eqArr>
+            </m:e>
+          </m:d>
+          <m:r>
+            <w:rPr>
+              <w:rFonts w:ascii="Latin Modern Math" w:hAnsi="Latin Modern Math" w:cs="CMU Serif Roman"/>
+              <w:sz w:val="22"/>
+              <w:szCs w:val="22"/>
+            </w:rPr>
+            <m:t>⋅</m:t>
+          </m:r>
+          <m:sSubSup>
+            <m:sSubSupPr>
+              <m:ctrlPr>
+                <w:rPr>
+                  <w:rFonts w:ascii="Latin Modern Math" w:hAnsi="Latin Modern Math" w:cs="CMU Serif Roman"/>
+                  <w:i/>
+                  <w:sz w:val="22"/>
+                  <w:szCs w:val="22"/>
+                </w:rPr>
+              </m:ctrlPr>
+            </m:sSubSupPr>
+            <m:e>
+              <m:r>
+                <w:rPr>
+                  <w:rFonts w:ascii="Latin Modern Math" w:hAnsi="Latin Modern Math" w:cs="CMU Serif Roman"/>
+                  <w:sz w:val="22"/>
+                  <w:szCs w:val="22"/>
+                </w:rPr>
+                <m:t>p</m:t>
+              </m:r>
+            </m:e>
+            <m:sub>
+              <m:r>
+                <w:rPr>
+                  <w:rFonts w:ascii="Latin Modern Math" w:hAnsi="Latin Modern Math" w:cs="CMU Serif Roman"/>
+                  <w:sz w:val="22"/>
+                  <w:szCs w:val="22"/>
+                </w:rPr>
+                <m:t>es1</m:t>
+              </m:r>
+            </m:sub>
+            <m:sup>
+              <m:r>
+                <w:rPr>
+                  <w:rFonts w:ascii="Latin Modern Math" w:hAnsi="Latin Modern Math" w:cs="CMU Serif Roman"/>
+                  <w:sz w:val="22"/>
+                  <w:szCs w:val="22"/>
+                </w:rPr>
+                <m:t>3</m:t>
+              </m:r>
+            </m:sup>
+          </m:sSubSup>
+          <m:r>
+            <w:rPr>
+              <w:rFonts w:ascii="Latin Modern Math" w:hAnsi="Latin Modern Math" w:cs="CMU Serif Roman"/>
+              <w:sz w:val="22"/>
+              <w:szCs w:val="22"/>
+            </w:rPr>
+            <m:t>⋅</m:t>
+          </m:r>
+          <m:sSubSup>
+            <m:sSubSupPr>
+              <m:ctrlPr>
+                <w:rPr>
+                  <w:rFonts w:ascii="Latin Modern Math" w:hAnsi="Latin Modern Math" w:cs="CMU Serif Roman"/>
+                  <w:i/>
+                  <w:sz w:val="22"/>
+                  <w:szCs w:val="22"/>
+                </w:rPr>
+              </m:ctrlPr>
+            </m:sSubSupPr>
+            <m:e>
+              <m:r>
+                <w:rPr>
+                  <w:rFonts w:ascii="Latin Modern Math" w:hAnsi="Latin Modern Math" w:cs="CMU Serif Roman"/>
+                  <w:sz w:val="22"/>
+                  <w:szCs w:val="22"/>
+                </w:rPr>
+                <m:t>p</m:t>
+              </m:r>
+            </m:e>
+            <m:sub>
+              <m:r>
+                <w:rPr>
+                  <w:rFonts w:ascii="Latin Modern Math" w:hAnsi="Latin Modern Math" w:cs="CMU Serif Roman"/>
+                  <w:sz w:val="22"/>
+                  <w:szCs w:val="22"/>
+                </w:rPr>
+                <m:t>cs</m:t>
+              </m:r>
+            </m:sub>
+            <m:sup>
+              <m:r>
+                <w:rPr>
+                  <w:rFonts w:ascii="Latin Modern Math" w:hAnsi="Latin Modern Math" w:cs="CMU Serif Roman"/>
+                  <w:sz w:val="22"/>
+                  <w:szCs w:val="22"/>
+                </w:rPr>
+                <m:t>n-</m:t>
+              </m:r>
+              <m:r>
+                <w:rPr>
+                  <w:rFonts w:ascii="Latin Modern Math" w:hAnsi="Latin Modern Math" w:cs="CMU Serif Roman"/>
+                  <w:sz w:val="22"/>
+                  <w:szCs w:val="22"/>
+                </w:rPr>
+                <m:t>3</m:t>
+              </m:r>
+            </m:sup>
+          </m:sSubSup>
+          <m:r>
+            <w:rPr>
+              <w:rFonts w:ascii="Latin Modern Math" w:hAnsi="Latin Modern Math" w:cs="CMU Serif Roman"/>
+              <w:sz w:val="22"/>
+              <w:szCs w:val="22"/>
+            </w:rPr>
+            <m:t>⋅</m:t>
+          </m:r>
+          <m:f>
+            <m:fPr>
+              <m:ctrlPr>
+                <w:rPr>
+                  <w:rFonts w:ascii="Latin Modern Math" w:hAnsi="Latin Modern Math" w:cs="CMU Serif Roman"/>
+                  <w:i/>
+                  <w:sz w:val="22"/>
+                  <w:szCs w:val="22"/>
+                </w:rPr>
+              </m:ctrlPr>
+            </m:fPr>
+            <m:num>
+              <m:r>
+                <w:rPr>
+                  <w:rFonts w:ascii="Latin Modern Math" w:hAnsi="Latin Modern Math" w:cs="CMU Serif Roman"/>
+                  <w:sz w:val="22"/>
+                  <w:szCs w:val="22"/>
+                </w:rPr>
+                <m:t>3</m:t>
+              </m:r>
+              <m:r>
+                <w:rPr>
+                  <w:rFonts w:ascii="Latin Modern Math" w:hAnsi="Latin Modern Math" w:cs="CMU Serif Roman"/>
+                  <w:sz w:val="22"/>
+                  <w:szCs w:val="22"/>
+                </w:rPr>
+                <m:t>⋅</m:t>
+              </m:r>
+              <m:sSub>
+                <m:sSubPr>
+                  <m:ctrlPr>
+                    <w:rPr>
+                      <w:rFonts w:ascii="Latin Modern Math" w:hAnsi="Latin Modern Math" w:cs="CMU Serif Roman"/>
+                      <w:i/>
+                      <w:sz w:val="22"/>
+                      <w:szCs w:val="22"/>
+                    </w:rPr>
+                  </m:ctrlPr>
+                </m:sSubPr>
+                <m:e>
+                  <m:r>
+                    <w:rPr>
+                      <w:rFonts w:ascii="Latin Modern Math" w:hAnsi="Latin Modern Math" w:cs="CMU Serif Roman"/>
+                      <w:sz w:val="22"/>
+                      <w:szCs w:val="22"/>
+                    </w:rPr>
+                    <m:t>E</m:t>
+                  </m:r>
+                </m:e>
+                <m:sub>
+                  <m:r>
+                    <w:rPr>
+                      <w:rFonts w:ascii="Latin Modern Math" w:hAnsi="Latin Modern Math" w:cs="CMU Serif Roman"/>
+                      <w:sz w:val="22"/>
+                      <w:szCs w:val="22"/>
+                    </w:rPr>
+                    <m:t>es1</m:t>
+                  </m:r>
+                </m:sub>
+              </m:sSub>
+            </m:num>
+            <m:den>
+              <m:r>
+                <w:rPr>
+                  <w:rFonts w:ascii="Latin Modern Math" w:hAnsi="Latin Modern Math" w:cs="CMU Serif Roman"/>
+                  <w:sz w:val="22"/>
+                  <w:szCs w:val="22"/>
+                </w:rPr>
+                <m:t>n⋅m</m:t>
+              </m:r>
+            </m:den>
+          </m:f>
+        </m:oMath>
+      </m:oMathPara>
+    </w:p>
+    <w:p>
+      <w:pPr>
+        <w:rPr>
+          <w:rFonts w:ascii="Latin Modern Math" w:hAnsi="Latin Modern Math" w:cs="CMU Serif Roman"/>
+          <w:sz w:val="22"/>
+          <w:szCs w:val="22"/>
+        </w:rPr>
+      </w:pPr>
+      <m:oMathPara>
+        <m:oMath>
+          <m:r>
+            <w:rPr>
+              <w:rFonts w:ascii="Latin Modern Math" w:hAnsi="Latin Modern Math" w:cs="CMU Serif Roman"/>
+              <w:sz w:val="22"/>
+              <w:szCs w:val="22"/>
+            </w:rPr>
+            <m:t>BE</m:t>
+          </m:r>
+          <m:sSub>
+            <m:sSubPr>
+              <m:ctrlPr>
+                <w:rPr>
+                  <w:rFonts w:ascii="Latin Modern Math" w:hAnsi="Latin Modern Math" w:cs="CMU Serif Roman"/>
+                  <w:i/>
+                  <w:sz w:val="22"/>
+                  <w:szCs w:val="22"/>
+                </w:rPr>
+              </m:ctrlPr>
+            </m:sSubPr>
+            <m:e>
+              <m:r>
+                <w:rPr>
+                  <w:rFonts w:ascii="Latin Modern Math" w:hAnsi="Latin Modern Math" w:cs="CMU Serif Roman"/>
+                  <w:sz w:val="22"/>
+                  <w:szCs w:val="22"/>
+                </w:rPr>
+                <m:t>R</m:t>
+              </m:r>
+            </m:e>
+            <m:sub>
+              <m:r>
+                <w:rPr>
+                  <w:rFonts w:ascii="Latin Modern Math" w:hAnsi="Latin Modern Math" w:cs="CMU Serif Roman"/>
+                  <w:sz w:val="22"/>
+                  <w:szCs w:val="22"/>
+                </w:rPr>
+                <m:t>js=</m:t>
+              </m:r>
+              <m:r>
+                <w:rPr>
+                  <w:rFonts w:ascii="Latin Modern Math" w:hAnsi="Latin Modern Math" w:cs="CMU Serif Roman"/>
+                  <w:sz w:val="22"/>
+                  <w:szCs w:val="22"/>
+                </w:rPr>
+                <m:t>3</m:t>
+              </m:r>
+              <m:r>
+                <w:rPr>
+                  <w:rFonts w:ascii="Latin Modern Math" w:hAnsi="Latin Modern Math" w:cs="CMU Serif Roman"/>
+                  <w:sz w:val="22"/>
+                  <w:szCs w:val="22"/>
+                </w:rPr>
+                <m:t>,{</m:t>
+              </m:r>
+              <m:r>
+                <w:rPr>
+                  <w:rFonts w:ascii="Latin Modern Math" w:hAnsi="Latin Modern Math" w:cs="CMU Serif Roman"/>
+                  <w:sz w:val="22"/>
+                  <w:szCs w:val="22"/>
+                </w:rPr>
+                <m:t>1,</m:t>
+              </m:r>
+              <m:r>
+                <w:rPr>
+                  <w:rFonts w:ascii="Latin Modern Math" w:hAnsi="Latin Modern Math" w:cs="CMU Serif Roman"/>
+                  <w:sz w:val="22"/>
+                  <w:szCs w:val="22"/>
+                </w:rPr>
+                <m:t>2}</m:t>
+              </m:r>
+            </m:sub>
+          </m:sSub>
+          <m:r>
+            <w:rPr>
+              <w:rFonts w:ascii="Latin Modern Math" w:hAnsi="Latin Modern Math" w:cs="CMU Serif Roman"/>
+              <w:sz w:val="22"/>
+              <w:szCs w:val="22"/>
+            </w:rPr>
+            <m:t>=</m:t>
+          </m:r>
+          <m:d>
+            <m:dPr>
+              <m:ctrlPr>
+                <w:rPr>
+                  <w:rFonts w:ascii="Latin Modern Math" w:hAnsi="Latin Modern Math" w:cs="CMU Serif Roman"/>
+                  <w:i/>
+                  <w:sz w:val="22"/>
+                  <w:szCs w:val="22"/>
+                </w:rPr>
+              </m:ctrlPr>
+            </m:dPr>
+            <m:e>
+              <m:eqArr>
+                <m:eqArrPr>
+                  <m:ctrlPr>
+                    <w:rPr>
+                      <w:rFonts w:ascii="Latin Modern Math" w:hAnsi="Latin Modern Math" w:cs="CMU Serif Roman"/>
+                      <w:i/>
+                      <w:sz w:val="22"/>
+                      <w:szCs w:val="22"/>
+                    </w:rPr>
+                  </m:ctrlPr>
+                </m:eqArrPr>
+                <m:e>
+                  <m:r>
+                    <w:rPr>
+                      <w:rFonts w:ascii="Latin Modern Math" w:hAnsi="Latin Modern Math" w:cs="CMU Serif Roman"/>
+                      <w:sz w:val="22"/>
+                      <w:szCs w:val="22"/>
+                    </w:rPr>
+                    <m:t>n-1</m:t>
+                  </m:r>
+                </m:e>
+                <m:e>
+                  <m:r>
+                    <w:rPr>
+                      <w:rFonts w:ascii="Latin Modern Math" w:hAnsi="Latin Modern Math" w:cs="CMU Serif Roman"/>
+                      <w:sz w:val="22"/>
+                      <w:szCs w:val="22"/>
+                    </w:rPr>
+                    <m:t>1</m:t>
+                  </m:r>
+                </m:e>
+              </m:eqArr>
+            </m:e>
+          </m:d>
+          <m:r>
+            <w:rPr>
+              <w:rFonts w:ascii="Latin Modern Math" w:hAnsi="Latin Modern Math" w:cs="CMU Serif Roman"/>
+              <w:sz w:val="22"/>
+              <w:szCs w:val="22"/>
+            </w:rPr>
+            <m:t>⋅</m:t>
+          </m:r>
+          <m:sSub>
+            <m:sSubPr>
+              <m:ctrlPr>
+                <w:rPr>
+                  <w:rFonts w:ascii="Latin Modern Math" w:hAnsi="Latin Modern Math" w:cs="CMU Serif Roman"/>
+                  <w:i/>
+                  <w:sz w:val="22"/>
+                  <w:szCs w:val="22"/>
+                </w:rPr>
+              </m:ctrlPr>
+            </m:sSubPr>
+            <m:e>
+              <m:r>
+                <w:rPr>
+                  <w:rFonts w:ascii="Latin Modern Math" w:hAnsi="Latin Modern Math" w:cs="CMU Serif Roman"/>
+                  <w:sz w:val="22"/>
+                  <w:szCs w:val="22"/>
+                </w:rPr>
+                <m:t>p</m:t>
+              </m:r>
+            </m:e>
+            <m:sub>
+              <m:r>
+                <w:rPr>
+                  <w:rFonts w:ascii="Latin Modern Math" w:hAnsi="Latin Modern Math" w:cs="CMU Serif Roman"/>
+                  <w:sz w:val="22"/>
+                  <w:szCs w:val="22"/>
+                </w:rPr>
+                <m:t>es2</m:t>
+              </m:r>
+            </m:sub>
+          </m:sSub>
+          <m:r>
+            <w:rPr>
+              <w:rFonts w:ascii="Latin Modern Math" w:hAnsi="Latin Modern Math" w:cs="CMU Serif Roman"/>
+              <w:sz w:val="22"/>
+              <w:szCs w:val="22"/>
+            </w:rPr>
+            <m:t>⋅</m:t>
+          </m:r>
+          <m:d>
+            <m:dPr>
+              <m:ctrlPr>
+                <w:rPr>
+                  <w:rFonts w:ascii="Latin Modern Math" w:hAnsi="Latin Modern Math" w:cs="CMU Serif Roman"/>
+                  <w:i/>
+                  <w:sz w:val="22"/>
+                  <w:szCs w:val="22"/>
+                </w:rPr>
+              </m:ctrlPr>
+            </m:dPr>
+            <m:e>
+              <m:eqArr>
+                <m:eqArrPr>
+                  <m:ctrlPr>
+                    <w:rPr>
+                      <w:rFonts w:ascii="Latin Modern Math" w:hAnsi="Latin Modern Math" w:cs="CMU Serif Roman"/>
+                      <w:i/>
+                      <w:sz w:val="22"/>
+                      <w:szCs w:val="22"/>
+                    </w:rPr>
+                  </m:ctrlPr>
+                </m:eqArrPr>
+                <m:e>
+                  <m:r>
+                    <w:rPr>
+                      <w:rFonts w:ascii="Latin Modern Math" w:hAnsi="Latin Modern Math" w:cs="CMU Serif Roman"/>
+                      <w:sz w:val="22"/>
+                      <w:szCs w:val="22"/>
+                    </w:rPr>
+                    <m:t>n-</m:t>
+                  </m:r>
+                  <m:r>
+                    <w:rPr>
+                      <w:rFonts w:ascii="Latin Modern Math" w:hAnsi="Latin Modern Math" w:cs="CMU Serif Roman"/>
+                      <w:sz w:val="22"/>
+                      <w:szCs w:val="22"/>
+                    </w:rPr>
+                    <m:t>2</m:t>
+                  </m:r>
+                </m:e>
+                <m:e>
+                  <m:r>
+                    <w:rPr>
+                      <w:rFonts w:ascii="Latin Modern Math" w:hAnsi="Latin Modern Math" w:cs="CMU Serif Roman"/>
+                      <w:sz w:val="22"/>
+                      <w:szCs w:val="22"/>
+                    </w:rPr>
+                    <m:t>1</m:t>
+                  </m:r>
+                </m:e>
+              </m:eqArr>
+            </m:e>
+          </m:d>
+          <m:r>
+            <w:rPr>
+              <w:rFonts w:ascii="Latin Modern Math" w:hAnsi="Latin Modern Math" w:cs="CMU Serif Roman"/>
+              <w:sz w:val="22"/>
+              <w:szCs w:val="22"/>
+            </w:rPr>
+            <m:t>⋅</m:t>
+          </m:r>
+          <m:sSub>
+            <m:sSubPr>
+              <m:ctrlPr>
+                <w:rPr>
+                  <w:rFonts w:ascii="Latin Modern Math" w:hAnsi="Latin Modern Math" w:cs="CMU Serif Roman"/>
+                  <w:i/>
+                  <w:sz w:val="22"/>
+                  <w:szCs w:val="22"/>
+                </w:rPr>
+              </m:ctrlPr>
+            </m:sSubPr>
+            <m:e>
+              <m:r>
+                <w:rPr>
+                  <w:rFonts w:ascii="Latin Modern Math" w:hAnsi="Latin Modern Math" w:cs="CMU Serif Roman"/>
+                  <w:sz w:val="22"/>
+                  <w:szCs w:val="22"/>
+                </w:rPr>
+                <m:t>p</m:t>
+              </m:r>
+            </m:e>
+            <m:sub>
+              <m:r>
+                <w:rPr>
+                  <w:rFonts w:ascii="Latin Modern Math" w:hAnsi="Latin Modern Math" w:cs="CMU Serif Roman"/>
+                  <w:sz w:val="22"/>
+                  <w:szCs w:val="22"/>
+                </w:rPr>
+                <m:t>es</m:t>
+              </m:r>
+              <m:r>
+                <w:rPr>
+                  <w:rFonts w:ascii="Latin Modern Math" w:hAnsi="Latin Modern Math" w:cs="CMU Serif Roman"/>
+                  <w:sz w:val="22"/>
+                  <w:szCs w:val="22"/>
+                </w:rPr>
+                <m:t>1</m:t>
+              </m:r>
+            </m:sub>
+          </m:sSub>
+          <m:r>
+            <w:rPr>
+              <w:rFonts w:ascii="Latin Modern Math" w:hAnsi="Latin Modern Math" w:cs="CMU Serif Roman"/>
+              <w:sz w:val="22"/>
+              <w:szCs w:val="22"/>
+            </w:rPr>
+            <m:t>⋅</m:t>
+          </m:r>
+          <m:sSubSup>
+            <m:sSubSupPr>
+              <m:ctrlPr>
+                <w:rPr>
+                  <w:rFonts w:ascii="Latin Modern Math" w:hAnsi="Latin Modern Math" w:cs="CMU Serif Roman"/>
+                  <w:i/>
+                  <w:sz w:val="22"/>
+                  <w:szCs w:val="22"/>
+                </w:rPr>
+              </m:ctrlPr>
+            </m:sSubSupPr>
+            <m:e>
+              <m:r>
+                <w:rPr>
+                  <w:rFonts w:ascii="Latin Modern Math" w:hAnsi="Latin Modern Math" w:cs="CMU Serif Roman"/>
+                  <w:sz w:val="22"/>
+                  <w:szCs w:val="22"/>
+                </w:rPr>
+                <m:t>p</m:t>
+              </m:r>
+            </m:e>
+            <m:sub>
+              <m:r>
+                <w:rPr>
+                  <w:rFonts w:ascii="Latin Modern Math" w:hAnsi="Latin Modern Math" w:cs="CMU Serif Roman"/>
+                  <w:sz w:val="22"/>
+                  <w:szCs w:val="22"/>
+                </w:rPr>
+                <m:t>cs</m:t>
+              </m:r>
+            </m:sub>
+            <m:sup>
+              <m:d>
+                <m:dPr>
+                  <m:ctrlPr>
+                    <w:rPr>
+                      <w:rFonts w:ascii="Latin Modern Math" w:hAnsi="Latin Modern Math" w:cs="CMU Serif Roman"/>
+                      <w:i/>
+                      <w:sz w:val="22"/>
+                      <w:szCs w:val="22"/>
+                    </w:rPr>
+                  </m:ctrlPr>
+                </m:dPr>
+                <m:e>
+                  <m:r>
+                    <w:rPr>
+                      <w:rFonts w:ascii="Latin Modern Math" w:hAnsi="Latin Modern Math" w:cs="CMU Serif Roman"/>
+                      <w:sz w:val="22"/>
+                      <w:szCs w:val="22"/>
+                    </w:rPr>
+                    <m:t>n-</m:t>
+                  </m:r>
+                  <m:r>
+                    <w:rPr>
+                      <w:rFonts w:ascii="Latin Modern Math" w:hAnsi="Latin Modern Math" w:cs="CMU Serif Roman"/>
+                      <w:sz w:val="22"/>
+                      <w:szCs w:val="22"/>
+                    </w:rPr>
+                    <m:t>2</m:t>
+                  </m:r>
+                </m:e>
+              </m:d>
+              <m:r>
+                <w:rPr>
+                  <w:rFonts w:ascii="Latin Modern Math" w:hAnsi="Latin Modern Math" w:cs="CMU Serif Roman"/>
+                  <w:sz w:val="22"/>
+                  <w:szCs w:val="22"/>
+                </w:rPr>
+                <m:t>-1</m:t>
+              </m:r>
+            </m:sup>
+          </m:sSubSup>
+          <m:r>
+            <w:rPr>
+              <w:rFonts w:ascii="Latin Modern Math" w:hAnsi="Latin Modern Math" w:cs="CMU Serif Roman"/>
+              <w:sz w:val="22"/>
+              <w:szCs w:val="22"/>
+            </w:rPr>
+            <m:t>⋅</m:t>
+          </m:r>
+          <m:f>
+            <m:fPr>
+              <m:ctrlPr>
+                <w:rPr>
+                  <w:rFonts w:ascii="Latin Modern Math" w:hAnsi="Latin Modern Math" w:cs="CMU Serif Roman"/>
+                  <w:i/>
+                  <w:sz w:val="22"/>
+                  <w:szCs w:val="22"/>
+                </w:rPr>
+              </m:ctrlPr>
+            </m:fPr>
+            <m:num>
+              <m:r>
+                <w:rPr>
+                  <w:rFonts w:ascii="Latin Modern Math" w:hAnsi="Latin Modern Math" w:cs="CMU Serif Roman"/>
+                  <w:sz w:val="22"/>
+                  <w:szCs w:val="22"/>
+                </w:rPr>
+                <m:t>2⋅</m:t>
+              </m:r>
+              <m:sSub>
+                <m:sSubPr>
+                  <m:ctrlPr>
+                    <w:rPr>
+                      <w:rFonts w:ascii="Latin Modern Math" w:hAnsi="Latin Modern Math" w:cs="CMU Serif Roman"/>
+                      <w:i/>
+                      <w:sz w:val="22"/>
+                      <w:szCs w:val="22"/>
+                    </w:rPr>
+                  </m:ctrlPr>
+                </m:sSubPr>
+                <m:e>
+                  <m:r>
+                    <w:rPr>
+                      <w:rFonts w:ascii="Latin Modern Math" w:hAnsi="Latin Modern Math" w:cs="CMU Serif Roman"/>
+                      <w:sz w:val="22"/>
+                      <w:szCs w:val="22"/>
+                    </w:rPr>
+                    <m:t>E</m:t>
+                  </m:r>
+                </m:e>
+                <m:sub>
+                  <m:r>
+                    <w:rPr>
+                      <w:rFonts w:ascii="Latin Modern Math" w:hAnsi="Latin Modern Math" w:cs="CMU Serif Roman"/>
+                      <w:sz w:val="22"/>
+                      <w:szCs w:val="22"/>
+                    </w:rPr>
+                    <m:t>es1</m:t>
+                  </m:r>
+                </m:sub>
+              </m:sSub>
+              <m:r>
+                <w:rPr>
+                  <w:rFonts w:ascii="Latin Modern Math" w:hAnsi="Latin Modern Math" w:cs="CMU Serif Roman"/>
+                  <w:sz w:val="22"/>
+                  <w:szCs w:val="22"/>
+                </w:rPr>
+                <m:t>+</m:t>
+              </m:r>
+              <m:sSub>
+                <m:sSubPr>
+                  <m:ctrlPr>
+                    <w:rPr>
+                      <w:rFonts w:ascii="Latin Modern Math" w:hAnsi="Latin Modern Math" w:cs="CMU Serif Roman"/>
+                      <w:i/>
+                      <w:sz w:val="22"/>
+                      <w:szCs w:val="22"/>
+                    </w:rPr>
+                  </m:ctrlPr>
+                </m:sSubPr>
+                <m:e>
+                  <m:r>
+                    <w:rPr>
+                      <w:rFonts w:ascii="Latin Modern Math" w:hAnsi="Latin Modern Math" w:cs="CMU Serif Roman"/>
+                      <w:sz w:val="22"/>
+                      <w:szCs w:val="22"/>
+                    </w:rPr>
+                    <m:t>E</m:t>
+                  </m:r>
+                </m:e>
+                <m:sub>
+                  <m:r>
+                    <w:rPr>
+                      <w:rFonts w:ascii="Latin Modern Math" w:hAnsi="Latin Modern Math" w:cs="CMU Serif Roman"/>
+                      <w:sz w:val="22"/>
+                      <w:szCs w:val="22"/>
+                    </w:rPr>
+                    <m:t>es2</m:t>
+                  </m:r>
+                </m:sub>
+              </m:sSub>
+            </m:num>
+            <m:den>
+              <m:r>
+                <w:rPr>
+                  <w:rFonts w:ascii="Latin Modern Math" w:hAnsi="Latin Modern Math" w:cs="CMU Serif Roman"/>
+                  <w:sz w:val="22"/>
+                  <w:szCs w:val="22"/>
+                </w:rPr>
+                <m:t>n⋅m</m:t>
+              </m:r>
+            </m:den>
+          </m:f>
+        </m:oMath>
+      </m:oMathPara>
+    </w:p>
+    <w:p>
+      <w:pPr>
+        <w:rPr>
+          <w:rFonts w:ascii="Latin Modern Math" w:hAnsi="Latin Modern Math" w:cs="CMU Serif Roman"/>
+          <w:sz w:val="22"/>
+          <w:szCs w:val="22"/>
+        </w:rPr>
+      </w:pPr>
+      <m:oMathPara>
+        <m:oMath>
+          <m:r>
+            <w:rPr>
+              <w:rFonts w:ascii="Latin Modern Math" w:hAnsi="Latin Modern Math" w:cs="CMU Serif Roman"/>
+              <w:sz w:val="22"/>
+              <w:szCs w:val="22"/>
+            </w:rPr>
+            <m:t>BE</m:t>
+          </m:r>
+          <m:sSub>
+            <m:sSubPr>
+              <m:ctrlPr>
+                <w:rPr>
+                  <w:rFonts w:ascii="Latin Modern Math" w:hAnsi="Latin Modern Math" w:cs="CMU Serif Roman"/>
+                  <w:i/>
+                  <w:sz w:val="22"/>
+                  <w:szCs w:val="22"/>
+                </w:rPr>
+              </m:ctrlPr>
+            </m:sSubPr>
+            <m:e>
+              <m:r>
+                <w:rPr>
+                  <w:rFonts w:ascii="Latin Modern Math" w:hAnsi="Latin Modern Math" w:cs="CMU Serif Roman"/>
+                  <w:sz w:val="22"/>
+                  <w:szCs w:val="22"/>
+                </w:rPr>
+                <m:t>R</m:t>
+              </m:r>
+            </m:e>
+            <m:sub>
+              <m:r>
+                <w:rPr>
+                  <w:rFonts w:ascii="Latin Modern Math" w:hAnsi="Latin Modern Math" w:cs="CMU Serif Roman"/>
+                  <w:sz w:val="22"/>
+                  <w:szCs w:val="22"/>
+                </w:rPr>
+                <m:t>js=</m:t>
+              </m:r>
+              <m:r>
+                <w:rPr>
+                  <w:rFonts w:ascii="Latin Modern Math" w:hAnsi="Latin Modern Math" w:cs="CMU Serif Roman"/>
+                  <w:sz w:val="22"/>
+                  <w:szCs w:val="22"/>
+                </w:rPr>
+                <m:t>3</m:t>
+              </m:r>
+              <m:r>
+                <w:rPr>
+                  <w:rFonts w:ascii="Latin Modern Math" w:hAnsi="Latin Modern Math" w:cs="CMU Serif Roman"/>
+                  <w:sz w:val="22"/>
+                  <w:szCs w:val="22"/>
+                </w:rPr>
+                <m:t>,{</m:t>
+              </m:r>
+              <m:r>
+                <w:rPr>
+                  <w:rFonts w:ascii="Latin Modern Math" w:hAnsi="Latin Modern Math" w:cs="CMU Serif Roman"/>
+                  <w:sz w:val="22"/>
+                  <w:szCs w:val="22"/>
+                </w:rPr>
+                <m:t>3</m:t>
+              </m:r>
+              <m:r>
+                <w:rPr>
+                  <w:rFonts w:ascii="Latin Modern Math" w:hAnsi="Latin Modern Math" w:cs="CMU Serif Roman"/>
+                  <w:sz w:val="22"/>
+                  <w:szCs w:val="22"/>
+                </w:rPr>
+                <m:t>}</m:t>
+              </m:r>
+            </m:sub>
+          </m:sSub>
+          <m:r>
+            <w:rPr>
+              <w:rFonts w:ascii="Latin Modern Math" w:hAnsi="Latin Modern Math" w:cs="CMU Serif Roman"/>
+              <w:sz w:val="22"/>
+              <w:szCs w:val="22"/>
+            </w:rPr>
+            <m:t>=</m:t>
+          </m:r>
+          <m:d>
+            <m:dPr>
+              <m:ctrlPr>
+                <w:rPr>
+                  <w:rFonts w:ascii="Latin Modern Math" w:hAnsi="Latin Modern Math" w:cs="CMU Serif Roman"/>
+                  <w:i/>
+                  <w:sz w:val="22"/>
+                  <w:szCs w:val="22"/>
+                </w:rPr>
+              </m:ctrlPr>
+            </m:dPr>
+            <m:e>
+              <m:eqArr>
+                <m:eqArrPr>
+                  <m:ctrlPr>
+                    <w:rPr>
+                      <w:rFonts w:ascii="Latin Modern Math" w:hAnsi="Latin Modern Math" w:cs="CMU Serif Roman"/>
+                      <w:i/>
+                      <w:sz w:val="22"/>
+                      <w:szCs w:val="22"/>
+                    </w:rPr>
+                  </m:ctrlPr>
+                </m:eqArrPr>
+                <m:e>
+                  <m:r>
+                    <w:rPr>
+                      <w:rFonts w:ascii="Latin Modern Math" w:hAnsi="Latin Modern Math" w:cs="CMU Serif Roman"/>
+                      <w:sz w:val="22"/>
+                      <w:szCs w:val="22"/>
+                    </w:rPr>
+                    <m:t>n-</m:t>
+                  </m:r>
+                  <m:r>
+                    <w:rPr>
+                      <w:rFonts w:ascii="Latin Modern Math" w:hAnsi="Latin Modern Math" w:cs="CMU Serif Roman"/>
+                      <w:sz w:val="22"/>
+                      <w:szCs w:val="22"/>
+                    </w:rPr>
+                    <m:t>2</m:t>
+                  </m:r>
+                </m:e>
+                <m:e>
+                  <m:r>
+                    <w:rPr>
+                      <w:rFonts w:ascii="Latin Modern Math" w:hAnsi="Latin Modern Math" w:cs="CMU Serif Roman"/>
+                      <w:sz w:val="22"/>
+                      <w:szCs w:val="22"/>
+                    </w:rPr>
+                    <m:t>1</m:t>
+                  </m:r>
+                </m:e>
+              </m:eqArr>
+            </m:e>
+          </m:d>
+          <m:r>
+            <w:rPr>
+              <w:rFonts w:ascii="Latin Modern Math" w:hAnsi="Latin Modern Math" w:cs="CMU Serif Roman"/>
+              <w:sz w:val="22"/>
+              <w:szCs w:val="22"/>
+            </w:rPr>
+            <m:t>⋅</m:t>
+          </m:r>
+          <m:sSub>
+            <m:sSubPr>
+              <m:ctrlPr>
+                <w:rPr>
+                  <w:rFonts w:ascii="Latin Modern Math" w:hAnsi="Latin Modern Math" w:cs="CMU Serif Roman"/>
+                  <w:i/>
+                  <w:sz w:val="22"/>
+                  <w:szCs w:val="22"/>
+                </w:rPr>
+              </m:ctrlPr>
+            </m:sSubPr>
+            <m:e>
+              <m:r>
+                <w:rPr>
+                  <w:rFonts w:ascii="Latin Modern Math" w:hAnsi="Latin Modern Math" w:cs="CMU Serif Roman"/>
+                  <w:sz w:val="22"/>
+                  <w:szCs w:val="22"/>
+                </w:rPr>
+                <m:t>p</m:t>
+              </m:r>
+            </m:e>
+            <m:sub>
+              <m:r>
+                <w:rPr>
+                  <w:rFonts w:ascii="Latin Modern Math" w:hAnsi="Latin Modern Math" w:cs="CMU Serif Roman"/>
+                  <w:sz w:val="22"/>
+                  <w:szCs w:val="22"/>
+                </w:rPr>
+                <m:t>es</m:t>
+              </m:r>
+              <m:r>
+                <w:rPr>
+                  <w:rFonts w:ascii="Latin Modern Math" w:hAnsi="Latin Modern Math" w:cs="CMU Serif Roman"/>
+                  <w:sz w:val="22"/>
+                  <w:szCs w:val="22"/>
+                </w:rPr>
+                <m:t>3</m:t>
+              </m:r>
+            </m:sub>
+          </m:sSub>
+          <m:r>
+            <w:rPr>
+              <w:rFonts w:ascii="Latin Modern Math" w:hAnsi="Latin Modern Math" w:cs="CMU Serif Roman"/>
+              <w:sz w:val="22"/>
+              <w:szCs w:val="22"/>
+            </w:rPr>
+            <m:t>⋅</m:t>
+          </m:r>
+          <m:sSubSup>
+            <m:sSubSupPr>
+              <m:ctrlPr>
+                <w:rPr>
+                  <w:rFonts w:ascii="Latin Modern Math" w:hAnsi="Latin Modern Math" w:cs="CMU Serif Roman"/>
+                  <w:i/>
+                  <w:sz w:val="22"/>
+                  <w:szCs w:val="22"/>
+                </w:rPr>
+              </m:ctrlPr>
+            </m:sSubSupPr>
+            <m:e>
+              <m:r>
+                <w:rPr>
+                  <w:rFonts w:ascii="Latin Modern Math" w:hAnsi="Latin Modern Math" w:cs="CMU Serif Roman"/>
+                  <w:sz w:val="22"/>
+                  <w:szCs w:val="22"/>
+                </w:rPr>
+                <m:t>p</m:t>
+              </m:r>
+            </m:e>
+            <m:sub>
+              <m:r>
+                <w:rPr>
+                  <w:rFonts w:ascii="Latin Modern Math" w:hAnsi="Latin Modern Math" w:cs="CMU Serif Roman"/>
+                  <w:sz w:val="22"/>
+                  <w:szCs w:val="22"/>
+                </w:rPr>
+                <m:t>cs</m:t>
+              </m:r>
+            </m:sub>
+            <m:sup>
+              <m:d>
+                <m:dPr>
+                  <m:ctrlPr>
+                    <w:rPr>
+                      <w:rFonts w:ascii="Latin Modern Math" w:hAnsi="Latin Modern Math" w:cs="CMU Serif Roman"/>
+                      <w:i/>
+                      <w:sz w:val="22"/>
+                      <w:szCs w:val="22"/>
+                    </w:rPr>
+                  </m:ctrlPr>
+                </m:dPr>
+                <m:e>
+                  <m:r>
+                    <w:rPr>
+                      <w:rFonts w:ascii="Latin Modern Math" w:hAnsi="Latin Modern Math" w:cs="CMU Serif Roman"/>
+                      <w:sz w:val="22"/>
+                      <w:szCs w:val="22"/>
+                    </w:rPr>
+                    <m:t>n-</m:t>
+                  </m:r>
+                  <m:r>
+                    <w:rPr>
+                      <w:rFonts w:ascii="Latin Modern Math" w:hAnsi="Latin Modern Math" w:cs="CMU Serif Roman"/>
+                      <w:sz w:val="22"/>
+                      <w:szCs w:val="22"/>
+                    </w:rPr>
+                    <m:t>2</m:t>
+                  </m:r>
+                </m:e>
+              </m:d>
+              <m:r>
+                <w:rPr>
+                  <w:rFonts w:ascii="Latin Modern Math" w:hAnsi="Latin Modern Math" w:cs="CMU Serif Roman"/>
+                  <w:sz w:val="22"/>
+                  <w:szCs w:val="22"/>
+                </w:rPr>
+                <m:t>-1</m:t>
+              </m:r>
+            </m:sup>
+          </m:sSubSup>
+          <m:r>
+            <w:rPr>
+              <w:rFonts w:ascii="Latin Modern Math" w:hAnsi="Latin Modern Math" w:cs="CMU Serif Roman"/>
+              <w:sz w:val="22"/>
+              <w:szCs w:val="22"/>
+            </w:rPr>
+            <m:t>⋅</m:t>
+          </m:r>
+          <m:f>
+            <m:fPr>
+              <m:ctrlPr>
+                <w:rPr>
+                  <w:rFonts w:ascii="Latin Modern Math" w:hAnsi="Latin Modern Math" w:cs="CMU Serif Roman"/>
+                  <w:i/>
+                  <w:sz w:val="22"/>
+                  <w:szCs w:val="22"/>
+                </w:rPr>
+              </m:ctrlPr>
+            </m:fPr>
+            <m:num>
+              <m:sSub>
+                <m:sSubPr>
+                  <m:ctrlPr>
+                    <w:rPr>
+                      <w:rFonts w:ascii="Latin Modern Math" w:hAnsi="Latin Modern Math" w:cs="CMU Serif Roman"/>
+                      <w:i/>
+                      <w:sz w:val="22"/>
+                      <w:szCs w:val="22"/>
+                    </w:rPr>
+                  </m:ctrlPr>
+                </m:sSubPr>
+                <m:e>
+                  <m:r>
+                    <w:rPr>
+                      <w:rFonts w:ascii="Latin Modern Math" w:hAnsi="Latin Modern Math" w:cs="CMU Serif Roman"/>
+                      <w:sz w:val="22"/>
+                      <w:szCs w:val="22"/>
+                    </w:rPr>
+                    <m:t>E</m:t>
+                  </m:r>
+                </m:e>
+                <m:sub>
+                  <m:r>
+                    <w:rPr>
+                      <w:rFonts w:ascii="Latin Modern Math" w:hAnsi="Latin Modern Math" w:cs="CMU Serif Roman"/>
+                      <w:sz w:val="22"/>
+                      <w:szCs w:val="22"/>
+                    </w:rPr>
+                    <m:t>es</m:t>
+                  </m:r>
+                  <m:r>
+                    <w:rPr>
+                      <w:rFonts w:ascii="Latin Modern Math" w:hAnsi="Latin Modern Math" w:cs="CMU Serif Roman"/>
+                      <w:sz w:val="22"/>
+                      <w:szCs w:val="22"/>
+                    </w:rPr>
+                    <m:t>3</m:t>
+                  </m:r>
+                </m:sub>
+              </m:sSub>
+            </m:num>
+            <m:den>
+              <m:r>
+                <w:rPr>
+                  <w:rFonts w:ascii="Latin Modern Math" w:hAnsi="Latin Modern Math" w:cs="CMU Serif Roman"/>
+                  <w:sz w:val="22"/>
+                  <w:szCs w:val="22"/>
+                </w:rPr>
+                <m:t>n⋅m</m:t>
+              </m:r>
+            </m:den>
+          </m:f>
+        </m:oMath>
+      </m:oMathPara>
+    </w:p>
+    <w:p>
+      <w:pPr>
+        <w:rPr>
+          <w:rFonts w:ascii="Latin Modern Math" w:hAnsi="Latin Modern Math" w:cs="CMU Serif Roman"/>
+          <w:sz w:val="22"/>
+          <w:szCs w:val="22"/>
+        </w:rPr>
+      </w:pPr>
+      <m:oMathPara>
+        <m:oMath>
+          <m:r>
+            <w:rPr>
+              <w:rFonts w:ascii="Latin Modern Math" w:hAnsi="Latin Modern Math" w:cs="CMU Serif Roman"/>
+              <w:sz w:val="22"/>
+              <w:szCs w:val="22"/>
+            </w:rPr>
+            <m:t>BE</m:t>
+          </m:r>
+          <m:sSub>
+            <m:sSubPr>
+              <m:ctrlPr>
+                <w:rPr>
+                  <w:rFonts w:ascii="Latin Modern Math" w:hAnsi="Latin Modern Math" w:cs="CMU Serif Roman"/>
+                  <w:i/>
+                  <w:sz w:val="22"/>
+                  <w:szCs w:val="22"/>
+                </w:rPr>
+              </m:ctrlPr>
+            </m:sSubPr>
+            <m:e>
+              <m:r>
+                <w:rPr>
+                  <w:rFonts w:ascii="Latin Modern Math" w:hAnsi="Latin Modern Math" w:cs="CMU Serif Roman"/>
+                  <w:sz w:val="22"/>
+                  <w:szCs w:val="22"/>
+                </w:rPr>
+                <m:t>R</m:t>
+              </m:r>
+            </m:e>
+            <m:sub>
+              <m:r>
+                <w:rPr>
+                  <w:rFonts w:ascii="Latin Modern Math" w:hAnsi="Latin Modern Math" w:cs="CMU Serif Roman"/>
+                  <w:sz w:val="22"/>
+                  <w:szCs w:val="22"/>
+                </w:rPr>
+                <m:t>js=</m:t>
+              </m:r>
+              <m:r>
+                <w:rPr>
+                  <w:rFonts w:ascii="Latin Modern Math" w:hAnsi="Latin Modern Math" w:cs="CMU Serif Roman"/>
+                  <w:sz w:val="22"/>
+                  <w:szCs w:val="22"/>
+                </w:rPr>
+                <m:t>3</m:t>
+              </m:r>
+            </m:sub>
+          </m:sSub>
+          <m:r>
+            <w:rPr>
+              <w:rFonts w:ascii="Latin Modern Math" w:hAnsi="Latin Modern Math" w:cs="CMU Serif Roman"/>
+              <w:sz w:val="22"/>
+              <w:szCs w:val="22"/>
+            </w:rPr>
+            <m:t>=BE</m:t>
+          </m:r>
+          <m:sSub>
+            <m:sSubPr>
+              <m:ctrlPr>
+                <w:rPr>
+                  <w:rFonts w:ascii="Latin Modern Math" w:hAnsi="Latin Modern Math" w:cs="CMU Serif Roman"/>
+                  <w:i/>
+                  <w:sz w:val="22"/>
+                  <w:szCs w:val="22"/>
+                </w:rPr>
+              </m:ctrlPr>
+            </m:sSubPr>
+            <m:e>
+              <m:r>
+                <w:rPr>
+                  <w:rFonts w:ascii="Latin Modern Math" w:hAnsi="Latin Modern Math" w:cs="CMU Serif Roman"/>
+                  <w:sz w:val="22"/>
+                  <w:szCs w:val="22"/>
+                </w:rPr>
+                <m:t>R</m:t>
+              </m:r>
+            </m:e>
+            <m:sub>
+              <m:r>
+                <w:rPr>
+                  <w:rFonts w:ascii="Latin Modern Math" w:hAnsi="Latin Modern Math" w:cs="CMU Serif Roman"/>
+                  <w:sz w:val="22"/>
+                  <w:szCs w:val="22"/>
+                </w:rPr>
+                <m:t>js=</m:t>
+              </m:r>
+              <m:r>
+                <w:rPr>
+                  <w:rFonts w:ascii="Latin Modern Math" w:hAnsi="Latin Modern Math" w:cs="CMU Serif Roman"/>
+                  <w:sz w:val="22"/>
+                  <w:szCs w:val="22"/>
+                </w:rPr>
+                <m:t>3</m:t>
+              </m:r>
+              <m:r>
+                <w:rPr>
+                  <w:rFonts w:ascii="Latin Modern Math" w:hAnsi="Latin Modern Math" w:cs="CMU Serif Roman"/>
+                  <w:sz w:val="22"/>
+                  <w:szCs w:val="22"/>
+                </w:rPr>
+                <m:t>,{</m:t>
+              </m:r>
+              <m:r>
+                <w:rPr>
+                  <w:rFonts w:ascii="Latin Modern Math" w:hAnsi="Latin Modern Math" w:cs="CMU Serif Roman"/>
+                  <w:sz w:val="22"/>
+                  <w:szCs w:val="22"/>
+                </w:rPr>
+                <m:t>1,</m:t>
+              </m:r>
+              <m:r>
+                <w:rPr>
+                  <w:rFonts w:ascii="Latin Modern Math" w:hAnsi="Latin Modern Math" w:cs="CMU Serif Roman"/>
+                  <w:sz w:val="22"/>
+                  <w:szCs w:val="22"/>
+                </w:rPr>
+                <m:t>1</m:t>
+              </m:r>
+              <m:r>
+                <w:rPr>
+                  <w:rFonts w:ascii="Latin Modern Math" w:hAnsi="Latin Modern Math" w:cs="CMU Serif Roman"/>
+                  <w:sz w:val="22"/>
+                  <w:szCs w:val="22"/>
+                </w:rPr>
+                <m:t>,</m:t>
+              </m:r>
+              <m:r>
+                <w:rPr>
+                  <w:rFonts w:ascii="Latin Modern Math" w:hAnsi="Latin Modern Math" w:cs="CMU Serif Roman"/>
+                  <w:sz w:val="22"/>
+                  <w:szCs w:val="22"/>
+                </w:rPr>
+                <m:t>1}</m:t>
+              </m:r>
+            </m:sub>
+          </m:sSub>
+          <m:r>
+            <w:rPr>
+              <w:rFonts w:ascii="Latin Modern Math" w:hAnsi="Latin Modern Math" w:cs="CMU Serif Roman"/>
+              <w:sz w:val="22"/>
+              <w:szCs w:val="22"/>
+            </w:rPr>
+            <m:t>+BE</m:t>
+          </m:r>
+          <m:sSub>
+            <m:sSubPr>
+              <m:ctrlPr>
+                <w:rPr>
+                  <w:rFonts w:ascii="Latin Modern Math" w:hAnsi="Latin Modern Math" w:cs="CMU Serif Roman"/>
+                  <w:i/>
+                  <w:sz w:val="22"/>
+                  <w:szCs w:val="22"/>
+                </w:rPr>
+              </m:ctrlPr>
+            </m:sSubPr>
+            <m:e>
+              <m:r>
+                <w:rPr>
+                  <w:rFonts w:ascii="Latin Modern Math" w:hAnsi="Latin Modern Math" w:cs="CMU Serif Roman"/>
+                  <w:sz w:val="22"/>
+                  <w:szCs w:val="22"/>
+                </w:rPr>
+                <m:t>R</m:t>
+              </m:r>
+            </m:e>
+            <m:sub>
+              <m:r>
+                <w:rPr>
+                  <w:rFonts w:ascii="Latin Modern Math" w:hAnsi="Latin Modern Math" w:cs="CMU Serif Roman"/>
+                  <w:sz w:val="22"/>
+                  <w:szCs w:val="22"/>
+                </w:rPr>
+                <m:t>js=</m:t>
+              </m:r>
+              <m:r>
+                <w:rPr>
+                  <w:rFonts w:ascii="Latin Modern Math" w:hAnsi="Latin Modern Math" w:cs="CMU Serif Roman"/>
+                  <w:sz w:val="22"/>
+                  <w:szCs w:val="22"/>
+                </w:rPr>
+                <m:t>3</m:t>
+              </m:r>
+              <m:r>
+                <w:rPr>
+                  <w:rFonts w:ascii="Latin Modern Math" w:hAnsi="Latin Modern Math" w:cs="CMU Serif Roman"/>
+                  <w:sz w:val="22"/>
+                  <w:szCs w:val="22"/>
+                </w:rPr>
+                <m:t>,{</m:t>
+              </m:r>
+              <m:r>
+                <w:rPr>
+                  <w:rFonts w:ascii="Latin Modern Math" w:hAnsi="Latin Modern Math" w:cs="CMU Serif Roman"/>
+                  <w:sz w:val="22"/>
+                  <w:szCs w:val="22"/>
+                </w:rPr>
+                <m:t>1,</m:t>
+              </m:r>
+              <m:r>
+                <w:rPr>
+                  <w:rFonts w:ascii="Latin Modern Math" w:hAnsi="Latin Modern Math" w:cs="CMU Serif Roman"/>
+                  <w:sz w:val="22"/>
+                  <w:szCs w:val="22"/>
+                </w:rPr>
+                <m:t>2}</m:t>
+              </m:r>
+            </m:sub>
+          </m:sSub>
+          <m:r>
+            <w:rPr>
+              <w:rFonts w:ascii="Latin Modern Math" w:hAnsi="Latin Modern Math" w:cs="CMU Serif Roman"/>
+              <w:sz w:val="22"/>
+              <w:szCs w:val="22"/>
+            </w:rPr>
+            <m:t>+</m:t>
+          </m:r>
+          <m:r>
+            <w:rPr>
+              <w:rFonts w:ascii="Latin Modern Math" w:hAnsi="Latin Modern Math" w:cs="CMU Serif Roman"/>
+              <w:sz w:val="22"/>
+              <w:szCs w:val="22"/>
+            </w:rPr>
+            <m:t>BE</m:t>
+          </m:r>
+          <m:sSub>
+            <m:sSubPr>
+              <m:ctrlPr>
+                <w:rPr>
+                  <w:rFonts w:ascii="Latin Modern Math" w:hAnsi="Latin Modern Math" w:cs="CMU Serif Roman"/>
+                  <w:i/>
+                  <w:sz w:val="22"/>
+                  <w:szCs w:val="22"/>
+                </w:rPr>
+              </m:ctrlPr>
+            </m:sSubPr>
+            <m:e>
+              <m:r>
+                <w:rPr>
+                  <w:rFonts w:ascii="Latin Modern Math" w:hAnsi="Latin Modern Math" w:cs="CMU Serif Roman"/>
+                  <w:sz w:val="22"/>
+                  <w:szCs w:val="22"/>
+                </w:rPr>
+                <m:t>R</m:t>
+              </m:r>
+            </m:e>
+            <m:sub>
+              <m:r>
+                <w:rPr>
+                  <w:rFonts w:ascii="Latin Modern Math" w:hAnsi="Latin Modern Math" w:cs="CMU Serif Roman"/>
+                  <w:sz w:val="22"/>
+                  <w:szCs w:val="22"/>
+                </w:rPr>
+                <m:t>js=</m:t>
+              </m:r>
+              <m:r>
+                <w:rPr>
+                  <w:rFonts w:ascii="Latin Modern Math" w:hAnsi="Latin Modern Math" w:cs="CMU Serif Roman"/>
+                  <w:sz w:val="22"/>
+                  <w:szCs w:val="22"/>
+                </w:rPr>
+                <m:t>3</m:t>
+              </m:r>
+              <m:r>
+                <w:rPr>
+                  <w:rFonts w:ascii="Latin Modern Math" w:hAnsi="Latin Modern Math" w:cs="CMU Serif Roman"/>
+                  <w:sz w:val="22"/>
+                  <w:szCs w:val="22"/>
+                </w:rPr>
+                <m:t>,{</m:t>
+              </m:r>
+              <m:r>
+                <w:rPr>
+                  <w:rFonts w:ascii="Latin Modern Math" w:hAnsi="Latin Modern Math" w:cs="CMU Serif Roman"/>
+                  <w:sz w:val="22"/>
+                  <w:szCs w:val="22"/>
+                </w:rPr>
+                <m:t>3</m:t>
+              </m:r>
+              <m:r>
+                <w:rPr>
+                  <w:rFonts w:ascii="Latin Modern Math" w:hAnsi="Latin Modern Math" w:cs="CMU Serif Roman"/>
+                  <w:sz w:val="22"/>
+                  <w:szCs w:val="22"/>
+                </w:rPr>
+                <m:t>}</m:t>
+              </m:r>
+            </m:sub>
+          </m:sSub>
+        </m:oMath>
+      </m:oMathPara>
+    </w:p>
+    <w:p>
+      <w:pPr>
+        <w:rPr>
+          <w:rFonts w:ascii="CMU Serif Roman" w:hAnsi="CMU Serif Roman" w:cs="CMU Serif Roman"/>
+          <w:sz w:val="22"/>
+          <w:szCs w:val="22"/>
         </w:rPr>
       </w:pPr>
     </w:p>
@@ -5101,6 +9132,225 @@
       <w:pPr>
         <w:rPr>
           <w:rFonts w:ascii="CMU Serif Roman" w:hAnsi="CMU Serif Roman" w:cs="CMU Serif Roman"/>
+          <w:sz w:val="22"/>
+          <w:szCs w:val="22"/>
+        </w:rPr>
+      </w:pPr>
+      <w:r>
+        <w:rPr>
+          <w:rFonts w:ascii="CMU Serif Roman" w:hAnsi="CMU Serif Roman" w:cs="CMU Serif Roman"/>
+          <w:sz w:val="22"/>
+          <w:szCs w:val="22"/>
+        </w:rPr>
+        <w:t>We repeat this process up to 7 symbol error</w:t>
+      </w:r>
+      <w:r>
+        <w:rPr>
+          <w:rFonts w:ascii="CMU Serif Roman" w:hAnsi="CMU Serif Roman" w:cs="CMU Serif Roman"/>
+          <w:sz w:val="22"/>
+          <w:szCs w:val="22"/>
+        </w:rPr>
+        <w:t>s</w:t>
+      </w:r>
+      <w:r>
+        <w:rPr>
+          <w:rFonts w:ascii="CMU Serif Roman" w:hAnsi="CMU Serif Roman" w:cs="CMU Serif Roman"/>
+          <w:sz w:val="22"/>
+          <w:szCs w:val="22"/>
+        </w:rPr>
+        <w:t xml:space="preserve"> per FEC block. </w:t>
+      </w:r>
+      <w:r>
+        <w:rPr>
+          <w:rFonts w:ascii="CMU Serif Roman" w:hAnsi="CMU Serif Roman" w:cs="CMU Serif Roman"/>
+          <w:sz w:val="22"/>
+          <w:szCs w:val="22"/>
+        </w:rPr>
+        <w:t>Then we get:</w:t>
+      </w:r>
+    </w:p>
+    <w:p>
+      <w:pPr>
+        <w:rPr>
+          <w:rFonts w:ascii="Latin Modern Math" w:hAnsi="Latin Modern Math" w:cs="CMU Serif Roman"/>
+          <w:sz w:val="22"/>
+          <w:szCs w:val="22"/>
+        </w:rPr>
+      </w:pPr>
+      <m:oMathPara>
+        <m:oMath>
+          <m:r>
+            <w:rPr>
+              <w:rFonts w:ascii="Latin Modern Math" w:hAnsi="Latin Modern Math" w:cs="CMU Serif Roman"/>
+              <w:sz w:val="22"/>
+              <w:szCs w:val="22"/>
+            </w:rPr>
+            <m:t>BE</m:t>
+          </m:r>
+          <m:sSub>
+            <m:sSubPr>
+              <m:ctrlPr>
+                <w:rPr>
+                  <w:rFonts w:ascii="Latin Modern Math" w:hAnsi="Latin Modern Math" w:cs="CMU Serif Roman"/>
+                  <w:i/>
+                  <w:sz w:val="22"/>
+                  <w:szCs w:val="22"/>
+                </w:rPr>
+              </m:ctrlPr>
+            </m:sSubPr>
+            <m:e>
+              <m:r>
+                <w:rPr>
+                  <w:rFonts w:ascii="Latin Modern Math" w:hAnsi="Latin Modern Math" w:cs="CMU Serif Roman"/>
+                  <w:sz w:val="22"/>
+                  <w:szCs w:val="22"/>
+                </w:rPr>
+                <m:t>R</m:t>
+              </m:r>
+            </m:e>
+            <m:sub>
+              <m:r>
+                <w:rPr>
+                  <w:rFonts w:ascii="Latin Modern Math" w:hAnsi="Latin Modern Math" w:cs="CMU Serif Roman"/>
+                  <w:sz w:val="22"/>
+                  <w:szCs w:val="22"/>
+                </w:rPr>
+                <m:t>POST-FEC</m:t>
+              </m:r>
+            </m:sub>
+          </m:sSub>
+          <m:r>
+            <w:rPr>
+              <w:rFonts w:ascii="Latin Modern Math" w:hAnsi="Latin Modern Math" w:cs="CMU Serif Roman"/>
+              <w:sz w:val="22"/>
+              <w:szCs w:val="22"/>
+            </w:rPr>
+            <m:t>=BE</m:t>
+          </m:r>
+          <m:sSub>
+            <m:sSubPr>
+              <m:ctrlPr>
+                <w:rPr>
+                  <w:rFonts w:ascii="Latin Modern Math" w:hAnsi="Latin Modern Math" w:cs="CMU Serif Roman"/>
+                  <w:i/>
+                  <w:sz w:val="22"/>
+                  <w:szCs w:val="22"/>
+                </w:rPr>
+              </m:ctrlPr>
+            </m:sSubPr>
+            <m:e>
+              <m:r>
+                <w:rPr>
+                  <w:rFonts w:ascii="Latin Modern Math" w:hAnsi="Latin Modern Math" w:cs="CMU Serif Roman"/>
+                  <w:sz w:val="22"/>
+                  <w:szCs w:val="22"/>
+                </w:rPr>
+                <m:t>R</m:t>
+              </m:r>
+            </m:e>
+            <m:sub>
+              <m:r>
+                <w:rPr>
+                  <w:rFonts w:ascii="Latin Modern Math" w:hAnsi="Latin Modern Math" w:cs="CMU Serif Roman"/>
+                  <w:sz w:val="22"/>
+                  <w:szCs w:val="22"/>
+                </w:rPr>
+                <m:t>PRE-FEC</m:t>
+              </m:r>
+            </m:sub>
+          </m:sSub>
+          <m:r>
+            <w:rPr>
+              <w:rFonts w:ascii="Latin Modern Math" w:hAnsi="Latin Modern Math" w:cs="CMU Serif Roman"/>
+              <w:sz w:val="22"/>
+              <w:szCs w:val="22"/>
+            </w:rPr>
+            <m:t>-</m:t>
+          </m:r>
+          <m:nary>
+            <m:naryPr>
+              <m:chr m:val="∑"/>
+              <m:ctrlPr>
+                <w:rPr>
+                  <w:rFonts w:ascii="Latin Modern Math" w:hAnsi="Latin Modern Math" w:cs="CMU Serif Roman"/>
+                  <w:i/>
+                  <w:sz w:val="22"/>
+                  <w:szCs w:val="22"/>
+                </w:rPr>
+              </m:ctrlPr>
+            </m:naryPr>
+            <m:sub>
+              <m:r>
+                <w:rPr>
+                  <w:rFonts w:ascii="Latin Modern Math" w:hAnsi="Latin Modern Math" w:cs="CMU Serif Roman"/>
+                  <w:sz w:val="22"/>
+                  <w:szCs w:val="22"/>
+                </w:rPr>
+                <m:t>i=1</m:t>
+              </m:r>
+            </m:sub>
+            <m:sup>
+              <m:r>
+                <w:rPr>
+                  <w:rFonts w:ascii="Latin Modern Math" w:hAnsi="Latin Modern Math" w:cs="CMU Serif Roman"/>
+                  <w:sz w:val="22"/>
+                  <w:szCs w:val="22"/>
+                </w:rPr>
+                <m:t>7</m:t>
+              </m:r>
+            </m:sup>
+            <m:e>
+              <m:r>
+                <w:rPr>
+                  <w:rFonts w:ascii="Latin Modern Math" w:hAnsi="Latin Modern Math" w:cs="CMU Serif Roman"/>
+                  <w:sz w:val="22"/>
+                  <w:szCs w:val="22"/>
+                </w:rPr>
+                <m:t>BE</m:t>
+              </m:r>
+              <m:sSub>
+                <m:sSubPr>
+                  <m:ctrlPr>
+                    <w:rPr>
+                      <w:rFonts w:ascii="Latin Modern Math" w:hAnsi="Latin Modern Math" w:cs="CMU Serif Roman"/>
+                      <w:i/>
+                      <w:sz w:val="22"/>
+                      <w:szCs w:val="22"/>
+                    </w:rPr>
+                  </m:ctrlPr>
+                </m:sSubPr>
+                <m:e>
+                  <m:r>
+                    <w:rPr>
+                      <w:rFonts w:ascii="Latin Modern Math" w:hAnsi="Latin Modern Math" w:cs="CMU Serif Roman"/>
+                      <w:sz w:val="22"/>
+                      <w:szCs w:val="22"/>
+                    </w:rPr>
+                    <m:t>R</m:t>
+                  </m:r>
+                </m:e>
+                <m:sub>
+                  <m:r>
+                    <w:rPr>
+                      <w:rFonts w:ascii="Latin Modern Math" w:hAnsi="Latin Modern Math" w:cs="CMU Serif Roman"/>
+                      <w:sz w:val="22"/>
+                      <w:szCs w:val="22"/>
+                    </w:rPr>
+                    <m:t>js=i</m:t>
+                  </m:r>
+                </m:sub>
+              </m:sSub>
+            </m:e>
+          </m:nary>
+        </m:oMath>
+      </m:oMathPara>
+    </w:p>
+    <w:p>
+      <w:pPr>
+        <w:rPr>
+          <w:rFonts w:ascii="CMU Serif Roman" w:hAnsi="CMU Serif Roman" w:cs="CMU Serif Roman"/>
+          <w:sz w:val="22"/>
+          <w:szCs w:val="22"/>
         </w:rPr>
       </w:pPr>
     </w:p>
@@ -5108,6 +9358,8 @@
       <w:pPr>
         <w:rPr>
           <w:rFonts w:ascii="CMU Serif Roman" w:hAnsi="CMU Serif Roman" w:cs="CMU Serif Roman"/>
+          <w:sz w:val="22"/>
+          <w:szCs w:val="22"/>
         </w:rPr>
       </w:pPr>
     </w:p>
@@ -5115,6 +9367,8 @@
       <w:pPr>
         <w:rPr>
           <w:rFonts w:ascii="CMU Serif Roman" w:hAnsi="CMU Serif Roman" w:cs="CMU Serif Roman"/>
+          <w:sz w:val="22"/>
+          <w:szCs w:val="22"/>
         </w:rPr>
       </w:pPr>
     </w:p>
@@ -5122,6 +9376,8 @@
       <w:pPr>
         <w:rPr>
           <w:rFonts w:ascii="CMU Serif Roman" w:hAnsi="CMU Serif Roman" w:cs="CMU Serif Roman"/>
+          <w:sz w:val="22"/>
+          <w:szCs w:val="22"/>
         </w:rPr>
       </w:pPr>
     </w:p>
@@ -5129,6 +9385,8 @@
       <w:pPr>
         <w:rPr>
           <w:rFonts w:ascii="CMU Serif Roman" w:hAnsi="CMU Serif Roman" w:cs="CMU Serif Roman"/>
+          <w:sz w:val="22"/>
+          <w:szCs w:val="22"/>
         </w:rPr>
       </w:pPr>
     </w:p>
@@ -5136,19 +9394,24 @@
       <w:pPr>
         <w:rPr>
           <w:rFonts w:ascii="CMU Serif Roman" w:hAnsi="CMU Serif Roman" w:cs="CMU Serif Roman"/>
+          <w:sz w:val="22"/>
+          <w:szCs w:val="22"/>
         </w:rPr>
       </w:pPr>
     </w:p>
     <w:p>
       <w:pPr>
         <w:pStyle w:val="Heading1"/>
+        <w:rPr>
+          <w:sz w:val="28"/>
+          <w:szCs w:val="28"/>
+        </w:rPr>
       </w:pPr>
-    </w:p>
-    <w:p>
-      <w:pPr>
-        <w:pStyle w:val="Heading1"/>
-      </w:pPr>
-      <w:r>
+      <w:r>
+        <w:rPr>
+          <w:sz w:val="28"/>
+          <w:szCs w:val="28"/>
+        </w:rPr>
         <w:t>REFERENCE:</w:t>
       </w:r>
     </w:p>
@@ -5162,23 +9425,31 @@
         <w:rPr>
           <w:rFonts w:ascii="CMU Serif Roman" w:hAnsi="CMU Serif Roman" w:cs="CMU Serif Roman"/>
           <w:noProof/>
+          <w:sz w:val="22"/>
+          <w:szCs w:val="22"/>
         </w:rPr>
       </w:pPr>
       <w:r>
         <w:rPr>
           <w:rFonts w:ascii="CMU Serif Roman" w:hAnsi="CMU Serif Roman" w:cs="CMU Serif Roman"/>
+          <w:sz w:val="22"/>
+          <w:szCs w:val="22"/>
         </w:rPr>
         <w:fldChar w:fldCharType="begin" w:fldLock="1"/>
       </w:r>
       <w:r>
         <w:rPr>
           <w:rFonts w:ascii="CMU Serif Roman" w:hAnsi="CMU Serif Roman" w:cs="CMU Serif Roman"/>
+          <w:sz w:val="22"/>
+          <w:szCs w:val="22"/>
         </w:rPr>
         <w:instrText xml:space="preserve">ADDIN Mendeley Bibliography CSL_BIBLIOGRAPHY </w:instrText>
       </w:r>
       <w:r>
         <w:rPr>
           <w:rFonts w:ascii="CMU Serif Roman" w:hAnsi="CMU Serif Roman" w:cs="CMU Serif Roman"/>
+          <w:sz w:val="22"/>
+          <w:szCs w:val="22"/>
         </w:rPr>
         <w:fldChar w:fldCharType="separate"/>
       </w:r>
@@ -5186,6 +9457,8 @@
         <w:rPr>
           <w:rFonts w:ascii="CMU Serif Roman" w:hAnsi="CMU Serif Roman" w:cs="CMU Serif Roman"/>
           <w:noProof/>
+          <w:sz w:val="22"/>
+          <w:szCs w:val="22"/>
         </w:rPr>
         <w:t>[1]</w:t>
       </w:r>
@@ -5193,6 +9466,8 @@
         <w:rPr>
           <w:rFonts w:ascii="CMU Serif Roman" w:hAnsi="CMU Serif Roman" w:cs="CMU Serif Roman"/>
           <w:noProof/>
+          <w:sz w:val="22"/>
+          <w:szCs w:val="22"/>
         </w:rPr>
         <w:tab/>
         <w:t xml:space="preserve">M. Yang, S. Shahramian, H. Shakiba, H. Wong, P. Krotnev, and A. C. Carusone, “Statistical BER Analysis of Wireline Links With Non-Binary Linear Block Codes Subject to DFE Error Propagation,” </w:t>
@@ -5203,6 +9478,8 @@
           <w:i/>
           <w:iCs/>
           <w:noProof/>
+          <w:sz w:val="22"/>
+          <w:szCs w:val="22"/>
         </w:rPr>
         <w:t>IEEE Trans. Circuits Syst. I Regul. Pap.</w:t>
       </w:r>
@@ -5210,6 +9487,8 @@
         <w:rPr>
           <w:rFonts w:ascii="CMU Serif Roman" w:hAnsi="CMU Serif Roman" w:cs="CMU Serif Roman"/>
           <w:noProof/>
+          <w:sz w:val="22"/>
+          <w:szCs w:val="22"/>
         </w:rPr>
         <w:t>, vol. 67, no. 1, pp. 284–297, Jan. 2020.</w:t>
       </w:r>
@@ -5218,11 +9497,15 @@
       <w:pPr>
         <w:rPr>
           <w:rFonts w:ascii="CMU Serif Roman" w:hAnsi="CMU Serif Roman" w:cs="CMU Serif Roman"/>
+          <w:sz w:val="22"/>
+          <w:szCs w:val="22"/>
         </w:rPr>
       </w:pPr>
       <w:r>
         <w:rPr>
           <w:rFonts w:ascii="CMU Serif Roman" w:hAnsi="CMU Serif Roman" w:cs="CMU Serif Roman"/>
+          <w:sz w:val="22"/>
+          <w:szCs w:val="22"/>
         </w:rPr>
         <w:fldChar w:fldCharType="end"/>
       </w:r>
@@ -5231,11 +9514,15 @@
       <w:pPr>
         <w:rPr>
           <w:rFonts w:ascii="CMU Serif Roman" w:hAnsi="CMU Serif Roman" w:cs="CMU Serif Roman"/>
+          <w:sz w:val="22"/>
+          <w:szCs w:val="22"/>
         </w:rPr>
       </w:pPr>
       <w:r>
         <w:rPr>
           <w:rFonts w:ascii="CMU Serif Roman" w:hAnsi="CMU Serif Roman" w:cs="CMU Serif Roman"/>
+          <w:sz w:val="22"/>
+          <w:szCs w:val="22"/>
         </w:rPr>
         <w:t xml:space="preserve"> </w:t>
       </w:r>
@@ -5244,6 +9531,8 @@
       <w:pPr>
         <w:rPr>
           <w:rFonts w:ascii="CMU Serif Roman" w:hAnsi="CMU Serif Roman" w:cs="CMU Serif Roman"/>
+          <w:sz w:val="22"/>
+          <w:szCs w:val="22"/>
         </w:rPr>
       </w:pPr>
     </w:p>
@@ -5251,6 +9540,8 @@
       <w:pPr>
         <w:rPr>
           <w:rFonts w:ascii="CMU Serif Roman" w:eastAsiaTheme="minorEastAsia" w:hAnsi="CMU Serif Roman" w:cs="CMU Serif Roman"/>
+          <w:sz w:val="22"/>
+          <w:szCs w:val="22"/>
         </w:rPr>
       </w:pPr>
     </w:p>
@@ -5312,6 +9603,12 @@
         <w:rFonts w:ascii="CMU Serif Roman" w:hAnsi="CMU Serif Roman" w:cs="CMU Serif Roman"/>
       </w:rPr>
     </w:pPr>
+    <w:r>
+      <w:rPr>
+        <w:rFonts w:ascii="CMU Serif Roman" w:hAnsi="CMU Serif Roman" w:cs="CMU Serif Roman"/>
+      </w:rPr>
+      <w:t>01/14/2023</w:t>
+    </w:r>
     <w:r>
       <w:rPr>
         <w:rFonts w:ascii="CMU Serif Roman" w:hAnsi="CMU Serif Roman" w:cs="CMU Serif Roman"/>
@@ -5347,7 +9644,7 @@
         <w:rFonts w:ascii="CMU Serif Roman" w:eastAsiaTheme="minorEastAsia" w:hAnsi="CMU Serif Roman" w:cs="CMU Serif Roman" w:hint="default"/>
       </w:rPr>
     </w:lvl>
-    <w:lvl w:ilvl="1" w:tplc="04090003" w:tentative="1">
+    <w:lvl w:ilvl="1" w:tplc="04090003">
       <w:start w:val="1"/>
       <w:numFmt w:val="bullet"/>
       <w:lvlText w:val="o"/>
@@ -5856,7 +10153,7 @@
     <w:link w:val="Heading1Char"/>
     <w:uiPriority w:val="9"/>
     <w:qFormat/>
-    <w:rsid w:val="009B0E8E"/>
+    <w:rsid w:val="00A84E41"/>
     <w:pPr>
       <w:keepNext/>
       <w:keepLines/>
@@ -5864,7 +10161,7 @@
       <w:outlineLvl w:val="0"/>
     </w:pPr>
     <w:rPr>
-      <w:rFonts w:asciiTheme="majorHAnsi" w:eastAsiaTheme="majorEastAsia" w:hAnsiTheme="majorHAnsi" w:cstheme="majorBidi"/>
+      <w:rFonts w:ascii="CMU Serif Roman" w:eastAsiaTheme="majorEastAsia" w:hAnsi="CMU Serif Roman" w:cstheme="majorBidi"/>
       <w:color w:val="2F5496" w:themeColor="accent1" w:themeShade="BF"/>
       <w:sz w:val="32"/>
       <w:szCs w:val="32"/>
@@ -5960,9 +10257,9 @@
     <w:basedOn w:val="DefaultParagraphFont"/>
     <w:link w:val="Heading1"/>
     <w:uiPriority w:val="9"/>
-    <w:rsid w:val="009B0E8E"/>
+    <w:rsid w:val="00A84E41"/>
     <w:rPr>
-      <w:rFonts w:asciiTheme="majorHAnsi" w:eastAsiaTheme="majorEastAsia" w:hAnsiTheme="majorHAnsi" w:cstheme="majorBidi"/>
+      <w:rFonts w:ascii="CMU Serif Roman" w:eastAsiaTheme="majorEastAsia" w:hAnsi="CMU Serif Roman" w:cstheme="majorBidi"/>
       <w:color w:val="2F5496" w:themeColor="accent1" w:themeShade="BF"/>
       <w:sz w:val="32"/>
       <w:szCs w:val="32"/>
@@ -6296,7 +10593,7 @@
 </file>
 
 <file path=customXml/itemProps1.xml><?xml version="1.0" encoding="utf-8"?>
-<ds:datastoreItem xmlns:ds="http://schemas.openxmlformats.org/officeDocument/2006/customXml" ds:itemID="{72FB8FC6-71D8-CF40-8F5A-0550FAFA5E83}">
+<ds:datastoreItem xmlns:ds="http://schemas.openxmlformats.org/officeDocument/2006/customXml" ds:itemID="{543605C9-A9B7-384C-B08A-FF6E31FD615C}">
   <ds:schemaRefs>
     <ds:schemaRef ds:uri="http://schemas.openxmlformats.org/officeDocument/2006/bibliography"/>
   </ds:schemaRefs>

--- a/homework/hw2_mysol.docx
+++ b/homework/hw2_mysol.docx
@@ -76,7 +76,25 @@
           <w:sz w:val="22"/>
           <w:szCs w:val="22"/>
         </w:rPr>
-        <w:t>Since the burst error length is uniformly distributed between 1 and 20, and the system does not include a DFE in its receiver path, the PRE-FEC BER computation is relatively easy:</w:t>
+        <w:t xml:space="preserve">Since the burst error length is uniformly distributed between 1 and 20, and the system does not include a DFE in its receiver path, the </w:t>
+      </w:r>
+      <w:proofErr w:type="gramStart"/>
+      <w:r>
+        <w:rPr>
+          <w:rFonts w:ascii="CMU Serif Roman" w:hAnsi="CMU Serif Roman" w:cs="CMU Serif Roman"/>
+          <w:sz w:val="22"/>
+          <w:szCs w:val="22"/>
+        </w:rPr>
+        <w:t>PRE-FEC BER</w:t>
+      </w:r>
+      <w:proofErr w:type="gramEnd"/>
+      <w:r>
+        <w:rPr>
+          <w:rFonts w:ascii="CMU Serif Roman" w:hAnsi="CMU Serif Roman" w:cs="CMU Serif Roman"/>
+          <w:sz w:val="22"/>
+          <w:szCs w:val="22"/>
+        </w:rPr>
+        <w:t xml:space="preserve"> computation is relatively easy:</w:t>
       </w:r>
     </w:p>
     <w:p>
@@ -177,15 +195,7 @@
                       <w:sz w:val="22"/>
                       <w:szCs w:val="22"/>
                     </w:rPr>
-                    <m:t>e</m:t>
-                  </m:r>
-                  <m:r>
-                    <w:rPr>
-                      <w:rFonts w:ascii="Latin Modern Math" w:hAnsi="Latin Modern Math"/>
-                      <w:sz w:val="22"/>
-                      <w:szCs w:val="22"/>
-                    </w:rPr>
-                    <m:t>b</m:t>
+                    <m:t>eb</m:t>
                   </m:r>
                 </m:sub>
               </m:sSub>
@@ -330,15 +340,7 @@
                           <w:sz w:val="22"/>
                           <w:szCs w:val="22"/>
                         </w:rPr>
-                        <m:t>e</m:t>
-                      </m:r>
-                      <m:r>
-                        <w:rPr>
-                          <w:rFonts w:ascii="Latin Modern Math" w:hAnsi="Latin Modern Math"/>
-                          <w:sz w:val="22"/>
-                          <w:szCs w:val="22"/>
-                        </w:rPr>
-                        <m:t>b</m:t>
+                        <m:t>eb</m:t>
                       </m:r>
                     </m:sub>
                   </m:sSub>
@@ -380,15 +382,7 @@
                       <w:sz w:val="22"/>
                       <w:szCs w:val="22"/>
                     </w:rPr>
-                    <m:t>e</m:t>
-                  </m:r>
-                  <m:r>
-                    <w:rPr>
-                      <w:rFonts w:ascii="Latin Modern Math" w:hAnsi="Latin Modern Math"/>
-                      <w:sz w:val="22"/>
-                      <w:szCs w:val="22"/>
-                    </w:rPr>
-                    <m:t>b</m:t>
+                    <m:t>eb</m:t>
                   </m:r>
                 </m:sub>
               </m:sSub>
@@ -521,15 +515,7 @@
                   <w:sz w:val="22"/>
                   <w:szCs w:val="22"/>
                 </w:rPr>
-                <m:t>e</m:t>
-              </m:r>
-              <m:r>
-                <w:rPr>
-                  <w:rFonts w:ascii="Latin Modern Math" w:hAnsi="Latin Modern Math" w:cs="CMU Serif Roman"/>
-                  <w:sz w:val="22"/>
-                  <w:szCs w:val="22"/>
-                </w:rPr>
-                <m:t>b</m:t>
+                <m:t>eb</m:t>
               </m:r>
             </m:sub>
           </m:sSub>
@@ -763,15 +749,7 @@
           <w:sz w:val="22"/>
           <w:szCs w:val="22"/>
         </w:rPr>
-        <w:t xml:space="preserve"> </w:t>
-      </w:r>
-      <w:r>
-        <w:rPr>
-          <w:rFonts w:ascii="CMU Serif Roman" w:hAnsi="CMU Serif Roman" w:cs="CMU Serif Roman"/>
-          <w:sz w:val="22"/>
-          <w:szCs w:val="22"/>
-        </w:rPr>
-        <w:t>presents a method to compute</w:t>
+        <w:t xml:space="preserve"> presents a method to compute</w:t>
       </w:r>
       <w:r>
         <w:rPr>
@@ -1152,7 +1130,25 @@
           <w:sz w:val="22"/>
           <w:szCs w:val="22"/>
         </w:rPr>
-        <w:t>-th symbol</w:t>
+        <w:t>-</w:t>
+      </w:r>
+      <w:proofErr w:type="spellStart"/>
+      <w:r>
+        <w:rPr>
+          <w:rFonts w:ascii="CMU Serif Roman" w:hAnsi="CMU Serif Roman" w:cs="CMU Serif Roman"/>
+          <w:sz w:val="22"/>
+          <w:szCs w:val="22"/>
+        </w:rPr>
+        <w:t>th</w:t>
+      </w:r>
+      <w:proofErr w:type="spellEnd"/>
+      <w:r>
+        <w:rPr>
+          <w:rFonts w:ascii="CMU Serif Roman" w:hAnsi="CMU Serif Roman" w:cs="CMU Serif Roman"/>
+          <w:sz w:val="22"/>
+          <w:szCs w:val="22"/>
+        </w:rPr>
+        <w:t xml:space="preserve"> symbol</w:t>
       </w:r>
       <w:r>
         <w:rPr>
@@ -1310,15 +1306,33 @@
           <w:sz w:val="22"/>
           <w:szCs w:val="22"/>
         </w:rPr>
-        <w:t>’-th symbol must be correct by defini</w:t>
-      </w:r>
-      <w:r>
-        <w:rPr>
-          <w:rFonts w:ascii="CMU Serif Roman" w:hAnsi="CMU Serif Roman" w:cs="CMU Serif Roman"/>
-          <w:sz w:val="22"/>
-          <w:szCs w:val="22"/>
-        </w:rPr>
-        <w:t xml:space="preserve">tion of </w:t>
+        <w:t xml:space="preserve">’-th symbol must be correct </w:t>
+      </w:r>
+      <w:proofErr w:type="gramStart"/>
+      <w:r>
+        <w:rPr>
+          <w:rFonts w:ascii="CMU Serif Roman" w:hAnsi="CMU Serif Roman" w:cs="CMU Serif Roman"/>
+          <w:sz w:val="22"/>
+          <w:szCs w:val="22"/>
+        </w:rPr>
+        <w:t>by defini</w:t>
+      </w:r>
+      <w:r>
+        <w:rPr>
+          <w:rFonts w:ascii="CMU Serif Roman" w:hAnsi="CMU Serif Roman" w:cs="CMU Serif Roman"/>
+          <w:sz w:val="22"/>
+          <w:szCs w:val="22"/>
+        </w:rPr>
+        <w:t>tion of</w:t>
+      </w:r>
+      <w:proofErr w:type="gramEnd"/>
+      <w:r>
+        <w:rPr>
+          <w:rFonts w:ascii="CMU Serif Roman" w:hAnsi="CMU Serif Roman" w:cs="CMU Serif Roman"/>
+          <w:sz w:val="22"/>
+          <w:szCs w:val="22"/>
+        </w:rPr>
+        <w:t xml:space="preserve"> </w:t>
       </w:r>
       <w:r>
         <w:rPr>
@@ -1350,23 +1364,7 @@
           <w:sz w:val="22"/>
           <w:szCs w:val="22"/>
         </w:rPr>
-        <w:t xml:space="preserve">between </w:t>
-      </w:r>
-      <w:r>
-        <w:rPr>
-          <w:rFonts w:ascii="CMU Serif Roman" w:hAnsi="CMU Serif Roman" w:cs="CMU Serif Roman"/>
-          <w:sz w:val="22"/>
-          <w:szCs w:val="22"/>
-        </w:rPr>
-        <w:t xml:space="preserve">the </w:t>
-      </w:r>
-      <w:r>
-        <w:rPr>
-          <w:rFonts w:ascii="CMU Serif Roman" w:hAnsi="CMU Serif Roman" w:cs="CMU Serif Roman"/>
-          <w:sz w:val="22"/>
-          <w:szCs w:val="22"/>
-        </w:rPr>
-        <w:t>3</w:t>
+        <w:t>between the 3</w:t>
       </w:r>
       <w:r>
         <w:rPr>
@@ -1383,23 +1381,7 @@
           <w:sz w:val="22"/>
           <w:szCs w:val="22"/>
         </w:rPr>
-        <w:t xml:space="preserve"> and </w:t>
-      </w:r>
-      <w:r>
-        <w:rPr>
-          <w:rFonts w:ascii="CMU Serif Roman" w:hAnsi="CMU Serif Roman" w:cs="CMU Serif Roman"/>
-          <w:sz w:val="22"/>
-          <w:szCs w:val="22"/>
-        </w:rPr>
-        <w:t xml:space="preserve">the </w:t>
-      </w:r>
-      <w:r>
-        <w:rPr>
-          <w:rFonts w:ascii="CMU Serif Roman" w:hAnsi="CMU Serif Roman" w:cs="CMU Serif Roman"/>
-          <w:sz w:val="22"/>
-          <w:szCs w:val="22"/>
-        </w:rPr>
-        <w:t>10</w:t>
+        <w:t xml:space="preserve"> and the 10</w:t>
       </w:r>
       <w:r>
         <w:rPr>
@@ -1649,15 +1631,7 @@
                   <w:sz w:val="22"/>
                   <w:szCs w:val="22"/>
                 </w:rPr>
-                <m:t>e</m:t>
-              </m:r>
-              <m:r>
-                <w:rPr>
-                  <w:rFonts w:ascii="Latin Modern Math" w:hAnsi="Latin Modern Math" w:cs="CMU Serif Roman"/>
-                  <w:sz w:val="22"/>
-                  <w:szCs w:val="22"/>
-                </w:rPr>
-                <m:t>s</m:t>
+                <m:t>es</m:t>
               </m:r>
             </m:sub>
           </m:sSub>
@@ -1667,15 +1641,7 @@
               <w:sz w:val="22"/>
               <w:szCs w:val="22"/>
             </w:rPr>
-            <m:t>=1</m:t>
-          </m:r>
-          <m:r>
-            <w:rPr>
-              <w:rFonts w:ascii="Latin Modern Math" w:hAnsi="Latin Modern Math" w:cs="CMU Serif Roman"/>
-              <w:sz w:val="22"/>
-              <w:szCs w:val="22"/>
-            </w:rPr>
-            <m:t>-</m:t>
+            <m:t>=1-</m:t>
           </m:r>
           <m:sSup>
             <m:sSupPr>
@@ -2106,8 +2072,18 @@
           <w:sz w:val="22"/>
           <w:szCs w:val="22"/>
         </w:rPr>
-        <w:t xml:space="preserve"> to get a certain symbol errors (1~3)</w:t>
-      </w:r>
+        <w:t xml:space="preserve"> to get a certain symbol </w:t>
+      </w:r>
+      <w:proofErr w:type="gramStart"/>
+      <w:r>
+        <w:rPr>
+          <w:rFonts w:ascii="CMU Serif Roman" w:hAnsi="CMU Serif Roman" w:cs="CMU Serif Roman"/>
+          <w:sz w:val="22"/>
+          <w:szCs w:val="22"/>
+        </w:rPr>
+        <w:t>errors (1~3)</w:t>
+      </w:r>
+      <w:proofErr w:type="gramEnd"/>
       <w:r>
         <w:rPr>
           <w:rFonts w:ascii="CMU Serif Roman" w:hAnsi="CMU Serif Roman" w:cs="CMU Serif Roman"/>
@@ -3542,7 +3518,25 @@
                 <w:sz w:val="11"/>
                 <w:szCs w:val="11"/>
               </w:rPr>
-              <w:t xml:space="preserve"> symbol err</w:t>
+              <w:t xml:space="preserve"> </w:t>
+            </w:r>
+            <w:proofErr w:type="gramStart"/>
+            <w:r>
+              <w:rPr>
+                <w:rFonts w:ascii="CMU Serif Roman" w:eastAsia="Malgun Gothic" w:hAnsi="CMU Serif Roman" w:cs="CMU Serif Roman"/>
+                <w:sz w:val="11"/>
+                <w:szCs w:val="11"/>
+              </w:rPr>
+              <w:t>symbol</w:t>
+            </w:r>
+            <w:proofErr w:type="gramEnd"/>
+            <w:r>
+              <w:rPr>
+                <w:rFonts w:ascii="CMU Serif Roman" w:eastAsia="Malgun Gothic" w:hAnsi="CMU Serif Roman" w:cs="CMU Serif Roman"/>
+                <w:sz w:val="11"/>
+                <w:szCs w:val="11"/>
+              </w:rPr>
+              <w:t xml:space="preserve"> err</w:t>
             </w:r>
           </w:p>
         </w:tc>
@@ -4378,15 +4372,7 @@
                   <w:sz w:val="21"/>
                   <w:szCs w:val="21"/>
                 </w:rPr>
-                <m:t>4</m:t>
-              </m:r>
-              <m:r>
-                <w:rPr>
-                  <w:rFonts w:ascii="Latin Modern Math" w:hAnsi="Latin Modern Math" w:cs="CMU Serif Roman"/>
-                  <w:sz w:val="21"/>
-                  <w:szCs w:val="21"/>
-                </w:rPr>
-                <m:t>5</m:t>
+                <m:t>45</m:t>
               </m:r>
             </m:num>
             <m:den>
@@ -4725,15 +4711,7 @@
                           <w:sz w:val="22"/>
                           <w:szCs w:val="22"/>
                         </w:rPr>
-                        <m:t>j=1</m:t>
-                      </m:r>
-                      <m:r>
-                        <w:rPr>
-                          <w:rFonts w:ascii="Latin Modern Math" w:hAnsi="Latin Modern Math" w:cs="CMU Serif Roman"/>
-                          <w:sz w:val="22"/>
-                          <w:szCs w:val="22"/>
-                        </w:rPr>
-                        <m:t>+i</m:t>
+                        <m:t>j=1+i</m:t>
                       </m:r>
                     </m:sub>
                     <m:sup>
@@ -4777,15 +4755,7 @@
               <w:sz w:val="22"/>
               <w:szCs w:val="22"/>
             </w:rPr>
-            <m:t>=</m:t>
-          </m:r>
-          <m:r>
-            <w:rPr>
-              <w:rFonts w:ascii="Latin Modern Math" w:hAnsi="Latin Modern Math" w:cs="CMU Serif Roman"/>
-              <w:sz w:val="22"/>
-              <w:szCs w:val="22"/>
-            </w:rPr>
-            <m:t xml:space="preserve">11,  </m:t>
+            <m:t xml:space="preserve">=11,  </m:t>
           </m:r>
           <m:sSub>
             <m:sSubPr>
@@ -4891,23 +4861,7 @@
                           <w:sz w:val="22"/>
                           <w:szCs w:val="22"/>
                         </w:rPr>
-                        <m:t>j=</m:t>
-                      </m:r>
-                      <m:r>
-                        <w:rPr>
-                          <w:rFonts w:ascii="Latin Modern Math" w:hAnsi="Latin Modern Math" w:cs="CMU Serif Roman"/>
-                          <w:sz w:val="22"/>
-                          <w:szCs w:val="22"/>
-                        </w:rPr>
-                        <m:t>1</m:t>
-                      </m:r>
-                      <m:r>
-                        <w:rPr>
-                          <w:rFonts w:ascii="Latin Modern Math" w:hAnsi="Latin Modern Math" w:cs="CMU Serif Roman"/>
-                          <w:sz w:val="22"/>
-                          <w:szCs w:val="22"/>
-                        </w:rPr>
-                        <m:t>1+i</m:t>
+                        <m:t>j=11+i</m:t>
                       </m:r>
                     </m:sub>
                     <m:sup>
@@ -4951,23 +4905,7 @@
               <w:sz w:val="22"/>
               <w:szCs w:val="22"/>
             </w:rPr>
-            <m:t>=1</m:t>
-          </m:r>
-          <m:r>
-            <w:rPr>
-              <w:rFonts w:ascii="Latin Modern Math" w:hAnsi="Latin Modern Math" w:cs="CMU Serif Roman"/>
-              <w:sz w:val="22"/>
-              <w:szCs w:val="22"/>
-            </w:rPr>
-            <m:t>7.</m:t>
-          </m:r>
-          <m:r>
-            <w:rPr>
-              <w:rFonts w:ascii="Latin Modern Math" w:hAnsi="Latin Modern Math" w:cs="CMU Serif Roman"/>
-              <w:sz w:val="22"/>
-              <w:szCs w:val="22"/>
-            </w:rPr>
-            <m:t>33</m:t>
+            <m:t>=17.33</m:t>
           </m:r>
         </m:oMath>
       </m:oMathPara>
@@ -5062,9 +5000,9 @@
         <w:gridCol w:w="960"/>
         <w:gridCol w:w="960"/>
         <w:gridCol w:w="960"/>
-        <w:gridCol w:w="960"/>
-        <w:gridCol w:w="988"/>
-        <w:gridCol w:w="1277"/>
+        <w:gridCol w:w="1188"/>
+        <w:gridCol w:w="1178"/>
+        <w:gridCol w:w="1440"/>
       </w:tblGrid>
       <w:tr>
         <w:tc>
@@ -5298,7 +5236,7 @@
         </w:tc>
         <w:tc>
           <w:tcPr>
-            <w:tcW w:w="960" w:type="dxa"/>
+            <w:tcW w:w="1188" w:type="dxa"/>
             <w:tcBorders>
               <w:top w:val="single" w:sz="8" w:space="0" w:color="A3A3A3"/>
               <w:left w:val="single" w:sz="8" w:space="0" w:color="A3A3A3"/>
@@ -5336,7 +5274,7 @@
         </w:tc>
         <w:tc>
           <w:tcPr>
-            <w:tcW w:w="988" w:type="dxa"/>
+            <w:tcW w:w="1178" w:type="dxa"/>
             <w:tcBorders>
               <w:top w:val="single" w:sz="8" w:space="0" w:color="A3A3A3"/>
               <w:left w:val="single" w:sz="8" w:space="0" w:color="A3A3A3"/>
@@ -5374,7 +5312,7 @@
         </w:tc>
         <w:tc>
           <w:tcPr>
-            <w:tcW w:w="1277" w:type="dxa"/>
+            <w:tcW w:w="1440" w:type="dxa"/>
             <w:tcBorders>
               <w:top w:val="single" w:sz="8" w:space="0" w:color="A3A3A3"/>
               <w:left w:val="single" w:sz="8" w:space="0" w:color="A3A3A3"/>
@@ -5519,7 +5457,23 @@
                 <w:sz w:val="21"/>
                 <w:szCs w:val="21"/>
               </w:rPr>
-              <w:t>11</w:t>
+              <w:t>1</w:t>
+            </w:r>
+            <w:r>
+              <w:rPr>
+                <w:rFonts w:ascii="CMU Serif Roman" w:hAnsi="CMU Serif Roman" w:cs="CMU Serif Roman"/>
+                <w:sz w:val="21"/>
+                <w:szCs w:val="21"/>
+              </w:rPr>
+              <w:t xml:space="preserve"> </w:t>
+            </w:r>
+            <w:r>
+              <w:rPr>
+                <w:rFonts w:ascii="CMU Serif Roman" w:hAnsi="CMU Serif Roman" w:cs="CMU Serif Roman"/>
+                <w:sz w:val="21"/>
+                <w:szCs w:val="21"/>
+              </w:rPr>
+              <w:t>1</w:t>
             </w:r>
           </w:p>
           <w:p>
@@ -5575,7 +5529,39 @@
                 <w:sz w:val="21"/>
                 <w:szCs w:val="21"/>
               </w:rPr>
-              <w:t>111</w:t>
+              <w:t>1</w:t>
+            </w:r>
+            <w:r>
+              <w:rPr>
+                <w:rFonts w:ascii="CMU Serif Roman" w:hAnsi="CMU Serif Roman" w:cs="CMU Serif Roman"/>
+                <w:sz w:val="21"/>
+                <w:szCs w:val="21"/>
+              </w:rPr>
+              <w:t xml:space="preserve"> </w:t>
+            </w:r>
+            <w:r>
+              <w:rPr>
+                <w:rFonts w:ascii="CMU Serif Roman" w:hAnsi="CMU Serif Roman" w:cs="CMU Serif Roman"/>
+                <w:sz w:val="21"/>
+                <w:szCs w:val="21"/>
+              </w:rPr>
+              <w:t>1</w:t>
+            </w:r>
+            <w:r>
+              <w:rPr>
+                <w:rFonts w:ascii="CMU Serif Roman" w:hAnsi="CMU Serif Roman" w:cs="CMU Serif Roman"/>
+                <w:sz w:val="21"/>
+                <w:szCs w:val="21"/>
+              </w:rPr>
+              <w:t xml:space="preserve"> </w:t>
+            </w:r>
+            <w:r>
+              <w:rPr>
+                <w:rFonts w:ascii="CMU Serif Roman" w:hAnsi="CMU Serif Roman" w:cs="CMU Serif Roman"/>
+                <w:sz w:val="21"/>
+                <w:szCs w:val="21"/>
+              </w:rPr>
+              <w:t>1</w:t>
             </w:r>
           </w:p>
           <w:p>
@@ -5594,7 +5580,23 @@
                 <w:sz w:val="21"/>
                 <w:szCs w:val="21"/>
               </w:rPr>
-              <w:t>12</w:t>
+              <w:t>1</w:t>
+            </w:r>
+            <w:r>
+              <w:rPr>
+                <w:rFonts w:ascii="CMU Serif Roman" w:hAnsi="CMU Serif Roman" w:cs="CMU Serif Roman"/>
+                <w:sz w:val="21"/>
+                <w:szCs w:val="21"/>
+              </w:rPr>
+              <w:t xml:space="preserve"> </w:t>
+            </w:r>
+            <w:r>
+              <w:rPr>
+                <w:rFonts w:ascii="CMU Serif Roman" w:hAnsi="CMU Serif Roman" w:cs="CMU Serif Roman"/>
+                <w:sz w:val="21"/>
+                <w:szCs w:val="21"/>
+              </w:rPr>
+              <w:t>2</w:t>
             </w:r>
           </w:p>
           <w:p>
@@ -5650,7 +5652,55 @@
                 <w:sz w:val="21"/>
                 <w:szCs w:val="21"/>
               </w:rPr>
-              <w:t>1111</w:t>
+              <w:t>1</w:t>
+            </w:r>
+            <w:r>
+              <w:rPr>
+                <w:rFonts w:ascii="CMU Serif Roman" w:hAnsi="CMU Serif Roman" w:cs="CMU Serif Roman"/>
+                <w:sz w:val="21"/>
+                <w:szCs w:val="21"/>
+              </w:rPr>
+              <w:t xml:space="preserve"> </w:t>
+            </w:r>
+            <w:r>
+              <w:rPr>
+                <w:rFonts w:ascii="CMU Serif Roman" w:hAnsi="CMU Serif Roman" w:cs="CMU Serif Roman"/>
+                <w:sz w:val="21"/>
+                <w:szCs w:val="21"/>
+              </w:rPr>
+              <w:t>1</w:t>
+            </w:r>
+            <w:r>
+              <w:rPr>
+                <w:rFonts w:ascii="CMU Serif Roman" w:hAnsi="CMU Serif Roman" w:cs="CMU Serif Roman"/>
+                <w:sz w:val="21"/>
+                <w:szCs w:val="21"/>
+              </w:rPr>
+              <w:t xml:space="preserve"> </w:t>
+            </w:r>
+            <w:r>
+              <w:rPr>
+                <w:rFonts w:ascii="CMU Serif Roman" w:hAnsi="CMU Serif Roman" w:cs="CMU Serif Roman"/>
+                <w:sz w:val="21"/>
+                <w:szCs w:val="21"/>
+              </w:rPr>
+              <w:t>1</w:t>
+            </w:r>
+            <w:r>
+              <w:rPr>
+                <w:rFonts w:ascii="CMU Serif Roman" w:hAnsi="CMU Serif Roman" w:cs="CMU Serif Roman"/>
+                <w:sz w:val="21"/>
+                <w:szCs w:val="21"/>
+              </w:rPr>
+              <w:t xml:space="preserve"> </w:t>
+            </w:r>
+            <w:r>
+              <w:rPr>
+                <w:rFonts w:ascii="CMU Serif Roman" w:hAnsi="CMU Serif Roman" w:cs="CMU Serif Roman"/>
+                <w:sz w:val="21"/>
+                <w:szCs w:val="21"/>
+              </w:rPr>
+              <w:t>1</w:t>
             </w:r>
           </w:p>
           <w:p>
@@ -5669,7 +5719,39 @@
                 <w:sz w:val="21"/>
                 <w:szCs w:val="21"/>
               </w:rPr>
-              <w:t>112</w:t>
+              <w:t>1</w:t>
+            </w:r>
+            <w:r>
+              <w:rPr>
+                <w:rFonts w:ascii="CMU Serif Roman" w:hAnsi="CMU Serif Roman" w:cs="CMU Serif Roman"/>
+                <w:sz w:val="21"/>
+                <w:szCs w:val="21"/>
+              </w:rPr>
+              <w:t xml:space="preserve"> </w:t>
+            </w:r>
+            <w:r>
+              <w:rPr>
+                <w:rFonts w:ascii="CMU Serif Roman" w:hAnsi="CMU Serif Roman" w:cs="CMU Serif Roman"/>
+                <w:sz w:val="21"/>
+                <w:szCs w:val="21"/>
+              </w:rPr>
+              <w:t>1</w:t>
+            </w:r>
+            <w:r>
+              <w:rPr>
+                <w:rFonts w:ascii="CMU Serif Roman" w:hAnsi="CMU Serif Roman" w:cs="CMU Serif Roman"/>
+                <w:sz w:val="21"/>
+                <w:szCs w:val="21"/>
+              </w:rPr>
+              <w:t xml:space="preserve"> </w:t>
+            </w:r>
+            <w:r>
+              <w:rPr>
+                <w:rFonts w:ascii="CMU Serif Roman" w:hAnsi="CMU Serif Roman" w:cs="CMU Serif Roman"/>
+                <w:sz w:val="21"/>
+                <w:szCs w:val="21"/>
+              </w:rPr>
+              <w:t>2</w:t>
             </w:r>
           </w:p>
           <w:p>
@@ -5688,7 +5770,23 @@
                 <w:sz w:val="21"/>
                 <w:szCs w:val="21"/>
               </w:rPr>
-              <w:t>13</w:t>
+              <w:t>1</w:t>
+            </w:r>
+            <w:r>
+              <w:rPr>
+                <w:rFonts w:ascii="CMU Serif Roman" w:hAnsi="CMU Serif Roman" w:cs="CMU Serif Roman"/>
+                <w:sz w:val="21"/>
+                <w:szCs w:val="21"/>
+              </w:rPr>
+              <w:t xml:space="preserve"> </w:t>
+            </w:r>
+            <w:r>
+              <w:rPr>
+                <w:rFonts w:ascii="CMU Serif Roman" w:hAnsi="CMU Serif Roman" w:cs="CMU Serif Roman"/>
+                <w:sz w:val="21"/>
+                <w:szCs w:val="21"/>
+              </w:rPr>
+              <w:t>3</w:t>
             </w:r>
           </w:p>
           <w:p>
@@ -5707,7 +5805,23 @@
                 <w:sz w:val="21"/>
                 <w:szCs w:val="21"/>
               </w:rPr>
-              <w:t>22</w:t>
+              <w:t>2</w:t>
+            </w:r>
+            <w:r>
+              <w:rPr>
+                <w:rFonts w:ascii="CMU Serif Roman" w:hAnsi="CMU Serif Roman" w:cs="CMU Serif Roman"/>
+                <w:sz w:val="21"/>
+                <w:szCs w:val="21"/>
+              </w:rPr>
+              <w:t xml:space="preserve"> </w:t>
+            </w:r>
+            <w:r>
+              <w:rPr>
+                <w:rFonts w:ascii="CMU Serif Roman" w:hAnsi="CMU Serif Roman" w:cs="CMU Serif Roman"/>
+                <w:sz w:val="21"/>
+                <w:szCs w:val="21"/>
+              </w:rPr>
+              <w:t>2</w:t>
             </w:r>
           </w:p>
           <w:p>
@@ -5735,7 +5849,7 @@
         </w:tc>
         <w:tc>
           <w:tcPr>
-            <w:tcW w:w="960" w:type="dxa"/>
+            <w:tcW w:w="1188" w:type="dxa"/>
             <w:tcBorders>
               <w:top w:val="single" w:sz="8" w:space="0" w:color="A3A3A3"/>
               <w:left w:val="single" w:sz="8" w:space="0" w:color="A3A3A3"/>
@@ -5766,7 +5880,71 @@
                 <w:sz w:val="21"/>
                 <w:szCs w:val="21"/>
               </w:rPr>
-              <w:t>11111</w:t>
+              <w:t>1</w:t>
+            </w:r>
+            <w:r>
+              <w:rPr>
+                <w:rFonts w:ascii="CMU Serif Roman" w:hAnsi="CMU Serif Roman" w:cs="CMU Serif Roman"/>
+                <w:sz w:val="21"/>
+                <w:szCs w:val="21"/>
+              </w:rPr>
+              <w:t xml:space="preserve"> </w:t>
+            </w:r>
+            <w:r>
+              <w:rPr>
+                <w:rFonts w:ascii="CMU Serif Roman" w:hAnsi="CMU Serif Roman" w:cs="CMU Serif Roman"/>
+                <w:sz w:val="21"/>
+                <w:szCs w:val="21"/>
+              </w:rPr>
+              <w:t>1</w:t>
+            </w:r>
+            <w:r>
+              <w:rPr>
+                <w:rFonts w:ascii="CMU Serif Roman" w:hAnsi="CMU Serif Roman" w:cs="CMU Serif Roman"/>
+                <w:sz w:val="21"/>
+                <w:szCs w:val="21"/>
+              </w:rPr>
+              <w:t xml:space="preserve"> </w:t>
+            </w:r>
+            <w:r>
+              <w:rPr>
+                <w:rFonts w:ascii="CMU Serif Roman" w:hAnsi="CMU Serif Roman" w:cs="CMU Serif Roman"/>
+                <w:sz w:val="21"/>
+                <w:szCs w:val="21"/>
+              </w:rPr>
+              <w:t>1</w:t>
+            </w:r>
+            <w:r>
+              <w:rPr>
+                <w:rFonts w:ascii="CMU Serif Roman" w:hAnsi="CMU Serif Roman" w:cs="CMU Serif Roman"/>
+                <w:sz w:val="21"/>
+                <w:szCs w:val="21"/>
+              </w:rPr>
+              <w:t xml:space="preserve"> </w:t>
+            </w:r>
+            <w:r>
+              <w:rPr>
+                <w:rFonts w:ascii="CMU Serif Roman" w:hAnsi="CMU Serif Roman" w:cs="CMU Serif Roman"/>
+                <w:sz w:val="21"/>
+                <w:szCs w:val="21"/>
+              </w:rPr>
+              <w:t>1</w:t>
+            </w:r>
+            <w:r>
+              <w:rPr>
+                <w:rFonts w:ascii="CMU Serif Roman" w:hAnsi="CMU Serif Roman" w:cs="CMU Serif Roman"/>
+                <w:sz w:val="21"/>
+                <w:szCs w:val="21"/>
+              </w:rPr>
+              <w:t xml:space="preserve"> </w:t>
+            </w:r>
+            <w:r>
+              <w:rPr>
+                <w:rFonts w:ascii="CMU Serif Roman" w:hAnsi="CMU Serif Roman" w:cs="CMU Serif Roman"/>
+                <w:sz w:val="21"/>
+                <w:szCs w:val="21"/>
+              </w:rPr>
+              <w:t>1</w:t>
             </w:r>
           </w:p>
           <w:p>
@@ -5785,7 +5963,55 @@
                 <w:sz w:val="21"/>
                 <w:szCs w:val="21"/>
               </w:rPr>
-              <w:t>1112</w:t>
+              <w:t>1</w:t>
+            </w:r>
+            <w:r>
+              <w:rPr>
+                <w:rFonts w:ascii="CMU Serif Roman" w:hAnsi="CMU Serif Roman" w:cs="CMU Serif Roman"/>
+                <w:sz w:val="21"/>
+                <w:szCs w:val="21"/>
+              </w:rPr>
+              <w:t xml:space="preserve"> </w:t>
+            </w:r>
+            <w:r>
+              <w:rPr>
+                <w:rFonts w:ascii="CMU Serif Roman" w:hAnsi="CMU Serif Roman" w:cs="CMU Serif Roman"/>
+                <w:sz w:val="21"/>
+                <w:szCs w:val="21"/>
+              </w:rPr>
+              <w:t>1</w:t>
+            </w:r>
+            <w:r>
+              <w:rPr>
+                <w:rFonts w:ascii="CMU Serif Roman" w:hAnsi="CMU Serif Roman" w:cs="CMU Serif Roman"/>
+                <w:sz w:val="21"/>
+                <w:szCs w:val="21"/>
+              </w:rPr>
+              <w:t xml:space="preserve"> </w:t>
+            </w:r>
+            <w:r>
+              <w:rPr>
+                <w:rFonts w:ascii="CMU Serif Roman" w:hAnsi="CMU Serif Roman" w:cs="CMU Serif Roman"/>
+                <w:sz w:val="21"/>
+                <w:szCs w:val="21"/>
+              </w:rPr>
+              <w:t>1</w:t>
+            </w:r>
+            <w:r>
+              <w:rPr>
+                <w:rFonts w:ascii="CMU Serif Roman" w:hAnsi="CMU Serif Roman" w:cs="CMU Serif Roman"/>
+                <w:sz w:val="21"/>
+                <w:szCs w:val="21"/>
+              </w:rPr>
+              <w:t xml:space="preserve"> </w:t>
+            </w:r>
+            <w:r>
+              <w:rPr>
+                <w:rFonts w:ascii="CMU Serif Roman" w:hAnsi="CMU Serif Roman" w:cs="CMU Serif Roman"/>
+                <w:sz w:val="21"/>
+                <w:szCs w:val="21"/>
+              </w:rPr>
+              <w:t>2</w:t>
             </w:r>
           </w:p>
           <w:p>
@@ -5804,7 +6030,39 @@
                 <w:sz w:val="21"/>
                 <w:szCs w:val="21"/>
               </w:rPr>
-              <w:t>113</w:t>
+              <w:t>1</w:t>
+            </w:r>
+            <w:r>
+              <w:rPr>
+                <w:rFonts w:ascii="CMU Serif Roman" w:hAnsi="CMU Serif Roman" w:cs="CMU Serif Roman"/>
+                <w:sz w:val="21"/>
+                <w:szCs w:val="21"/>
+              </w:rPr>
+              <w:t xml:space="preserve"> </w:t>
+            </w:r>
+            <w:r>
+              <w:rPr>
+                <w:rFonts w:ascii="CMU Serif Roman" w:hAnsi="CMU Serif Roman" w:cs="CMU Serif Roman"/>
+                <w:sz w:val="21"/>
+                <w:szCs w:val="21"/>
+              </w:rPr>
+              <w:t>1</w:t>
+            </w:r>
+            <w:r>
+              <w:rPr>
+                <w:rFonts w:ascii="CMU Serif Roman" w:hAnsi="CMU Serif Roman" w:cs="CMU Serif Roman"/>
+                <w:sz w:val="21"/>
+                <w:szCs w:val="21"/>
+              </w:rPr>
+              <w:t xml:space="preserve"> </w:t>
+            </w:r>
+            <w:r>
+              <w:rPr>
+                <w:rFonts w:ascii="CMU Serif Roman" w:hAnsi="CMU Serif Roman" w:cs="CMU Serif Roman"/>
+                <w:sz w:val="21"/>
+                <w:szCs w:val="21"/>
+              </w:rPr>
+              <w:t>3</w:t>
             </w:r>
           </w:p>
           <w:p>
@@ -5823,7 +6081,39 @@
                 <w:sz w:val="21"/>
                 <w:szCs w:val="21"/>
               </w:rPr>
-              <w:t>122</w:t>
+              <w:t>1</w:t>
+            </w:r>
+            <w:r>
+              <w:rPr>
+                <w:rFonts w:ascii="CMU Serif Roman" w:hAnsi="CMU Serif Roman" w:cs="CMU Serif Roman"/>
+                <w:sz w:val="21"/>
+                <w:szCs w:val="21"/>
+              </w:rPr>
+              <w:t xml:space="preserve"> </w:t>
+            </w:r>
+            <w:r>
+              <w:rPr>
+                <w:rFonts w:ascii="CMU Serif Roman" w:hAnsi="CMU Serif Roman" w:cs="CMU Serif Roman"/>
+                <w:sz w:val="21"/>
+                <w:szCs w:val="21"/>
+              </w:rPr>
+              <w:t>2</w:t>
+            </w:r>
+            <w:r>
+              <w:rPr>
+                <w:rFonts w:ascii="CMU Serif Roman" w:hAnsi="CMU Serif Roman" w:cs="CMU Serif Roman"/>
+                <w:sz w:val="21"/>
+                <w:szCs w:val="21"/>
+              </w:rPr>
+              <w:t xml:space="preserve"> </w:t>
+            </w:r>
+            <w:r>
+              <w:rPr>
+                <w:rFonts w:ascii="CMU Serif Roman" w:hAnsi="CMU Serif Roman" w:cs="CMU Serif Roman"/>
+                <w:sz w:val="21"/>
+                <w:szCs w:val="21"/>
+              </w:rPr>
+              <w:t>2</w:t>
             </w:r>
           </w:p>
           <w:p>
@@ -5845,7 +6135,27 @@
                 <w:sz w:val="21"/>
                 <w:szCs w:val="21"/>
               </w:rPr>
-              <w:t>14</w:t>
+              <w:t>1</w:t>
+            </w:r>
+            <w:r>
+              <w:rPr>
+                <w:rFonts w:ascii="CMU Serif Roman" w:hAnsi="CMU Serif Roman" w:cs="CMU Serif Roman"/>
+                <w:strike/>
+                <w:color w:val="FA0000"/>
+                <w:sz w:val="21"/>
+                <w:szCs w:val="21"/>
+              </w:rPr>
+              <w:t xml:space="preserve"> </w:t>
+            </w:r>
+            <w:r>
+              <w:rPr>
+                <w:rFonts w:ascii="CMU Serif Roman" w:hAnsi="CMU Serif Roman" w:cs="CMU Serif Roman"/>
+                <w:strike/>
+                <w:color w:val="FA0000"/>
+                <w:sz w:val="21"/>
+                <w:szCs w:val="21"/>
+              </w:rPr>
+              <w:t>4</w:t>
             </w:r>
           </w:p>
           <w:p>
@@ -5864,7 +6174,23 @@
                 <w:sz w:val="21"/>
                 <w:szCs w:val="21"/>
               </w:rPr>
-              <w:t>23</w:t>
+              <w:t>2</w:t>
+            </w:r>
+            <w:r>
+              <w:rPr>
+                <w:rFonts w:ascii="CMU Serif Roman" w:hAnsi="CMU Serif Roman" w:cs="CMU Serif Roman"/>
+                <w:sz w:val="21"/>
+                <w:szCs w:val="21"/>
+              </w:rPr>
+              <w:t xml:space="preserve"> </w:t>
+            </w:r>
+            <w:r>
+              <w:rPr>
+                <w:rFonts w:ascii="CMU Serif Roman" w:hAnsi="CMU Serif Roman" w:cs="CMU Serif Roman"/>
+                <w:sz w:val="21"/>
+                <w:szCs w:val="21"/>
+              </w:rPr>
+              <w:t>3</w:t>
             </w:r>
           </w:p>
           <w:p>
@@ -5892,7 +6218,7 @@
         </w:tc>
         <w:tc>
           <w:tcPr>
-            <w:tcW w:w="988" w:type="dxa"/>
+            <w:tcW w:w="1178" w:type="dxa"/>
             <w:tcBorders>
               <w:top w:val="single" w:sz="8" w:space="0" w:color="A3A3A3"/>
               <w:left w:val="single" w:sz="8" w:space="0" w:color="A3A3A3"/>
@@ -5923,7 +6249,95 @@
                 <w:sz w:val="21"/>
                 <w:szCs w:val="21"/>
               </w:rPr>
-              <w:t>111111</w:t>
+              <w:t>1</w:t>
+            </w:r>
+            <w:r>
+              <w:rPr>
+                <w:rFonts w:ascii="CMU Serif Roman" w:hAnsi="CMU Serif Roman" w:cs="CMU Serif Roman"/>
+                <w:sz w:val="21"/>
+                <w:szCs w:val="21"/>
+              </w:rPr>
+              <w:t xml:space="preserve"> </w:t>
+            </w:r>
+            <w:r>
+              <w:rPr>
+                <w:rFonts w:ascii="CMU Serif Roman" w:hAnsi="CMU Serif Roman" w:cs="CMU Serif Roman"/>
+                <w:sz w:val="21"/>
+                <w:szCs w:val="21"/>
+              </w:rPr>
+              <w:t>1</w:t>
+            </w:r>
+            <w:r>
+              <w:rPr>
+                <w:rFonts w:ascii="CMU Serif Roman" w:hAnsi="CMU Serif Roman" w:cs="CMU Serif Roman"/>
+                <w:sz w:val="21"/>
+                <w:szCs w:val="21"/>
+              </w:rPr>
+              <w:t xml:space="preserve"> </w:t>
+            </w:r>
+            <w:r>
+              <w:rPr>
+                <w:rFonts w:ascii="CMU Serif Roman" w:hAnsi="CMU Serif Roman" w:cs="CMU Serif Roman"/>
+                <w:sz w:val="21"/>
+                <w:szCs w:val="21"/>
+              </w:rPr>
+              <w:t>1</w:t>
+            </w:r>
+            <w:r>
+              <w:rPr>
+                <w:rFonts w:ascii="CMU Serif Roman" w:hAnsi="CMU Serif Roman" w:cs="CMU Serif Roman"/>
+                <w:sz w:val="21"/>
+                <w:szCs w:val="21"/>
+              </w:rPr>
+              <w:t xml:space="preserve"> </w:t>
+            </w:r>
+            <w:r>
+              <w:rPr>
+                <w:rFonts w:ascii="CMU Serif Roman" w:hAnsi="CMU Serif Roman" w:cs="CMU Serif Roman"/>
+                <w:sz w:val="21"/>
+                <w:szCs w:val="21"/>
+              </w:rPr>
+              <w:t>1</w:t>
+            </w:r>
+            <w:r>
+              <w:rPr>
+                <w:rFonts w:ascii="CMU Serif Roman" w:hAnsi="CMU Serif Roman" w:cs="CMU Serif Roman"/>
+                <w:sz w:val="21"/>
+                <w:szCs w:val="21"/>
+              </w:rPr>
+              <w:t xml:space="preserve"> </w:t>
+            </w:r>
+            <w:r>
+              <w:rPr>
+                <w:rFonts w:ascii="CMU Serif Roman" w:hAnsi="CMU Serif Roman" w:cs="CMU Serif Roman"/>
+                <w:sz w:val="21"/>
+                <w:szCs w:val="21"/>
+              </w:rPr>
+              <w:t>1</w:t>
+            </w:r>
+            <w:r>
+              <w:rPr>
+                <w:rFonts w:ascii="CMU Serif Roman" w:hAnsi="CMU Serif Roman" w:cs="CMU Serif Roman"/>
+                <w:sz w:val="21"/>
+                <w:szCs w:val="21"/>
+              </w:rPr>
+              <w:t xml:space="preserve"> </w:t>
+            </w:r>
+            <w:r>
+              <w:rPr>
+                <w:rFonts w:ascii="CMU Serif Roman" w:hAnsi="CMU Serif Roman" w:cs="CMU Serif Roman"/>
+                <w:sz w:val="21"/>
+                <w:szCs w:val="21"/>
+              </w:rPr>
+              <w:t>1</w:t>
+            </w:r>
+            <w:r>
+              <w:rPr>
+                <w:rFonts w:ascii="CMU Serif Roman" w:hAnsi="CMU Serif Roman" w:cs="CMU Serif Roman"/>
+                <w:sz w:val="21"/>
+                <w:szCs w:val="21"/>
+              </w:rPr>
+              <w:t xml:space="preserve"> </w:t>
             </w:r>
           </w:p>
           <w:p>
@@ -5942,7 +6356,79 @@
                 <w:sz w:val="21"/>
                 <w:szCs w:val="21"/>
               </w:rPr>
-              <w:t>11112</w:t>
+              <w:t>1</w:t>
+            </w:r>
+            <w:r>
+              <w:rPr>
+                <w:rFonts w:ascii="CMU Serif Roman" w:hAnsi="CMU Serif Roman" w:cs="CMU Serif Roman"/>
+                <w:sz w:val="21"/>
+                <w:szCs w:val="21"/>
+              </w:rPr>
+              <w:t xml:space="preserve"> </w:t>
+            </w:r>
+            <w:r>
+              <w:rPr>
+                <w:rFonts w:ascii="CMU Serif Roman" w:hAnsi="CMU Serif Roman" w:cs="CMU Serif Roman"/>
+                <w:sz w:val="21"/>
+                <w:szCs w:val="21"/>
+              </w:rPr>
+              <w:t>1</w:t>
+            </w:r>
+            <w:r>
+              <w:rPr>
+                <w:rFonts w:ascii="CMU Serif Roman" w:hAnsi="CMU Serif Roman" w:cs="CMU Serif Roman"/>
+                <w:sz w:val="21"/>
+                <w:szCs w:val="21"/>
+              </w:rPr>
+              <w:t xml:space="preserve"> </w:t>
+            </w:r>
+            <w:r>
+              <w:rPr>
+                <w:rFonts w:ascii="CMU Serif Roman" w:hAnsi="CMU Serif Roman" w:cs="CMU Serif Roman"/>
+                <w:sz w:val="21"/>
+                <w:szCs w:val="21"/>
+              </w:rPr>
+              <w:t>1</w:t>
+            </w:r>
+            <w:r>
+              <w:rPr>
+                <w:rFonts w:ascii="CMU Serif Roman" w:hAnsi="CMU Serif Roman" w:cs="CMU Serif Roman"/>
+                <w:sz w:val="21"/>
+                <w:szCs w:val="21"/>
+              </w:rPr>
+              <w:t xml:space="preserve"> </w:t>
+            </w:r>
+            <w:r>
+              <w:rPr>
+                <w:rFonts w:ascii="CMU Serif Roman" w:hAnsi="CMU Serif Roman" w:cs="CMU Serif Roman"/>
+                <w:sz w:val="21"/>
+                <w:szCs w:val="21"/>
+              </w:rPr>
+              <w:t>1</w:t>
+            </w:r>
+            <w:r>
+              <w:rPr>
+                <w:rFonts w:ascii="CMU Serif Roman" w:hAnsi="CMU Serif Roman" w:cs="CMU Serif Roman"/>
+                <w:sz w:val="21"/>
+                <w:szCs w:val="21"/>
+              </w:rPr>
+              <w:t xml:space="preserve"> </w:t>
+            </w:r>
+            <w:r>
+              <w:rPr>
+                <w:rFonts w:ascii="CMU Serif Roman" w:hAnsi="CMU Serif Roman" w:cs="CMU Serif Roman"/>
+                <w:sz w:val="21"/>
+                <w:szCs w:val="21"/>
+              </w:rPr>
+              <w:t>2</w:t>
+            </w:r>
+            <w:r>
+              <w:rPr>
+                <w:rFonts w:ascii="CMU Serif Roman" w:hAnsi="CMU Serif Roman" w:cs="CMU Serif Roman"/>
+                <w:sz w:val="21"/>
+                <w:szCs w:val="21"/>
+              </w:rPr>
+              <w:t xml:space="preserve"> </w:t>
             </w:r>
           </w:p>
           <w:p>
@@ -5961,7 +6447,55 @@
                 <w:sz w:val="21"/>
                 <w:szCs w:val="21"/>
               </w:rPr>
-              <w:t>1113</w:t>
+              <w:t>1</w:t>
+            </w:r>
+            <w:r>
+              <w:rPr>
+                <w:rFonts w:ascii="CMU Serif Roman" w:hAnsi="CMU Serif Roman" w:cs="CMU Serif Roman"/>
+                <w:sz w:val="21"/>
+                <w:szCs w:val="21"/>
+              </w:rPr>
+              <w:t xml:space="preserve"> </w:t>
+            </w:r>
+            <w:r>
+              <w:rPr>
+                <w:rFonts w:ascii="CMU Serif Roman" w:hAnsi="CMU Serif Roman" w:cs="CMU Serif Roman"/>
+                <w:sz w:val="21"/>
+                <w:szCs w:val="21"/>
+              </w:rPr>
+              <w:t>1</w:t>
+            </w:r>
+            <w:r>
+              <w:rPr>
+                <w:rFonts w:ascii="CMU Serif Roman" w:hAnsi="CMU Serif Roman" w:cs="CMU Serif Roman"/>
+                <w:sz w:val="21"/>
+                <w:szCs w:val="21"/>
+              </w:rPr>
+              <w:t xml:space="preserve"> </w:t>
+            </w:r>
+            <w:r>
+              <w:rPr>
+                <w:rFonts w:ascii="CMU Serif Roman" w:hAnsi="CMU Serif Roman" w:cs="CMU Serif Roman"/>
+                <w:sz w:val="21"/>
+                <w:szCs w:val="21"/>
+              </w:rPr>
+              <w:t>1</w:t>
+            </w:r>
+            <w:r>
+              <w:rPr>
+                <w:rFonts w:ascii="CMU Serif Roman" w:hAnsi="CMU Serif Roman" w:cs="CMU Serif Roman"/>
+                <w:sz w:val="21"/>
+                <w:szCs w:val="21"/>
+              </w:rPr>
+              <w:t xml:space="preserve"> </w:t>
+            </w:r>
+            <w:r>
+              <w:rPr>
+                <w:rFonts w:ascii="CMU Serif Roman" w:hAnsi="CMU Serif Roman" w:cs="CMU Serif Roman"/>
+                <w:sz w:val="21"/>
+                <w:szCs w:val="21"/>
+              </w:rPr>
+              <w:t>3</w:t>
             </w:r>
           </w:p>
           <w:p>
@@ -5980,7 +6514,55 @@
                 <w:sz w:val="21"/>
                 <w:szCs w:val="21"/>
               </w:rPr>
-              <w:t>1122</w:t>
+              <w:t>1</w:t>
+            </w:r>
+            <w:r>
+              <w:rPr>
+                <w:rFonts w:ascii="CMU Serif Roman" w:hAnsi="CMU Serif Roman" w:cs="CMU Serif Roman"/>
+                <w:sz w:val="21"/>
+                <w:szCs w:val="21"/>
+              </w:rPr>
+              <w:t xml:space="preserve"> </w:t>
+            </w:r>
+            <w:r>
+              <w:rPr>
+                <w:rFonts w:ascii="CMU Serif Roman" w:hAnsi="CMU Serif Roman" w:cs="CMU Serif Roman"/>
+                <w:sz w:val="21"/>
+                <w:szCs w:val="21"/>
+              </w:rPr>
+              <w:t>1</w:t>
+            </w:r>
+            <w:r>
+              <w:rPr>
+                <w:rFonts w:ascii="CMU Serif Roman" w:hAnsi="CMU Serif Roman" w:cs="CMU Serif Roman"/>
+                <w:sz w:val="21"/>
+                <w:szCs w:val="21"/>
+              </w:rPr>
+              <w:t xml:space="preserve"> </w:t>
+            </w:r>
+            <w:r>
+              <w:rPr>
+                <w:rFonts w:ascii="CMU Serif Roman" w:hAnsi="CMU Serif Roman" w:cs="CMU Serif Roman"/>
+                <w:sz w:val="21"/>
+                <w:szCs w:val="21"/>
+              </w:rPr>
+              <w:t>2</w:t>
+            </w:r>
+            <w:r>
+              <w:rPr>
+                <w:rFonts w:ascii="CMU Serif Roman" w:hAnsi="CMU Serif Roman" w:cs="CMU Serif Roman"/>
+                <w:sz w:val="21"/>
+                <w:szCs w:val="21"/>
+              </w:rPr>
+              <w:t xml:space="preserve"> </w:t>
+            </w:r>
+            <w:r>
+              <w:rPr>
+                <w:rFonts w:ascii="CMU Serif Roman" w:hAnsi="CMU Serif Roman" w:cs="CMU Serif Roman"/>
+                <w:sz w:val="21"/>
+                <w:szCs w:val="21"/>
+              </w:rPr>
+              <w:t>2</w:t>
             </w:r>
           </w:p>
           <w:p>
@@ -6002,7 +6584,47 @@
                 <w:sz w:val="21"/>
                 <w:szCs w:val="21"/>
               </w:rPr>
-              <w:t>114</w:t>
+              <w:t>1</w:t>
+            </w:r>
+            <w:r>
+              <w:rPr>
+                <w:rFonts w:ascii="CMU Serif Roman" w:hAnsi="CMU Serif Roman" w:cs="CMU Serif Roman"/>
+                <w:strike/>
+                <w:color w:val="FA0000"/>
+                <w:sz w:val="21"/>
+                <w:szCs w:val="21"/>
+              </w:rPr>
+              <w:t xml:space="preserve"> </w:t>
+            </w:r>
+            <w:r>
+              <w:rPr>
+                <w:rFonts w:ascii="CMU Serif Roman" w:hAnsi="CMU Serif Roman" w:cs="CMU Serif Roman"/>
+                <w:strike/>
+                <w:color w:val="FA0000"/>
+                <w:sz w:val="21"/>
+                <w:szCs w:val="21"/>
+              </w:rPr>
+              <w:t>1</w:t>
+            </w:r>
+            <w:r>
+              <w:rPr>
+                <w:rFonts w:ascii="CMU Serif Roman" w:hAnsi="CMU Serif Roman" w:cs="CMU Serif Roman"/>
+                <w:strike/>
+                <w:color w:val="FA0000"/>
+                <w:sz w:val="21"/>
+                <w:szCs w:val="21"/>
+              </w:rPr>
+              <w:t xml:space="preserve"> </w:t>
+            </w:r>
+            <w:r>
+              <w:rPr>
+                <w:rFonts w:ascii="CMU Serif Roman" w:hAnsi="CMU Serif Roman" w:cs="CMU Serif Roman"/>
+                <w:strike/>
+                <w:color w:val="FA0000"/>
+                <w:sz w:val="21"/>
+                <w:szCs w:val="21"/>
+              </w:rPr>
+              <w:t>4</w:t>
             </w:r>
           </w:p>
           <w:p>
@@ -6021,7 +6643,39 @@
                 <w:sz w:val="21"/>
                 <w:szCs w:val="21"/>
               </w:rPr>
-              <w:t>123</w:t>
+              <w:t>1</w:t>
+            </w:r>
+            <w:r>
+              <w:rPr>
+                <w:rFonts w:ascii="CMU Serif Roman" w:hAnsi="CMU Serif Roman" w:cs="CMU Serif Roman"/>
+                <w:sz w:val="21"/>
+                <w:szCs w:val="21"/>
+              </w:rPr>
+              <w:t xml:space="preserve"> </w:t>
+            </w:r>
+            <w:r>
+              <w:rPr>
+                <w:rFonts w:ascii="CMU Serif Roman" w:hAnsi="CMU Serif Roman" w:cs="CMU Serif Roman"/>
+                <w:sz w:val="21"/>
+                <w:szCs w:val="21"/>
+              </w:rPr>
+              <w:t>2</w:t>
+            </w:r>
+            <w:r>
+              <w:rPr>
+                <w:rFonts w:ascii="CMU Serif Roman" w:hAnsi="CMU Serif Roman" w:cs="CMU Serif Roman"/>
+                <w:sz w:val="21"/>
+                <w:szCs w:val="21"/>
+              </w:rPr>
+              <w:t xml:space="preserve"> </w:t>
+            </w:r>
+            <w:r>
+              <w:rPr>
+                <w:rFonts w:ascii="CMU Serif Roman" w:hAnsi="CMU Serif Roman" w:cs="CMU Serif Roman"/>
+                <w:sz w:val="21"/>
+                <w:szCs w:val="21"/>
+              </w:rPr>
+              <w:t>3</w:t>
             </w:r>
           </w:p>
           <w:p>
@@ -6043,7 +6697,27 @@
                 <w:sz w:val="21"/>
                 <w:szCs w:val="21"/>
               </w:rPr>
-              <w:t>15</w:t>
+              <w:t>1</w:t>
+            </w:r>
+            <w:r>
+              <w:rPr>
+                <w:rFonts w:ascii="CMU Serif Roman" w:hAnsi="CMU Serif Roman" w:cs="CMU Serif Roman"/>
+                <w:strike/>
+                <w:color w:val="FA0000"/>
+                <w:sz w:val="21"/>
+                <w:szCs w:val="21"/>
+              </w:rPr>
+              <w:t xml:space="preserve"> </w:t>
+            </w:r>
+            <w:r>
+              <w:rPr>
+                <w:rFonts w:ascii="CMU Serif Roman" w:hAnsi="CMU Serif Roman" w:cs="CMU Serif Roman"/>
+                <w:strike/>
+                <w:color w:val="FA0000"/>
+                <w:sz w:val="21"/>
+                <w:szCs w:val="21"/>
+              </w:rPr>
+              <w:t>5</w:t>
             </w:r>
           </w:p>
           <w:p>
@@ -6065,7 +6739,27 @@
                 <w:sz w:val="21"/>
                 <w:szCs w:val="21"/>
               </w:rPr>
-              <w:t>24</w:t>
+              <w:t>2</w:t>
+            </w:r>
+            <w:r>
+              <w:rPr>
+                <w:rFonts w:ascii="CMU Serif Roman" w:hAnsi="CMU Serif Roman" w:cs="CMU Serif Roman"/>
+                <w:strike/>
+                <w:color w:val="FA0000"/>
+                <w:sz w:val="21"/>
+                <w:szCs w:val="21"/>
+              </w:rPr>
+              <w:t xml:space="preserve"> </w:t>
+            </w:r>
+            <w:r>
+              <w:rPr>
+                <w:rFonts w:ascii="CMU Serif Roman" w:hAnsi="CMU Serif Roman" w:cs="CMU Serif Roman"/>
+                <w:strike/>
+                <w:color w:val="FA0000"/>
+                <w:sz w:val="21"/>
+                <w:szCs w:val="21"/>
+              </w:rPr>
+              <w:t>4</w:t>
             </w:r>
           </w:p>
           <w:p>
@@ -6084,7 +6778,23 @@
                 <w:sz w:val="21"/>
                 <w:szCs w:val="21"/>
               </w:rPr>
-              <w:t>33</w:t>
+              <w:t>3</w:t>
+            </w:r>
+            <w:r>
+              <w:rPr>
+                <w:rFonts w:ascii="CMU Serif Roman" w:hAnsi="CMU Serif Roman" w:cs="CMU Serif Roman"/>
+                <w:sz w:val="21"/>
+                <w:szCs w:val="21"/>
+              </w:rPr>
+              <w:t xml:space="preserve"> </w:t>
+            </w:r>
+            <w:r>
+              <w:rPr>
+                <w:rFonts w:ascii="CMU Serif Roman" w:hAnsi="CMU Serif Roman" w:cs="CMU Serif Roman"/>
+                <w:sz w:val="21"/>
+                <w:szCs w:val="21"/>
+              </w:rPr>
+              <w:t>3</w:t>
             </w:r>
           </w:p>
           <w:p>
@@ -6112,7 +6822,7 @@
         </w:tc>
         <w:tc>
           <w:tcPr>
-            <w:tcW w:w="1277" w:type="dxa"/>
+            <w:tcW w:w="1440" w:type="dxa"/>
             <w:tcBorders>
               <w:top w:val="single" w:sz="8" w:space="0" w:color="A3A3A3"/>
               <w:left w:val="single" w:sz="8" w:space="0" w:color="A3A3A3"/>
@@ -6143,7 +6853,103 @@
                 <w:sz w:val="21"/>
                 <w:szCs w:val="21"/>
               </w:rPr>
-              <w:t>1 1 1 1 1 1 1</w:t>
+              <w:t>1</w:t>
+            </w:r>
+            <w:r>
+              <w:rPr>
+                <w:rFonts w:ascii="CMU Serif Roman" w:hAnsi="CMU Serif Roman" w:cs="CMU Serif Roman"/>
+                <w:sz w:val="21"/>
+                <w:szCs w:val="21"/>
+              </w:rPr>
+              <w:t xml:space="preserve"> </w:t>
+            </w:r>
+            <w:r>
+              <w:rPr>
+                <w:rFonts w:ascii="CMU Serif Roman" w:hAnsi="CMU Serif Roman" w:cs="CMU Serif Roman"/>
+                <w:sz w:val="21"/>
+                <w:szCs w:val="21"/>
+              </w:rPr>
+              <w:t>1</w:t>
+            </w:r>
+            <w:r>
+              <w:rPr>
+                <w:rFonts w:ascii="CMU Serif Roman" w:hAnsi="CMU Serif Roman" w:cs="CMU Serif Roman"/>
+                <w:sz w:val="21"/>
+                <w:szCs w:val="21"/>
+              </w:rPr>
+              <w:t xml:space="preserve"> </w:t>
+            </w:r>
+            <w:r>
+              <w:rPr>
+                <w:rFonts w:ascii="CMU Serif Roman" w:hAnsi="CMU Serif Roman" w:cs="CMU Serif Roman"/>
+                <w:sz w:val="21"/>
+                <w:szCs w:val="21"/>
+              </w:rPr>
+              <w:t>1</w:t>
+            </w:r>
+            <w:r>
+              <w:rPr>
+                <w:rFonts w:ascii="CMU Serif Roman" w:hAnsi="CMU Serif Roman" w:cs="CMU Serif Roman"/>
+                <w:sz w:val="21"/>
+                <w:szCs w:val="21"/>
+              </w:rPr>
+              <w:t xml:space="preserve"> </w:t>
+            </w:r>
+            <w:r>
+              <w:rPr>
+                <w:rFonts w:ascii="CMU Serif Roman" w:hAnsi="CMU Serif Roman" w:cs="CMU Serif Roman"/>
+                <w:sz w:val="21"/>
+                <w:szCs w:val="21"/>
+              </w:rPr>
+              <w:t>1</w:t>
+            </w:r>
+            <w:r>
+              <w:rPr>
+                <w:rFonts w:ascii="CMU Serif Roman" w:hAnsi="CMU Serif Roman" w:cs="CMU Serif Roman"/>
+                <w:sz w:val="21"/>
+                <w:szCs w:val="21"/>
+              </w:rPr>
+              <w:t xml:space="preserve"> </w:t>
+            </w:r>
+            <w:r>
+              <w:rPr>
+                <w:rFonts w:ascii="CMU Serif Roman" w:hAnsi="CMU Serif Roman" w:cs="CMU Serif Roman"/>
+                <w:sz w:val="21"/>
+                <w:szCs w:val="21"/>
+              </w:rPr>
+              <w:t>1</w:t>
+            </w:r>
+            <w:r>
+              <w:rPr>
+                <w:rFonts w:ascii="CMU Serif Roman" w:hAnsi="CMU Serif Roman" w:cs="CMU Serif Roman"/>
+                <w:sz w:val="21"/>
+                <w:szCs w:val="21"/>
+              </w:rPr>
+              <w:t xml:space="preserve"> </w:t>
+            </w:r>
+            <w:r>
+              <w:rPr>
+                <w:rFonts w:ascii="CMU Serif Roman" w:hAnsi="CMU Serif Roman" w:cs="CMU Serif Roman"/>
+                <w:sz w:val="21"/>
+                <w:szCs w:val="21"/>
+              </w:rPr>
+              <w:t>1</w:t>
+            </w:r>
+            <w:r>
+              <w:rPr>
+                <w:rFonts w:ascii="CMU Serif Roman" w:hAnsi="CMU Serif Roman" w:cs="CMU Serif Roman"/>
+                <w:sz w:val="21"/>
+                <w:szCs w:val="21"/>
+              </w:rPr>
+              <w:t xml:space="preserve"> </w:t>
+            </w:r>
+            <w:r>
+              <w:rPr>
+                <w:rFonts w:ascii="CMU Serif Roman" w:hAnsi="CMU Serif Roman" w:cs="CMU Serif Roman"/>
+                <w:sz w:val="21"/>
+                <w:szCs w:val="21"/>
+              </w:rPr>
+              <w:t>1</w:t>
             </w:r>
           </w:p>
           <w:p>
@@ -6162,7 +6968,87 @@
                 <w:sz w:val="21"/>
                 <w:szCs w:val="21"/>
               </w:rPr>
-              <w:t>1 1 1 1 1 2</w:t>
+              <w:t>1</w:t>
+            </w:r>
+            <w:r>
+              <w:rPr>
+                <w:rFonts w:ascii="CMU Serif Roman" w:hAnsi="CMU Serif Roman" w:cs="CMU Serif Roman"/>
+                <w:sz w:val="21"/>
+                <w:szCs w:val="21"/>
+              </w:rPr>
+              <w:t xml:space="preserve"> </w:t>
+            </w:r>
+            <w:r>
+              <w:rPr>
+                <w:rFonts w:ascii="CMU Serif Roman" w:hAnsi="CMU Serif Roman" w:cs="CMU Serif Roman"/>
+                <w:sz w:val="21"/>
+                <w:szCs w:val="21"/>
+              </w:rPr>
+              <w:t>1</w:t>
+            </w:r>
+            <w:r>
+              <w:rPr>
+                <w:rFonts w:ascii="CMU Serif Roman" w:hAnsi="CMU Serif Roman" w:cs="CMU Serif Roman"/>
+                <w:sz w:val="21"/>
+                <w:szCs w:val="21"/>
+              </w:rPr>
+              <w:t xml:space="preserve"> </w:t>
+            </w:r>
+            <w:r>
+              <w:rPr>
+                <w:rFonts w:ascii="CMU Serif Roman" w:hAnsi="CMU Serif Roman" w:cs="CMU Serif Roman"/>
+                <w:sz w:val="21"/>
+                <w:szCs w:val="21"/>
+              </w:rPr>
+              <w:t>1</w:t>
+            </w:r>
+            <w:r>
+              <w:rPr>
+                <w:rFonts w:ascii="CMU Serif Roman" w:hAnsi="CMU Serif Roman" w:cs="CMU Serif Roman"/>
+                <w:sz w:val="21"/>
+                <w:szCs w:val="21"/>
+              </w:rPr>
+              <w:t xml:space="preserve"> </w:t>
+            </w:r>
+            <w:r>
+              <w:rPr>
+                <w:rFonts w:ascii="CMU Serif Roman" w:hAnsi="CMU Serif Roman" w:cs="CMU Serif Roman"/>
+                <w:sz w:val="21"/>
+                <w:szCs w:val="21"/>
+              </w:rPr>
+              <w:t>1</w:t>
+            </w:r>
+            <w:r>
+              <w:rPr>
+                <w:rFonts w:ascii="CMU Serif Roman" w:hAnsi="CMU Serif Roman" w:cs="CMU Serif Roman"/>
+                <w:sz w:val="21"/>
+                <w:szCs w:val="21"/>
+              </w:rPr>
+              <w:t xml:space="preserve"> </w:t>
+            </w:r>
+            <w:r>
+              <w:rPr>
+                <w:rFonts w:ascii="CMU Serif Roman" w:hAnsi="CMU Serif Roman" w:cs="CMU Serif Roman"/>
+                <w:sz w:val="21"/>
+                <w:szCs w:val="21"/>
+              </w:rPr>
+              <w:t>1</w:t>
+            </w:r>
+            <w:r>
+              <w:rPr>
+                <w:rFonts w:ascii="CMU Serif Roman" w:hAnsi="CMU Serif Roman" w:cs="CMU Serif Roman"/>
+                <w:sz w:val="21"/>
+                <w:szCs w:val="21"/>
+              </w:rPr>
+              <w:t xml:space="preserve"> </w:t>
+            </w:r>
+            <w:r>
+              <w:rPr>
+                <w:rFonts w:ascii="CMU Serif Roman" w:hAnsi="CMU Serif Roman" w:cs="CMU Serif Roman"/>
+                <w:sz w:val="21"/>
+                <w:szCs w:val="21"/>
+              </w:rPr>
+              <w:t>2</w:t>
             </w:r>
           </w:p>
           <w:p>
@@ -6181,7 +7067,71 @@
                 <w:sz w:val="21"/>
                 <w:szCs w:val="21"/>
               </w:rPr>
-              <w:t>1 1 1 1 3</w:t>
+              <w:t>1</w:t>
+            </w:r>
+            <w:r>
+              <w:rPr>
+                <w:rFonts w:ascii="CMU Serif Roman" w:hAnsi="CMU Serif Roman" w:cs="CMU Serif Roman"/>
+                <w:sz w:val="21"/>
+                <w:szCs w:val="21"/>
+              </w:rPr>
+              <w:t xml:space="preserve"> </w:t>
+            </w:r>
+            <w:r>
+              <w:rPr>
+                <w:rFonts w:ascii="CMU Serif Roman" w:hAnsi="CMU Serif Roman" w:cs="CMU Serif Roman"/>
+                <w:sz w:val="21"/>
+                <w:szCs w:val="21"/>
+              </w:rPr>
+              <w:t>1</w:t>
+            </w:r>
+            <w:r>
+              <w:rPr>
+                <w:rFonts w:ascii="CMU Serif Roman" w:hAnsi="CMU Serif Roman" w:cs="CMU Serif Roman"/>
+                <w:sz w:val="21"/>
+                <w:szCs w:val="21"/>
+              </w:rPr>
+              <w:t xml:space="preserve"> </w:t>
+            </w:r>
+            <w:r>
+              <w:rPr>
+                <w:rFonts w:ascii="CMU Serif Roman" w:hAnsi="CMU Serif Roman" w:cs="CMU Serif Roman"/>
+                <w:sz w:val="21"/>
+                <w:szCs w:val="21"/>
+              </w:rPr>
+              <w:t>1</w:t>
+            </w:r>
+            <w:r>
+              <w:rPr>
+                <w:rFonts w:ascii="CMU Serif Roman" w:hAnsi="CMU Serif Roman" w:cs="CMU Serif Roman"/>
+                <w:sz w:val="21"/>
+                <w:szCs w:val="21"/>
+              </w:rPr>
+              <w:t xml:space="preserve"> </w:t>
+            </w:r>
+            <w:r>
+              <w:rPr>
+                <w:rFonts w:ascii="CMU Serif Roman" w:hAnsi="CMU Serif Roman" w:cs="CMU Serif Roman"/>
+                <w:sz w:val="21"/>
+                <w:szCs w:val="21"/>
+              </w:rPr>
+              <w:t>1</w:t>
+            </w:r>
+            <w:r>
+              <w:rPr>
+                <w:rFonts w:ascii="CMU Serif Roman" w:hAnsi="CMU Serif Roman" w:cs="CMU Serif Roman"/>
+                <w:sz w:val="21"/>
+                <w:szCs w:val="21"/>
+              </w:rPr>
+              <w:t xml:space="preserve"> </w:t>
+            </w:r>
+            <w:r>
+              <w:rPr>
+                <w:rFonts w:ascii="CMU Serif Roman" w:hAnsi="CMU Serif Roman" w:cs="CMU Serif Roman"/>
+                <w:sz w:val="21"/>
+                <w:szCs w:val="21"/>
+              </w:rPr>
+              <w:t>3</w:t>
             </w:r>
           </w:p>
           <w:p>
@@ -6200,7 +7150,71 @@
                 <w:sz w:val="21"/>
                 <w:szCs w:val="21"/>
               </w:rPr>
-              <w:t>1 1 1 2 2</w:t>
+              <w:t>1</w:t>
+            </w:r>
+            <w:r>
+              <w:rPr>
+                <w:rFonts w:ascii="CMU Serif Roman" w:hAnsi="CMU Serif Roman" w:cs="CMU Serif Roman"/>
+                <w:sz w:val="21"/>
+                <w:szCs w:val="21"/>
+              </w:rPr>
+              <w:t xml:space="preserve"> </w:t>
+            </w:r>
+            <w:r>
+              <w:rPr>
+                <w:rFonts w:ascii="CMU Serif Roman" w:hAnsi="CMU Serif Roman" w:cs="CMU Serif Roman"/>
+                <w:sz w:val="21"/>
+                <w:szCs w:val="21"/>
+              </w:rPr>
+              <w:t>1</w:t>
+            </w:r>
+            <w:r>
+              <w:rPr>
+                <w:rFonts w:ascii="CMU Serif Roman" w:hAnsi="CMU Serif Roman" w:cs="CMU Serif Roman"/>
+                <w:sz w:val="21"/>
+                <w:szCs w:val="21"/>
+              </w:rPr>
+              <w:t xml:space="preserve"> </w:t>
+            </w:r>
+            <w:r>
+              <w:rPr>
+                <w:rFonts w:ascii="CMU Serif Roman" w:hAnsi="CMU Serif Roman" w:cs="CMU Serif Roman"/>
+                <w:sz w:val="21"/>
+                <w:szCs w:val="21"/>
+              </w:rPr>
+              <w:t>1</w:t>
+            </w:r>
+            <w:r>
+              <w:rPr>
+                <w:rFonts w:ascii="CMU Serif Roman" w:hAnsi="CMU Serif Roman" w:cs="CMU Serif Roman"/>
+                <w:sz w:val="21"/>
+                <w:szCs w:val="21"/>
+              </w:rPr>
+              <w:t xml:space="preserve"> </w:t>
+            </w:r>
+            <w:r>
+              <w:rPr>
+                <w:rFonts w:ascii="CMU Serif Roman" w:hAnsi="CMU Serif Roman" w:cs="CMU Serif Roman"/>
+                <w:sz w:val="21"/>
+                <w:szCs w:val="21"/>
+              </w:rPr>
+              <w:t>2</w:t>
+            </w:r>
+            <w:r>
+              <w:rPr>
+                <w:rFonts w:ascii="CMU Serif Roman" w:hAnsi="CMU Serif Roman" w:cs="CMU Serif Roman"/>
+                <w:sz w:val="21"/>
+                <w:szCs w:val="21"/>
+              </w:rPr>
+              <w:t xml:space="preserve"> </w:t>
+            </w:r>
+            <w:r>
+              <w:rPr>
+                <w:rFonts w:ascii="CMU Serif Roman" w:hAnsi="CMU Serif Roman" w:cs="CMU Serif Roman"/>
+                <w:sz w:val="21"/>
+                <w:szCs w:val="21"/>
+              </w:rPr>
+              <w:t>2</w:t>
             </w:r>
           </w:p>
           <w:p>
@@ -6754,7 +7768,6 @@
           <w:sz w:val="22"/>
           <w:szCs w:val="22"/>
         </w:rPr>
-        <w:lastRenderedPageBreak/>
         <w:t>Similarly, the BER for double symbol error</w:t>
       </w:r>
       <w:r>
@@ -6790,6 +7803,7 @@
               <w:sz w:val="22"/>
               <w:szCs w:val="22"/>
             </w:rPr>
+            <w:lastRenderedPageBreak/>
             <m:t>BE</m:t>
           </m:r>
           <m:sSub>
@@ -6842,23 +7856,7 @@
                       <w:sz w:val="22"/>
                       <w:szCs w:val="22"/>
                     </w:rPr>
-                    <m:t>1</m:t>
-                  </m:r>
-                  <m:r>
-                    <w:rPr>
-                      <w:rFonts w:ascii="Latin Modern Math" w:hAnsi="Latin Modern Math" w:cs="CMU Serif Roman"/>
-                      <w:sz w:val="22"/>
-                      <w:szCs w:val="22"/>
-                    </w:rPr>
-                    <m:t>,</m:t>
-                  </m:r>
-                  <m:r>
-                    <w:rPr>
-                      <w:rFonts w:ascii="Latin Modern Math" w:hAnsi="Latin Modern Math" w:cs="CMU Serif Roman"/>
-                      <w:sz w:val="22"/>
-                      <w:szCs w:val="22"/>
-                    </w:rPr>
-                    <m:t>1</m:t>
+                    <m:t>1,1</m:t>
                   </m:r>
                 </m:e>
               </m:d>
@@ -7181,15 +8179,7 @@
                       <w:sz w:val="22"/>
                       <w:szCs w:val="22"/>
                     </w:rPr>
-                    <m:t>n</m:t>
-                  </m:r>
-                  <m:r>
-                    <w:rPr>
-                      <w:rFonts w:ascii="Latin Modern Math" w:hAnsi="Latin Modern Math" w:cs="CMU Serif Roman"/>
-                      <w:sz w:val="22"/>
-                      <w:szCs w:val="22"/>
-                    </w:rPr>
-                    <m:t>-1</m:t>
+                    <m:t>n-1</m:t>
                   </m:r>
                 </m:e>
                 <m:e>
@@ -7303,15 +8293,7 @@
                       <w:sz w:val="22"/>
                       <w:szCs w:val="22"/>
                     </w:rPr>
-                    <m:t>n</m:t>
-                  </m:r>
-                  <m:r>
-                    <w:rPr>
-                      <w:rFonts w:ascii="Latin Modern Math" w:hAnsi="Latin Modern Math" w:cs="CMU Serif Roman"/>
-                      <w:sz w:val="22"/>
-                      <w:szCs w:val="22"/>
-                    </w:rPr>
-                    <m:t>-1</m:t>
+                    <m:t>n-1</m:t>
                   </m:r>
                 </m:e>
               </m:d>
@@ -7321,15 +8303,7 @@
                   <w:sz w:val="22"/>
                   <w:szCs w:val="22"/>
                 </w:rPr>
-                <m:t>-</m:t>
-              </m:r>
-              <m:r>
-                <w:rPr>
-                  <w:rFonts w:ascii="Latin Modern Math" w:hAnsi="Latin Modern Math" w:cs="CMU Serif Roman"/>
-                  <w:sz w:val="22"/>
-                  <w:szCs w:val="22"/>
-                </w:rPr>
-                <m:t>1</m:t>
+                <m:t>-1</m:t>
               </m:r>
             </m:sup>
           </m:sSubSup>
@@ -7381,15 +8355,7 @@
                       <w:sz w:val="22"/>
                       <w:szCs w:val="22"/>
                     </w:rPr>
-                    <m:t>es</m:t>
-                  </m:r>
-                  <m:r>
-                    <w:rPr>
-                      <w:rFonts w:ascii="Latin Modern Math" w:hAnsi="Latin Modern Math" w:cs="CMU Serif Roman"/>
-                      <w:sz w:val="22"/>
-                      <w:szCs w:val="22"/>
-                    </w:rPr>
-                    <m:t>2</m:t>
+                    <m:t>es2</m:t>
                   </m:r>
                 </m:sub>
               </m:sSub>
@@ -7464,15 +8430,7 @@
               <w:sz w:val="22"/>
               <w:szCs w:val="22"/>
             </w:rPr>
-            <m:t>=</m:t>
-          </m:r>
-          <m:r>
-            <w:rPr>
-              <w:rFonts w:ascii="Latin Modern Math" w:hAnsi="Latin Modern Math" w:cs="CMU Serif Roman"/>
-              <w:sz w:val="22"/>
-              <w:szCs w:val="22"/>
-            </w:rPr>
-            <m:t>BE</m:t>
+            <m:t>=BE</m:t>
           </m:r>
           <m:sSub>
             <m:sSubPr>
@@ -7502,15 +8460,7 @@
                   <w:sz w:val="22"/>
                   <w:szCs w:val="22"/>
                 </w:rPr>
-                <m:t>js=2</m:t>
-              </m:r>
-              <m:r>
-                <w:rPr>
-                  <w:rFonts w:ascii="Latin Modern Math" w:hAnsi="Latin Modern Math" w:cs="CMU Serif Roman"/>
-                  <w:sz w:val="22"/>
-                  <w:szCs w:val="22"/>
-                </w:rPr>
-                <m:t>,{11}</m:t>
+                <m:t>js=2,{11}</m:t>
               </m:r>
             </m:sub>
           </m:sSub>
@@ -7520,15 +8470,7 @@
               <w:sz w:val="22"/>
               <w:szCs w:val="22"/>
             </w:rPr>
-            <m:t>+</m:t>
-          </m:r>
-          <m:r>
-            <w:rPr>
-              <w:rFonts w:ascii="Latin Modern Math" w:hAnsi="Latin Modern Math" w:cs="CMU Serif Roman"/>
-              <w:sz w:val="22"/>
-              <w:szCs w:val="22"/>
-            </w:rPr>
-            <m:t>BE</m:t>
+            <m:t>+BE</m:t>
           </m:r>
           <m:sSub>
             <m:sSubPr>
@@ -7558,23 +8500,7 @@
                   <w:sz w:val="22"/>
                   <w:szCs w:val="22"/>
                 </w:rPr>
-                <m:t>js=2,{</m:t>
-              </m:r>
-              <m:r>
-                <w:rPr>
-                  <w:rFonts w:ascii="Latin Modern Math" w:hAnsi="Latin Modern Math" w:cs="CMU Serif Roman"/>
-                  <w:sz w:val="22"/>
-                  <w:szCs w:val="22"/>
-                </w:rPr>
-                <m:t>2</m:t>
-              </m:r>
-              <m:r>
-                <w:rPr>
-                  <w:rFonts w:ascii="Latin Modern Math" w:hAnsi="Latin Modern Math" w:cs="CMU Serif Roman"/>
-                  <w:sz w:val="22"/>
-                  <w:szCs w:val="22"/>
-                </w:rPr>
-                <m:t>}</m:t>
+                <m:t>js=2,{2}</m:t>
               </m:r>
             </m:sub>
           </m:sSub>
@@ -7669,23 +8595,7 @@
                   <w:sz w:val="22"/>
                   <w:szCs w:val="22"/>
                 </w:rPr>
-                <m:t>js=</m:t>
-              </m:r>
-              <m:r>
-                <w:rPr>
-                  <w:rFonts w:ascii="Latin Modern Math" w:hAnsi="Latin Modern Math" w:cs="CMU Serif Roman"/>
-                  <w:sz w:val="22"/>
-                  <w:szCs w:val="22"/>
-                </w:rPr>
-                <m:t>3</m:t>
-              </m:r>
-              <m:r>
-                <w:rPr>
-                  <w:rFonts w:ascii="Latin Modern Math" w:hAnsi="Latin Modern Math" w:cs="CMU Serif Roman"/>
-                  <w:sz w:val="22"/>
-                  <w:szCs w:val="22"/>
-                </w:rPr>
-                <m:t>,</m:t>
+                <m:t>js=3,</m:t>
               </m:r>
               <m:d>
                 <m:dPr>
@@ -7707,39 +8617,7 @@
                       <w:sz w:val="22"/>
                       <w:szCs w:val="22"/>
                     </w:rPr>
-                    <m:t>1</m:t>
-                  </m:r>
-                  <m:r>
-                    <w:rPr>
-                      <w:rFonts w:ascii="Latin Modern Math" w:hAnsi="Latin Modern Math" w:cs="CMU Serif Roman"/>
-                      <w:sz w:val="22"/>
-                      <w:szCs w:val="22"/>
-                    </w:rPr>
-                    <m:t>,</m:t>
-                  </m:r>
-                  <m:r>
-                    <w:rPr>
-                      <w:rFonts w:ascii="Latin Modern Math" w:hAnsi="Latin Modern Math" w:cs="CMU Serif Roman"/>
-                      <w:sz w:val="22"/>
-                      <w:szCs w:val="22"/>
-                    </w:rPr>
-                    <m:t>1</m:t>
-                  </m:r>
-                  <m:r>
-                    <w:rPr>
-                      <w:rFonts w:ascii="Latin Modern Math" w:hAnsi="Latin Modern Math" w:cs="CMU Serif Roman"/>
-                      <w:sz w:val="22"/>
-                      <w:szCs w:val="22"/>
-                    </w:rPr>
-                    <m:t>,</m:t>
-                  </m:r>
-                  <m:r>
-                    <w:rPr>
-                      <w:rFonts w:ascii="Latin Modern Math" w:hAnsi="Latin Modern Math" w:cs="CMU Serif Roman"/>
-                      <w:sz w:val="22"/>
-                      <w:szCs w:val="22"/>
-                    </w:rPr>
-                    <m:t>1</m:t>
+                    <m:t>1,1,1</m:t>
                   </m:r>
                 </m:e>
               </m:d>
@@ -7895,15 +8773,7 @@
                   <w:sz w:val="22"/>
                   <w:szCs w:val="22"/>
                 </w:rPr>
-                <m:t>n-</m:t>
-              </m:r>
-              <m:r>
-                <w:rPr>
-                  <w:rFonts w:ascii="Latin Modern Math" w:hAnsi="Latin Modern Math" w:cs="CMU Serif Roman"/>
-                  <w:sz w:val="22"/>
-                  <w:szCs w:val="22"/>
-                </w:rPr>
-                <m:t>3</m:t>
+                <m:t>n-3</m:t>
               </m:r>
             </m:sup>
           </m:sSubSup>
@@ -7933,15 +8803,7 @@
                   <w:sz w:val="22"/>
                   <w:szCs w:val="22"/>
                 </w:rPr>
-                <m:t>3</m:t>
-              </m:r>
-              <m:r>
-                <w:rPr>
-                  <w:rFonts w:ascii="Latin Modern Math" w:hAnsi="Latin Modern Math" w:cs="CMU Serif Roman"/>
-                  <w:sz w:val="22"/>
-                  <w:szCs w:val="22"/>
-                </w:rPr>
-                <m:t>⋅</m:t>
+                <m:t>3⋅</m:t>
               </m:r>
               <m:sSub>
                 <m:sSubPr>
@@ -8036,39 +8898,7 @@
                   <w:sz w:val="22"/>
                   <w:szCs w:val="22"/>
                 </w:rPr>
-                <m:t>js=</m:t>
-              </m:r>
-              <m:r>
-                <w:rPr>
-                  <w:rFonts w:ascii="Latin Modern Math" w:hAnsi="Latin Modern Math" w:cs="CMU Serif Roman"/>
-                  <w:sz w:val="22"/>
-                  <w:szCs w:val="22"/>
-                </w:rPr>
-                <m:t>3</m:t>
-              </m:r>
-              <m:r>
-                <w:rPr>
-                  <w:rFonts w:ascii="Latin Modern Math" w:hAnsi="Latin Modern Math" w:cs="CMU Serif Roman"/>
-                  <w:sz w:val="22"/>
-                  <w:szCs w:val="22"/>
-                </w:rPr>
-                <m:t>,{</m:t>
-              </m:r>
-              <m:r>
-                <w:rPr>
-                  <w:rFonts w:ascii="Latin Modern Math" w:hAnsi="Latin Modern Math" w:cs="CMU Serif Roman"/>
-                  <w:sz w:val="22"/>
-                  <w:szCs w:val="22"/>
-                </w:rPr>
-                <m:t>1,</m:t>
-              </m:r>
-              <m:r>
-                <w:rPr>
-                  <w:rFonts w:ascii="Latin Modern Math" w:hAnsi="Latin Modern Math" w:cs="CMU Serif Roman"/>
-                  <w:sz w:val="22"/>
-                  <w:szCs w:val="22"/>
-                </w:rPr>
-                <m:t>2}</m:t>
+                <m:t>js=3,{1,2}</m:t>
               </m:r>
             </m:sub>
           </m:sSub>
@@ -8204,15 +9034,7 @@
                       <w:sz w:val="22"/>
                       <w:szCs w:val="22"/>
                     </w:rPr>
-                    <m:t>n-</m:t>
-                  </m:r>
-                  <m:r>
-                    <w:rPr>
-                      <w:rFonts w:ascii="Latin Modern Math" w:hAnsi="Latin Modern Math" w:cs="CMU Serif Roman"/>
-                      <w:sz w:val="22"/>
-                      <w:szCs w:val="22"/>
-                    </w:rPr>
-                    <m:t>2</m:t>
+                    <m:t>n-2</m:t>
                   </m:r>
                 </m:e>
                 <m:e>
@@ -8264,15 +9086,7 @@
                   <w:sz w:val="22"/>
                   <w:szCs w:val="22"/>
                 </w:rPr>
-                <m:t>es</m:t>
-              </m:r>
-              <m:r>
-                <w:rPr>
-                  <w:rFonts w:ascii="Latin Modern Math" w:hAnsi="Latin Modern Math" w:cs="CMU Serif Roman"/>
-                  <w:sz w:val="22"/>
-                  <w:szCs w:val="22"/>
-                </w:rPr>
-                <m:t>1</m:t>
+                <m:t>es1</m:t>
               </m:r>
             </m:sub>
           </m:sSub>
@@ -8334,15 +9148,7 @@
                       <w:sz w:val="22"/>
                       <w:szCs w:val="22"/>
                     </w:rPr>
-                    <m:t>n-</m:t>
-                  </m:r>
-                  <m:r>
-                    <w:rPr>
-                      <w:rFonts w:ascii="Latin Modern Math" w:hAnsi="Latin Modern Math" w:cs="CMU Serif Roman"/>
-                      <w:sz w:val="22"/>
-                      <w:szCs w:val="22"/>
-                    </w:rPr>
-                    <m:t>2</m:t>
+                    <m:t>n-2</m:t>
                   </m:r>
                 </m:e>
               </m:d>
@@ -8517,39 +9323,7 @@
                   <w:sz w:val="22"/>
                   <w:szCs w:val="22"/>
                 </w:rPr>
-                <m:t>js=</m:t>
-              </m:r>
-              <m:r>
-                <w:rPr>
-                  <w:rFonts w:ascii="Latin Modern Math" w:hAnsi="Latin Modern Math" w:cs="CMU Serif Roman"/>
-                  <w:sz w:val="22"/>
-                  <w:szCs w:val="22"/>
-                </w:rPr>
-                <m:t>3</m:t>
-              </m:r>
-              <m:r>
-                <w:rPr>
-                  <w:rFonts w:ascii="Latin Modern Math" w:hAnsi="Latin Modern Math" w:cs="CMU Serif Roman"/>
-                  <w:sz w:val="22"/>
-                  <w:szCs w:val="22"/>
-                </w:rPr>
-                <m:t>,{</m:t>
-              </m:r>
-              <m:r>
-                <w:rPr>
-                  <w:rFonts w:ascii="Latin Modern Math" w:hAnsi="Latin Modern Math" w:cs="CMU Serif Roman"/>
-                  <w:sz w:val="22"/>
-                  <w:szCs w:val="22"/>
-                </w:rPr>
-                <m:t>3</m:t>
-              </m:r>
-              <m:r>
-                <w:rPr>
-                  <w:rFonts w:ascii="Latin Modern Math" w:hAnsi="Latin Modern Math" w:cs="CMU Serif Roman"/>
-                  <w:sz w:val="22"/>
-                  <w:szCs w:val="22"/>
-                </w:rPr>
-                <m:t>}</m:t>
+                <m:t>js=3,{3}</m:t>
               </m:r>
             </m:sub>
           </m:sSub>
@@ -8591,15 +9365,7 @@
                       <w:sz w:val="22"/>
                       <w:szCs w:val="22"/>
                     </w:rPr>
-                    <m:t>n-</m:t>
-                  </m:r>
-                  <m:r>
-                    <w:rPr>
-                      <w:rFonts w:ascii="Latin Modern Math" w:hAnsi="Latin Modern Math" w:cs="CMU Serif Roman"/>
-                      <w:sz w:val="22"/>
-                      <w:szCs w:val="22"/>
-                    </w:rPr>
-                    <m:t>2</m:t>
+                    <m:t>n-2</m:t>
                   </m:r>
                 </m:e>
                 <m:e>
@@ -8651,15 +9417,7 @@
                   <w:sz w:val="22"/>
                   <w:szCs w:val="22"/>
                 </w:rPr>
-                <m:t>es</m:t>
-              </m:r>
-              <m:r>
-                <w:rPr>
-                  <w:rFonts w:ascii="Latin Modern Math" w:hAnsi="Latin Modern Math" w:cs="CMU Serif Roman"/>
-                  <w:sz w:val="22"/>
-                  <w:szCs w:val="22"/>
-                </w:rPr>
-                <m:t>3</m:t>
+                <m:t>es3</m:t>
               </m:r>
             </m:sub>
           </m:sSub>
@@ -8721,15 +9479,7 @@
                       <w:sz w:val="22"/>
                       <w:szCs w:val="22"/>
                     </w:rPr>
-                    <m:t>n-</m:t>
-                  </m:r>
-                  <m:r>
-                    <w:rPr>
-                      <w:rFonts w:ascii="Latin Modern Math" w:hAnsi="Latin Modern Math" w:cs="CMU Serif Roman"/>
-                      <w:sz w:val="22"/>
-                      <w:szCs w:val="22"/>
-                    </w:rPr>
-                    <m:t>2</m:t>
+                    <m:t>n-2</m:t>
                   </m:r>
                 </m:e>
               </m:d>
@@ -8791,15 +9541,7 @@
                       <w:sz w:val="22"/>
                       <w:szCs w:val="22"/>
                     </w:rPr>
-                    <m:t>es</m:t>
-                  </m:r>
-                  <m:r>
-                    <w:rPr>
-                      <w:rFonts w:ascii="Latin Modern Math" w:hAnsi="Latin Modern Math" w:cs="CMU Serif Roman"/>
-                      <w:sz w:val="22"/>
-                      <w:szCs w:val="22"/>
-                    </w:rPr>
-                    <m:t>3</m:t>
+                    <m:t>es3</m:t>
                   </m:r>
                 </m:sub>
               </m:sSub>
@@ -8864,15 +9606,7 @@
                   <w:sz w:val="22"/>
                   <w:szCs w:val="22"/>
                 </w:rPr>
-                <m:t>js=</m:t>
-              </m:r>
-              <m:r>
-                <w:rPr>
-                  <w:rFonts w:ascii="Latin Modern Math" w:hAnsi="Latin Modern Math" w:cs="CMU Serif Roman"/>
-                  <w:sz w:val="22"/>
-                  <w:szCs w:val="22"/>
-                </w:rPr>
-                <m:t>3</m:t>
+                <m:t>js=3</m:t>
               </m:r>
             </m:sub>
           </m:sSub>
@@ -8912,55 +9646,7 @@
                   <w:sz w:val="22"/>
                   <w:szCs w:val="22"/>
                 </w:rPr>
-                <m:t>js=</m:t>
-              </m:r>
-              <m:r>
-                <w:rPr>
-                  <w:rFonts w:ascii="Latin Modern Math" w:hAnsi="Latin Modern Math" w:cs="CMU Serif Roman"/>
-                  <w:sz w:val="22"/>
-                  <w:szCs w:val="22"/>
-                </w:rPr>
-                <m:t>3</m:t>
-              </m:r>
-              <m:r>
-                <w:rPr>
-                  <w:rFonts w:ascii="Latin Modern Math" w:hAnsi="Latin Modern Math" w:cs="CMU Serif Roman"/>
-                  <w:sz w:val="22"/>
-                  <w:szCs w:val="22"/>
-                </w:rPr>
-                <m:t>,{</m:t>
-              </m:r>
-              <m:r>
-                <w:rPr>
-                  <w:rFonts w:ascii="Latin Modern Math" w:hAnsi="Latin Modern Math" w:cs="CMU Serif Roman"/>
-                  <w:sz w:val="22"/>
-                  <w:szCs w:val="22"/>
-                </w:rPr>
-                <m:t>1,</m:t>
-              </m:r>
-              <m:r>
-                <w:rPr>
-                  <w:rFonts w:ascii="Latin Modern Math" w:hAnsi="Latin Modern Math" w:cs="CMU Serif Roman"/>
-                  <w:sz w:val="22"/>
-                  <w:szCs w:val="22"/>
-                </w:rPr>
-                <m:t>1</m:t>
-              </m:r>
-              <m:r>
-                <w:rPr>
-                  <w:rFonts w:ascii="Latin Modern Math" w:hAnsi="Latin Modern Math" w:cs="CMU Serif Roman"/>
-                  <w:sz w:val="22"/>
-                  <w:szCs w:val="22"/>
-                </w:rPr>
-                <m:t>,</m:t>
-              </m:r>
-              <m:r>
-                <w:rPr>
-                  <w:rFonts w:ascii="Latin Modern Math" w:hAnsi="Latin Modern Math" w:cs="CMU Serif Roman"/>
-                  <w:sz w:val="22"/>
-                  <w:szCs w:val="22"/>
-                </w:rPr>
-                <m:t>1}</m:t>
+                <m:t>js=3,{1,1,1}</m:t>
               </m:r>
             </m:sub>
           </m:sSub>
@@ -9000,39 +9686,7 @@
                   <w:sz w:val="22"/>
                   <w:szCs w:val="22"/>
                 </w:rPr>
-                <m:t>js=</m:t>
-              </m:r>
-              <m:r>
-                <w:rPr>
-                  <w:rFonts w:ascii="Latin Modern Math" w:hAnsi="Latin Modern Math" w:cs="CMU Serif Roman"/>
-                  <w:sz w:val="22"/>
-                  <w:szCs w:val="22"/>
-                </w:rPr>
-                <m:t>3</m:t>
-              </m:r>
-              <m:r>
-                <w:rPr>
-                  <w:rFonts w:ascii="Latin Modern Math" w:hAnsi="Latin Modern Math" w:cs="CMU Serif Roman"/>
-                  <w:sz w:val="22"/>
-                  <w:szCs w:val="22"/>
-                </w:rPr>
-                <m:t>,{</m:t>
-              </m:r>
-              <m:r>
-                <w:rPr>
-                  <w:rFonts w:ascii="Latin Modern Math" w:hAnsi="Latin Modern Math" w:cs="CMU Serif Roman"/>
-                  <w:sz w:val="22"/>
-                  <w:szCs w:val="22"/>
-                </w:rPr>
-                <m:t>1,</m:t>
-              </m:r>
-              <m:r>
-                <w:rPr>
-                  <w:rFonts w:ascii="Latin Modern Math" w:hAnsi="Latin Modern Math" w:cs="CMU Serif Roman"/>
-                  <w:sz w:val="22"/>
-                  <w:szCs w:val="22"/>
-                </w:rPr>
-                <m:t>2}</m:t>
+                <m:t>js=3,{1,2}</m:t>
               </m:r>
             </m:sub>
           </m:sSub>
@@ -9042,15 +9696,7 @@
               <w:sz w:val="22"/>
               <w:szCs w:val="22"/>
             </w:rPr>
-            <m:t>+</m:t>
-          </m:r>
-          <m:r>
-            <w:rPr>
-              <w:rFonts w:ascii="Latin Modern Math" w:hAnsi="Latin Modern Math" w:cs="CMU Serif Roman"/>
-              <w:sz w:val="22"/>
-              <w:szCs w:val="22"/>
-            </w:rPr>
-            <m:t>BE</m:t>
+            <m:t>+BE</m:t>
           </m:r>
           <m:sSub>
             <m:sSubPr>
@@ -9080,39 +9726,7 @@
                   <w:sz w:val="22"/>
                   <w:szCs w:val="22"/>
                 </w:rPr>
-                <m:t>js=</m:t>
-              </m:r>
-              <m:r>
-                <w:rPr>
-                  <w:rFonts w:ascii="Latin Modern Math" w:hAnsi="Latin Modern Math" w:cs="CMU Serif Roman"/>
-                  <w:sz w:val="22"/>
-                  <w:szCs w:val="22"/>
-                </w:rPr>
-                <m:t>3</m:t>
-              </m:r>
-              <m:r>
-                <w:rPr>
-                  <w:rFonts w:ascii="Latin Modern Math" w:hAnsi="Latin Modern Math" w:cs="CMU Serif Roman"/>
-                  <w:sz w:val="22"/>
-                  <w:szCs w:val="22"/>
-                </w:rPr>
-                <m:t>,{</m:t>
-              </m:r>
-              <m:r>
-                <w:rPr>
-                  <w:rFonts w:ascii="Latin Modern Math" w:hAnsi="Latin Modern Math" w:cs="CMU Serif Roman"/>
-                  <w:sz w:val="22"/>
-                  <w:szCs w:val="22"/>
-                </w:rPr>
-                <m:t>3</m:t>
-              </m:r>
-              <m:r>
-                <w:rPr>
-                  <w:rFonts w:ascii="Latin Modern Math" w:hAnsi="Latin Modern Math" w:cs="CMU Serif Roman"/>
-                  <w:sz w:val="22"/>
-                  <w:szCs w:val="22"/>
-                </w:rPr>
-                <m:t>}</m:t>
+                <m:t>js=3,{3}</m:t>
               </m:r>
             </m:sub>
           </m:sSub>
